--- a/Report.docx
+++ b/Report.docx
@@ -193,45 +193,21 @@
         <w:rPr>
           <w:rFonts w:ascii="Times New Roman" w:hAnsi="Times New Roman" w:cs="Times New Roman"/>
         </w:rPr>
-        <w:t xml:space="preserve">: </w:t>
-      </w:r>
-      <w:r>
-        <w:rPr>
-          <w:rFonts w:ascii="Times New Roman" w:hAnsi="Times New Roman" w:cs="Times New Roman"/>
-        </w:rPr>
-        <w:t xml:space="preserve">wrapper class for </w:t>
+        <w:t xml:space="preserve">: wrapper class for </w:t>
       </w:r>
       <w:proofErr w:type="spellStart"/>
       <w:r>
         <w:rPr>
           <w:rFonts w:ascii="Times New Roman" w:hAnsi="Times New Roman" w:cs="Times New Roman"/>
         </w:rPr>
-        <w:t>Buffered</w:t>
-      </w:r>
-      <w:r>
-        <w:rPr>
-          <w:rFonts w:ascii="Times New Roman" w:hAnsi="Times New Roman" w:cs="Times New Roman"/>
-        </w:rPr>
-        <w:t>Writer</w:t>
+        <w:t>BufferedWriter</w:t>
       </w:r>
       <w:proofErr w:type="spellEnd"/>
       <w:r>
         <w:rPr>
           <w:rFonts w:ascii="Times New Roman" w:hAnsi="Times New Roman" w:cs="Times New Roman"/>
         </w:rPr>
-        <w:t xml:space="preserve"> to </w:t>
-      </w:r>
-      <w:r>
-        <w:rPr>
-          <w:rFonts w:ascii="Times New Roman" w:hAnsi="Times New Roman" w:cs="Times New Roman"/>
-        </w:rPr>
-        <w:t>write</w:t>
-      </w:r>
-      <w:r>
-        <w:rPr>
-          <w:rFonts w:ascii="Times New Roman" w:hAnsi="Times New Roman" w:cs="Times New Roman"/>
-        </w:rPr>
-        <w:t xml:space="preserve"> one or multiple blocks</w:t>
+        <w:t xml:space="preserve"> to write one or multiple blocks</w:t>
       </w:r>
       <w:r>
         <w:rPr>
@@ -439,64 +415,108 @@
         </w:numPr>
         <w:ind w:firstLineChars="0"/>
         <w:rPr>
+          <w:rFonts w:ascii="Times New Roman" w:hAnsi="Times New Roman" w:cs="Times New Roman"/>
+        </w:rPr>
+      </w:pPr>
+      <w:r>
+        <w:rPr>
           <w:rFonts w:ascii="Times New Roman" w:hAnsi="Times New Roman" w:cs="Times New Roman" w:hint="eastAsia"/>
         </w:rPr>
+        <w:t>C</w:t>
+      </w:r>
+      <w:r>
+        <w:rPr>
+          <w:rFonts w:ascii="Times New Roman" w:hAnsi="Times New Roman" w:cs="Times New Roman"/>
+        </w:rPr>
+        <w:t>reateData.java: randomly generate input records.</w:t>
+      </w:r>
+    </w:p>
+    <w:p>
+      <w:pPr>
+        <w:pStyle w:val="a3"/>
+        <w:numPr>
+          <w:ilvl w:val="0"/>
+          <w:numId w:val="2"/>
+        </w:numPr>
+        <w:ind w:firstLineChars="0"/>
+        <w:rPr>
+          <w:rFonts w:ascii="Times New Roman" w:hAnsi="Times New Roman" w:cs="Times New Roman"/>
+        </w:rPr>
+      </w:pPr>
+      <w:r>
+        <w:rPr>
+          <w:rFonts w:ascii="Times New Roman" w:hAnsi="Times New Roman" w:cs="Times New Roman"/>
+        </w:rPr>
+        <w:t>Highlights of your implementation features</w:t>
+      </w:r>
+    </w:p>
+    <w:p>
+      <w:pPr>
+        <w:pStyle w:val="a3"/>
+        <w:numPr>
+          <w:ilvl w:val="0"/>
+          <w:numId w:val="2"/>
+        </w:numPr>
+        <w:ind w:firstLineChars="0"/>
+        <w:rPr>
+          <w:rFonts w:ascii="Times New Roman" w:hAnsi="Times New Roman" w:cs="Times New Roman"/>
+        </w:rPr>
+      </w:pPr>
+      <w:r>
+        <w:rPr>
+          <w:rFonts w:ascii="Times New Roman" w:hAnsi="Times New Roman" w:cs="Times New Roman"/>
+        </w:rPr>
+        <w:t>Performance results and analysis</w:t>
+      </w:r>
+    </w:p>
+    <w:p>
+      <w:pPr>
+        <w:pStyle w:val="a3"/>
+        <w:ind w:left="360" w:firstLineChars="0" w:firstLine="0"/>
+        <w:rPr>
+          <w:rFonts w:ascii="Times New Roman" w:hAnsi="Times New Roman" w:cs="Times New Roman"/>
+        </w:rPr>
+      </w:pPr>
+      <w:r>
+        <w:rPr>
+          <w:rFonts w:ascii="Times New Roman" w:hAnsi="Times New Roman" w:cs="Times New Roman"/>
+        </w:rPr>
+        <w:t>Input: 2 files both with half million records</w:t>
+      </w:r>
+    </w:p>
+    <w:p>
+      <w:pPr>
+        <w:pStyle w:val="a3"/>
+        <w:numPr>
+          <w:ilvl w:val="1"/>
+          <w:numId w:val="2"/>
+        </w:numPr>
+        <w:ind w:firstLineChars="0"/>
+        <w:rPr>
+          <w:rFonts w:ascii="Times New Roman" w:hAnsi="Times New Roman" w:cs="Times New Roman"/>
+        </w:rPr>
       </w:pPr>
       <w:r>
         <w:rPr>
           <w:rFonts w:ascii="Times New Roman" w:hAnsi="Times New Roman" w:cs="Times New Roman" w:hint="eastAsia"/>
         </w:rPr>
-        <w:t>C</w:t>
-      </w:r>
-      <w:r>
-        <w:rPr>
-          <w:rFonts w:ascii="Times New Roman" w:hAnsi="Times New Roman" w:cs="Times New Roman"/>
-        </w:rPr>
-        <w:t>reateData.java: randomly generate input records.</w:t>
-      </w:r>
-    </w:p>
-    <w:p>
-      <w:pPr>
-        <w:pStyle w:val="a3"/>
-        <w:numPr>
-          <w:ilvl w:val="0"/>
-          <w:numId w:val="2"/>
-        </w:numPr>
-        <w:ind w:firstLineChars="0"/>
-        <w:rPr>
-          <w:rFonts w:ascii="Times New Roman" w:hAnsi="Times New Roman" w:cs="Times New Roman"/>
-        </w:rPr>
-      </w:pPr>
-      <w:r>
-        <w:rPr>
-          <w:rFonts w:ascii="Times New Roman" w:hAnsi="Times New Roman" w:cs="Times New Roman"/>
-        </w:rPr>
-        <w:t>Highlights of your implementation features</w:t>
-      </w:r>
-    </w:p>
-    <w:p>
-      <w:pPr>
-        <w:pStyle w:val="a3"/>
-        <w:numPr>
-          <w:ilvl w:val="0"/>
-          <w:numId w:val="2"/>
-        </w:numPr>
-        <w:ind w:firstLineChars="0"/>
-        <w:rPr>
-          <w:rFonts w:ascii="Times New Roman" w:hAnsi="Times New Roman" w:cs="Times New Roman"/>
-        </w:rPr>
-      </w:pPr>
-      <w:r>
-        <w:rPr>
-          <w:rFonts w:ascii="Times New Roman" w:hAnsi="Times New Roman" w:cs="Times New Roman"/>
-        </w:rPr>
-        <w:t>Performance results and analysis</w:t>
-      </w:r>
-    </w:p>
-    <w:p>
-      <w:pPr>
-        <w:pStyle w:val="a3"/>
-        <w:ind w:left="360" w:firstLineChars="0" w:firstLine="0"/>
+        <w:t>5</w:t>
+      </w:r>
+      <w:r>
+        <w:rPr>
+          <w:rFonts w:ascii="Times New Roman" w:hAnsi="Times New Roman" w:cs="Times New Roman"/>
+        </w:rPr>
+        <w:t>M</w:t>
+      </w:r>
+    </w:p>
+    <w:p>
+      <w:pPr>
+        <w:pStyle w:val="a3"/>
+        <w:numPr>
+          <w:ilvl w:val="2"/>
+          <w:numId w:val="2"/>
+        </w:numPr>
+        <w:ind w:firstLineChars="0"/>
         <w:rPr>
           <w:rFonts w:ascii="Times New Roman" w:hAnsi="Times New Roman" w:cs="Times New Roman" w:hint="eastAsia"/>
         </w:rPr>
@@ -505,32 +525,26 @@
         <w:rPr>
           <w:rFonts w:ascii="Times New Roman" w:hAnsi="Times New Roman" w:cs="Times New Roman"/>
         </w:rPr>
-        <w:t>Input: 2 files both with half million records</w:t>
-      </w:r>
-    </w:p>
-    <w:p>
-      <w:pPr>
-        <w:pStyle w:val="a3"/>
-        <w:numPr>
-          <w:ilvl w:val="1"/>
-          <w:numId w:val="2"/>
-        </w:numPr>
-        <w:ind w:firstLineChars="0"/>
-        <w:rPr>
-          <w:rFonts w:ascii="Times New Roman" w:hAnsi="Times New Roman" w:cs="Times New Roman" w:hint="eastAsia"/>
-        </w:rPr>
-      </w:pPr>
-      <w:r>
-        <w:rPr>
-          <w:rFonts w:ascii="Times New Roman" w:hAnsi="Times New Roman" w:cs="Times New Roman" w:hint="eastAsia"/>
-        </w:rPr>
-        <w:t>5</w:t>
-      </w:r>
-      <w:r>
-        <w:rPr>
-          <w:rFonts w:ascii="Times New Roman" w:hAnsi="Times New Roman" w:cs="Times New Roman"/>
-        </w:rPr>
-        <w:t>M</w:t>
+        <w:t>Sort</w:t>
+      </w:r>
+    </w:p>
+    <w:p>
+      <w:pPr>
+        <w:pStyle w:val="a3"/>
+        <w:numPr>
+          <w:ilvl w:val="2"/>
+          <w:numId w:val="2"/>
+        </w:numPr>
+        <w:ind w:firstLineChars="0"/>
+        <w:rPr>
+          <w:rFonts w:ascii="Times New Roman" w:hAnsi="Times New Roman" w:cs="Times New Roman"/>
+        </w:rPr>
+      </w:pPr>
+      <w:r>
+        <w:rPr>
+          <w:rFonts w:ascii="Times New Roman" w:hAnsi="Times New Roman" w:cs="Times New Roman"/>
+        </w:rPr>
+        <w:t>Merge</w:t>
       </w:r>
     </w:p>
     <w:p>

--- a/Report.docx
+++ b/Report.docx
@@ -1,10 +1,10 @@
 
 <file path=word/document.xml><?xml version="1.0" encoding="utf-8"?>
-<w:document xmlns:wpc="http://schemas.microsoft.com/office/word/2010/wordprocessingCanvas" xmlns:cx="http://schemas.microsoft.com/office/drawing/2014/chartex" xmlns:cx1="http://schemas.microsoft.com/office/drawing/2015/9/8/chartex" xmlns:cx2="http://schemas.microsoft.com/office/drawing/2015/10/21/chartex" xmlns:cx3="http://schemas.microsoft.com/office/drawing/2016/5/9/chartex" xmlns:cx4="http://schemas.microsoft.com/office/drawing/2016/5/10/chartex" xmlns:cx5="http://schemas.microsoft.com/office/drawing/2016/5/11/chartex" xmlns:cx6="http://schemas.microsoft.com/office/drawing/2016/5/12/chartex" xmlns:cx7="http://schemas.microsoft.com/office/drawing/2016/5/13/chartex" xmlns:cx8="http://schemas.microsoft.com/office/drawing/2016/5/14/chartex" xmlns:mc="http://schemas.openxmlformats.org/markup-compatibility/2006" xmlns:aink="http://schemas.microsoft.com/office/drawing/2016/ink" xmlns:am3d="http://schemas.microsoft.com/office/drawing/2017/model3d" xmlns:o="urn:schemas-microsoft-com:office:office" xmlns:r="http://schemas.openxmlformats.org/officeDocument/2006/relationships" xmlns:m="http://schemas.openxmlformats.org/officeDocument/2006/math" xmlns:v="urn:schemas-microsoft-com:vml" xmlns:wp14="http://schemas.microsoft.com/office/word/2010/wordprocessingDrawing" xmlns:wp="http://schemas.openxmlformats.org/drawingml/2006/wordprocessingDrawing" xmlns:w10="urn:schemas-microsoft-com:office:word" xmlns:w="http://schemas.openxmlformats.org/wordprocessingml/2006/main" xmlns:w14="http://schemas.microsoft.com/office/word/2010/wordml" xmlns:w15="http://schemas.microsoft.com/office/word/2012/wordml" xmlns:w16cex="http://schemas.microsoft.com/office/word/2018/wordml/cex" xmlns:w16cid="http://schemas.microsoft.com/office/word/2016/wordml/cid" xmlns:w16="http://schemas.microsoft.com/office/word/2018/wordml" xmlns:w16se="http://schemas.microsoft.com/office/word/2015/wordml/symex" xmlns:wpg="http://schemas.microsoft.com/office/word/2010/wordprocessingGroup" xmlns:wpi="http://schemas.microsoft.com/office/word/2010/wordprocessingInk" xmlns:wne="http://schemas.microsoft.com/office/word/2006/wordml" xmlns:wps="http://schemas.microsoft.com/office/word/2010/wordprocessingShape" mc:Ignorable="w14 w15 w16se w16cid w16 w16cex wp14">
+<w:document xmlns:ve="http://schemas.openxmlformats.org/markup-compatibility/2006" xmlns:o="urn:schemas-microsoft-com:office:office" xmlns:r="http://schemas.openxmlformats.org/officeDocument/2006/relationships" xmlns:m="http://schemas.openxmlformats.org/officeDocument/2006/math" xmlns:v="urn:schemas-microsoft-com:vml" xmlns:wp="http://schemas.openxmlformats.org/drawingml/2006/wordprocessingDrawing" xmlns:w10="urn:schemas-microsoft-com:office:word" xmlns:w="http://schemas.openxmlformats.org/wordprocessingml/2006/main" xmlns:wne="http://schemas.microsoft.com/office/word/2006/wordml">
   <w:body>
     <w:p>
       <w:pPr>
-        <w:pStyle w:val="a3"/>
+        <w:pStyle w:val="ListParagraph"/>
         <w:numPr>
           <w:ilvl w:val="0"/>
           <w:numId w:val="2"/>
@@ -23,7 +23,7 @@
     </w:p>
     <w:p>
       <w:pPr>
-        <w:pStyle w:val="a3"/>
+        <w:pStyle w:val="ListParagraph"/>
         <w:numPr>
           <w:ilvl w:val="1"/>
           <w:numId w:val="2"/>
@@ -48,7 +48,7 @@
     </w:p>
     <w:p>
       <w:pPr>
-        <w:pStyle w:val="a3"/>
+        <w:pStyle w:val="ListParagraph"/>
         <w:numPr>
           <w:ilvl w:val="1"/>
           <w:numId w:val="2"/>
@@ -79,7 +79,7 @@
     </w:p>
     <w:p>
       <w:pPr>
-        <w:pStyle w:val="a3"/>
+        <w:pStyle w:val="ListParagraph"/>
         <w:numPr>
           <w:ilvl w:val="1"/>
           <w:numId w:val="2"/>
@@ -116,7 +116,7 @@
     </w:p>
     <w:p>
       <w:pPr>
-        <w:pStyle w:val="a3"/>
+        <w:pStyle w:val="ListParagraph"/>
         <w:numPr>
           <w:ilvl w:val="1"/>
           <w:numId w:val="2"/>
@@ -167,7 +167,7 @@
     </w:p>
     <w:p>
       <w:pPr>
-        <w:pStyle w:val="a3"/>
+        <w:pStyle w:val="ListParagraph"/>
         <w:numPr>
           <w:ilvl w:val="1"/>
           <w:numId w:val="2"/>
@@ -218,7 +218,7 @@
     </w:p>
     <w:p>
       <w:pPr>
-        <w:pStyle w:val="a3"/>
+        <w:pStyle w:val="ListParagraph"/>
         <w:numPr>
           <w:ilvl w:val="1"/>
           <w:numId w:val="2"/>
@@ -255,7 +255,7 @@
     </w:p>
     <w:p>
       <w:pPr>
-        <w:pStyle w:val="a3"/>
+        <w:pStyle w:val="ListParagraph"/>
         <w:numPr>
           <w:ilvl w:val="2"/>
           <w:numId w:val="2"/>
@@ -294,7 +294,7 @@
     </w:p>
     <w:p>
       <w:pPr>
-        <w:pStyle w:val="a3"/>
+        <w:pStyle w:val="ListParagraph"/>
         <w:numPr>
           <w:ilvl w:val="2"/>
           <w:numId w:val="2"/>
@@ -337,7 +337,7 @@
     </w:p>
     <w:p>
       <w:pPr>
-        <w:pStyle w:val="a3"/>
+        <w:pStyle w:val="ListParagraph"/>
         <w:numPr>
           <w:ilvl w:val="2"/>
           <w:numId w:val="2"/>
@@ -379,36 +379,276 @@
         </w:rPr>
         <w:t xml:space="preserve"> number of orders and last date of order. Results are outputted into a </w:t>
       </w:r>
+      <w:r>
+        <w:rPr>
+          <w:rFonts w:ascii="Times New Roman" w:hAnsi="Times New Roman" w:cs="Times New Roman"/>
+        </w:rPr>
+        <w:t>txt file</w:t>
+      </w:r>
+      <w:r>
+        <w:rPr>
+          <w:rFonts w:ascii="Times New Roman" w:hAnsi="Times New Roman" w:cs="Times New Roman"/>
+        </w:rPr>
+        <w:t xml:space="preserve"> with tag “processed”</w:t>
+      </w:r>
+      <w:r>
+        <w:rPr>
+          <w:rFonts w:ascii="Times New Roman" w:hAnsi="Times New Roman" w:cs="Times New Roman"/>
+        </w:rPr>
+        <w:t>.</w:t>
+      </w:r>
+    </w:p>
+    <w:p>
+      <w:pPr>
+        <w:pStyle w:val="ListParagraph"/>
+        <w:numPr>
+          <w:ilvl w:val="1"/>
+          <w:numId w:val="2"/>
+        </w:numPr>
+        <w:ind w:firstLineChars="0"/>
+        <w:rPr>
+          <w:rFonts w:ascii="Times New Roman" w:hAnsi="Times New Roman" w:cs="Times New Roman"/>
+        </w:rPr>
+      </w:pPr>
+      <w:r>
+        <w:rPr>
+          <w:rFonts w:ascii="Times New Roman" w:hAnsi="Times New Roman" w:cs="Times New Roman" w:hint="eastAsia"/>
+        </w:rPr>
+        <w:t>C</w:t>
+      </w:r>
+      <w:r>
+        <w:rPr>
+          <w:rFonts w:ascii="Times New Roman" w:hAnsi="Times New Roman" w:cs="Times New Roman"/>
+        </w:rPr>
+        <w:t>reateData.java: randomly generate input records.</w:t>
+      </w:r>
+    </w:p>
+    <w:p>
+      <w:pPr>
+        <w:pStyle w:val="ListParagraph"/>
+        <w:numPr>
+          <w:ilvl w:val="0"/>
+          <w:numId w:val="2"/>
+        </w:numPr>
+        <w:ind w:firstLineChars="0"/>
+        <w:rPr>
+          <w:rFonts w:ascii="Times New Roman" w:hAnsi="Times New Roman" w:cs="Times New Roman"/>
+        </w:rPr>
+      </w:pPr>
+      <w:r>
+        <w:rPr>
+          <w:rFonts w:ascii="Times New Roman" w:hAnsi="Times New Roman" w:cs="Times New Roman"/>
+        </w:rPr>
+        <w:t>Highlights of your implementation features</w:t>
+      </w:r>
+    </w:p>
+    <w:p>
+      <w:pPr>
+        <w:pStyle w:val="ListParagraph"/>
+        <w:numPr>
+          <w:ilvl w:val="0"/>
+          <w:numId w:val="2"/>
+        </w:numPr>
+        <w:ind w:firstLineChars="0"/>
+        <w:rPr>
+          <w:rFonts w:ascii="Times New Roman" w:hAnsi="Times New Roman" w:cs="Times New Roman"/>
+        </w:rPr>
+      </w:pPr>
+      <w:r>
+        <w:rPr>
+          <w:rFonts w:ascii="Times New Roman" w:hAnsi="Times New Roman" w:cs="Times New Roman"/>
+        </w:rPr>
+        <w:t>Performance results and analysis</w:t>
+      </w:r>
+    </w:p>
+    <w:p>
+      <w:pPr>
+        <w:pStyle w:val="ListParagraph"/>
+        <w:ind w:left="360" w:firstLineChars="0" w:firstLine="0"/>
+        <w:rPr>
+          <w:rFonts w:ascii="Times New Roman" w:hAnsi="Times New Roman" w:cs="Times New Roman"/>
+        </w:rPr>
+      </w:pPr>
+      <w:r>
+        <w:rPr>
+          <w:rFonts w:ascii="Times New Roman" w:hAnsi="Times New Roman" w:cs="Times New Roman"/>
+        </w:rPr>
+        <w:t>Input: 2 files both with half million records</w:t>
+      </w:r>
+    </w:p>
+    <w:p>
+      <w:pPr>
+        <w:pStyle w:val="ListParagraph"/>
+        <w:numPr>
+          <w:ilvl w:val="1"/>
+          <w:numId w:val="2"/>
+        </w:numPr>
+        <w:ind w:firstLineChars="0"/>
+        <w:rPr>
+          <w:rFonts w:ascii="Times New Roman" w:hAnsi="Times New Roman" w:cs="Times New Roman"/>
+        </w:rPr>
+      </w:pPr>
+      <w:r>
+        <w:rPr>
+          <w:rFonts w:ascii="Times New Roman" w:hAnsi="Times New Roman" w:cs="Times New Roman" w:hint="eastAsia"/>
+        </w:rPr>
+        <w:t>5</w:t>
+      </w:r>
+      <w:r>
+        <w:rPr>
+          <w:rFonts w:ascii="Times New Roman" w:hAnsi="Times New Roman" w:cs="Times New Roman"/>
+        </w:rPr>
+        <w:t>M</w:t>
+      </w:r>
+    </w:p>
+    <w:p>
+      <w:pPr>
+        <w:pStyle w:val="ListParagraph"/>
+        <w:numPr>
+          <w:ilvl w:val="2"/>
+          <w:numId w:val="2"/>
+        </w:numPr>
+        <w:ind w:firstLineChars="0"/>
+        <w:rPr>
+          <w:rFonts w:ascii="Times New Roman" w:hAnsi="Times New Roman" w:cs="Times New Roman"/>
+        </w:rPr>
+      </w:pPr>
+      <w:r>
+        <w:rPr>
+          <w:rFonts w:ascii="Times New Roman" w:hAnsi="Times New Roman" w:cs="Times New Roman"/>
+        </w:rPr>
+        <w:t>Sort</w:t>
+      </w:r>
+    </w:p>
+    <w:p>
+      <w:pPr>
+        <w:widowControl/>
+        <w:autoSpaceDE w:val="0"/>
+        <w:autoSpaceDN w:val="0"/>
+        <w:adjustRightInd w:val="0"/>
+        <w:jc w:val="left"/>
+        <w:rPr>
+          <w:rFonts w:ascii="Consolas" w:hAnsi="Consolas" w:cs="Consolas"/>
+          <w:kern w:val="0"/>
+          <w:sz w:val="20"/>
+          <w:szCs w:val="20"/>
+        </w:rPr>
+      </w:pPr>
+      <w:r>
+        <w:rPr>
+          <w:rFonts w:ascii="Consolas" w:hAnsi="Consolas" w:cs="Consolas"/>
+          <w:color w:val="000000"/>
+          <w:kern w:val="0"/>
+          <w:sz w:val="20"/>
+          <w:szCs w:val="20"/>
+        </w:rPr>
+        <w:t>Disk I/O at sort phase: 222224</w:t>
+      </w:r>
+    </w:p>
+    <w:p>
+      <w:pPr>
+        <w:widowControl/>
+        <w:autoSpaceDE w:val="0"/>
+        <w:autoSpaceDN w:val="0"/>
+        <w:adjustRightInd w:val="0"/>
+        <w:jc w:val="left"/>
+        <w:rPr>
+          <w:rFonts w:ascii="Consolas" w:hAnsi="Consolas" w:cs="Consolas"/>
+          <w:kern w:val="0"/>
+          <w:sz w:val="20"/>
+          <w:szCs w:val="20"/>
+        </w:rPr>
+      </w:pPr>
+      <w:r>
+        <w:rPr>
+          <w:rFonts w:ascii="Consolas" w:hAnsi="Consolas" w:cs="Consolas"/>
+          <w:color w:val="000000"/>
+          <w:kern w:val="0"/>
+          <w:sz w:val="20"/>
+          <w:szCs w:val="20"/>
+        </w:rPr>
+        <w:t>Sort Phase Execution Time: 703s</w:t>
+      </w:r>
+    </w:p>
+    <w:p>
+      <w:pPr>
+        <w:widowControl/>
+        <w:autoSpaceDE w:val="0"/>
+        <w:autoSpaceDN w:val="0"/>
+        <w:adjustRightInd w:val="0"/>
+        <w:jc w:val="left"/>
+        <w:rPr>
+          <w:rFonts w:ascii="Consolas" w:hAnsi="Consolas" w:cs="Consolas"/>
+          <w:kern w:val="0"/>
+          <w:sz w:val="20"/>
+          <w:szCs w:val="20"/>
+        </w:rPr>
+      </w:pPr>
+      <w:r>
+        <w:rPr>
+          <w:rFonts w:ascii="Consolas" w:hAnsi="Consolas" w:cs="Consolas"/>
+          <w:color w:val="000000"/>
+          <w:kern w:val="0"/>
+          <w:sz w:val="20"/>
+          <w:szCs w:val="20"/>
+        </w:rPr>
+        <w:t xml:space="preserve">Number of </w:t>
+      </w:r>
       <w:proofErr w:type="spellStart"/>
       <w:r>
         <w:rPr>
-          <w:rFonts w:ascii="Times New Roman" w:hAnsi="Times New Roman" w:cs="Times New Roman"/>
-        </w:rPr>
-        <w:t>txt</w:t>
+          <w:rFonts w:ascii="Consolas" w:hAnsi="Consolas" w:cs="Consolas"/>
+          <w:color w:val="000000"/>
+          <w:kern w:val="0"/>
+          <w:sz w:val="20"/>
+          <w:szCs w:val="20"/>
+        </w:rPr>
+        <w:t>Tuples</w:t>
       </w:r>
       <w:proofErr w:type="spellEnd"/>
       <w:r>
         <w:rPr>
-          <w:rFonts w:ascii="Times New Roman" w:hAnsi="Times New Roman" w:cs="Times New Roman"/>
-        </w:rPr>
-        <w:t xml:space="preserve"> file</w:t>
-      </w:r>
-      <w:r>
-        <w:rPr>
-          <w:rFonts w:ascii="Times New Roman" w:hAnsi="Times New Roman" w:cs="Times New Roman"/>
-        </w:rPr>
-        <w:t xml:space="preserve"> with tag “processed”</w:t>
-      </w:r>
-      <w:r>
-        <w:rPr>
-          <w:rFonts w:ascii="Times New Roman" w:hAnsi="Times New Roman" w:cs="Times New Roman"/>
-        </w:rPr>
-        <w:t>.</w:t>
-      </w:r>
-    </w:p>
-    <w:p>
-      <w:pPr>
-        <w:pStyle w:val="a3"/>
+          <w:rFonts w:ascii="Consolas" w:hAnsi="Consolas" w:cs="Consolas"/>
+          <w:color w:val="000000"/>
+          <w:kern w:val="0"/>
+          <w:sz w:val="20"/>
+          <w:szCs w:val="20"/>
+        </w:rPr>
+        <w:t>:</w:t>
+      </w:r>
+      <w:r>
+        <w:rPr>
+          <w:rFonts w:ascii="Consolas" w:hAnsi="Consolas" w:cs="Consolas"/>
+          <w:color w:val="000000"/>
+          <w:kern w:val="0"/>
+          <w:sz w:val="20"/>
+          <w:szCs w:val="20"/>
+        </w:rPr>
+        <w:t xml:space="preserve"> 1000000</w:t>
+      </w:r>
+    </w:p>
+    <w:p>
+      <w:pPr>
+        <w:pStyle w:val="ListParagraph"/>
+        <w:numPr>
+          <w:ilvl w:val="0"/>
+          <w:numId w:val="4"/>
+        </w:numPr>
+        <w:ind w:firstLineChars="0"/>
+        <w:rPr>
+          <w:rFonts w:ascii="Times New Roman" w:hAnsi="Times New Roman" w:cs="Times New Roman"/>
+        </w:rPr>
+      </w:pPr>
+      <w:r>
+        <w:rPr>
+          <w:rFonts w:ascii="Times New Roman" w:hAnsi="Times New Roman" w:cs="Times New Roman"/>
+        </w:rPr>
+        <w:t>Merge</w:t>
+      </w:r>
+    </w:p>
+    <w:p>
+      <w:pPr>
+        <w:pStyle w:val="ListParagraph"/>
         <w:numPr>
           <w:ilvl w:val="1"/>
           <w:numId w:val="2"/>
@@ -422,147 +662,6 @@
         <w:rPr>
           <w:rFonts w:ascii="Times New Roman" w:hAnsi="Times New Roman" w:cs="Times New Roman" w:hint="eastAsia"/>
         </w:rPr>
-        <w:t>C</w:t>
-      </w:r>
-      <w:r>
-        <w:rPr>
-          <w:rFonts w:ascii="Times New Roman" w:hAnsi="Times New Roman" w:cs="Times New Roman"/>
-        </w:rPr>
-        <w:t>reateData.java: randomly generate input records.</w:t>
-      </w:r>
-    </w:p>
-    <w:p>
-      <w:pPr>
-        <w:pStyle w:val="a3"/>
-        <w:numPr>
-          <w:ilvl w:val="0"/>
-          <w:numId w:val="2"/>
-        </w:numPr>
-        <w:ind w:firstLineChars="0"/>
-        <w:rPr>
-          <w:rFonts w:ascii="Times New Roman" w:hAnsi="Times New Roman" w:cs="Times New Roman"/>
-        </w:rPr>
-      </w:pPr>
-      <w:r>
-        <w:rPr>
-          <w:rFonts w:ascii="Times New Roman" w:hAnsi="Times New Roman" w:cs="Times New Roman"/>
-        </w:rPr>
-        <w:t>Highlights of your implementation features</w:t>
-      </w:r>
-    </w:p>
-    <w:p>
-      <w:pPr>
-        <w:pStyle w:val="a3"/>
-        <w:numPr>
-          <w:ilvl w:val="0"/>
-          <w:numId w:val="2"/>
-        </w:numPr>
-        <w:ind w:firstLineChars="0"/>
-        <w:rPr>
-          <w:rFonts w:ascii="Times New Roman" w:hAnsi="Times New Roman" w:cs="Times New Roman"/>
-        </w:rPr>
-      </w:pPr>
-      <w:r>
-        <w:rPr>
-          <w:rFonts w:ascii="Times New Roman" w:hAnsi="Times New Roman" w:cs="Times New Roman"/>
-        </w:rPr>
-        <w:t>Performance results and analysis</w:t>
-      </w:r>
-    </w:p>
-    <w:p>
-      <w:pPr>
-        <w:pStyle w:val="a3"/>
-        <w:ind w:left="360" w:firstLineChars="0" w:firstLine="0"/>
-        <w:rPr>
-          <w:rFonts w:ascii="Times New Roman" w:hAnsi="Times New Roman" w:cs="Times New Roman"/>
-        </w:rPr>
-      </w:pPr>
-      <w:r>
-        <w:rPr>
-          <w:rFonts w:ascii="Times New Roman" w:hAnsi="Times New Roman" w:cs="Times New Roman"/>
-        </w:rPr>
-        <w:t>Input: 2 files both with half million records</w:t>
-      </w:r>
-    </w:p>
-    <w:p>
-      <w:pPr>
-        <w:pStyle w:val="a3"/>
-        <w:numPr>
-          <w:ilvl w:val="1"/>
-          <w:numId w:val="2"/>
-        </w:numPr>
-        <w:ind w:firstLineChars="0"/>
-        <w:rPr>
-          <w:rFonts w:ascii="Times New Roman" w:hAnsi="Times New Roman" w:cs="Times New Roman"/>
-        </w:rPr>
-      </w:pPr>
-      <w:r>
-        <w:rPr>
-          <w:rFonts w:ascii="Times New Roman" w:hAnsi="Times New Roman" w:cs="Times New Roman" w:hint="eastAsia"/>
-        </w:rPr>
-        <w:t>5</w:t>
-      </w:r>
-      <w:r>
-        <w:rPr>
-          <w:rFonts w:ascii="Times New Roman" w:hAnsi="Times New Roman" w:cs="Times New Roman"/>
-        </w:rPr>
-        <w:t>M</w:t>
-      </w:r>
-    </w:p>
-    <w:p>
-      <w:pPr>
-        <w:pStyle w:val="a3"/>
-        <w:numPr>
-          <w:ilvl w:val="2"/>
-          <w:numId w:val="2"/>
-        </w:numPr>
-        <w:ind w:firstLineChars="0"/>
-        <w:rPr>
-          <w:rFonts w:ascii="Times New Roman" w:hAnsi="Times New Roman" w:cs="Times New Roman" w:hint="eastAsia"/>
-        </w:rPr>
-      </w:pPr>
-      <w:r>
-        <w:rPr>
-          <w:rFonts w:ascii="Times New Roman" w:hAnsi="Times New Roman" w:cs="Times New Roman"/>
-        </w:rPr>
-        <w:t>Sort</w:t>
-      </w:r>
-    </w:p>
-    <w:p>
-      <w:pPr>
-        <w:pStyle w:val="a3"/>
-        <w:numPr>
-          <w:ilvl w:val="2"/>
-          <w:numId w:val="2"/>
-        </w:numPr>
-        <w:ind w:firstLineChars="0"/>
-        <w:rPr>
-          <w:rFonts w:ascii="Times New Roman" w:hAnsi="Times New Roman" w:cs="Times New Roman"/>
-        </w:rPr>
-      </w:pPr>
-      <w:r>
-        <w:rPr>
-          <w:rFonts w:ascii="Times New Roman" w:hAnsi="Times New Roman" w:cs="Times New Roman"/>
-        </w:rPr>
-        <w:t>Merge</w:t>
-      </w:r>
-    </w:p>
-    <w:p>
-      <w:pPr>
-        <w:pStyle w:val="a3"/>
-        <w:numPr>
-          <w:ilvl w:val="1"/>
-          <w:numId w:val="2"/>
-        </w:numPr>
-        <w:ind w:firstLineChars="0"/>
-        <w:rPr>
-          <w:rFonts w:ascii="Times New Roman" w:hAnsi="Times New Roman" w:cs="Times New Roman"/>
-        </w:rPr>
-      </w:pPr>
-      <w:r>
-        <w:rPr>
-          <w:rFonts w:ascii="Times New Roman" w:hAnsi="Times New Roman" w:cs="Times New Roman" w:hint="eastAsia"/>
-        </w:rPr>
         <w:t>1</w:t>
       </w:r>
       <w:r>
@@ -574,7 +673,7 @@
     </w:p>
     <w:p>
       <w:pPr>
-        <w:pStyle w:val="a3"/>
+        <w:pStyle w:val="ListParagraph"/>
         <w:numPr>
           <w:ilvl w:val="1"/>
           <w:numId w:val="2"/>
@@ -608,8 +707,8 @@
 </file>
 
 <file path=word/numbering.xml><?xml version="1.0" encoding="utf-8"?>
-<w:numbering xmlns:wpc="http://schemas.microsoft.com/office/word/2010/wordprocessingCanvas" xmlns:cx="http://schemas.microsoft.com/office/drawing/2014/chartex" xmlns:cx1="http://schemas.microsoft.com/office/drawing/2015/9/8/chartex" xmlns:cx2="http://schemas.microsoft.com/office/drawing/2015/10/21/chartex" xmlns:cx3="http://schemas.microsoft.com/office/drawing/2016/5/9/chartex" xmlns:cx4="http://schemas.microsoft.com/office/drawing/2016/5/10/chartex" xmlns:cx5="http://schemas.microsoft.com/office/drawing/2016/5/11/chartex" xmlns:cx6="http://schemas.microsoft.com/office/drawing/2016/5/12/chartex" xmlns:cx7="http://schemas.microsoft.com/office/drawing/2016/5/13/chartex" xmlns:cx8="http://schemas.microsoft.com/office/drawing/2016/5/14/chartex" xmlns:mc="http://schemas.openxmlformats.org/markup-compatibility/2006" xmlns:aink="http://schemas.microsoft.com/office/drawing/2016/ink" xmlns:am3d="http://schemas.microsoft.com/office/drawing/2017/model3d" xmlns:o="urn:schemas-microsoft-com:office:office" xmlns:r="http://schemas.openxmlformats.org/officeDocument/2006/relationships" xmlns:m="http://schemas.openxmlformats.org/officeDocument/2006/math" xmlns:v="urn:schemas-microsoft-com:vml" xmlns:wp14="http://schemas.microsoft.com/office/word/2010/wordprocessingDrawing" xmlns:wp="http://schemas.openxmlformats.org/drawingml/2006/wordprocessingDrawing" xmlns:w10="urn:schemas-microsoft-com:office:word" xmlns:w="http://schemas.openxmlformats.org/wordprocessingml/2006/main" xmlns:w14="http://schemas.microsoft.com/office/word/2010/wordml" xmlns:w15="http://schemas.microsoft.com/office/word/2012/wordml" xmlns:w16cex="http://schemas.microsoft.com/office/word/2018/wordml/cex" xmlns:w16cid="http://schemas.microsoft.com/office/word/2016/wordml/cid" xmlns:w16="http://schemas.microsoft.com/office/word/2018/wordml" xmlns:w16se="http://schemas.microsoft.com/office/word/2015/wordml/symex" xmlns:wpg="http://schemas.microsoft.com/office/word/2010/wordprocessingGroup" xmlns:wpi="http://schemas.microsoft.com/office/word/2010/wordprocessingInk" xmlns:wne="http://schemas.microsoft.com/office/word/2006/wordml" xmlns:wps="http://schemas.microsoft.com/office/word/2010/wordprocessingShape" mc:Ignorable="w14 w15 w16se w16cid w16 w16cex wp14">
-  <w:abstractNum w:abstractNumId="0" w15:restartNumberingAfterBreak="0">
+<w:numbering xmlns:ve="http://schemas.openxmlformats.org/markup-compatibility/2006" xmlns:o="urn:schemas-microsoft-com:office:office" xmlns:r="http://schemas.openxmlformats.org/officeDocument/2006/relationships" xmlns:m="http://schemas.openxmlformats.org/officeDocument/2006/math" xmlns:v="urn:schemas-microsoft-com:vml" xmlns:wp="http://schemas.openxmlformats.org/drawingml/2006/wordprocessingDrawing" xmlns:w10="urn:schemas-microsoft-com:office:word" xmlns:w="http://schemas.openxmlformats.org/wordprocessingml/2006/main" xmlns:wne="http://schemas.microsoft.com/office/word/2006/wordml">
+  <w:abstractNum w:abstractNumId="0">
     <w:nsid w:val="08607C93"/>
     <w:multiLevelType w:val="hybridMultilevel"/>
     <w:tmpl w:val="6974EB64"/>
@@ -698,7 +797,7 @@
       </w:pPr>
     </w:lvl>
   </w:abstractNum>
-  <w:abstractNum w:abstractNumId="1" w15:restartNumberingAfterBreak="0">
+  <w:abstractNum w:abstractNumId="1">
     <w:nsid w:val="506E4766"/>
     <w:multiLevelType w:val="hybridMultilevel"/>
     <w:tmpl w:val="C3CC2394"/>
@@ -784,7 +883,7 @@
       </w:pPr>
     </w:lvl>
   </w:abstractNum>
-  <w:abstractNum w:abstractNumId="2" w15:restartNumberingAfterBreak="0">
+  <w:abstractNum w:abstractNumId="2">
     <w:nsid w:val="527A4DD3"/>
     <w:multiLevelType w:val="hybridMultilevel"/>
     <w:tmpl w:val="9A8C5C1E"/>
@@ -895,6 +994,92 @@
       <w:rPr>
         <w:rFonts w:ascii="Wingdings" w:hAnsi="Wingdings" w:hint="default"/>
       </w:rPr>
+    </w:lvl>
+  </w:abstractNum>
+  <w:abstractNum w:abstractNumId="3">
+    <w:nsid w:val="711041A6"/>
+    <w:multiLevelType w:val="hybridMultilevel"/>
+    <w:tmpl w:val="6918165A"/>
+    <w:lvl w:ilvl="0" w:tplc="0409001B">
+      <w:start w:val="1"/>
+      <w:numFmt w:val="lowerRoman"/>
+      <w:lvlText w:val="%1."/>
+      <w:lvlJc w:val="right"/>
+      <w:pPr>
+        <w:ind w:left="1200" w:hanging="360"/>
+      </w:pPr>
+    </w:lvl>
+    <w:lvl w:ilvl="1" w:tplc="04090019" w:tentative="1">
+      <w:start w:val="1"/>
+      <w:numFmt w:val="lowerLetter"/>
+      <w:lvlText w:val="%2."/>
+      <w:lvlJc w:val="left"/>
+      <w:pPr>
+        <w:ind w:left="1920" w:hanging="360"/>
+      </w:pPr>
+    </w:lvl>
+    <w:lvl w:ilvl="2" w:tplc="0409001B" w:tentative="1">
+      <w:start w:val="1"/>
+      <w:numFmt w:val="lowerRoman"/>
+      <w:lvlText w:val="%3."/>
+      <w:lvlJc w:val="right"/>
+      <w:pPr>
+        <w:ind w:left="2640" w:hanging="180"/>
+      </w:pPr>
+    </w:lvl>
+    <w:lvl w:ilvl="3" w:tplc="0409000F" w:tentative="1">
+      <w:start w:val="1"/>
+      <w:numFmt w:val="decimal"/>
+      <w:lvlText w:val="%4."/>
+      <w:lvlJc w:val="left"/>
+      <w:pPr>
+        <w:ind w:left="3360" w:hanging="360"/>
+      </w:pPr>
+    </w:lvl>
+    <w:lvl w:ilvl="4" w:tplc="04090019" w:tentative="1">
+      <w:start w:val="1"/>
+      <w:numFmt w:val="lowerLetter"/>
+      <w:lvlText w:val="%5."/>
+      <w:lvlJc w:val="left"/>
+      <w:pPr>
+        <w:ind w:left="4080" w:hanging="360"/>
+      </w:pPr>
+    </w:lvl>
+    <w:lvl w:ilvl="5" w:tplc="0409001B" w:tentative="1">
+      <w:start w:val="1"/>
+      <w:numFmt w:val="lowerRoman"/>
+      <w:lvlText w:val="%6."/>
+      <w:lvlJc w:val="right"/>
+      <w:pPr>
+        <w:ind w:left="4800" w:hanging="180"/>
+      </w:pPr>
+    </w:lvl>
+    <w:lvl w:ilvl="6" w:tplc="0409000F" w:tentative="1">
+      <w:start w:val="1"/>
+      <w:numFmt w:val="decimal"/>
+      <w:lvlText w:val="%7."/>
+      <w:lvlJc w:val="left"/>
+      <w:pPr>
+        <w:ind w:left="5520" w:hanging="360"/>
+      </w:pPr>
+    </w:lvl>
+    <w:lvl w:ilvl="7" w:tplc="04090019" w:tentative="1">
+      <w:start w:val="1"/>
+      <w:numFmt w:val="lowerLetter"/>
+      <w:lvlText w:val="%8."/>
+      <w:lvlJc w:val="left"/>
+      <w:pPr>
+        <w:ind w:left="6240" w:hanging="360"/>
+      </w:pPr>
+    </w:lvl>
+    <w:lvl w:ilvl="8" w:tplc="0409001B" w:tentative="1">
+      <w:start w:val="1"/>
+      <w:numFmt w:val="lowerRoman"/>
+      <w:lvlText w:val="%9."/>
+      <w:lvlJc w:val="right"/>
+      <w:pPr>
+        <w:ind w:left="6960" w:hanging="180"/>
+      </w:pPr>
     </w:lvl>
   </w:abstractNum>
   <w:num w:numId="1">
@@ -906,11 +1091,14 @@
   <w:num w:numId="3">
     <w:abstractNumId w:val="2"/>
   </w:num>
+  <w:num w:numId="4">
+    <w:abstractNumId w:val="3"/>
+  </w:num>
 </w:numbering>
 </file>
 
 <file path=word/styles.xml><?xml version="1.0" encoding="utf-8"?>
-<w:styles xmlns:mc="http://schemas.openxmlformats.org/markup-compatibility/2006" xmlns:r="http://schemas.openxmlformats.org/officeDocument/2006/relationships" xmlns:w="http://schemas.openxmlformats.org/wordprocessingml/2006/main" xmlns:w14="http://schemas.microsoft.com/office/word/2010/wordml" xmlns:w15="http://schemas.microsoft.com/office/word/2012/wordml" xmlns:w16cex="http://schemas.microsoft.com/office/word/2018/wordml/cex" xmlns:w16cid="http://schemas.microsoft.com/office/word/2016/wordml/cid" xmlns:w16="http://schemas.microsoft.com/office/word/2018/wordml" xmlns:w16se="http://schemas.microsoft.com/office/word/2015/wordml/symex" mc:Ignorable="w14 w15 w16se w16cid w16 w16cex">
+<w:styles xmlns:r="http://schemas.openxmlformats.org/officeDocument/2006/relationships" xmlns:w="http://schemas.openxmlformats.org/wordprocessingml/2006/main">
   <w:docDefaults>
     <w:rPrDefault>
       <w:rPr>
@@ -923,403 +1111,166 @@
     </w:rPrDefault>
     <w:pPrDefault/>
   </w:docDefaults>
-  <w:latentStyles w:defLockedState="0" w:defUIPriority="99" w:defSemiHidden="0" w:defUnhideWhenUsed="0" w:defQFormat="0" w:count="376">
-    <w:lsdException w:name="Normal" w:uiPriority="0" w:qFormat="1"/>
-    <w:lsdException w:name="heading 1" w:uiPriority="9" w:qFormat="1"/>
-    <w:lsdException w:name="heading 2" w:semiHidden="1" w:uiPriority="9" w:unhideWhenUsed="1" w:qFormat="1"/>
-    <w:lsdException w:name="heading 3" w:semiHidden="1" w:uiPriority="9" w:unhideWhenUsed="1" w:qFormat="1"/>
-    <w:lsdException w:name="heading 4" w:semiHidden="1" w:uiPriority="9" w:unhideWhenUsed="1" w:qFormat="1"/>
-    <w:lsdException w:name="heading 5" w:semiHidden="1" w:uiPriority="9" w:unhideWhenUsed="1" w:qFormat="1"/>
-    <w:lsdException w:name="heading 6" w:semiHidden="1" w:uiPriority="9" w:unhideWhenUsed="1" w:qFormat="1"/>
-    <w:lsdException w:name="heading 7" w:semiHidden="1" w:uiPriority="9" w:unhideWhenUsed="1" w:qFormat="1"/>
-    <w:lsdException w:name="heading 8" w:semiHidden="1" w:uiPriority="9" w:unhideWhenUsed="1" w:qFormat="1"/>
-    <w:lsdException w:name="heading 9" w:semiHidden="1" w:uiPriority="9" w:unhideWhenUsed="1" w:qFormat="1"/>
-    <w:lsdException w:name="index 1" w:semiHidden="1" w:unhideWhenUsed="1"/>
-    <w:lsdException w:name="index 2" w:semiHidden="1" w:unhideWhenUsed="1"/>
-    <w:lsdException w:name="index 3" w:semiHidden="1" w:unhideWhenUsed="1"/>
-    <w:lsdException w:name="index 4" w:semiHidden="1" w:unhideWhenUsed="1"/>
-    <w:lsdException w:name="index 5" w:semiHidden="1" w:unhideWhenUsed="1"/>
-    <w:lsdException w:name="index 6" w:semiHidden="1" w:unhideWhenUsed="1"/>
-    <w:lsdException w:name="index 7" w:semiHidden="1" w:unhideWhenUsed="1"/>
-    <w:lsdException w:name="index 8" w:semiHidden="1" w:unhideWhenUsed="1"/>
-    <w:lsdException w:name="index 9" w:semiHidden="1" w:unhideWhenUsed="1"/>
-    <w:lsdException w:name="toc 1" w:semiHidden="1" w:uiPriority="39" w:unhideWhenUsed="1"/>
-    <w:lsdException w:name="toc 2" w:semiHidden="1" w:uiPriority="39" w:unhideWhenUsed="1"/>
-    <w:lsdException w:name="toc 3" w:semiHidden="1" w:uiPriority="39" w:unhideWhenUsed="1"/>
-    <w:lsdException w:name="toc 4" w:semiHidden="1" w:uiPriority="39" w:unhideWhenUsed="1"/>
-    <w:lsdException w:name="toc 5" w:semiHidden="1" w:uiPriority="39" w:unhideWhenUsed="1"/>
-    <w:lsdException w:name="toc 6" w:semiHidden="1" w:uiPriority="39" w:unhideWhenUsed="1"/>
-    <w:lsdException w:name="toc 7" w:semiHidden="1" w:uiPriority="39" w:unhideWhenUsed="1"/>
-    <w:lsdException w:name="toc 8" w:semiHidden="1" w:uiPriority="39" w:unhideWhenUsed="1"/>
-    <w:lsdException w:name="toc 9" w:semiHidden="1" w:uiPriority="39" w:unhideWhenUsed="1"/>
-    <w:lsdException w:name="Normal Indent" w:semiHidden="1" w:unhideWhenUsed="1"/>
-    <w:lsdException w:name="footnote text" w:semiHidden="1" w:unhideWhenUsed="1"/>
-    <w:lsdException w:name="annotation text" w:semiHidden="1" w:unhideWhenUsed="1"/>
-    <w:lsdException w:name="header" w:semiHidden="1" w:unhideWhenUsed="1"/>
-    <w:lsdException w:name="footer" w:semiHidden="1" w:unhideWhenUsed="1"/>
-    <w:lsdException w:name="index heading" w:semiHidden="1" w:unhideWhenUsed="1"/>
-    <w:lsdException w:name="caption" w:semiHidden="1" w:uiPriority="35" w:unhideWhenUsed="1" w:qFormat="1"/>
-    <w:lsdException w:name="table of figures" w:semiHidden="1" w:unhideWhenUsed="1"/>
-    <w:lsdException w:name="envelope address" w:semiHidden="1" w:unhideWhenUsed="1"/>
-    <w:lsdException w:name="envelope return" w:semiHidden="1" w:unhideWhenUsed="1"/>
-    <w:lsdException w:name="footnote reference" w:semiHidden="1" w:unhideWhenUsed="1"/>
-    <w:lsdException w:name="annotation reference" w:semiHidden="1" w:unhideWhenUsed="1"/>
-    <w:lsdException w:name="line number" w:semiHidden="1" w:unhideWhenUsed="1"/>
-    <w:lsdException w:name="page number" w:semiHidden="1" w:unhideWhenUsed="1"/>
-    <w:lsdException w:name="endnote reference" w:semiHidden="1" w:unhideWhenUsed="1"/>
-    <w:lsdException w:name="endnote text" w:semiHidden="1" w:unhideWhenUsed="1"/>
-    <w:lsdException w:name="table of authorities" w:semiHidden="1" w:unhideWhenUsed="1"/>
-    <w:lsdException w:name="macro" w:semiHidden="1" w:unhideWhenUsed="1"/>
-    <w:lsdException w:name="toa heading" w:semiHidden="1" w:unhideWhenUsed="1"/>
-    <w:lsdException w:name="List" w:semiHidden="1" w:unhideWhenUsed="1"/>
-    <w:lsdException w:name="List Bullet" w:semiHidden="1" w:unhideWhenUsed="1"/>
-    <w:lsdException w:name="List Number" w:semiHidden="1" w:unhideWhenUsed="1"/>
-    <w:lsdException w:name="List 2" w:semiHidden="1" w:unhideWhenUsed="1"/>
-    <w:lsdException w:name="List 3" w:semiHidden="1" w:unhideWhenUsed="1"/>
-    <w:lsdException w:name="List 4" w:semiHidden="1" w:unhideWhenUsed="1"/>
-    <w:lsdException w:name="List 5" w:semiHidden="1" w:unhideWhenUsed="1"/>
-    <w:lsdException w:name="List Bullet 2" w:semiHidden="1" w:unhideWhenUsed="1"/>
-    <w:lsdException w:name="List Bullet 3" w:semiHidden="1" w:unhideWhenUsed="1"/>
-    <w:lsdException w:name="List Bullet 4" w:semiHidden="1" w:unhideWhenUsed="1"/>
-    <w:lsdException w:name="List Bullet 5" w:semiHidden="1" w:unhideWhenUsed="1"/>
-    <w:lsdException w:name="List Number 2" w:semiHidden="1" w:unhideWhenUsed="1"/>
-    <w:lsdException w:name="List Number 3" w:semiHidden="1" w:unhideWhenUsed="1"/>
-    <w:lsdException w:name="List Number 4" w:semiHidden="1" w:unhideWhenUsed="1"/>
-    <w:lsdException w:name="List Number 5" w:semiHidden="1" w:unhideWhenUsed="1"/>
-    <w:lsdException w:name="Title" w:uiPriority="10" w:qFormat="1"/>
-    <w:lsdException w:name="Closing" w:semiHidden="1" w:unhideWhenUsed="1"/>
-    <w:lsdException w:name="Signature" w:semiHidden="1" w:unhideWhenUsed="1"/>
-    <w:lsdException w:name="Default Paragraph Font" w:semiHidden="1" w:uiPriority="1" w:unhideWhenUsed="1"/>
-    <w:lsdException w:name="Body Text" w:semiHidden="1" w:unhideWhenUsed="1"/>
-    <w:lsdException w:name="Body Text Indent" w:semiHidden="1" w:unhideWhenUsed="1"/>
-    <w:lsdException w:name="List Continue" w:semiHidden="1" w:unhideWhenUsed="1"/>
-    <w:lsdException w:name="List Continue 2" w:semiHidden="1" w:unhideWhenUsed="1"/>
-    <w:lsdException w:name="List Continue 3" w:semiHidden="1" w:unhideWhenUsed="1"/>
-    <w:lsdException w:name="List Continue 4" w:semiHidden="1" w:unhideWhenUsed="1"/>
-    <w:lsdException w:name="List Continue 5" w:semiHidden="1" w:unhideWhenUsed="1"/>
-    <w:lsdException w:name="Message Header" w:semiHidden="1" w:unhideWhenUsed="1"/>
-    <w:lsdException w:name="Subtitle" w:uiPriority="11" w:qFormat="1"/>
-    <w:lsdException w:name="Salutation" w:semiHidden="1" w:unhideWhenUsed="1"/>
-    <w:lsdException w:name="Date" w:semiHidden="1" w:unhideWhenUsed="1"/>
-    <w:lsdException w:name="Body Text First Indent" w:semiHidden="1" w:unhideWhenUsed="1"/>
-    <w:lsdException w:name="Body Text First Indent 2" w:semiHidden="1" w:unhideWhenUsed="1"/>
-    <w:lsdException w:name="Note Heading" w:semiHidden="1" w:unhideWhenUsed="1"/>
-    <w:lsdException w:name="Body Text 2" w:semiHidden="1" w:unhideWhenUsed="1"/>
-    <w:lsdException w:name="Body Text 3" w:semiHidden="1" w:unhideWhenUsed="1"/>
-    <w:lsdException w:name="Body Text Indent 2" w:semiHidden="1" w:unhideWhenUsed="1"/>
-    <w:lsdException w:name="Body Text Indent 3" w:semiHidden="1" w:unhideWhenUsed="1"/>
-    <w:lsdException w:name="Block Text" w:semiHidden="1" w:unhideWhenUsed="1"/>
-    <w:lsdException w:name="Hyperlink" w:semiHidden="1" w:unhideWhenUsed="1"/>
-    <w:lsdException w:name="FollowedHyperlink" w:semiHidden="1" w:unhideWhenUsed="1"/>
-    <w:lsdException w:name="Strong" w:uiPriority="22" w:qFormat="1"/>
-    <w:lsdException w:name="Emphasis" w:uiPriority="20" w:qFormat="1"/>
-    <w:lsdException w:name="Document Map" w:semiHidden="1" w:unhideWhenUsed="1"/>
-    <w:lsdException w:name="Plain Text" w:semiHidden="1" w:unhideWhenUsed="1"/>
-    <w:lsdException w:name="E-mail Signature" w:semiHidden="1" w:unhideWhenUsed="1"/>
-    <w:lsdException w:name="HTML Top of Form" w:semiHidden="1" w:unhideWhenUsed="1"/>
-    <w:lsdException w:name="HTML Bottom of Form" w:semiHidden="1" w:unhideWhenUsed="1"/>
-    <w:lsdException w:name="Normal (Web)" w:semiHidden="1" w:unhideWhenUsed="1"/>
-    <w:lsdException w:name="HTML Acronym" w:semiHidden="1" w:unhideWhenUsed="1"/>
-    <w:lsdException w:name="HTML Address" w:semiHidden="1" w:unhideWhenUsed="1"/>
-    <w:lsdException w:name="HTML Cite" w:semiHidden="1" w:unhideWhenUsed="1"/>
-    <w:lsdException w:name="HTML Code" w:semiHidden="1" w:unhideWhenUsed="1"/>
-    <w:lsdException w:name="HTML Definition" w:semiHidden="1" w:unhideWhenUsed="1"/>
-    <w:lsdException w:name="HTML Keyboard" w:semiHidden="1" w:unhideWhenUsed="1"/>
-    <w:lsdException w:name="HTML Preformatted" w:semiHidden="1" w:unhideWhenUsed="1"/>
-    <w:lsdException w:name="HTML Sample" w:semiHidden="1" w:unhideWhenUsed="1"/>
-    <w:lsdException w:name="HTML Typewriter" w:semiHidden="1" w:unhideWhenUsed="1"/>
-    <w:lsdException w:name="HTML Variable" w:semiHidden="1" w:unhideWhenUsed="1"/>
-    <w:lsdException w:name="Normal Table" w:semiHidden="1" w:unhideWhenUsed="1"/>
-    <w:lsdException w:name="annotation subject" w:semiHidden="1" w:unhideWhenUsed="1"/>
-    <w:lsdException w:name="No List" w:semiHidden="1" w:unhideWhenUsed="1"/>
-    <w:lsdException w:name="Outline List 1" w:semiHidden="1" w:unhideWhenUsed="1"/>
-    <w:lsdException w:name="Outline List 2" w:semiHidden="1" w:unhideWhenUsed="1"/>
-    <w:lsdException w:name="Outline List 3" w:semiHidden="1" w:unhideWhenUsed="1"/>
-    <w:lsdException w:name="Table Simple 1" w:semiHidden="1" w:unhideWhenUsed="1"/>
-    <w:lsdException w:name="Table Simple 2" w:semiHidden="1" w:unhideWhenUsed="1"/>
-    <w:lsdException w:name="Table Simple 3" w:semiHidden="1" w:unhideWhenUsed="1"/>
-    <w:lsdException w:name="Table Classic 1" w:semiHidden="1" w:unhideWhenUsed="1"/>
-    <w:lsdException w:name="Table Classic 2" w:semiHidden="1" w:unhideWhenUsed="1"/>
-    <w:lsdException w:name="Table Classic 3" w:semiHidden="1" w:unhideWhenUsed="1"/>
-    <w:lsdException w:name="Table Classic 4" w:semiHidden="1" w:unhideWhenUsed="1"/>
-    <w:lsdException w:name="Table Colorful 1" w:semiHidden="1" w:unhideWhenUsed="1"/>
-    <w:lsdException w:name="Table Colorful 2" w:semiHidden="1" w:unhideWhenUsed="1"/>
-    <w:lsdException w:name="Table Colorful 3" w:semiHidden="1" w:unhideWhenUsed="1"/>
-    <w:lsdException w:name="Table Columns 1" w:semiHidden="1" w:unhideWhenUsed="1"/>
-    <w:lsdException w:name="Table Columns 2" w:semiHidden="1" w:unhideWhenUsed="1"/>
-    <w:lsdException w:name="Table Columns 3" w:semiHidden="1" w:unhideWhenUsed="1"/>
-    <w:lsdException w:name="Table Columns 4" w:semiHidden="1" w:unhideWhenUsed="1"/>
-    <w:lsdException w:name="Table Columns 5" w:semiHidden="1" w:unhideWhenUsed="1"/>
-    <w:lsdException w:name="Table Grid 1" w:semiHidden="1" w:unhideWhenUsed="1"/>
-    <w:lsdException w:name="Table Grid 2" w:semiHidden="1" w:unhideWhenUsed="1"/>
-    <w:lsdException w:name="Table Grid 3" w:semiHidden="1" w:unhideWhenUsed="1"/>
-    <w:lsdException w:name="Table Grid 4" w:semiHidden="1" w:unhideWhenUsed="1"/>
-    <w:lsdException w:name="Table Grid 5" w:semiHidden="1" w:unhideWhenUsed="1"/>
-    <w:lsdException w:name="Table Grid 6" w:semiHidden="1" w:unhideWhenUsed="1"/>
-    <w:lsdException w:name="Table Grid 7" w:semiHidden="1" w:unhideWhenUsed="1"/>
-    <w:lsdException w:name="Table Grid 8" w:semiHidden="1" w:unhideWhenUsed="1"/>
-    <w:lsdException w:name="Table List 1" w:semiHidden="1" w:unhideWhenUsed="1"/>
-    <w:lsdException w:name="Table List 2" w:semiHidden="1" w:unhideWhenUsed="1"/>
-    <w:lsdException w:name="Table List 3" w:semiHidden="1" w:unhideWhenUsed="1"/>
-    <w:lsdException w:name="Table List 4" w:semiHidden="1" w:unhideWhenUsed="1"/>
-    <w:lsdException w:name="Table List 5" w:semiHidden="1" w:unhideWhenUsed="1"/>
-    <w:lsdException w:name="Table List 6" w:semiHidden="1" w:unhideWhenUsed="1"/>
-    <w:lsdException w:name="Table List 7" w:semiHidden="1" w:unhideWhenUsed="1"/>
-    <w:lsdException w:name="Table List 8" w:semiHidden="1" w:unhideWhenUsed="1"/>
-    <w:lsdException w:name="Table 3D effects 1" w:semiHidden="1" w:unhideWhenUsed="1"/>
-    <w:lsdException w:name="Table 3D effects 2" w:semiHidden="1" w:unhideWhenUsed="1"/>
-    <w:lsdException w:name="Table 3D effects 3" w:semiHidden="1" w:unhideWhenUsed="1"/>
-    <w:lsdException w:name="Table Contemporary" w:semiHidden="1" w:unhideWhenUsed="1"/>
-    <w:lsdException w:name="Table Elegant" w:semiHidden="1" w:unhideWhenUsed="1"/>
-    <w:lsdException w:name="Table Professional" w:semiHidden="1" w:unhideWhenUsed="1"/>
-    <w:lsdException w:name="Table Subtle 1" w:semiHidden="1" w:unhideWhenUsed="1"/>
-    <w:lsdException w:name="Table Subtle 2" w:semiHidden="1" w:unhideWhenUsed="1"/>
-    <w:lsdException w:name="Table Web 1" w:semiHidden="1" w:unhideWhenUsed="1"/>
-    <w:lsdException w:name="Table Web 2" w:semiHidden="1" w:unhideWhenUsed="1"/>
-    <w:lsdException w:name="Table Web 3" w:semiHidden="1" w:unhideWhenUsed="1"/>
-    <w:lsdException w:name="Balloon Text" w:semiHidden="1" w:unhideWhenUsed="1"/>
-    <w:lsdException w:name="Table Grid" w:uiPriority="39"/>
-    <w:lsdException w:name="Table Theme" w:semiHidden="1" w:unhideWhenUsed="1"/>
-    <w:lsdException w:name="Placeholder Text" w:semiHidden="1"/>
-    <w:lsdException w:name="No Spacing" w:uiPriority="1" w:qFormat="1"/>
-    <w:lsdException w:name="Light Shading" w:uiPriority="60"/>
-    <w:lsdException w:name="Light List" w:uiPriority="61"/>
-    <w:lsdException w:name="Light Grid" w:uiPriority="62"/>
-    <w:lsdException w:name="Medium Shading 1" w:uiPriority="63"/>
-    <w:lsdException w:name="Medium Shading 2" w:uiPriority="64"/>
-    <w:lsdException w:name="Medium List 1" w:uiPriority="65"/>
-    <w:lsdException w:name="Medium List 2" w:uiPriority="66"/>
-    <w:lsdException w:name="Medium Grid 1" w:uiPriority="67"/>
-    <w:lsdException w:name="Medium Grid 2" w:uiPriority="68"/>
-    <w:lsdException w:name="Medium Grid 3" w:uiPriority="69"/>
-    <w:lsdException w:name="Dark List" w:uiPriority="70"/>
-    <w:lsdException w:name="Colorful Shading" w:uiPriority="71"/>
-    <w:lsdException w:name="Colorful List" w:uiPriority="72"/>
-    <w:lsdException w:name="Colorful Grid" w:uiPriority="73"/>
-    <w:lsdException w:name="Light Shading Accent 1" w:uiPriority="60"/>
-    <w:lsdException w:name="Light List Accent 1" w:uiPriority="61"/>
-    <w:lsdException w:name="Light Grid Accent 1" w:uiPriority="62"/>
-    <w:lsdException w:name="Medium Shading 1 Accent 1" w:uiPriority="63"/>
-    <w:lsdException w:name="Medium Shading 2 Accent 1" w:uiPriority="64"/>
-    <w:lsdException w:name="Medium List 1 Accent 1" w:uiPriority="65"/>
-    <w:lsdException w:name="Revision" w:semiHidden="1"/>
-    <w:lsdException w:name="List Paragraph" w:uiPriority="34" w:qFormat="1"/>
-    <w:lsdException w:name="Quote" w:uiPriority="29" w:qFormat="1"/>
-    <w:lsdException w:name="Intense Quote" w:uiPriority="30" w:qFormat="1"/>
-    <w:lsdException w:name="Medium List 2 Accent 1" w:uiPriority="66"/>
-    <w:lsdException w:name="Medium Grid 1 Accent 1" w:uiPriority="67"/>
-    <w:lsdException w:name="Medium Grid 2 Accent 1" w:uiPriority="68"/>
-    <w:lsdException w:name="Medium Grid 3 Accent 1" w:uiPriority="69"/>
-    <w:lsdException w:name="Dark List Accent 1" w:uiPriority="70"/>
-    <w:lsdException w:name="Colorful Shading Accent 1" w:uiPriority="71"/>
-    <w:lsdException w:name="Colorful List Accent 1" w:uiPriority="72"/>
-    <w:lsdException w:name="Colorful Grid Accent 1" w:uiPriority="73"/>
-    <w:lsdException w:name="Light Shading Accent 2" w:uiPriority="60"/>
-    <w:lsdException w:name="Light List Accent 2" w:uiPriority="61"/>
-    <w:lsdException w:name="Light Grid Accent 2" w:uiPriority="62"/>
-    <w:lsdException w:name="Medium Shading 1 Accent 2" w:uiPriority="63"/>
-    <w:lsdException w:name="Medium Shading 2 Accent 2" w:uiPriority="64"/>
-    <w:lsdException w:name="Medium List 1 Accent 2" w:uiPriority="65"/>
-    <w:lsdException w:name="Medium List 2 Accent 2" w:uiPriority="66"/>
-    <w:lsdException w:name="Medium Grid 1 Accent 2" w:uiPriority="67"/>
-    <w:lsdException w:name="Medium Grid 2 Accent 2" w:uiPriority="68"/>
-    <w:lsdException w:name="Medium Grid 3 Accent 2" w:uiPriority="69"/>
-    <w:lsdException w:name="Dark List Accent 2" w:uiPriority="70"/>
-    <w:lsdException w:name="Colorful Shading Accent 2" w:uiPriority="71"/>
-    <w:lsdException w:name="Colorful List Accent 2" w:uiPriority="72"/>
-    <w:lsdException w:name="Colorful Grid Accent 2" w:uiPriority="73"/>
-    <w:lsdException w:name="Light Shading Accent 3" w:uiPriority="60"/>
-    <w:lsdException w:name="Light List Accent 3" w:uiPriority="61"/>
-    <w:lsdException w:name="Light Grid Accent 3" w:uiPriority="62"/>
-    <w:lsdException w:name="Medium Shading 1 Accent 3" w:uiPriority="63"/>
-    <w:lsdException w:name="Medium Shading 2 Accent 3" w:uiPriority="64"/>
-    <w:lsdException w:name="Medium List 1 Accent 3" w:uiPriority="65"/>
-    <w:lsdException w:name="Medium List 2 Accent 3" w:uiPriority="66"/>
-    <w:lsdException w:name="Medium Grid 1 Accent 3" w:uiPriority="67"/>
-    <w:lsdException w:name="Medium Grid 2 Accent 3" w:uiPriority="68"/>
-    <w:lsdException w:name="Medium Grid 3 Accent 3" w:uiPriority="69"/>
-    <w:lsdException w:name="Dark List Accent 3" w:uiPriority="70"/>
-    <w:lsdException w:name="Colorful Shading Accent 3" w:uiPriority="71"/>
-    <w:lsdException w:name="Colorful List Accent 3" w:uiPriority="72"/>
-    <w:lsdException w:name="Colorful Grid Accent 3" w:uiPriority="73"/>
-    <w:lsdException w:name="Light Shading Accent 4" w:uiPriority="60"/>
-    <w:lsdException w:name="Light List Accent 4" w:uiPriority="61"/>
-    <w:lsdException w:name="Light Grid Accent 4" w:uiPriority="62"/>
-    <w:lsdException w:name="Medium Shading 1 Accent 4" w:uiPriority="63"/>
-    <w:lsdException w:name="Medium Shading 2 Accent 4" w:uiPriority="64"/>
-    <w:lsdException w:name="Medium List 1 Accent 4" w:uiPriority="65"/>
-    <w:lsdException w:name="Medium List 2 Accent 4" w:uiPriority="66"/>
-    <w:lsdException w:name="Medium Grid 1 Accent 4" w:uiPriority="67"/>
-    <w:lsdException w:name="Medium Grid 2 Accent 4" w:uiPriority="68"/>
-    <w:lsdException w:name="Medium Grid 3 Accent 4" w:uiPriority="69"/>
-    <w:lsdException w:name="Dark List Accent 4" w:uiPriority="70"/>
-    <w:lsdException w:name="Colorful Shading Accent 4" w:uiPriority="71"/>
-    <w:lsdException w:name="Colorful List Accent 4" w:uiPriority="72"/>
-    <w:lsdException w:name="Colorful Grid Accent 4" w:uiPriority="73"/>
-    <w:lsdException w:name="Light Shading Accent 5" w:uiPriority="60"/>
-    <w:lsdException w:name="Light List Accent 5" w:uiPriority="61"/>
-    <w:lsdException w:name="Light Grid Accent 5" w:uiPriority="62"/>
-    <w:lsdException w:name="Medium Shading 1 Accent 5" w:uiPriority="63"/>
-    <w:lsdException w:name="Medium Shading 2 Accent 5" w:uiPriority="64"/>
-    <w:lsdException w:name="Medium List 1 Accent 5" w:uiPriority="65"/>
-    <w:lsdException w:name="Medium List 2 Accent 5" w:uiPriority="66"/>
-    <w:lsdException w:name="Medium Grid 1 Accent 5" w:uiPriority="67"/>
-    <w:lsdException w:name="Medium Grid 2 Accent 5" w:uiPriority="68"/>
-    <w:lsdException w:name="Medium Grid 3 Accent 5" w:uiPriority="69"/>
-    <w:lsdException w:name="Dark List Accent 5" w:uiPriority="70"/>
-    <w:lsdException w:name="Colorful Shading Accent 5" w:uiPriority="71"/>
-    <w:lsdException w:name="Colorful List Accent 5" w:uiPriority="72"/>
-    <w:lsdException w:name="Colorful Grid Accent 5" w:uiPriority="73"/>
-    <w:lsdException w:name="Light Shading Accent 6" w:uiPriority="60"/>
-    <w:lsdException w:name="Light List Accent 6" w:uiPriority="61"/>
-    <w:lsdException w:name="Light Grid Accent 6" w:uiPriority="62"/>
-    <w:lsdException w:name="Medium Shading 1 Accent 6" w:uiPriority="63"/>
-    <w:lsdException w:name="Medium Shading 2 Accent 6" w:uiPriority="64"/>
-    <w:lsdException w:name="Medium List 1 Accent 6" w:uiPriority="65"/>
-    <w:lsdException w:name="Medium List 2 Accent 6" w:uiPriority="66"/>
-    <w:lsdException w:name="Medium Grid 1 Accent 6" w:uiPriority="67"/>
-    <w:lsdException w:name="Medium Grid 2 Accent 6" w:uiPriority="68"/>
-    <w:lsdException w:name="Medium Grid 3 Accent 6" w:uiPriority="69"/>
-    <w:lsdException w:name="Dark List Accent 6" w:uiPriority="70"/>
-    <w:lsdException w:name="Colorful Shading Accent 6" w:uiPriority="71"/>
-    <w:lsdException w:name="Colorful List Accent 6" w:uiPriority="72"/>
-    <w:lsdException w:name="Colorful Grid Accent 6" w:uiPriority="73"/>
-    <w:lsdException w:name="Subtle Emphasis" w:uiPriority="19" w:qFormat="1"/>
-    <w:lsdException w:name="Intense Emphasis" w:uiPriority="21" w:qFormat="1"/>
-    <w:lsdException w:name="Subtle Reference" w:uiPriority="31" w:qFormat="1"/>
-    <w:lsdException w:name="Intense Reference" w:uiPriority="32" w:qFormat="1"/>
-    <w:lsdException w:name="Book Title" w:uiPriority="33" w:qFormat="1"/>
-    <w:lsdException w:name="Bibliography" w:semiHidden="1" w:uiPriority="37" w:unhideWhenUsed="1"/>
-    <w:lsdException w:name="TOC Heading" w:semiHidden="1" w:uiPriority="39" w:unhideWhenUsed="1" w:qFormat="1"/>
-    <w:lsdException w:name="Plain Table 1" w:uiPriority="41"/>
-    <w:lsdException w:name="Plain Table 2" w:uiPriority="42"/>
-    <w:lsdException w:name="Plain Table 3" w:uiPriority="43"/>
-    <w:lsdException w:name="Plain Table 4" w:uiPriority="44"/>
-    <w:lsdException w:name="Plain Table 5" w:uiPriority="45"/>
-    <w:lsdException w:name="Grid Table Light" w:uiPriority="40"/>
-    <w:lsdException w:name="Grid Table 1 Light" w:uiPriority="46"/>
-    <w:lsdException w:name="Grid Table 2" w:uiPriority="47"/>
-    <w:lsdException w:name="Grid Table 3" w:uiPriority="48"/>
-    <w:lsdException w:name="Grid Table 4" w:uiPriority="49"/>
-    <w:lsdException w:name="Grid Table 5 Dark" w:uiPriority="50"/>
-    <w:lsdException w:name="Grid Table 6 Colorful" w:uiPriority="51"/>
-    <w:lsdException w:name="Grid Table 7 Colorful" w:uiPriority="52"/>
-    <w:lsdException w:name="Grid Table 1 Light Accent 1" w:uiPriority="46"/>
-    <w:lsdException w:name="Grid Table 2 Accent 1" w:uiPriority="47"/>
-    <w:lsdException w:name="Grid Table 3 Accent 1" w:uiPriority="48"/>
-    <w:lsdException w:name="Grid Table 4 Accent 1" w:uiPriority="49"/>
-    <w:lsdException w:name="Grid Table 5 Dark Accent 1" w:uiPriority="50"/>
-    <w:lsdException w:name="Grid Table 6 Colorful Accent 1" w:uiPriority="51"/>
-    <w:lsdException w:name="Grid Table 7 Colorful Accent 1" w:uiPriority="52"/>
-    <w:lsdException w:name="Grid Table 1 Light Accent 2" w:uiPriority="46"/>
-    <w:lsdException w:name="Grid Table 2 Accent 2" w:uiPriority="47"/>
-    <w:lsdException w:name="Grid Table 3 Accent 2" w:uiPriority="48"/>
-    <w:lsdException w:name="Grid Table 4 Accent 2" w:uiPriority="49"/>
-    <w:lsdException w:name="Grid Table 5 Dark Accent 2" w:uiPriority="50"/>
-    <w:lsdException w:name="Grid Table 6 Colorful Accent 2" w:uiPriority="51"/>
-    <w:lsdException w:name="Grid Table 7 Colorful Accent 2" w:uiPriority="52"/>
-    <w:lsdException w:name="Grid Table 1 Light Accent 3" w:uiPriority="46"/>
-    <w:lsdException w:name="Grid Table 2 Accent 3" w:uiPriority="47"/>
-    <w:lsdException w:name="Grid Table 3 Accent 3" w:uiPriority="48"/>
-    <w:lsdException w:name="Grid Table 4 Accent 3" w:uiPriority="49"/>
-    <w:lsdException w:name="Grid Table 5 Dark Accent 3" w:uiPriority="50"/>
-    <w:lsdException w:name="Grid Table 6 Colorful Accent 3" w:uiPriority="51"/>
-    <w:lsdException w:name="Grid Table 7 Colorful Accent 3" w:uiPriority="52"/>
-    <w:lsdException w:name="Grid Table 1 Light Accent 4" w:uiPriority="46"/>
-    <w:lsdException w:name="Grid Table 2 Accent 4" w:uiPriority="47"/>
-    <w:lsdException w:name="Grid Table 3 Accent 4" w:uiPriority="48"/>
-    <w:lsdException w:name="Grid Table 4 Accent 4" w:uiPriority="49"/>
-    <w:lsdException w:name="Grid Table 5 Dark Accent 4" w:uiPriority="50"/>
-    <w:lsdException w:name="Grid Table 6 Colorful Accent 4" w:uiPriority="51"/>
-    <w:lsdException w:name="Grid Table 7 Colorful Accent 4" w:uiPriority="52"/>
-    <w:lsdException w:name="Grid Table 1 Light Accent 5" w:uiPriority="46"/>
-    <w:lsdException w:name="Grid Table 2 Accent 5" w:uiPriority="47"/>
-    <w:lsdException w:name="Grid Table 3 Accent 5" w:uiPriority="48"/>
-    <w:lsdException w:name="Grid Table 4 Accent 5" w:uiPriority="49"/>
-    <w:lsdException w:name="Grid Table 5 Dark Accent 5" w:uiPriority="50"/>
-    <w:lsdException w:name="Grid Table 6 Colorful Accent 5" w:uiPriority="51"/>
-    <w:lsdException w:name="Grid Table 7 Colorful Accent 5" w:uiPriority="52"/>
-    <w:lsdException w:name="Grid Table 1 Light Accent 6" w:uiPriority="46"/>
-    <w:lsdException w:name="Grid Table 2 Accent 6" w:uiPriority="47"/>
-    <w:lsdException w:name="Grid Table 3 Accent 6" w:uiPriority="48"/>
-    <w:lsdException w:name="Grid Table 4 Accent 6" w:uiPriority="49"/>
-    <w:lsdException w:name="Grid Table 5 Dark Accent 6" w:uiPriority="50"/>
-    <w:lsdException w:name="Grid Table 6 Colorful Accent 6" w:uiPriority="51"/>
-    <w:lsdException w:name="Grid Table 7 Colorful Accent 6" w:uiPriority="52"/>
-    <w:lsdException w:name="List Table 1 Light" w:uiPriority="46"/>
-    <w:lsdException w:name="List Table 2" w:uiPriority="47"/>
-    <w:lsdException w:name="List Table 3" w:uiPriority="48"/>
-    <w:lsdException w:name="List Table 4" w:uiPriority="49"/>
-    <w:lsdException w:name="List Table 5 Dark" w:uiPriority="50"/>
-    <w:lsdException w:name="List Table 6 Colorful" w:uiPriority="51"/>
-    <w:lsdException w:name="List Table 7 Colorful" w:uiPriority="52"/>
-    <w:lsdException w:name="List Table 1 Light Accent 1" w:uiPriority="46"/>
-    <w:lsdException w:name="List Table 2 Accent 1" w:uiPriority="47"/>
-    <w:lsdException w:name="List Table 3 Accent 1" w:uiPriority="48"/>
-    <w:lsdException w:name="List Table 4 Accent 1" w:uiPriority="49"/>
-    <w:lsdException w:name="List Table 5 Dark Accent 1" w:uiPriority="50"/>
-    <w:lsdException w:name="List Table 6 Colorful Accent 1" w:uiPriority="51"/>
-    <w:lsdException w:name="List Table 7 Colorful Accent 1" w:uiPriority="52"/>
-    <w:lsdException w:name="List Table 1 Light Accent 2" w:uiPriority="46"/>
-    <w:lsdException w:name="List Table 2 Accent 2" w:uiPriority="47"/>
-    <w:lsdException w:name="List Table 3 Accent 2" w:uiPriority="48"/>
-    <w:lsdException w:name="List Table 4 Accent 2" w:uiPriority="49"/>
-    <w:lsdException w:name="List Table 5 Dark Accent 2" w:uiPriority="50"/>
-    <w:lsdException w:name="List Table 6 Colorful Accent 2" w:uiPriority="51"/>
-    <w:lsdException w:name="List Table 7 Colorful Accent 2" w:uiPriority="52"/>
-    <w:lsdException w:name="List Table 1 Light Accent 3" w:uiPriority="46"/>
-    <w:lsdException w:name="List Table 2 Accent 3" w:uiPriority="47"/>
-    <w:lsdException w:name="List Table 3 Accent 3" w:uiPriority="48"/>
-    <w:lsdException w:name="List Table 4 Accent 3" w:uiPriority="49"/>
-    <w:lsdException w:name="List Table 5 Dark Accent 3" w:uiPriority="50"/>
-    <w:lsdException w:name="List Table 6 Colorful Accent 3" w:uiPriority="51"/>
-    <w:lsdException w:name="List Table 7 Colorful Accent 3" w:uiPriority="52"/>
-    <w:lsdException w:name="List Table 1 Light Accent 4" w:uiPriority="46"/>
-    <w:lsdException w:name="List Table 2 Accent 4" w:uiPriority="47"/>
-    <w:lsdException w:name="List Table 3 Accent 4" w:uiPriority="48"/>
-    <w:lsdException w:name="List Table 4 Accent 4" w:uiPriority="49"/>
-    <w:lsdException w:name="List Table 5 Dark Accent 4" w:uiPriority="50"/>
-    <w:lsdException w:name="List Table 6 Colorful Accent 4" w:uiPriority="51"/>
-    <w:lsdException w:name="List Table 7 Colorful Accent 4" w:uiPriority="52"/>
-    <w:lsdException w:name="List Table 1 Light Accent 5" w:uiPriority="46"/>
-    <w:lsdException w:name="List Table 2 Accent 5" w:uiPriority="47"/>
-    <w:lsdException w:name="List Table 3 Accent 5" w:uiPriority="48"/>
-    <w:lsdException w:name="List Table 4 Accent 5" w:uiPriority="49"/>
-    <w:lsdException w:name="List Table 5 Dark Accent 5" w:uiPriority="50"/>
-    <w:lsdException w:name="List Table 6 Colorful Accent 5" w:uiPriority="51"/>
-    <w:lsdException w:name="List Table 7 Colorful Accent 5" w:uiPriority="52"/>
-    <w:lsdException w:name="List Table 1 Light Accent 6" w:uiPriority="46"/>
-    <w:lsdException w:name="List Table 2 Accent 6" w:uiPriority="47"/>
-    <w:lsdException w:name="List Table 3 Accent 6" w:uiPriority="48"/>
-    <w:lsdException w:name="List Table 4 Accent 6" w:uiPriority="49"/>
-    <w:lsdException w:name="List Table 5 Dark Accent 6" w:uiPriority="50"/>
-    <w:lsdException w:name="List Table 6 Colorful Accent 6" w:uiPriority="51"/>
-    <w:lsdException w:name="List Table 7 Colorful Accent 6" w:uiPriority="52"/>
-    <w:lsdException w:name="Mention" w:semiHidden="1" w:unhideWhenUsed="1"/>
-    <w:lsdException w:name="Smart Hyperlink" w:semiHidden="1" w:unhideWhenUsed="1"/>
-    <w:lsdException w:name="Hashtag" w:semiHidden="1" w:unhideWhenUsed="1"/>
-    <w:lsdException w:name="Unresolved Mention" w:semiHidden="1" w:unhideWhenUsed="1"/>
-    <w:lsdException w:name="Smart Link" w:semiHidden="1" w:unhideWhenUsed="1"/>
+  <w:latentStyles w:defLockedState="0" w:defUIPriority="99" w:defSemiHidden="1" w:defUnhideWhenUsed="1" w:defQFormat="0" w:count="267">
+    <w:lsdException w:name="Normal" w:semiHidden="0" w:uiPriority="0" w:unhideWhenUsed="0" w:qFormat="1"/>
+    <w:lsdException w:name="heading 1" w:semiHidden="0" w:uiPriority="9" w:unhideWhenUsed="0" w:qFormat="1"/>
+    <w:lsdException w:name="heading 2" w:uiPriority="9" w:qFormat="1"/>
+    <w:lsdException w:name="heading 3" w:uiPriority="9" w:qFormat="1"/>
+    <w:lsdException w:name="heading 4" w:uiPriority="9" w:qFormat="1"/>
+    <w:lsdException w:name="heading 5" w:uiPriority="9" w:qFormat="1"/>
+    <w:lsdException w:name="heading 6" w:uiPriority="9" w:qFormat="1"/>
+    <w:lsdException w:name="heading 7" w:uiPriority="9" w:qFormat="1"/>
+    <w:lsdException w:name="heading 8" w:uiPriority="9" w:qFormat="1"/>
+    <w:lsdException w:name="heading 9" w:uiPriority="9" w:qFormat="1"/>
+    <w:lsdException w:name="toc 1" w:uiPriority="39"/>
+    <w:lsdException w:name="toc 2" w:uiPriority="39"/>
+    <w:lsdException w:name="toc 3" w:uiPriority="39"/>
+    <w:lsdException w:name="toc 4" w:uiPriority="39"/>
+    <w:lsdException w:name="toc 5" w:uiPriority="39"/>
+    <w:lsdException w:name="toc 6" w:uiPriority="39"/>
+    <w:lsdException w:name="toc 7" w:uiPriority="39"/>
+    <w:lsdException w:name="toc 8" w:uiPriority="39"/>
+    <w:lsdException w:name="toc 9" w:uiPriority="39"/>
+    <w:lsdException w:name="caption" w:uiPriority="35" w:qFormat="1"/>
+    <w:lsdException w:name="Title" w:semiHidden="0" w:uiPriority="10" w:unhideWhenUsed="0" w:qFormat="1"/>
+    <w:lsdException w:name="Default Paragraph Font" w:uiPriority="1"/>
+    <w:lsdException w:name="Subtitle" w:semiHidden="0" w:uiPriority="11" w:unhideWhenUsed="0" w:qFormat="1"/>
+    <w:lsdException w:name="Strong" w:semiHidden="0" w:uiPriority="22" w:unhideWhenUsed="0" w:qFormat="1"/>
+    <w:lsdException w:name="Emphasis" w:semiHidden="0" w:uiPriority="20" w:unhideWhenUsed="0" w:qFormat="1"/>
+    <w:lsdException w:name="Table Grid" w:semiHidden="0" w:uiPriority="39" w:unhideWhenUsed="0"/>
+    <w:lsdException w:name="Placeholder Text" w:unhideWhenUsed="0"/>
+    <w:lsdException w:name="No Spacing" w:semiHidden="0" w:uiPriority="1" w:unhideWhenUsed="0" w:qFormat="1"/>
+    <w:lsdException w:name="Light Shading" w:semiHidden="0" w:uiPriority="60" w:unhideWhenUsed="0"/>
+    <w:lsdException w:name="Light List" w:semiHidden="0" w:uiPriority="61" w:unhideWhenUsed="0"/>
+    <w:lsdException w:name="Light Grid" w:semiHidden="0" w:uiPriority="62" w:unhideWhenUsed="0"/>
+    <w:lsdException w:name="Medium Shading 1" w:semiHidden="0" w:uiPriority="63" w:unhideWhenUsed="0"/>
+    <w:lsdException w:name="Medium Shading 2" w:semiHidden="0" w:uiPriority="64" w:unhideWhenUsed="0"/>
+    <w:lsdException w:name="Medium List 1" w:semiHidden="0" w:uiPriority="65" w:unhideWhenUsed="0"/>
+    <w:lsdException w:name="Medium List 2" w:semiHidden="0" w:uiPriority="66" w:unhideWhenUsed="0"/>
+    <w:lsdException w:name="Medium Grid 1" w:semiHidden="0" w:uiPriority="67" w:unhideWhenUsed="0"/>
+    <w:lsdException w:name="Medium Grid 2" w:semiHidden="0" w:uiPriority="68" w:unhideWhenUsed="0"/>
+    <w:lsdException w:name="Medium Grid 3" w:semiHidden="0" w:uiPriority="69" w:unhideWhenUsed="0"/>
+    <w:lsdException w:name="Dark List" w:semiHidden="0" w:uiPriority="70" w:unhideWhenUsed="0"/>
+    <w:lsdException w:name="Colorful Shading" w:semiHidden="0" w:uiPriority="71" w:unhideWhenUsed="0"/>
+    <w:lsdException w:name="Colorful List" w:semiHidden="0" w:uiPriority="72" w:unhideWhenUsed="0"/>
+    <w:lsdException w:name="Colorful Grid" w:semiHidden="0" w:uiPriority="73" w:unhideWhenUsed="0"/>
+    <w:lsdException w:name="Light Shading Accent 1" w:semiHidden="0" w:uiPriority="60" w:unhideWhenUsed="0"/>
+    <w:lsdException w:name="Light List Accent 1" w:semiHidden="0" w:uiPriority="61" w:unhideWhenUsed="0"/>
+    <w:lsdException w:name="Light Grid Accent 1" w:semiHidden="0" w:uiPriority="62" w:unhideWhenUsed="0"/>
+    <w:lsdException w:name="Medium Shading 1 Accent 1" w:semiHidden="0" w:uiPriority="63" w:unhideWhenUsed="0"/>
+    <w:lsdException w:name="Medium Shading 2 Accent 1" w:semiHidden="0" w:uiPriority="64" w:unhideWhenUsed="0"/>
+    <w:lsdException w:name="Medium List 1 Accent 1" w:semiHidden="0" w:uiPriority="65" w:unhideWhenUsed="0"/>
+    <w:lsdException w:name="Revision" w:unhideWhenUsed="0"/>
+    <w:lsdException w:name="List Paragraph" w:semiHidden="0" w:uiPriority="34" w:unhideWhenUsed="0" w:qFormat="1"/>
+    <w:lsdException w:name="Quote" w:semiHidden="0" w:uiPriority="29" w:unhideWhenUsed="0" w:qFormat="1"/>
+    <w:lsdException w:name="Intense Quote" w:semiHidden="0" w:uiPriority="30" w:unhideWhenUsed="0" w:qFormat="1"/>
+    <w:lsdException w:name="Medium List 2 Accent 1" w:semiHidden="0" w:uiPriority="66" w:unhideWhenUsed="0"/>
+    <w:lsdException w:name="Medium Grid 1 Accent 1" w:semiHidden="0" w:uiPriority="67" w:unhideWhenUsed="0"/>
+    <w:lsdException w:name="Medium Grid 2 Accent 1" w:semiHidden="0" w:uiPriority="68" w:unhideWhenUsed="0"/>
+    <w:lsdException w:name="Medium Grid 3 Accent 1" w:semiHidden="0" w:uiPriority="69" w:unhideWhenUsed="0"/>
+    <w:lsdException w:name="Dark List Accent 1" w:semiHidden="0" w:uiPriority="70" w:unhideWhenUsed="0"/>
+    <w:lsdException w:name="Colorful Shading Accent 1" w:semiHidden="0" w:uiPriority="71" w:unhideWhenUsed="0"/>
+    <w:lsdException w:name="Colorful List Accent 1" w:semiHidden="0" w:uiPriority="72" w:unhideWhenUsed="0"/>
+    <w:lsdException w:name="Colorful Grid Accent 1" w:semiHidden="0" w:uiPriority="73" w:unhideWhenUsed="0"/>
+    <w:lsdException w:name="Light Shading Accent 2" w:semiHidden="0" w:uiPriority="60" w:unhideWhenUsed="0"/>
+    <w:lsdException w:name="Light List Accent 2" w:semiHidden="0" w:uiPriority="61" w:unhideWhenUsed="0"/>
+    <w:lsdException w:name="Light Grid Accent 2" w:semiHidden="0" w:uiPriority="62" w:unhideWhenUsed="0"/>
+    <w:lsdException w:name="Medium Shading 1 Accent 2" w:semiHidden="0" w:uiPriority="63" w:unhideWhenUsed="0"/>
+    <w:lsdException w:name="Medium Shading 2 Accent 2" w:semiHidden="0" w:uiPriority="64" w:unhideWhenUsed="0"/>
+    <w:lsdException w:name="Medium List 1 Accent 2" w:semiHidden="0" w:uiPriority="65" w:unhideWhenUsed="0"/>
+    <w:lsdException w:name="Medium List 2 Accent 2" w:semiHidden="0" w:uiPriority="66" w:unhideWhenUsed="0"/>
+    <w:lsdException w:name="Medium Grid 1 Accent 2" w:semiHidden="0" w:uiPriority="67" w:unhideWhenUsed="0"/>
+    <w:lsdException w:name="Medium Grid 2 Accent 2" w:semiHidden="0" w:uiPriority="68" w:unhideWhenUsed="0"/>
+    <w:lsdException w:name="Medium Grid 3 Accent 2" w:semiHidden="0" w:uiPriority="69" w:unhideWhenUsed="0"/>
+    <w:lsdException w:name="Dark List Accent 2" w:semiHidden="0" w:uiPriority="70" w:unhideWhenUsed="0"/>
+    <w:lsdException w:name="Colorful Shading Accent 2" w:semiHidden="0" w:uiPriority="71" w:unhideWhenUsed="0"/>
+    <w:lsdException w:name="Colorful List Accent 2" w:semiHidden="0" w:uiPriority="72" w:unhideWhenUsed="0"/>
+    <w:lsdException w:name="Colorful Grid Accent 2" w:semiHidden="0" w:uiPriority="73" w:unhideWhenUsed="0"/>
+    <w:lsdException w:name="Light Shading Accent 3" w:semiHidden="0" w:uiPriority="60" w:unhideWhenUsed="0"/>
+    <w:lsdException w:name="Light List Accent 3" w:semiHidden="0" w:uiPriority="61" w:unhideWhenUsed="0"/>
+    <w:lsdException w:name="Light Grid Accent 3" w:semiHidden="0" w:uiPriority="62" w:unhideWhenUsed="0"/>
+    <w:lsdException w:name="Medium Shading 1 Accent 3" w:semiHidden="0" w:uiPriority="63" w:unhideWhenUsed="0"/>
+    <w:lsdException w:name="Medium Shading 2 Accent 3" w:semiHidden="0" w:uiPriority="64" w:unhideWhenUsed="0"/>
+    <w:lsdException w:name="Medium List 1 Accent 3" w:semiHidden="0" w:uiPriority="65" w:unhideWhenUsed="0"/>
+    <w:lsdException w:name="Medium List 2 Accent 3" w:semiHidden="0" w:uiPriority="66" w:unhideWhenUsed="0"/>
+    <w:lsdException w:name="Medium Grid 1 Accent 3" w:semiHidden="0" w:uiPriority="67" w:unhideWhenUsed="0"/>
+    <w:lsdException w:name="Medium Grid 2 Accent 3" w:semiHidden="0" w:uiPriority="68" w:unhideWhenUsed="0"/>
+    <w:lsdException w:name="Medium Grid 3 Accent 3" w:semiHidden="0" w:uiPriority="69" w:unhideWhenUsed="0"/>
+    <w:lsdException w:name="Dark List Accent 3" w:semiHidden="0" w:uiPriority="70" w:unhideWhenUsed="0"/>
+    <w:lsdException w:name="Colorful Shading Accent 3" w:semiHidden="0" w:uiPriority="71" w:unhideWhenUsed="0"/>
+    <w:lsdException w:name="Colorful List Accent 3" w:semiHidden="0" w:uiPriority="72" w:unhideWhenUsed="0"/>
+    <w:lsdException w:name="Colorful Grid Accent 3" w:semiHidden="0" w:uiPriority="73" w:unhideWhenUsed="0"/>
+    <w:lsdException w:name="Light Shading Accent 4" w:semiHidden="0" w:uiPriority="60" w:unhideWhenUsed="0"/>
+    <w:lsdException w:name="Light List Accent 4" w:semiHidden="0" w:uiPriority="61" w:unhideWhenUsed="0"/>
+    <w:lsdException w:name="Light Grid Accent 4" w:semiHidden="0" w:uiPriority="62" w:unhideWhenUsed="0"/>
+    <w:lsdException w:name="Medium Shading 1 Accent 4" w:semiHidden="0" w:uiPriority="63" w:unhideWhenUsed="0"/>
+    <w:lsdException w:name="Medium Shading 2 Accent 4" w:semiHidden="0" w:uiPriority="64" w:unhideWhenUsed="0"/>
+    <w:lsdException w:name="Medium List 1 Accent 4" w:semiHidden="0" w:uiPriority="65" w:unhideWhenUsed="0"/>
+    <w:lsdException w:name="Medium List 2 Accent 4" w:semiHidden="0" w:uiPriority="66" w:unhideWhenUsed="0"/>
+    <w:lsdException w:name="Medium Grid 1 Accent 4" w:semiHidden="0" w:uiPriority="67" w:unhideWhenUsed="0"/>
+    <w:lsdException w:name="Medium Grid 2 Accent 4" w:semiHidden="0" w:uiPriority="68" w:unhideWhenUsed="0"/>
+    <w:lsdException w:name="Medium Grid 3 Accent 4" w:semiHidden="0" w:uiPriority="69" w:unhideWhenUsed="0"/>
+    <w:lsdException w:name="Dark List Accent 4" w:semiHidden="0" w:uiPriority="70" w:unhideWhenUsed="0"/>
+    <w:lsdException w:name="Colorful Shading Accent 4" w:semiHidden="0" w:uiPriority="71" w:unhideWhenUsed="0"/>
+    <w:lsdException w:name="Colorful List Accent 4" w:semiHidden="0" w:uiPriority="72" w:unhideWhenUsed="0"/>
+    <w:lsdException w:name="Colorful Grid Accent 4" w:semiHidden="0" w:uiPriority="73" w:unhideWhenUsed="0"/>
+    <w:lsdException w:name="Light Shading Accent 5" w:semiHidden="0" w:uiPriority="60" w:unhideWhenUsed="0"/>
+    <w:lsdException w:name="Light List Accent 5" w:semiHidden="0" w:uiPriority="61" w:unhideWhenUsed="0"/>
+    <w:lsdException w:name="Light Grid Accent 5" w:semiHidden="0" w:uiPriority="62" w:unhideWhenUsed="0"/>
+    <w:lsdException w:name="Medium Shading 1 Accent 5" w:semiHidden="0" w:uiPriority="63" w:unhideWhenUsed="0"/>
+    <w:lsdException w:name="Medium Shading 2 Accent 5" w:semiHidden="0" w:uiPriority="64" w:unhideWhenUsed="0"/>
+    <w:lsdException w:name="Medium List 1 Accent 5" w:semiHidden="0" w:uiPriority="65" w:unhideWhenUsed="0"/>
+    <w:lsdException w:name="Medium List 2 Accent 5" w:semiHidden="0" w:uiPriority="66" w:unhideWhenUsed="0"/>
+    <w:lsdException w:name="Medium Grid 1 Accent 5" w:semiHidden="0" w:uiPriority="67" w:unhideWhenUsed="0"/>
+    <w:lsdException w:name="Medium Grid 2 Accent 5" w:semiHidden="0" w:uiPriority="68" w:unhideWhenUsed="0"/>
+    <w:lsdException w:name="Medium Grid 3 Accent 5" w:semiHidden="0" w:uiPriority="69" w:unhideWhenUsed="0"/>
+    <w:lsdException w:name="Dark List Accent 5" w:semiHidden="0" w:uiPriority="70" w:unhideWhenUsed="0"/>
+    <w:lsdException w:name="Colorful Shading Accent 5" w:semiHidden="0" w:uiPriority="71" w:unhideWhenUsed="0"/>
+    <w:lsdException w:name="Colorful List Accent 5" w:semiHidden="0" w:uiPriority="72" w:unhideWhenUsed="0"/>
+    <w:lsdException w:name="Colorful Grid Accent 5" w:semiHidden="0" w:uiPriority="73" w:unhideWhenUsed="0"/>
+    <w:lsdException w:name="Light Shading Accent 6" w:semiHidden="0" w:uiPriority="60" w:unhideWhenUsed="0"/>
+    <w:lsdException w:name="Light List Accent 6" w:semiHidden="0" w:uiPriority="61" w:unhideWhenUsed="0"/>
+    <w:lsdException w:name="Light Grid Accent 6" w:semiHidden="0" w:uiPriority="62" w:unhideWhenUsed="0"/>
+    <w:lsdException w:name="Medium Shading 1 Accent 6" w:semiHidden="0" w:uiPriority="63" w:unhideWhenUsed="0"/>
+    <w:lsdException w:name="Medium Shading 2 Accent 6" w:semiHidden="0" w:uiPriority="64" w:unhideWhenUsed="0"/>
+    <w:lsdException w:name="Medium List 1 Accent 6" w:semiHidden="0" w:uiPriority="65" w:unhideWhenUsed="0"/>
+    <w:lsdException w:name="Medium List 2 Accent 6" w:semiHidden="0" w:uiPriority="66" w:unhideWhenUsed="0"/>
+    <w:lsdException w:name="Medium Grid 1 Accent 6" w:semiHidden="0" w:uiPriority="67" w:unhideWhenUsed="0"/>
+    <w:lsdException w:name="Medium Grid 2 Accent 6" w:semiHidden="0" w:uiPriority="68" w:unhideWhenUsed="0"/>
+    <w:lsdException w:name="Medium Grid 3 Accent 6" w:semiHidden="0" w:uiPriority="69" w:unhideWhenUsed="0"/>
+    <w:lsdException w:name="Dark List Accent 6" w:semiHidden="0" w:uiPriority="70" w:unhideWhenUsed="0"/>
+    <w:lsdException w:name="Colorful Shading Accent 6" w:semiHidden="0" w:uiPriority="71" w:unhideWhenUsed="0"/>
+    <w:lsdException w:name="Colorful List Accent 6" w:semiHidden="0" w:uiPriority="72" w:unhideWhenUsed="0"/>
+    <w:lsdException w:name="Colorful Grid Accent 6" w:semiHidden="0" w:uiPriority="73" w:unhideWhenUsed="0"/>
+    <w:lsdException w:name="Subtle Emphasis" w:semiHidden="0" w:uiPriority="19" w:unhideWhenUsed="0" w:qFormat="1"/>
+    <w:lsdException w:name="Intense Emphasis" w:semiHidden="0" w:uiPriority="21" w:unhideWhenUsed="0" w:qFormat="1"/>
+    <w:lsdException w:name="Subtle Reference" w:semiHidden="0" w:uiPriority="31" w:unhideWhenUsed="0" w:qFormat="1"/>
+    <w:lsdException w:name="Intense Reference" w:semiHidden="0" w:uiPriority="32" w:unhideWhenUsed="0" w:qFormat="1"/>
+    <w:lsdException w:name="Book Title" w:semiHidden="0" w:uiPriority="33" w:unhideWhenUsed="0" w:qFormat="1"/>
+    <w:lsdException w:name="Bibliography" w:uiPriority="37"/>
+    <w:lsdException w:name="TOC Heading" w:uiPriority="39" w:qFormat="1"/>
   </w:latentStyles>
-  <w:style w:type="paragraph" w:default="1" w:styleId="a">
+  <w:style w:type="paragraph" w:default="1" w:styleId="Normal">
     <w:name w:val="Normal"/>
     <w:qFormat/>
+    <w:rsid w:val="001158D9"/>
     <w:pPr>
       <w:widowControl w:val="0"/>
       <w:jc w:val="both"/>
     </w:pPr>
   </w:style>
-  <w:style w:type="character" w:default="1" w:styleId="a0">
+  <w:style w:type="character" w:default="1" w:styleId="DefaultParagraphFont">
     <w:name w:val="Default Paragraph Font"/>
     <w:uiPriority w:val="1"/>
     <w:semiHidden/>
     <w:unhideWhenUsed/>
   </w:style>
-  <w:style w:type="table" w:default="1" w:styleId="a1">
+  <w:style w:type="table" w:default="1" w:styleId="TableNormal">
     <w:name w:val="Normal Table"/>
     <w:uiPriority w:val="99"/>
     <w:semiHidden/>
     <w:unhideWhenUsed/>
+    <w:qFormat/>
     <w:tblPr>
       <w:tblInd w:w="0" w:type="dxa"/>
       <w:tblCellMar>
@@ -1330,15 +1281,15 @@
       </w:tblCellMar>
     </w:tblPr>
   </w:style>
-  <w:style w:type="numbering" w:default="1" w:styleId="a2">
+  <w:style w:type="numbering" w:default="1" w:styleId="NoList">
     <w:name w:val="No List"/>
     <w:uiPriority w:val="99"/>
     <w:semiHidden/>
     <w:unhideWhenUsed/>
   </w:style>
-  <w:style w:type="paragraph" w:styleId="a3">
+  <w:style w:type="paragraph" w:styleId="ListParagraph">
     <w:name w:val="List Paragraph"/>
-    <w:basedOn w:val="a"/>
+    <w:basedOn w:val="Normal"/>
     <w:uiPriority w:val="34"/>
     <w:qFormat/>
     <w:rsid w:val="00A00212"/>
@@ -1392,7 +1343,7 @@
     </a:clrScheme>
     <a:fontScheme name="Office">
       <a:majorFont>
-        <a:latin typeface="等线 Light" panose="020F0302020204030204"/>
+        <a:latin typeface="等线 Light"/>
         <a:ea typeface=""/>
         <a:cs typeface=""/>
         <a:font script="Jpan" typeface="游ゴシック Light"/>
@@ -1444,7 +1395,7 @@
         <a:font script="Tfng" typeface="Ebrima"/>
       </a:majorFont>
       <a:minorFont>
-        <a:latin typeface="等线" panose="020F0502020204030204"/>
+        <a:latin typeface="等线"/>
         <a:ea typeface=""/>
         <a:cs typeface=""/>
         <a:font script="Jpan" typeface="游明朝"/>
@@ -1638,7 +1589,7 @@
   <a:extraClrSchemeLst/>
   <a:extLst>
     <a:ext uri="{05A4C25C-085E-4340-85A3-A5531E510DB2}">
-      <thm15:themeFamily xmlns:thm15="http://schemas.microsoft.com/office/thememl/2012/main" name="Office Theme" id="{62F939B6-93AF-4DB8-9C6B-D6C7DFDC589F}" vid="{4A3C46E8-61CC-4603-A589-7422A47A8E4A}"/>
+      <thm15:themeFamily xmlns:thm15="http://schemas.microsoft.com/office/thememl/2012/main" xmlns="" name="Office Theme" id="{62F939B6-93AF-4DB8-9C6B-D6C7DFDC589F}" vid="{4A3C46E8-61CC-4603-A589-7422A47A8E4A}"/>
     </a:ext>
   </a:extLst>
 </a:theme>

--- a/Report.docx
+++ b/Report.docx
@@ -266,6 +266,7 @@
         </w:rPr>
       </w:pPr>
       <w:proofErr w:type="spellStart"/>
+      <w:proofErr w:type="gramStart"/>
       <w:r>
         <w:rPr>
           <w:rFonts w:ascii="Times New Roman" w:hAnsi="Times New Roman" w:cs="Times New Roman" w:hint="eastAsia"/>
@@ -279,6 +280,7 @@
         <w:t>eadAndSort</w:t>
       </w:r>
       <w:proofErr w:type="spellEnd"/>
+      <w:proofErr w:type="gramEnd"/>
       <w:r>
         <w:rPr>
           <w:rFonts w:ascii="Times New Roman" w:hAnsi="Times New Roman" w:cs="Times New Roman"/>
@@ -289,7 +291,13 @@
         <w:rPr>
           <w:rFonts w:ascii="Times New Roman" w:hAnsi="Times New Roman" w:cs="Times New Roman"/>
         </w:rPr>
-        <w:t xml:space="preserve"> //TODO</w:t>
+        <w:t xml:space="preserve"> </w:t>
+      </w:r>
+      <w:r>
+        <w:rPr>
+          <w:rFonts w:ascii="Times New Roman" w:hAnsi="Times New Roman" w:cs="Times New Roman"/>
+        </w:rPr>
+        <w:t>Read T1 block by block until buffer is full, and sort using quick sort algorithm. Then write to a file, and repeat until T1 is read. Then, repeat for T2.</w:t>
       </w:r>
     </w:p>
     <w:p>
@@ -304,6 +312,7 @@
           <w:rFonts w:ascii="Times New Roman" w:hAnsi="Times New Roman" w:cs="Times New Roman"/>
         </w:rPr>
       </w:pPr>
+      <w:proofErr w:type="gramStart"/>
       <w:r>
         <w:rPr>
           <w:rFonts w:ascii="Times New Roman" w:hAnsi="Times New Roman" w:cs="Times New Roman" w:hint="eastAsia"/>
@@ -314,7 +323,14 @@
         <w:rPr>
           <w:rFonts w:ascii="Times New Roman" w:hAnsi="Times New Roman" w:cs="Times New Roman"/>
         </w:rPr>
-        <w:t xml:space="preserve">erge: </w:t>
+        <w:t>erge</w:t>
+      </w:r>
+      <w:proofErr w:type="gramEnd"/>
+      <w:r>
+        <w:rPr>
+          <w:rFonts w:ascii="Times New Roman" w:hAnsi="Times New Roman" w:cs="Times New Roman"/>
+        </w:rPr>
+        <w:t xml:space="preserve">: </w:t>
       </w:r>
       <w:r>
         <w:rPr>
@@ -464,16 +480,38 @@
     <w:p>
       <w:pPr>
         <w:pStyle w:val="ListParagraph"/>
-        <w:ind w:left="360" w:firstLineChars="0" w:firstLine="0"/>
-        <w:rPr>
-          <w:rFonts w:ascii="Times New Roman" w:hAnsi="Times New Roman" w:cs="Times New Roman"/>
-        </w:rPr>
-      </w:pPr>
-      <w:r>
-        <w:rPr>
-          <w:rFonts w:ascii="Times New Roman" w:hAnsi="Times New Roman" w:cs="Times New Roman"/>
-        </w:rPr>
-        <w:t>Input: 2 files both with half million records</w:t>
+        <w:numPr>
+          <w:ilvl w:val="0"/>
+          <w:numId w:val="6"/>
+        </w:numPr>
+        <w:ind w:firstLineChars="0"/>
+        <w:rPr>
+          <w:rFonts w:ascii="Times New Roman" w:hAnsi="Times New Roman" w:cs="Times New Roman"/>
+        </w:rPr>
+      </w:pPr>
+      <w:r>
+        <w:rPr>
+          <w:rFonts w:ascii="Times New Roman" w:hAnsi="Times New Roman" w:cs="Times New Roman"/>
+        </w:rPr>
+        <w:t xml:space="preserve">Test Case 1: </w:t>
+      </w:r>
+      <w:r>
+        <w:rPr>
+          <w:rFonts w:ascii="Times New Roman" w:hAnsi="Times New Roman" w:cs="Times New Roman"/>
+        </w:rPr>
+        <w:t xml:space="preserve"> 2 files both with </w:t>
+      </w:r>
+      <w:r>
+        <w:rPr>
+          <w:rFonts w:ascii="Times New Roman" w:hAnsi="Times New Roman" w:cs="Times New Roman"/>
+        </w:rPr>
+        <w:t xml:space="preserve">half </w:t>
+      </w:r>
+      <w:r>
+        <w:rPr>
+          <w:rFonts w:ascii="Times New Roman" w:hAnsi="Times New Roman" w:cs="Times New Roman"/>
+        </w:rPr>
+        <w:t>million records</w:t>
       </w:r>
     </w:p>
     <w:p>
@@ -481,6 +519,31 @@
         <w:pStyle w:val="ListParagraph"/>
         <w:numPr>
           <w:ilvl w:val="1"/>
+          <w:numId w:val="6"/>
+        </w:numPr>
+        <w:ind w:firstLineChars="0"/>
+        <w:rPr>
+          <w:rFonts w:ascii="Times New Roman" w:hAnsi="Times New Roman" w:cs="Times New Roman"/>
+        </w:rPr>
+      </w:pPr>
+      <w:r>
+        <w:rPr>
+          <w:rFonts w:ascii="Times New Roman" w:hAnsi="Times New Roman" w:cs="Times New Roman" w:hint="eastAsia"/>
+        </w:rPr>
+        <w:t>5</w:t>
+      </w:r>
+      <w:r>
+        <w:rPr>
+          <w:rFonts w:ascii="Times New Roman" w:hAnsi="Times New Roman" w:cs="Times New Roman"/>
+        </w:rPr>
+        <w:t>M</w:t>
+      </w:r>
+    </w:p>
+    <w:p>
+      <w:pPr>
+        <w:pStyle w:val="ListParagraph"/>
+        <w:numPr>
+          <w:ilvl w:val="4"/>
           <w:numId w:val="2"/>
         </w:numPr>
         <w:ind w:firstLineChars="0"/>
@@ -490,23 +553,416 @@
       </w:pPr>
       <w:r>
         <w:rPr>
+          <w:rFonts w:ascii="Times New Roman" w:hAnsi="Times New Roman" w:cs="Times New Roman"/>
+        </w:rPr>
+        <w:t>Sort</w:t>
+      </w:r>
+    </w:p>
+    <w:p>
+      <w:pPr>
+        <w:pStyle w:val="ListParagraph"/>
+        <w:numPr>
+          <w:ilvl w:val="4"/>
+          <w:numId w:val="2"/>
+        </w:numPr>
+        <w:ind w:firstLineChars="0"/>
+        <w:rPr>
+          <w:rFonts w:ascii="Times New Roman" w:hAnsi="Times New Roman" w:cs="Times New Roman"/>
+        </w:rPr>
+      </w:pPr>
+      <w:r>
+        <w:rPr>
+          <w:rFonts w:ascii="Times New Roman" w:hAnsi="Times New Roman" w:cs="Times New Roman"/>
+        </w:rPr>
+        <w:t>Total</w:t>
+      </w:r>
+    </w:p>
+    <w:p>
+      <w:pPr>
+        <w:pStyle w:val="ListParagraph"/>
+        <w:numPr>
+          <w:ilvl w:val="1"/>
+          <w:numId w:val="6"/>
+        </w:numPr>
+        <w:ind w:firstLineChars="0"/>
+        <w:rPr>
+          <w:rFonts w:ascii="Times New Roman" w:hAnsi="Times New Roman" w:cs="Times New Roman"/>
+        </w:rPr>
+      </w:pPr>
+      <w:r>
+        <w:rPr>
+          <w:rFonts w:ascii="Times New Roman" w:hAnsi="Times New Roman" w:cs="Times New Roman"/>
+        </w:rPr>
+        <w:t>10</w:t>
+      </w:r>
+      <w:r>
+        <w:rPr>
+          <w:rFonts w:ascii="Times New Roman" w:hAnsi="Times New Roman" w:cs="Times New Roman"/>
+        </w:rPr>
+        <w:t>M</w:t>
+      </w:r>
+    </w:p>
+    <w:p>
+      <w:pPr>
+        <w:pStyle w:val="ListParagraph"/>
+        <w:numPr>
+          <w:ilvl w:val="0"/>
+          <w:numId w:val="8"/>
+        </w:numPr>
+        <w:ind w:firstLineChars="0"/>
+        <w:rPr>
+          <w:rFonts w:ascii="Times New Roman" w:hAnsi="Times New Roman" w:cs="Times New Roman"/>
+        </w:rPr>
+      </w:pPr>
+      <w:r>
+        <w:rPr>
+          <w:rFonts w:ascii="Times New Roman" w:hAnsi="Times New Roman" w:cs="Times New Roman"/>
+        </w:rPr>
+        <w:t>Sort</w:t>
+      </w:r>
+    </w:p>
+    <w:p>
+      <w:pPr>
+        <w:pStyle w:val="ListParagraph"/>
+        <w:widowControl/>
+        <w:numPr>
+          <w:ilvl w:val="3"/>
+          <w:numId w:val="6"/>
+        </w:numPr>
+        <w:autoSpaceDE w:val="0"/>
+        <w:autoSpaceDN w:val="0"/>
+        <w:adjustRightInd w:val="0"/>
+        <w:ind w:firstLineChars="0"/>
+        <w:jc w:val="left"/>
+        <w:rPr>
+          <w:rFonts w:ascii="Consolas" w:hAnsi="Consolas" w:cs="Consolas"/>
+          <w:kern w:val="0"/>
+          <w:sz w:val="20"/>
+          <w:szCs w:val="20"/>
+        </w:rPr>
+      </w:pPr>
+      <w:r>
+        <w:rPr>
+          <w:rFonts w:ascii="Consolas" w:hAnsi="Consolas" w:cs="Consolas"/>
+          <w:color w:val="000000"/>
+          <w:kern w:val="0"/>
+          <w:sz w:val="20"/>
+          <w:szCs w:val="20"/>
+        </w:rPr>
+        <w:t>Disk I/O at sort phase: 222224</w:t>
+      </w:r>
+    </w:p>
+    <w:p>
+      <w:pPr>
+        <w:pStyle w:val="ListParagraph"/>
+        <w:widowControl/>
+        <w:numPr>
+          <w:ilvl w:val="3"/>
+          <w:numId w:val="6"/>
+        </w:numPr>
+        <w:autoSpaceDE w:val="0"/>
+        <w:autoSpaceDN w:val="0"/>
+        <w:adjustRightInd w:val="0"/>
+        <w:ind w:firstLineChars="0"/>
+        <w:jc w:val="left"/>
+        <w:rPr>
+          <w:rFonts w:ascii="Consolas" w:hAnsi="Consolas" w:cs="Consolas"/>
+          <w:kern w:val="0"/>
+          <w:sz w:val="20"/>
+          <w:szCs w:val="20"/>
+        </w:rPr>
+      </w:pPr>
+      <w:r>
+        <w:rPr>
+          <w:rFonts w:ascii="Consolas" w:hAnsi="Consolas" w:cs="Consolas"/>
+          <w:color w:val="000000"/>
+          <w:kern w:val="0"/>
+          <w:sz w:val="20"/>
+          <w:szCs w:val="20"/>
+        </w:rPr>
+        <w:t>Sort Phase Execution Time: 299s</w:t>
+      </w:r>
+    </w:p>
+    <w:p>
+      <w:pPr>
+        <w:pStyle w:val="ListParagraph"/>
+        <w:widowControl/>
+        <w:numPr>
+          <w:ilvl w:val="3"/>
+          <w:numId w:val="6"/>
+        </w:numPr>
+        <w:autoSpaceDE w:val="0"/>
+        <w:autoSpaceDN w:val="0"/>
+        <w:adjustRightInd w:val="0"/>
+        <w:ind w:firstLineChars="0"/>
+        <w:jc w:val="left"/>
+        <w:rPr>
+          <w:rFonts w:ascii="Consolas" w:hAnsi="Consolas" w:cs="Consolas"/>
+          <w:kern w:val="0"/>
+          <w:sz w:val="20"/>
+          <w:szCs w:val="20"/>
+        </w:rPr>
+      </w:pPr>
+      <w:r>
+        <w:rPr>
+          <w:rFonts w:ascii="Consolas" w:hAnsi="Consolas" w:cs="Consolas"/>
+          <w:color w:val="000000"/>
+          <w:kern w:val="0"/>
+          <w:sz w:val="20"/>
+          <w:szCs w:val="20"/>
+        </w:rPr>
+        <w:t xml:space="preserve">Number of </w:t>
+      </w:r>
+      <w:proofErr w:type="spellStart"/>
+      <w:r>
+        <w:rPr>
+          <w:rFonts w:ascii="Consolas" w:hAnsi="Consolas" w:cs="Consolas"/>
+          <w:color w:val="000000"/>
+          <w:kern w:val="0"/>
+          <w:sz w:val="20"/>
+          <w:szCs w:val="20"/>
+        </w:rPr>
+        <w:t>Tuples</w:t>
+      </w:r>
+      <w:proofErr w:type="spellEnd"/>
+      <w:r>
+        <w:rPr>
+          <w:rFonts w:ascii="Consolas" w:hAnsi="Consolas" w:cs="Consolas"/>
+          <w:color w:val="000000"/>
+          <w:kern w:val="0"/>
+          <w:sz w:val="20"/>
+          <w:szCs w:val="20"/>
+        </w:rPr>
+        <w:t xml:space="preserve"> 1000000</w:t>
+      </w:r>
+    </w:p>
+    <w:p>
+      <w:pPr>
+        <w:pStyle w:val="ListParagraph"/>
+        <w:numPr>
+          <w:ilvl w:val="0"/>
+          <w:numId w:val="10"/>
+        </w:numPr>
+        <w:ind w:firstLineChars="0"/>
+        <w:rPr>
+          <w:rFonts w:ascii="Times New Roman" w:hAnsi="Times New Roman" w:cs="Times New Roman"/>
+        </w:rPr>
+      </w:pPr>
+      <w:r>
+        <w:rPr>
+          <w:rFonts w:ascii="Times New Roman" w:hAnsi="Times New Roman" w:cs="Times New Roman"/>
+        </w:rPr>
+        <w:t>Total</w:t>
+      </w:r>
+    </w:p>
+    <w:p>
+      <w:pPr>
+        <w:pStyle w:val="ListParagraph"/>
+        <w:numPr>
+          <w:ilvl w:val="1"/>
+          <w:numId w:val="6"/>
+        </w:numPr>
+        <w:ind w:firstLineChars="0"/>
+        <w:rPr>
+          <w:rFonts w:ascii="Times New Roman" w:hAnsi="Times New Roman" w:cs="Times New Roman"/>
+        </w:rPr>
+      </w:pPr>
+      <w:r>
+        <w:rPr>
+          <w:rFonts w:ascii="Times New Roman" w:hAnsi="Times New Roman" w:cs="Times New Roman"/>
+        </w:rPr>
+        <w:t>20</w:t>
+      </w:r>
+      <w:r>
+        <w:rPr>
+          <w:rFonts w:ascii="Times New Roman" w:hAnsi="Times New Roman" w:cs="Times New Roman"/>
+        </w:rPr>
+        <w:t>M</w:t>
+      </w:r>
+    </w:p>
+    <w:p>
+      <w:pPr>
+        <w:pStyle w:val="ListParagraph"/>
+        <w:numPr>
+          <w:ilvl w:val="0"/>
+          <w:numId w:val="9"/>
+        </w:numPr>
+        <w:ind w:firstLineChars="0"/>
+        <w:rPr>
+          <w:rFonts w:ascii="Times New Roman" w:hAnsi="Times New Roman" w:cs="Times New Roman"/>
+        </w:rPr>
+      </w:pPr>
+      <w:r>
+        <w:rPr>
+          <w:rFonts w:ascii="Times New Roman" w:hAnsi="Times New Roman" w:cs="Times New Roman"/>
+        </w:rPr>
+        <w:t>Sort</w:t>
+      </w:r>
+    </w:p>
+    <w:p>
+      <w:pPr>
+        <w:pStyle w:val="ListParagraph"/>
+        <w:widowControl/>
+        <w:numPr>
+          <w:ilvl w:val="1"/>
+          <w:numId w:val="9"/>
+        </w:numPr>
+        <w:autoSpaceDE w:val="0"/>
+        <w:autoSpaceDN w:val="0"/>
+        <w:adjustRightInd w:val="0"/>
+        <w:ind w:firstLineChars="0"/>
+        <w:jc w:val="left"/>
+        <w:rPr>
+          <w:rFonts w:ascii="Consolas" w:hAnsi="Consolas" w:cs="Consolas"/>
+          <w:kern w:val="0"/>
+          <w:sz w:val="20"/>
+          <w:szCs w:val="20"/>
+        </w:rPr>
+      </w:pPr>
+      <w:r>
+        <w:rPr>
+          <w:rFonts w:ascii="Consolas" w:hAnsi="Consolas" w:cs="Consolas"/>
+          <w:color w:val="000000"/>
+          <w:kern w:val="0"/>
+          <w:sz w:val="20"/>
+          <w:szCs w:val="20"/>
+        </w:rPr>
+        <w:t>Disk I/O at sort phase: 222224</w:t>
+      </w:r>
+    </w:p>
+    <w:p>
+      <w:pPr>
+        <w:pStyle w:val="ListParagraph"/>
+        <w:widowControl/>
+        <w:numPr>
+          <w:ilvl w:val="1"/>
+          <w:numId w:val="9"/>
+        </w:numPr>
+        <w:autoSpaceDE w:val="0"/>
+        <w:autoSpaceDN w:val="0"/>
+        <w:adjustRightInd w:val="0"/>
+        <w:ind w:firstLineChars="0"/>
+        <w:jc w:val="left"/>
+        <w:rPr>
+          <w:rFonts w:ascii="Consolas" w:hAnsi="Consolas" w:cs="Consolas"/>
+          <w:kern w:val="0"/>
+          <w:sz w:val="20"/>
+          <w:szCs w:val="20"/>
+        </w:rPr>
+      </w:pPr>
+      <w:r>
+        <w:rPr>
+          <w:rFonts w:ascii="Consolas" w:hAnsi="Consolas" w:cs="Consolas"/>
+          <w:color w:val="000000"/>
+          <w:kern w:val="0"/>
+          <w:sz w:val="20"/>
+          <w:szCs w:val="20"/>
+        </w:rPr>
+        <w:t>Sort Phase Execution Time: 101s</w:t>
+      </w:r>
+    </w:p>
+    <w:p>
+      <w:pPr>
+        <w:pStyle w:val="ListParagraph"/>
+        <w:numPr>
+          <w:ilvl w:val="1"/>
+          <w:numId w:val="9"/>
+        </w:numPr>
+        <w:ind w:firstLineChars="0"/>
+        <w:rPr>
+          <w:rFonts w:ascii="Times New Roman" w:hAnsi="Times New Roman" w:cs="Times New Roman"/>
+        </w:rPr>
+      </w:pPr>
+      <w:r>
+        <w:rPr>
+          <w:rFonts w:ascii="Consolas" w:hAnsi="Consolas" w:cs="Consolas"/>
+          <w:color w:val="000000"/>
+          <w:kern w:val="0"/>
+          <w:sz w:val="20"/>
+          <w:szCs w:val="20"/>
+        </w:rPr>
+        <w:t xml:space="preserve">Number of </w:t>
+      </w:r>
+      <w:proofErr w:type="spellStart"/>
+      <w:r>
+        <w:rPr>
+          <w:rFonts w:ascii="Consolas" w:hAnsi="Consolas" w:cs="Consolas"/>
+          <w:color w:val="000000"/>
+          <w:kern w:val="0"/>
+          <w:sz w:val="20"/>
+          <w:szCs w:val="20"/>
+        </w:rPr>
+        <w:t>Tuples</w:t>
+      </w:r>
+      <w:proofErr w:type="spellEnd"/>
+      <w:r>
+        <w:rPr>
+          <w:rFonts w:ascii="Consolas" w:hAnsi="Consolas" w:cs="Consolas"/>
+          <w:color w:val="000000"/>
+          <w:kern w:val="0"/>
+          <w:sz w:val="20"/>
+          <w:szCs w:val="20"/>
+        </w:rPr>
+        <w:t xml:space="preserve"> 1000000</w:t>
+      </w:r>
+    </w:p>
+    <w:p>
+      <w:pPr>
+        <w:pStyle w:val="ListParagraph"/>
+        <w:numPr>
+          <w:ilvl w:val="0"/>
+          <w:numId w:val="9"/>
+        </w:numPr>
+        <w:ind w:firstLineChars="0"/>
+        <w:rPr>
+          <w:rFonts w:ascii="Times New Roman" w:hAnsi="Times New Roman" w:cs="Times New Roman"/>
+        </w:rPr>
+      </w:pPr>
+      <w:r>
+        <w:rPr>
+          <w:rFonts w:ascii="Times New Roman" w:hAnsi="Times New Roman" w:cs="Times New Roman"/>
+        </w:rPr>
+        <w:t>Total</w:t>
+      </w:r>
+    </w:p>
+    <w:p>
+      <w:pPr>
+        <w:rPr>
+          <w:rFonts w:ascii="Times New Roman" w:hAnsi="Times New Roman" w:cs="Times New Roman"/>
+        </w:rPr>
+      </w:pPr>
+    </w:p>
+    <w:p>
+      <w:pPr>
+        <w:pStyle w:val="ListParagraph"/>
+        <w:numPr>
+          <w:ilvl w:val="1"/>
+          <w:numId w:val="6"/>
+        </w:numPr>
+        <w:ind w:firstLineChars="0"/>
+        <w:rPr>
+          <w:rFonts w:ascii="Times New Roman" w:hAnsi="Times New Roman" w:cs="Times New Roman"/>
+        </w:rPr>
+      </w:pPr>
+      <w:r>
+        <w:rPr>
           <w:rFonts w:ascii="Times New Roman" w:hAnsi="Times New Roman" w:cs="Times New Roman" w:hint="eastAsia"/>
         </w:rPr>
-        <w:t>5</w:t>
-      </w:r>
-      <w:r>
-        <w:rPr>
-          <w:rFonts w:ascii="Times New Roman" w:hAnsi="Times New Roman" w:cs="Times New Roman"/>
-        </w:rPr>
-        <w:t>M</w:t>
-      </w:r>
-    </w:p>
-    <w:p>
-      <w:pPr>
-        <w:pStyle w:val="ListParagraph"/>
-        <w:numPr>
-          <w:ilvl w:val="2"/>
-          <w:numId w:val="2"/>
+        <w:t>1</w:t>
+      </w:r>
+      <w:r>
+        <w:rPr>
+          <w:rFonts w:ascii="Times New Roman" w:hAnsi="Times New Roman" w:cs="Times New Roman"/>
+        </w:rPr>
+        <w:t>0M</w:t>
+      </w:r>
+    </w:p>
+    <w:p>
+      <w:pPr>
+        <w:pStyle w:val="ListParagraph"/>
+        <w:numPr>
+          <w:ilvl w:val="0"/>
+          <w:numId w:val="7"/>
         </w:numPr>
         <w:ind w:firstLineChars="0"/>
         <w:rPr>
@@ -519,6 +975,38 @@
         </w:rPr>
         <w:t>Sort</w:t>
       </w:r>
+    </w:p>
+    <w:p>
+      <w:pPr>
+        <w:pStyle w:val="ListParagraph"/>
+        <w:numPr>
+          <w:ilvl w:val="4"/>
+          <w:numId w:val="6"/>
+        </w:numPr>
+        <w:ind w:firstLineChars="0"/>
+        <w:rPr>
+          <w:rFonts w:ascii="Times New Roman" w:hAnsi="Times New Roman" w:cs="Times New Roman"/>
+        </w:rPr>
+      </w:pPr>
+      <w:r>
+        <w:rPr>
+          <w:rFonts w:ascii="Times New Roman" w:hAnsi="Times New Roman" w:cs="Times New Roman"/>
+        </w:rPr>
+        <w:t>Total</w:t>
+      </w:r>
+    </w:p>
+    <w:p>
+      <w:pPr>
+        <w:pStyle w:val="ListParagraph"/>
+        <w:numPr>
+          <w:ilvl w:val="1"/>
+          <w:numId w:val="6"/>
+        </w:numPr>
+        <w:ind w:firstLineChars="0"/>
+        <w:rPr>
+          <w:rFonts w:ascii="Times New Roman" w:hAnsi="Times New Roman" w:cs="Times New Roman"/>
+        </w:rPr>
+      </w:pPr>
     </w:p>
     <w:p>
       <w:pPr>
@@ -542,7 +1030,7 @@
           <w:sz w:val="20"/>
           <w:szCs w:val="20"/>
         </w:rPr>
-        <w:t>Disk I/O at sort phase: 222224</w:t>
+        <w:t xml:space="preserve">Currently Reading and Sorting -- Phase 1 </w:t>
       </w:r>
     </w:p>
     <w:p>
@@ -567,7 +1055,7 @@
           <w:sz w:val="20"/>
           <w:szCs w:val="20"/>
         </w:rPr>
-        <w:t>Sort Phase Execution Time: 703s</w:t>
+        <w:t>Disk I/O at sort phase: 222224</w:t>
       </w:r>
     </w:p>
     <w:p>
@@ -592,9 +1080,15 @@
           <w:sz w:val="20"/>
           <w:szCs w:val="20"/>
         </w:rPr>
-        <w:t xml:space="preserve">Number of </w:t>
-      </w:r>
-      <w:proofErr w:type="spellStart"/>
+        <w:t>Sort Phase Execution Time: 101s</w:t>
+      </w:r>
+    </w:p>
+    <w:p>
+      <w:pPr>
+        <w:rPr>
+          <w:rFonts w:ascii="Times New Roman" w:hAnsi="Times New Roman" w:cs="Times New Roman"/>
+        </w:rPr>
+      </w:pPr>
       <w:r>
         <w:rPr>
           <w:rFonts w:ascii="Consolas" w:hAnsi="Consolas" w:cs="Consolas"/>
@@ -603,9 +1097,9 @@
           <w:sz w:val="20"/>
           <w:szCs w:val="20"/>
         </w:rPr>
-        <w:t>Tuples</w:t>
-      </w:r>
-      <w:proofErr w:type="spellEnd"/>
+        <w:t xml:space="preserve">Number of </w:t>
+      </w:r>
+      <w:proofErr w:type="spellStart"/>
       <w:r>
         <w:rPr>
           <w:rFonts w:ascii="Consolas" w:hAnsi="Consolas" w:cs="Consolas"/>
@@ -614,8 +1108,9 @@
           <w:sz w:val="20"/>
           <w:szCs w:val="20"/>
         </w:rPr>
-        <w:t>:</w:t>
-      </w:r>
+        <w:t>Tuples</w:t>
+      </w:r>
+      <w:proofErr w:type="spellEnd"/>
       <w:r>
         <w:rPr>
           <w:rFonts w:ascii="Consolas" w:hAnsi="Consolas" w:cs="Consolas"/>
@@ -632,18 +1127,47 @@
         <w:pStyle w:val="ListParagraph"/>
         <w:numPr>
           <w:ilvl w:val="0"/>
-          <w:numId w:val="4"/>
-        </w:numPr>
-        <w:ind w:firstLineChars="0"/>
-        <w:rPr>
-          <w:rFonts w:ascii="Times New Roman" w:hAnsi="Times New Roman" w:cs="Times New Roman"/>
-        </w:rPr>
-      </w:pPr>
-      <w:r>
-        <w:rPr>
-          <w:rFonts w:ascii="Times New Roman" w:hAnsi="Times New Roman" w:cs="Times New Roman"/>
-        </w:rPr>
-        <w:t>Merge</w:t>
+          <w:numId w:val="5"/>
+        </w:numPr>
+        <w:ind w:firstLineChars="0"/>
+        <w:rPr>
+          <w:rFonts w:ascii="Times New Roman" w:hAnsi="Times New Roman" w:cs="Times New Roman"/>
+        </w:rPr>
+      </w:pPr>
+      <w:r>
+        <w:rPr>
+          <w:rFonts w:ascii="Times New Roman" w:hAnsi="Times New Roman" w:cs="Times New Roman" w:hint="eastAsia"/>
+        </w:rPr>
+        <w:lastRenderedPageBreak/>
+        <w:t>2</w:t>
+      </w:r>
+      <w:r>
+        <w:rPr>
+          <w:rFonts w:ascii="Times New Roman" w:hAnsi="Times New Roman" w:cs="Times New Roman"/>
+        </w:rPr>
+        <w:t>0M</w:t>
+      </w:r>
+    </w:p>
+    <w:p>
+      <w:pPr>
+        <w:rPr>
+          <w:rFonts w:ascii="Times New Roman" w:hAnsi="Times New Roman" w:cs="Times New Roman"/>
+        </w:rPr>
+      </w:pPr>
+    </w:p>
+    <w:p>
+      <w:pPr>
+        <w:pStyle w:val="ListParagraph"/>
+        <w:ind w:left="360" w:firstLineChars="0" w:firstLine="0"/>
+        <w:rPr>
+          <w:rFonts w:ascii="Times New Roman" w:hAnsi="Times New Roman" w:cs="Times New Roman"/>
+        </w:rPr>
+      </w:pPr>
+      <w:r>
+        <w:rPr>
+          <w:rFonts w:ascii="Times New Roman" w:hAnsi="Times New Roman" w:cs="Times New Roman"/>
+        </w:rPr>
+        <w:t>Input: 2 files both with one million records</w:t>
       </w:r>
     </w:p>
     <w:p>
@@ -662,13 +1186,51 @@
         <w:rPr>
           <w:rFonts w:ascii="Times New Roman" w:hAnsi="Times New Roman" w:cs="Times New Roman" w:hint="eastAsia"/>
         </w:rPr>
-        <w:t>1</w:t>
-      </w:r>
-      <w:r>
-        <w:rPr>
-          <w:rFonts w:ascii="Times New Roman" w:hAnsi="Times New Roman" w:cs="Times New Roman"/>
-        </w:rPr>
-        <w:t>0M</w:t>
+        <w:t>5</w:t>
+      </w:r>
+      <w:r>
+        <w:rPr>
+          <w:rFonts w:ascii="Times New Roman" w:hAnsi="Times New Roman" w:cs="Times New Roman"/>
+        </w:rPr>
+        <w:t>M</w:t>
+      </w:r>
+    </w:p>
+    <w:p>
+      <w:pPr>
+        <w:pStyle w:val="ListParagraph"/>
+        <w:numPr>
+          <w:ilvl w:val="2"/>
+          <w:numId w:val="2"/>
+        </w:numPr>
+        <w:ind w:firstLineChars="0"/>
+        <w:rPr>
+          <w:rFonts w:ascii="Times New Roman" w:hAnsi="Times New Roman" w:cs="Times New Roman"/>
+        </w:rPr>
+      </w:pPr>
+      <w:r>
+        <w:rPr>
+          <w:rFonts w:ascii="Times New Roman" w:hAnsi="Times New Roman" w:cs="Times New Roman"/>
+        </w:rPr>
+        <w:t>Sort</w:t>
+      </w:r>
+    </w:p>
+    <w:p>
+      <w:pPr>
+        <w:pStyle w:val="ListParagraph"/>
+        <w:numPr>
+          <w:ilvl w:val="2"/>
+          <w:numId w:val="2"/>
+        </w:numPr>
+        <w:ind w:firstLineChars="0"/>
+        <w:rPr>
+          <w:rFonts w:ascii="Times New Roman" w:hAnsi="Times New Roman" w:cs="Times New Roman"/>
+        </w:rPr>
+      </w:pPr>
+      <w:r>
+        <w:rPr>
+          <w:rFonts w:ascii="Times New Roman" w:hAnsi="Times New Roman" w:cs="Times New Roman"/>
+        </w:rPr>
+        <w:t>Merge</w:t>
       </w:r>
     </w:p>
     <w:p>
@@ -687,6 +1249,31 @@
         <w:rPr>
           <w:rFonts w:ascii="Times New Roman" w:hAnsi="Times New Roman" w:cs="Times New Roman" w:hint="eastAsia"/>
         </w:rPr>
+        <w:t>1</w:t>
+      </w:r>
+      <w:r>
+        <w:rPr>
+          <w:rFonts w:ascii="Times New Roman" w:hAnsi="Times New Roman" w:cs="Times New Roman"/>
+        </w:rPr>
+        <w:t>0M</w:t>
+      </w:r>
+    </w:p>
+    <w:p>
+      <w:pPr>
+        <w:pStyle w:val="ListParagraph"/>
+        <w:numPr>
+          <w:ilvl w:val="1"/>
+          <w:numId w:val="2"/>
+        </w:numPr>
+        <w:ind w:firstLineChars="0"/>
+        <w:rPr>
+          <w:rFonts w:ascii="Times New Roman" w:hAnsi="Times New Roman" w:cs="Times New Roman"/>
+        </w:rPr>
+      </w:pPr>
+      <w:r>
+        <w:rPr>
+          <w:rFonts w:ascii="Times New Roman" w:hAnsi="Times New Roman" w:cs="Times New Roman" w:hint="eastAsia"/>
+        </w:rPr>
         <w:t>2</w:t>
       </w:r>
       <w:r>
@@ -695,6 +1282,13 @@
         </w:rPr>
         <w:t>0M</w:t>
       </w:r>
+    </w:p>
+    <w:p>
+      <w:pPr>
+        <w:rPr>
+          <w:rFonts w:ascii="Times New Roman" w:hAnsi="Times New Roman" w:cs="Times New Roman"/>
+        </w:rPr>
+      </w:pPr>
     </w:p>
     <w:sectPr>
       <w:pgSz w:w="11906" w:h="16838"/>
@@ -709,9 +1303,95 @@
 <file path=word/numbering.xml><?xml version="1.0" encoding="utf-8"?>
 <w:numbering xmlns:ve="http://schemas.openxmlformats.org/markup-compatibility/2006" xmlns:o="urn:schemas-microsoft-com:office:office" xmlns:r="http://schemas.openxmlformats.org/officeDocument/2006/relationships" xmlns:m="http://schemas.openxmlformats.org/officeDocument/2006/math" xmlns:v="urn:schemas-microsoft-com:vml" xmlns:wp="http://schemas.openxmlformats.org/drawingml/2006/wordprocessingDrawing" xmlns:w10="urn:schemas-microsoft-com:office:word" xmlns:w="http://schemas.openxmlformats.org/wordprocessingml/2006/main" xmlns:wne="http://schemas.microsoft.com/office/word/2006/wordml">
   <w:abstractNum w:abstractNumId="0">
+    <w:nsid w:val="014B3F5C"/>
+    <w:multiLevelType w:val="hybridMultilevel"/>
+    <w:tmpl w:val="BC360778"/>
+    <w:lvl w:ilvl="0" w:tplc="04090019">
+      <w:start w:val="1"/>
+      <w:numFmt w:val="lowerLetter"/>
+      <w:lvlText w:val="%1."/>
+      <w:lvlJc w:val="left"/>
+      <w:pPr>
+        <w:ind w:left="2040" w:hanging="360"/>
+      </w:pPr>
+    </w:lvl>
+    <w:lvl w:ilvl="1" w:tplc="04090019" w:tentative="1">
+      <w:start w:val="1"/>
+      <w:numFmt w:val="lowerLetter"/>
+      <w:lvlText w:val="%2."/>
+      <w:lvlJc w:val="left"/>
+      <w:pPr>
+        <w:ind w:left="2760" w:hanging="360"/>
+      </w:pPr>
+    </w:lvl>
+    <w:lvl w:ilvl="2" w:tplc="0409001B" w:tentative="1">
+      <w:start w:val="1"/>
+      <w:numFmt w:val="lowerRoman"/>
+      <w:lvlText w:val="%3."/>
+      <w:lvlJc w:val="right"/>
+      <w:pPr>
+        <w:ind w:left="3480" w:hanging="180"/>
+      </w:pPr>
+    </w:lvl>
+    <w:lvl w:ilvl="3" w:tplc="0409000F" w:tentative="1">
+      <w:start w:val="1"/>
+      <w:numFmt w:val="decimal"/>
+      <w:lvlText w:val="%4."/>
+      <w:lvlJc w:val="left"/>
+      <w:pPr>
+        <w:ind w:left="4200" w:hanging="360"/>
+      </w:pPr>
+    </w:lvl>
+    <w:lvl w:ilvl="4" w:tplc="04090019" w:tentative="1">
+      <w:start w:val="1"/>
+      <w:numFmt w:val="lowerLetter"/>
+      <w:lvlText w:val="%5."/>
+      <w:lvlJc w:val="left"/>
+      <w:pPr>
+        <w:ind w:left="4920" w:hanging="360"/>
+      </w:pPr>
+    </w:lvl>
+    <w:lvl w:ilvl="5" w:tplc="0409001B" w:tentative="1">
+      <w:start w:val="1"/>
+      <w:numFmt w:val="lowerRoman"/>
+      <w:lvlText w:val="%6."/>
+      <w:lvlJc w:val="right"/>
+      <w:pPr>
+        <w:ind w:left="5640" w:hanging="180"/>
+      </w:pPr>
+    </w:lvl>
+    <w:lvl w:ilvl="6" w:tplc="0409000F" w:tentative="1">
+      <w:start w:val="1"/>
+      <w:numFmt w:val="decimal"/>
+      <w:lvlText w:val="%7."/>
+      <w:lvlJc w:val="left"/>
+      <w:pPr>
+        <w:ind w:left="6360" w:hanging="360"/>
+      </w:pPr>
+    </w:lvl>
+    <w:lvl w:ilvl="7" w:tplc="04090019" w:tentative="1">
+      <w:start w:val="1"/>
+      <w:numFmt w:val="lowerLetter"/>
+      <w:lvlText w:val="%8."/>
+      <w:lvlJc w:val="left"/>
+      <w:pPr>
+        <w:ind w:left="7080" w:hanging="360"/>
+      </w:pPr>
+    </w:lvl>
+    <w:lvl w:ilvl="8" w:tplc="0409001B" w:tentative="1">
+      <w:start w:val="1"/>
+      <w:numFmt w:val="lowerRoman"/>
+      <w:lvlText w:val="%9."/>
+      <w:lvlJc w:val="right"/>
+      <w:pPr>
+        <w:ind w:left="7800" w:hanging="180"/>
+      </w:pPr>
+    </w:lvl>
+  </w:abstractNum>
+  <w:abstractNum w:abstractNumId="1">
     <w:nsid w:val="08607C93"/>
     <w:multiLevelType w:val="hybridMultilevel"/>
-    <w:tmpl w:val="6974EB64"/>
+    <w:tmpl w:val="6750D7A8"/>
     <w:lvl w:ilvl="0" w:tplc="911C5954">
       <w:start w:val="1"/>
       <w:numFmt w:val="decimal"/>
@@ -742,19 +1422,22 @@
         <w:ind w:left="1260" w:hanging="420"/>
       </w:pPr>
     </w:lvl>
-    <w:lvl w:ilvl="3" w:tplc="0409000F" w:tentative="1">
-      <w:start w:val="1"/>
-      <w:numFmt w:val="decimal"/>
-      <w:lvlText w:val="%4."/>
+    <w:lvl w:ilvl="3" w:tplc="0409000B">
+      <w:start w:val="1"/>
+      <w:numFmt w:val="bullet"/>
+      <w:lvlText w:val=""/>
       <w:lvlJc w:val="left"/>
       <w:pPr>
         <w:ind w:left="1680" w:hanging="420"/>
       </w:pPr>
-    </w:lvl>
-    <w:lvl w:ilvl="4" w:tplc="04090019" w:tentative="1">
+      <w:rPr>
+        <w:rFonts w:ascii="Wingdings" w:hAnsi="Wingdings" w:hint="default"/>
+      </w:rPr>
+    </w:lvl>
+    <w:lvl w:ilvl="4" w:tplc="04090019">
       <w:start w:val="1"/>
       <w:numFmt w:val="lowerLetter"/>
-      <w:lvlText w:val="%5)"/>
+      <w:lvlText w:val="%5."/>
       <w:lvlJc w:val="left"/>
       <w:pPr>
         <w:ind w:left="2100" w:hanging="420"/>
@@ -797,7 +1480,265 @@
       </w:pPr>
     </w:lvl>
   </w:abstractNum>
-  <w:abstractNum w:abstractNumId="1">
+  <w:abstractNum w:abstractNumId="2">
+    <w:nsid w:val="0EA466F9"/>
+    <w:multiLevelType w:val="hybridMultilevel"/>
+    <w:tmpl w:val="02EA02D4"/>
+    <w:lvl w:ilvl="0" w:tplc="04090019">
+      <w:start w:val="1"/>
+      <w:numFmt w:val="lowerLetter"/>
+      <w:lvlText w:val="%1."/>
+      <w:lvlJc w:val="left"/>
+      <w:pPr>
+        <w:ind w:left="2040" w:hanging="360"/>
+      </w:pPr>
+    </w:lvl>
+    <w:lvl w:ilvl="1" w:tplc="04090019" w:tentative="1">
+      <w:start w:val="1"/>
+      <w:numFmt w:val="lowerLetter"/>
+      <w:lvlText w:val="%2."/>
+      <w:lvlJc w:val="left"/>
+      <w:pPr>
+        <w:ind w:left="2760" w:hanging="360"/>
+      </w:pPr>
+    </w:lvl>
+    <w:lvl w:ilvl="2" w:tplc="0409001B" w:tentative="1">
+      <w:start w:val="1"/>
+      <w:numFmt w:val="lowerRoman"/>
+      <w:lvlText w:val="%3."/>
+      <w:lvlJc w:val="right"/>
+      <w:pPr>
+        <w:ind w:left="3480" w:hanging="180"/>
+      </w:pPr>
+    </w:lvl>
+    <w:lvl w:ilvl="3" w:tplc="0409000F" w:tentative="1">
+      <w:start w:val="1"/>
+      <w:numFmt w:val="decimal"/>
+      <w:lvlText w:val="%4."/>
+      <w:lvlJc w:val="left"/>
+      <w:pPr>
+        <w:ind w:left="4200" w:hanging="360"/>
+      </w:pPr>
+    </w:lvl>
+    <w:lvl w:ilvl="4" w:tplc="04090019" w:tentative="1">
+      <w:start w:val="1"/>
+      <w:numFmt w:val="lowerLetter"/>
+      <w:lvlText w:val="%5."/>
+      <w:lvlJc w:val="left"/>
+      <w:pPr>
+        <w:ind w:left="4920" w:hanging="360"/>
+      </w:pPr>
+    </w:lvl>
+    <w:lvl w:ilvl="5" w:tplc="0409001B" w:tentative="1">
+      <w:start w:val="1"/>
+      <w:numFmt w:val="lowerRoman"/>
+      <w:lvlText w:val="%6."/>
+      <w:lvlJc w:val="right"/>
+      <w:pPr>
+        <w:ind w:left="5640" w:hanging="180"/>
+      </w:pPr>
+    </w:lvl>
+    <w:lvl w:ilvl="6" w:tplc="0409000F" w:tentative="1">
+      <w:start w:val="1"/>
+      <w:numFmt w:val="decimal"/>
+      <w:lvlText w:val="%7."/>
+      <w:lvlJc w:val="left"/>
+      <w:pPr>
+        <w:ind w:left="6360" w:hanging="360"/>
+      </w:pPr>
+    </w:lvl>
+    <w:lvl w:ilvl="7" w:tplc="04090019" w:tentative="1">
+      <w:start w:val="1"/>
+      <w:numFmt w:val="lowerLetter"/>
+      <w:lvlText w:val="%8."/>
+      <w:lvlJc w:val="left"/>
+      <w:pPr>
+        <w:ind w:left="7080" w:hanging="360"/>
+      </w:pPr>
+    </w:lvl>
+    <w:lvl w:ilvl="8" w:tplc="0409001B" w:tentative="1">
+      <w:start w:val="1"/>
+      <w:numFmt w:val="lowerRoman"/>
+      <w:lvlText w:val="%9."/>
+      <w:lvlJc w:val="right"/>
+      <w:pPr>
+        <w:ind w:left="7800" w:hanging="180"/>
+      </w:pPr>
+    </w:lvl>
+  </w:abstractNum>
+  <w:abstractNum w:abstractNumId="3">
+    <w:nsid w:val="26CE55D1"/>
+    <w:multiLevelType w:val="hybridMultilevel"/>
+    <w:tmpl w:val="02EA02D4"/>
+    <w:lvl w:ilvl="0" w:tplc="04090019">
+      <w:start w:val="1"/>
+      <w:numFmt w:val="lowerLetter"/>
+      <w:lvlText w:val="%1."/>
+      <w:lvlJc w:val="left"/>
+      <w:pPr>
+        <w:ind w:left="2040" w:hanging="360"/>
+      </w:pPr>
+    </w:lvl>
+    <w:lvl w:ilvl="1" w:tplc="04090019" w:tentative="1">
+      <w:start w:val="1"/>
+      <w:numFmt w:val="lowerLetter"/>
+      <w:lvlText w:val="%2."/>
+      <w:lvlJc w:val="left"/>
+      <w:pPr>
+        <w:ind w:left="2760" w:hanging="360"/>
+      </w:pPr>
+    </w:lvl>
+    <w:lvl w:ilvl="2" w:tplc="0409001B" w:tentative="1">
+      <w:start w:val="1"/>
+      <w:numFmt w:val="lowerRoman"/>
+      <w:lvlText w:val="%3."/>
+      <w:lvlJc w:val="right"/>
+      <w:pPr>
+        <w:ind w:left="3480" w:hanging="180"/>
+      </w:pPr>
+    </w:lvl>
+    <w:lvl w:ilvl="3" w:tplc="0409000F" w:tentative="1">
+      <w:start w:val="1"/>
+      <w:numFmt w:val="decimal"/>
+      <w:lvlText w:val="%4."/>
+      <w:lvlJc w:val="left"/>
+      <w:pPr>
+        <w:ind w:left="4200" w:hanging="360"/>
+      </w:pPr>
+    </w:lvl>
+    <w:lvl w:ilvl="4" w:tplc="04090019" w:tentative="1">
+      <w:start w:val="1"/>
+      <w:numFmt w:val="lowerLetter"/>
+      <w:lvlText w:val="%5."/>
+      <w:lvlJc w:val="left"/>
+      <w:pPr>
+        <w:ind w:left="4920" w:hanging="360"/>
+      </w:pPr>
+    </w:lvl>
+    <w:lvl w:ilvl="5" w:tplc="0409001B" w:tentative="1">
+      <w:start w:val="1"/>
+      <w:numFmt w:val="lowerRoman"/>
+      <w:lvlText w:val="%6."/>
+      <w:lvlJc w:val="right"/>
+      <w:pPr>
+        <w:ind w:left="5640" w:hanging="180"/>
+      </w:pPr>
+    </w:lvl>
+    <w:lvl w:ilvl="6" w:tplc="0409000F" w:tentative="1">
+      <w:start w:val="1"/>
+      <w:numFmt w:val="decimal"/>
+      <w:lvlText w:val="%7."/>
+      <w:lvlJc w:val="left"/>
+      <w:pPr>
+        <w:ind w:left="6360" w:hanging="360"/>
+      </w:pPr>
+    </w:lvl>
+    <w:lvl w:ilvl="7" w:tplc="04090019" w:tentative="1">
+      <w:start w:val="1"/>
+      <w:numFmt w:val="lowerLetter"/>
+      <w:lvlText w:val="%8."/>
+      <w:lvlJc w:val="left"/>
+      <w:pPr>
+        <w:ind w:left="7080" w:hanging="360"/>
+      </w:pPr>
+    </w:lvl>
+    <w:lvl w:ilvl="8" w:tplc="0409001B" w:tentative="1">
+      <w:start w:val="1"/>
+      <w:numFmt w:val="lowerRoman"/>
+      <w:lvlText w:val="%9."/>
+      <w:lvlJc w:val="right"/>
+      <w:pPr>
+        <w:ind w:left="7800" w:hanging="180"/>
+      </w:pPr>
+    </w:lvl>
+  </w:abstractNum>
+  <w:abstractNum w:abstractNumId="4">
+    <w:nsid w:val="4CEB1BE4"/>
+    <w:multiLevelType w:val="hybridMultilevel"/>
+    <w:tmpl w:val="5E067A04"/>
+    <w:lvl w:ilvl="0" w:tplc="04090019">
+      <w:start w:val="1"/>
+      <w:numFmt w:val="lowerLetter"/>
+      <w:lvlText w:val="%1."/>
+      <w:lvlJc w:val="left"/>
+      <w:pPr>
+        <w:ind w:left="780" w:hanging="360"/>
+      </w:pPr>
+    </w:lvl>
+    <w:lvl w:ilvl="1" w:tplc="04090019" w:tentative="1">
+      <w:start w:val="1"/>
+      <w:numFmt w:val="lowerLetter"/>
+      <w:lvlText w:val="%2."/>
+      <w:lvlJc w:val="left"/>
+      <w:pPr>
+        <w:ind w:left="1500" w:hanging="360"/>
+      </w:pPr>
+    </w:lvl>
+    <w:lvl w:ilvl="2" w:tplc="0409001B" w:tentative="1">
+      <w:start w:val="1"/>
+      <w:numFmt w:val="lowerRoman"/>
+      <w:lvlText w:val="%3."/>
+      <w:lvlJc w:val="right"/>
+      <w:pPr>
+        <w:ind w:left="2220" w:hanging="180"/>
+      </w:pPr>
+    </w:lvl>
+    <w:lvl w:ilvl="3" w:tplc="0409000F" w:tentative="1">
+      <w:start w:val="1"/>
+      <w:numFmt w:val="decimal"/>
+      <w:lvlText w:val="%4."/>
+      <w:lvlJc w:val="left"/>
+      <w:pPr>
+        <w:ind w:left="2940" w:hanging="360"/>
+      </w:pPr>
+    </w:lvl>
+    <w:lvl w:ilvl="4" w:tplc="04090019" w:tentative="1">
+      <w:start w:val="1"/>
+      <w:numFmt w:val="lowerLetter"/>
+      <w:lvlText w:val="%5."/>
+      <w:lvlJc w:val="left"/>
+      <w:pPr>
+        <w:ind w:left="3660" w:hanging="360"/>
+      </w:pPr>
+    </w:lvl>
+    <w:lvl w:ilvl="5" w:tplc="0409001B" w:tentative="1">
+      <w:start w:val="1"/>
+      <w:numFmt w:val="lowerRoman"/>
+      <w:lvlText w:val="%6."/>
+      <w:lvlJc w:val="right"/>
+      <w:pPr>
+        <w:ind w:left="4380" w:hanging="180"/>
+      </w:pPr>
+    </w:lvl>
+    <w:lvl w:ilvl="6" w:tplc="0409000F" w:tentative="1">
+      <w:start w:val="1"/>
+      <w:numFmt w:val="decimal"/>
+      <w:lvlText w:val="%7."/>
+      <w:lvlJc w:val="left"/>
+      <w:pPr>
+        <w:ind w:left="5100" w:hanging="360"/>
+      </w:pPr>
+    </w:lvl>
+    <w:lvl w:ilvl="7" w:tplc="04090019" w:tentative="1">
+      <w:start w:val="1"/>
+      <w:numFmt w:val="lowerLetter"/>
+      <w:lvlText w:val="%8."/>
+      <w:lvlJc w:val="left"/>
+      <w:pPr>
+        <w:ind w:left="5820" w:hanging="360"/>
+      </w:pPr>
+    </w:lvl>
+    <w:lvl w:ilvl="8" w:tplc="0409001B" w:tentative="1">
+      <w:start w:val="1"/>
+      <w:numFmt w:val="lowerRoman"/>
+      <w:lvlText w:val="%9."/>
+      <w:lvlJc w:val="right"/>
+      <w:pPr>
+        <w:ind w:left="6540" w:hanging="180"/>
+      </w:pPr>
+    </w:lvl>
+  </w:abstractNum>
+  <w:abstractNum w:abstractNumId="5">
     <w:nsid w:val="506E4766"/>
     <w:multiLevelType w:val="hybridMultilevel"/>
     <w:tmpl w:val="C3CC2394"/>
@@ -883,7 +1824,7 @@
       </w:pPr>
     </w:lvl>
   </w:abstractNum>
-  <w:abstractNum w:abstractNumId="2">
+  <w:abstractNum w:abstractNumId="6">
     <w:nsid w:val="527A4DD3"/>
     <w:multiLevelType w:val="hybridMultilevel"/>
     <w:tmpl w:val="9A8C5C1E"/>
@@ -996,7 +1937,209 @@
       </w:rPr>
     </w:lvl>
   </w:abstractNum>
-  <w:abstractNum w:abstractNumId="3">
+  <w:abstractNum w:abstractNumId="7">
+    <w:nsid w:val="6B172CAD"/>
+    <w:multiLevelType w:val="hybridMultilevel"/>
+    <w:tmpl w:val="4300C280"/>
+    <w:lvl w:ilvl="0" w:tplc="0409000B">
+      <w:start w:val="1"/>
+      <w:numFmt w:val="bullet"/>
+      <w:lvlText w:val=""/>
+      <w:lvlJc w:val="left"/>
+      <w:pPr>
+        <w:ind w:left="1080" w:hanging="360"/>
+      </w:pPr>
+      <w:rPr>
+        <w:rFonts w:ascii="Wingdings" w:hAnsi="Wingdings" w:hint="default"/>
+      </w:rPr>
+    </w:lvl>
+    <w:lvl w:ilvl="1" w:tplc="04090003">
+      <w:start w:val="1"/>
+      <w:numFmt w:val="bullet"/>
+      <w:lvlText w:val="o"/>
+      <w:lvlJc w:val="left"/>
+      <w:pPr>
+        <w:ind w:left="1800" w:hanging="360"/>
+      </w:pPr>
+      <w:rPr>
+        <w:rFonts w:ascii="Courier New" w:hAnsi="Courier New" w:cs="Courier New" w:hint="default"/>
+      </w:rPr>
+    </w:lvl>
+    <w:lvl w:ilvl="2" w:tplc="04090003">
+      <w:start w:val="1"/>
+      <w:numFmt w:val="bullet"/>
+      <w:lvlText w:val="o"/>
+      <w:lvlJc w:val="left"/>
+      <w:pPr>
+        <w:ind w:left="2520" w:hanging="360"/>
+      </w:pPr>
+      <w:rPr>
+        <w:rFonts w:ascii="Courier New" w:hAnsi="Courier New" w:cs="Courier New" w:hint="default"/>
+      </w:rPr>
+    </w:lvl>
+    <w:lvl w:ilvl="3" w:tplc="04090001">
+      <w:start w:val="1"/>
+      <w:numFmt w:val="bullet"/>
+      <w:lvlText w:val=""/>
+      <w:lvlJc w:val="left"/>
+      <w:pPr>
+        <w:ind w:left="3240" w:hanging="360"/>
+      </w:pPr>
+      <w:rPr>
+        <w:rFonts w:ascii="Symbol" w:hAnsi="Symbol" w:hint="default"/>
+      </w:rPr>
+    </w:lvl>
+    <w:lvl w:ilvl="4" w:tplc="04090003">
+      <w:start w:val="1"/>
+      <w:numFmt w:val="bullet"/>
+      <w:lvlText w:val="o"/>
+      <w:lvlJc w:val="left"/>
+      <w:pPr>
+        <w:ind w:left="3960" w:hanging="360"/>
+      </w:pPr>
+      <w:rPr>
+        <w:rFonts w:ascii="Courier New" w:hAnsi="Courier New" w:cs="Courier New" w:hint="default"/>
+      </w:rPr>
+    </w:lvl>
+    <w:lvl w:ilvl="5" w:tplc="04090005" w:tentative="1">
+      <w:start w:val="1"/>
+      <w:numFmt w:val="bullet"/>
+      <w:lvlText w:val=""/>
+      <w:lvlJc w:val="left"/>
+      <w:pPr>
+        <w:ind w:left="4680" w:hanging="360"/>
+      </w:pPr>
+      <w:rPr>
+        <w:rFonts w:ascii="Wingdings" w:hAnsi="Wingdings" w:hint="default"/>
+      </w:rPr>
+    </w:lvl>
+    <w:lvl w:ilvl="6" w:tplc="04090001" w:tentative="1">
+      <w:start w:val="1"/>
+      <w:numFmt w:val="bullet"/>
+      <w:lvlText w:val=""/>
+      <w:lvlJc w:val="left"/>
+      <w:pPr>
+        <w:ind w:left="5400" w:hanging="360"/>
+      </w:pPr>
+      <w:rPr>
+        <w:rFonts w:ascii="Symbol" w:hAnsi="Symbol" w:hint="default"/>
+      </w:rPr>
+    </w:lvl>
+    <w:lvl w:ilvl="7" w:tplc="04090003" w:tentative="1">
+      <w:start w:val="1"/>
+      <w:numFmt w:val="bullet"/>
+      <w:lvlText w:val="o"/>
+      <w:lvlJc w:val="left"/>
+      <w:pPr>
+        <w:ind w:left="6120" w:hanging="360"/>
+      </w:pPr>
+      <w:rPr>
+        <w:rFonts w:ascii="Courier New" w:hAnsi="Courier New" w:cs="Courier New" w:hint="default"/>
+      </w:rPr>
+    </w:lvl>
+    <w:lvl w:ilvl="8" w:tplc="04090005" w:tentative="1">
+      <w:start w:val="1"/>
+      <w:numFmt w:val="bullet"/>
+      <w:lvlText w:val=""/>
+      <w:lvlJc w:val="left"/>
+      <w:pPr>
+        <w:ind w:left="6840" w:hanging="360"/>
+      </w:pPr>
+      <w:rPr>
+        <w:rFonts w:ascii="Wingdings" w:hAnsi="Wingdings" w:hint="default"/>
+      </w:rPr>
+    </w:lvl>
+  </w:abstractNum>
+  <w:abstractNum w:abstractNumId="8">
+    <w:nsid w:val="6B1F59C1"/>
+    <w:multiLevelType w:val="hybridMultilevel"/>
+    <w:tmpl w:val="88B4E232"/>
+    <w:lvl w:ilvl="0" w:tplc="04090019">
+      <w:start w:val="1"/>
+      <w:numFmt w:val="lowerLetter"/>
+      <w:lvlText w:val="%1."/>
+      <w:lvlJc w:val="left"/>
+      <w:pPr>
+        <w:ind w:left="2040" w:hanging="360"/>
+      </w:pPr>
+    </w:lvl>
+    <w:lvl w:ilvl="1" w:tplc="04090003">
+      <w:start w:val="1"/>
+      <w:numFmt w:val="bullet"/>
+      <w:lvlText w:val="o"/>
+      <w:lvlJc w:val="left"/>
+      <w:pPr>
+        <w:ind w:left="2760" w:hanging="360"/>
+      </w:pPr>
+      <w:rPr>
+        <w:rFonts w:ascii="Courier New" w:hAnsi="Courier New" w:cs="Courier New" w:hint="default"/>
+      </w:rPr>
+    </w:lvl>
+    <w:lvl w:ilvl="2" w:tplc="0409001B" w:tentative="1">
+      <w:start w:val="1"/>
+      <w:numFmt w:val="lowerRoman"/>
+      <w:lvlText w:val="%3."/>
+      <w:lvlJc w:val="right"/>
+      <w:pPr>
+        <w:ind w:left="3480" w:hanging="180"/>
+      </w:pPr>
+    </w:lvl>
+    <w:lvl w:ilvl="3" w:tplc="0409000F" w:tentative="1">
+      <w:start w:val="1"/>
+      <w:numFmt w:val="decimal"/>
+      <w:lvlText w:val="%4."/>
+      <w:lvlJc w:val="left"/>
+      <w:pPr>
+        <w:ind w:left="4200" w:hanging="360"/>
+      </w:pPr>
+    </w:lvl>
+    <w:lvl w:ilvl="4" w:tplc="04090019" w:tentative="1">
+      <w:start w:val="1"/>
+      <w:numFmt w:val="lowerLetter"/>
+      <w:lvlText w:val="%5."/>
+      <w:lvlJc w:val="left"/>
+      <w:pPr>
+        <w:ind w:left="4920" w:hanging="360"/>
+      </w:pPr>
+    </w:lvl>
+    <w:lvl w:ilvl="5" w:tplc="0409001B" w:tentative="1">
+      <w:start w:val="1"/>
+      <w:numFmt w:val="lowerRoman"/>
+      <w:lvlText w:val="%6."/>
+      <w:lvlJc w:val="right"/>
+      <w:pPr>
+        <w:ind w:left="5640" w:hanging="180"/>
+      </w:pPr>
+    </w:lvl>
+    <w:lvl w:ilvl="6" w:tplc="0409000F" w:tentative="1">
+      <w:start w:val="1"/>
+      <w:numFmt w:val="decimal"/>
+      <w:lvlText w:val="%7."/>
+      <w:lvlJc w:val="left"/>
+      <w:pPr>
+        <w:ind w:left="6360" w:hanging="360"/>
+      </w:pPr>
+    </w:lvl>
+    <w:lvl w:ilvl="7" w:tplc="04090019" w:tentative="1">
+      <w:start w:val="1"/>
+      <w:numFmt w:val="lowerLetter"/>
+      <w:lvlText w:val="%8."/>
+      <w:lvlJc w:val="left"/>
+      <w:pPr>
+        <w:ind w:left="7080" w:hanging="360"/>
+      </w:pPr>
+    </w:lvl>
+    <w:lvl w:ilvl="8" w:tplc="0409001B" w:tentative="1">
+      <w:start w:val="1"/>
+      <w:numFmt w:val="lowerRoman"/>
+      <w:lvlText w:val="%9."/>
+      <w:lvlJc w:val="right"/>
+      <w:pPr>
+        <w:ind w:left="7800" w:hanging="180"/>
+      </w:pPr>
+    </w:lvl>
+  </w:abstractNum>
+  <w:abstractNum w:abstractNumId="9">
     <w:nsid w:val="711041A6"/>
     <w:multiLevelType w:val="hybridMultilevel"/>
     <w:tmpl w:val="6918165A"/>
@@ -1083,16 +2226,34 @@
     </w:lvl>
   </w:abstractNum>
   <w:num w:numId="1">
+    <w:abstractNumId w:val="5"/>
+  </w:num>
+  <w:num w:numId="2">
     <w:abstractNumId w:val="1"/>
   </w:num>
-  <w:num w:numId="2">
+  <w:num w:numId="3">
+    <w:abstractNumId w:val="6"/>
+  </w:num>
+  <w:num w:numId="4">
+    <w:abstractNumId w:val="9"/>
+  </w:num>
+  <w:num w:numId="5">
+    <w:abstractNumId w:val="4"/>
+  </w:num>
+  <w:num w:numId="6">
+    <w:abstractNumId w:val="7"/>
+  </w:num>
+  <w:num w:numId="7">
     <w:abstractNumId w:val="0"/>
   </w:num>
-  <w:num w:numId="3">
+  <w:num w:numId="8">
+    <w:abstractNumId w:val="3"/>
+  </w:num>
+  <w:num w:numId="9">
+    <w:abstractNumId w:val="8"/>
+  </w:num>
+  <w:num w:numId="10">
     <w:abstractNumId w:val="2"/>
-  </w:num>
-  <w:num w:numId="4">
-    <w:abstractNumId w:val="3"/>
   </w:num>
 </w:numbering>
 </file>
@@ -1589,7 +2750,7 @@
   <a:extraClrSchemeLst/>
   <a:extLst>
     <a:ext uri="{05A4C25C-085E-4340-85A3-A5531E510DB2}">
-      <thm15:themeFamily xmlns:thm15="http://schemas.microsoft.com/office/thememl/2012/main" xmlns="" name="Office Theme" id="{62F939B6-93AF-4DB8-9C6B-D6C7DFDC589F}" vid="{4A3C46E8-61CC-4603-A589-7422A47A8E4A}"/>
+      <thm15:themeFamily xmlns="" xmlns:thm15="http://schemas.microsoft.com/office/thememl/2012/main" name="Office Theme" id="{62F939B6-93AF-4DB8-9C6B-D6C7DFDC589F}" vid="{4A3C46E8-61CC-4603-A589-7422A47A8E4A}"/>
     </a:ext>
   </a:extLst>
 </a:theme>

--- a/Report.docx
+++ b/Report.docx
@@ -1,10 +1,10 @@
 
 <file path=word/document.xml><?xml version="1.0" encoding="utf-8"?>
-<w:document xmlns:ve="http://schemas.openxmlformats.org/markup-compatibility/2006" xmlns:o="urn:schemas-microsoft-com:office:office" xmlns:r="http://schemas.openxmlformats.org/officeDocument/2006/relationships" xmlns:m="http://schemas.openxmlformats.org/officeDocument/2006/math" xmlns:v="urn:schemas-microsoft-com:vml" xmlns:wp="http://schemas.openxmlformats.org/drawingml/2006/wordprocessingDrawing" xmlns:w10="urn:schemas-microsoft-com:office:word" xmlns:w="http://schemas.openxmlformats.org/wordprocessingml/2006/main" xmlns:wne="http://schemas.microsoft.com/office/word/2006/wordml">
+<w:document xmlns:wpc="http://schemas.microsoft.com/office/word/2010/wordprocessingCanvas" xmlns:cx="http://schemas.microsoft.com/office/drawing/2014/chartex" xmlns:cx1="http://schemas.microsoft.com/office/drawing/2015/9/8/chartex" xmlns:cx2="http://schemas.microsoft.com/office/drawing/2015/10/21/chartex" xmlns:cx3="http://schemas.microsoft.com/office/drawing/2016/5/9/chartex" xmlns:cx4="http://schemas.microsoft.com/office/drawing/2016/5/10/chartex" xmlns:cx5="http://schemas.microsoft.com/office/drawing/2016/5/11/chartex" xmlns:cx6="http://schemas.microsoft.com/office/drawing/2016/5/12/chartex" xmlns:cx7="http://schemas.microsoft.com/office/drawing/2016/5/13/chartex" xmlns:cx8="http://schemas.microsoft.com/office/drawing/2016/5/14/chartex" xmlns:mc="http://schemas.openxmlformats.org/markup-compatibility/2006" xmlns:aink="http://schemas.microsoft.com/office/drawing/2016/ink" xmlns:am3d="http://schemas.microsoft.com/office/drawing/2017/model3d" xmlns:o="urn:schemas-microsoft-com:office:office" xmlns:r="http://schemas.openxmlformats.org/officeDocument/2006/relationships" xmlns:m="http://schemas.openxmlformats.org/officeDocument/2006/math" xmlns:v="urn:schemas-microsoft-com:vml" xmlns:wp14="http://schemas.microsoft.com/office/word/2010/wordprocessingDrawing" xmlns:wp="http://schemas.openxmlformats.org/drawingml/2006/wordprocessingDrawing" xmlns:w10="urn:schemas-microsoft-com:office:word" xmlns:w="http://schemas.openxmlformats.org/wordprocessingml/2006/main" xmlns:w14="http://schemas.microsoft.com/office/word/2010/wordml" xmlns:w15="http://schemas.microsoft.com/office/word/2012/wordml" xmlns:w16cex="http://schemas.microsoft.com/office/word/2018/wordml/cex" xmlns:w16cid="http://schemas.microsoft.com/office/word/2016/wordml/cid" xmlns:w16="http://schemas.microsoft.com/office/word/2018/wordml" xmlns:w16se="http://schemas.microsoft.com/office/word/2015/wordml/symex" xmlns:wpg="http://schemas.microsoft.com/office/word/2010/wordprocessingGroup" xmlns:wpi="http://schemas.microsoft.com/office/word/2010/wordprocessingInk" xmlns:wne="http://schemas.microsoft.com/office/word/2006/wordml" xmlns:wps="http://schemas.microsoft.com/office/word/2010/wordprocessingShape" mc:Ignorable="w14 w15 w16se w16cid w16 w16cex wp14">
   <w:body>
     <w:p>
       <w:pPr>
-        <w:pStyle w:val="ListParagraph"/>
+        <w:pStyle w:val="a3"/>
         <w:numPr>
           <w:ilvl w:val="0"/>
           <w:numId w:val="2"/>
@@ -23,7 +23,7 @@
     </w:p>
     <w:p>
       <w:pPr>
-        <w:pStyle w:val="ListParagraph"/>
+        <w:pStyle w:val="a3"/>
         <w:numPr>
           <w:ilvl w:val="1"/>
           <w:numId w:val="2"/>
@@ -48,7 +48,7 @@
     </w:p>
     <w:p>
       <w:pPr>
-        <w:pStyle w:val="ListParagraph"/>
+        <w:pStyle w:val="a3"/>
         <w:numPr>
           <w:ilvl w:val="1"/>
           <w:numId w:val="2"/>
@@ -79,7 +79,7 @@
     </w:p>
     <w:p>
       <w:pPr>
-        <w:pStyle w:val="ListParagraph"/>
+        <w:pStyle w:val="a3"/>
         <w:numPr>
           <w:ilvl w:val="1"/>
           <w:numId w:val="2"/>
@@ -116,7 +116,7 @@
     </w:p>
     <w:p>
       <w:pPr>
-        <w:pStyle w:val="ListParagraph"/>
+        <w:pStyle w:val="a3"/>
         <w:numPr>
           <w:ilvl w:val="1"/>
           <w:numId w:val="2"/>
@@ -167,7 +167,7 @@
     </w:p>
     <w:p>
       <w:pPr>
-        <w:pStyle w:val="ListParagraph"/>
+        <w:pStyle w:val="a3"/>
         <w:numPr>
           <w:ilvl w:val="1"/>
           <w:numId w:val="2"/>
@@ -218,7 +218,7 @@
     </w:p>
     <w:p>
       <w:pPr>
-        <w:pStyle w:val="ListParagraph"/>
+        <w:pStyle w:val="a3"/>
         <w:numPr>
           <w:ilvl w:val="1"/>
           <w:numId w:val="2"/>
@@ -255,7 +255,7 @@
     </w:p>
     <w:p>
       <w:pPr>
-        <w:pStyle w:val="ListParagraph"/>
+        <w:pStyle w:val="a3"/>
         <w:numPr>
           <w:ilvl w:val="2"/>
           <w:numId w:val="2"/>
@@ -266,7 +266,6 @@
         </w:rPr>
       </w:pPr>
       <w:proofErr w:type="spellStart"/>
-      <w:proofErr w:type="gramStart"/>
       <w:r>
         <w:rPr>
           <w:rFonts w:ascii="Times New Roman" w:hAnsi="Times New Roman" w:cs="Times New Roman" w:hint="eastAsia"/>
@@ -280,7 +279,6 @@
         <w:t>eadAndSort</w:t>
       </w:r>
       <w:proofErr w:type="spellEnd"/>
-      <w:proofErr w:type="gramEnd"/>
       <w:r>
         <w:rPr>
           <w:rFonts w:ascii="Times New Roman" w:hAnsi="Times New Roman" w:cs="Times New Roman"/>
@@ -302,7 +300,7 @@
     </w:p>
     <w:p>
       <w:pPr>
-        <w:pStyle w:val="ListParagraph"/>
+        <w:pStyle w:val="a3"/>
         <w:numPr>
           <w:ilvl w:val="2"/>
           <w:numId w:val="2"/>
@@ -312,7 +310,6 @@
           <w:rFonts w:ascii="Times New Roman" w:hAnsi="Times New Roman" w:cs="Times New Roman"/>
         </w:rPr>
       </w:pPr>
-      <w:proofErr w:type="gramStart"/>
       <w:r>
         <w:rPr>
           <w:rFonts w:ascii="Times New Roman" w:hAnsi="Times New Roman" w:cs="Times New Roman" w:hint="eastAsia"/>
@@ -323,14 +320,7 @@
         <w:rPr>
           <w:rFonts w:ascii="Times New Roman" w:hAnsi="Times New Roman" w:cs="Times New Roman"/>
         </w:rPr>
-        <w:t>erge</w:t>
-      </w:r>
-      <w:proofErr w:type="gramEnd"/>
-      <w:r>
-        <w:rPr>
-          <w:rFonts w:ascii="Times New Roman" w:hAnsi="Times New Roman" w:cs="Times New Roman"/>
-        </w:rPr>
-        <w:t xml:space="preserve">: </w:t>
+        <w:t xml:space="preserve">erge: </w:t>
       </w:r>
       <w:r>
         <w:rPr>
@@ -353,7 +343,7 @@
     </w:p>
     <w:p>
       <w:pPr>
-        <w:pStyle w:val="ListParagraph"/>
+        <w:pStyle w:val="a3"/>
         <w:numPr>
           <w:ilvl w:val="2"/>
           <w:numId w:val="2"/>
@@ -416,7 +406,7 @@
     </w:p>
     <w:p>
       <w:pPr>
-        <w:pStyle w:val="ListParagraph"/>
+        <w:pStyle w:val="a3"/>
         <w:numPr>
           <w:ilvl w:val="1"/>
           <w:numId w:val="2"/>
@@ -441,7 +431,7 @@
     </w:p>
     <w:p>
       <w:pPr>
-        <w:pStyle w:val="ListParagraph"/>
+        <w:pStyle w:val="a3"/>
         <w:numPr>
           <w:ilvl w:val="0"/>
           <w:numId w:val="2"/>
@@ -460,7 +450,7 @@
     </w:p>
     <w:p>
       <w:pPr>
-        <w:pStyle w:val="ListParagraph"/>
+        <w:pStyle w:val="a3"/>
         <w:numPr>
           <w:ilvl w:val="0"/>
           <w:numId w:val="2"/>
@@ -479,7 +469,7 @@
     </w:p>
     <w:p>
       <w:pPr>
-        <w:pStyle w:val="ListParagraph"/>
+        <w:pStyle w:val="a3"/>
         <w:numPr>
           <w:ilvl w:val="0"/>
           <w:numId w:val="6"/>
@@ -516,7 +506,7 @@
     </w:p>
     <w:p>
       <w:pPr>
-        <w:pStyle w:val="ListParagraph"/>
+        <w:pStyle w:val="a3"/>
         <w:numPr>
           <w:ilvl w:val="1"/>
           <w:numId w:val="6"/>
@@ -541,7 +531,7 @@
     </w:p>
     <w:p>
       <w:pPr>
-        <w:pStyle w:val="ListParagraph"/>
+        <w:pStyle w:val="a3"/>
         <w:numPr>
           <w:ilvl w:val="4"/>
           <w:numId w:val="2"/>
@@ -560,7 +550,52 @@
     </w:p>
     <w:p>
       <w:pPr>
-        <w:pStyle w:val="ListParagraph"/>
+        <w:pStyle w:val="a3"/>
+        <w:ind w:left="2100" w:firstLineChars="0" w:firstLine="210"/>
+        <w:rPr>
+          <w:rFonts w:ascii="Times New Roman" w:hAnsi="Times New Roman" w:cs="Times New Roman"/>
+        </w:rPr>
+      </w:pPr>
+      <w:r>
+        <w:rPr>
+          <w:rFonts w:ascii="Consolas" w:hAnsi="Consolas" w:cs="Consolas"/>
+        </w:rPr>
+        <w:t>Disk I/O at sort phase: 222224</w:t>
+      </w:r>
+    </w:p>
+    <w:p>
+      <w:pPr>
+        <w:pStyle w:val="a3"/>
+        <w:ind w:leftChars="900" w:left="1890"/>
+        <w:rPr>
+          <w:rFonts w:ascii="Consolas" w:hAnsi="Consolas" w:cs="Consolas"/>
+        </w:rPr>
+      </w:pPr>
+      <w:r>
+        <w:rPr>
+          <w:rFonts w:ascii="Consolas" w:hAnsi="Consolas" w:cs="Consolas"/>
+        </w:rPr>
+        <w:t>Sort Phase Execution Time: 356s</w:t>
+      </w:r>
+    </w:p>
+    <w:p>
+      <w:pPr>
+        <w:pStyle w:val="a3"/>
+        <w:ind w:leftChars="900" w:left="1890" w:firstLineChars="0"/>
+        <w:rPr>
+          <w:rFonts w:ascii="Consolas" w:hAnsi="Consolas" w:cs="Consolas"/>
+        </w:rPr>
+      </w:pPr>
+      <w:r>
+        <w:rPr>
+          <w:rFonts w:ascii="Consolas" w:hAnsi="Consolas" w:cs="Consolas"/>
+        </w:rPr>
+        <w:t>Number of Tuples 1000000</w:t>
+      </w:r>
+    </w:p>
+    <w:p>
+      <w:pPr>
+        <w:pStyle w:val="a3"/>
         <w:numPr>
           <w:ilvl w:val="4"/>
           <w:numId w:val="2"/>
@@ -574,12 +609,136 @@
         <w:rPr>
           <w:rFonts w:ascii="Times New Roman" w:hAnsi="Times New Roman" w:cs="Times New Roman"/>
         </w:rPr>
+        <w:t>Merge</w:t>
+      </w:r>
+    </w:p>
+    <w:p>
+      <w:pPr>
+        <w:pStyle w:val="a3"/>
+        <w:ind w:left="2100" w:firstLineChars="0" w:firstLine="300"/>
+        <w:rPr>
+          <w:rFonts w:ascii="Times New Roman" w:hAnsi="Times New Roman" w:cs="Times New Roman"/>
+        </w:rPr>
+      </w:pPr>
+      <w:r>
+        <w:rPr>
+          <w:rFonts w:ascii="Consolas" w:hAnsi="Consolas" w:cs="Consolas"/>
+          <w:color w:val="000000"/>
+          <w:kern w:val="0"/>
+          <w:sz w:val="20"/>
+          <w:szCs w:val="20"/>
+        </w:rPr>
+        <w:t xml:space="preserve">Disk I/O at </w:t>
+      </w:r>
+      <w:r>
+        <w:rPr>
+          <w:rFonts w:ascii="Consolas" w:hAnsi="Consolas" w:cs="Consolas"/>
+          <w:color w:val="000000"/>
+          <w:kern w:val="0"/>
+          <w:sz w:val="20"/>
+          <w:szCs w:val="20"/>
+        </w:rPr>
+        <w:t>merge</w:t>
+      </w:r>
+      <w:r>
+        <w:rPr>
+          <w:rFonts w:ascii="Consolas" w:hAnsi="Consolas" w:cs="Consolas"/>
+          <w:color w:val="000000"/>
+          <w:kern w:val="0"/>
+          <w:sz w:val="20"/>
+          <w:szCs w:val="20"/>
+        </w:rPr>
+        <w:t xml:space="preserve"> phase: </w:t>
+      </w:r>
+      <w:r>
+        <w:rPr>
+          <w:rFonts w:ascii="Consolas" w:hAnsi="Consolas" w:cs="Consolas"/>
+          <w:color w:val="000000"/>
+          <w:kern w:val="0"/>
+          <w:sz w:val="20"/>
+          <w:szCs w:val="20"/>
+        </w:rPr>
+        <w:t>444864</w:t>
+      </w:r>
+    </w:p>
+    <w:p>
+      <w:pPr>
+        <w:widowControl/>
+        <w:autoSpaceDE w:val="0"/>
+        <w:autoSpaceDN w:val="0"/>
+        <w:adjustRightInd w:val="0"/>
+        <w:ind w:leftChars="1143" w:left="2400"/>
+        <w:jc w:val="left"/>
+        <w:rPr>
+          <w:rFonts w:ascii="Consolas" w:hAnsi="Consolas" w:cs="Consolas" w:hint="eastAsia"/>
+          <w:kern w:val="0"/>
+          <w:sz w:val="20"/>
+          <w:szCs w:val="20"/>
+        </w:rPr>
+      </w:pPr>
+      <w:r>
+        <w:rPr>
+          <w:rFonts w:ascii="Consolas" w:hAnsi="Consolas" w:cs="Consolas"/>
+          <w:color w:val="000000"/>
+          <w:kern w:val="0"/>
+          <w:sz w:val="20"/>
+          <w:szCs w:val="20"/>
+        </w:rPr>
+        <w:t>Merge</w:t>
+      </w:r>
+      <w:r>
+        <w:rPr>
+          <w:rFonts w:ascii="Consolas" w:hAnsi="Consolas" w:cs="Consolas"/>
+          <w:color w:val="000000"/>
+          <w:kern w:val="0"/>
+          <w:sz w:val="20"/>
+          <w:szCs w:val="20"/>
+        </w:rPr>
+        <w:t xml:space="preserve"> Phase Execution Time: </w:t>
+      </w:r>
+      <w:r>
+        <w:rPr>
+          <w:rFonts w:ascii="Consolas" w:hAnsi="Consolas" w:cs="Consolas"/>
+          <w:color w:val="000000"/>
+          <w:kern w:val="0"/>
+          <w:sz w:val="20"/>
+          <w:szCs w:val="20"/>
+        </w:rPr>
+        <w:t>14770</w:t>
+      </w:r>
+      <w:r>
+        <w:rPr>
+          <w:rFonts w:ascii="Consolas" w:hAnsi="Consolas" w:cs="Consolas"/>
+          <w:color w:val="000000"/>
+          <w:kern w:val="0"/>
+          <w:sz w:val="20"/>
+          <w:szCs w:val="20"/>
+        </w:rPr>
+        <w:t>s</w:t>
+      </w:r>
+    </w:p>
+    <w:p>
+      <w:pPr>
+        <w:pStyle w:val="a3"/>
+        <w:numPr>
+          <w:ilvl w:val="4"/>
+          <w:numId w:val="2"/>
+        </w:numPr>
+        <w:ind w:firstLineChars="0"/>
+        <w:rPr>
+          <w:rFonts w:ascii="Times New Roman" w:hAnsi="Times New Roman" w:cs="Times New Roman"/>
+        </w:rPr>
+      </w:pPr>
+      <w:r>
+        <w:rPr>
+          <w:rFonts w:ascii="Times New Roman" w:hAnsi="Times New Roman" w:cs="Times New Roman"/>
+        </w:rPr>
         <w:t>Total</w:t>
       </w:r>
     </w:p>
     <w:p>
       <w:pPr>
-        <w:pStyle w:val="ListParagraph"/>
+        <w:pStyle w:val="a3"/>
         <w:numPr>
           <w:ilvl w:val="1"/>
           <w:numId w:val="6"/>
@@ -604,7 +763,7 @@
     </w:p>
     <w:p>
       <w:pPr>
-        <w:pStyle w:val="ListParagraph"/>
+        <w:pStyle w:val="a3"/>
         <w:numPr>
           <w:ilvl w:val="0"/>
           <w:numId w:val="8"/>
@@ -623,16 +782,11 @@
     </w:p>
     <w:p>
       <w:pPr>
-        <w:pStyle w:val="ListParagraph"/>
         <w:widowControl/>
-        <w:numPr>
-          <w:ilvl w:val="3"/>
-          <w:numId w:val="6"/>
-        </w:numPr>
         <w:autoSpaceDE w:val="0"/>
         <w:autoSpaceDN w:val="0"/>
         <w:adjustRightInd w:val="0"/>
-        <w:ind w:firstLineChars="0"/>
+        <w:ind w:leftChars="1071" w:left="2249"/>
         <w:jc w:val="left"/>
         <w:rPr>
           <w:rFonts w:ascii="Consolas" w:hAnsi="Consolas" w:cs="Consolas"/>
@@ -654,16 +808,11 @@
     </w:p>
     <w:p>
       <w:pPr>
-        <w:pStyle w:val="ListParagraph"/>
         <w:widowControl/>
-        <w:numPr>
-          <w:ilvl w:val="3"/>
-          <w:numId w:val="6"/>
-        </w:numPr>
         <w:autoSpaceDE w:val="0"/>
         <w:autoSpaceDN w:val="0"/>
         <w:adjustRightInd w:val="0"/>
-        <w:ind w:firstLineChars="0"/>
+        <w:ind w:leftChars="1071" w:left="2249"/>
         <w:jc w:val="left"/>
         <w:rPr>
           <w:rFonts w:ascii="Consolas" w:hAnsi="Consolas" w:cs="Consolas"/>
@@ -685,16 +834,11 @@
     </w:p>
     <w:p>
       <w:pPr>
-        <w:pStyle w:val="ListParagraph"/>
         <w:widowControl/>
-        <w:numPr>
-          <w:ilvl w:val="3"/>
-          <w:numId w:val="6"/>
-        </w:numPr>
         <w:autoSpaceDE w:val="0"/>
         <w:autoSpaceDN w:val="0"/>
         <w:adjustRightInd w:val="0"/>
-        <w:ind w:firstLineChars="0"/>
+        <w:ind w:leftChars="1071" w:left="2249"/>
         <w:jc w:val="left"/>
         <w:rPr>
           <w:rFonts w:ascii="Consolas" w:hAnsi="Consolas" w:cs="Consolas"/>
@@ -711,9 +855,87 @@
           <w:sz w:val="20"/>
           <w:szCs w:val="20"/>
         </w:rPr>
-        <w:t xml:space="preserve">Number of </w:t>
-      </w:r>
-      <w:proofErr w:type="spellStart"/>
+        <w:t>Number of Tuples 1000000</w:t>
+      </w:r>
+    </w:p>
+    <w:p>
+      <w:pPr>
+        <w:pStyle w:val="a3"/>
+        <w:numPr>
+          <w:ilvl w:val="0"/>
+          <w:numId w:val="10"/>
+        </w:numPr>
+        <w:ind w:firstLineChars="0"/>
+        <w:rPr>
+          <w:rFonts w:ascii="Times New Roman" w:hAnsi="Times New Roman" w:cs="Times New Roman"/>
+        </w:rPr>
+      </w:pPr>
+      <w:r>
+        <w:rPr>
+          <w:rFonts w:ascii="Times New Roman" w:hAnsi="Times New Roman" w:cs="Times New Roman"/>
+        </w:rPr>
+        <w:t>Total</w:t>
+      </w:r>
+    </w:p>
+    <w:p>
+      <w:pPr>
+        <w:pStyle w:val="a3"/>
+        <w:numPr>
+          <w:ilvl w:val="1"/>
+          <w:numId w:val="6"/>
+        </w:numPr>
+        <w:ind w:firstLineChars="0"/>
+        <w:rPr>
+          <w:rFonts w:ascii="Times New Roman" w:hAnsi="Times New Roman" w:cs="Times New Roman"/>
+        </w:rPr>
+      </w:pPr>
+      <w:r>
+        <w:rPr>
+          <w:rFonts w:ascii="Times New Roman" w:hAnsi="Times New Roman" w:cs="Times New Roman"/>
+        </w:rPr>
+        <w:t>20</w:t>
+      </w:r>
+      <w:r>
+        <w:rPr>
+          <w:rFonts w:ascii="Times New Roman" w:hAnsi="Times New Roman" w:cs="Times New Roman"/>
+        </w:rPr>
+        <w:t>M</w:t>
+      </w:r>
+    </w:p>
+    <w:p>
+      <w:pPr>
+        <w:pStyle w:val="a3"/>
+        <w:numPr>
+          <w:ilvl w:val="0"/>
+          <w:numId w:val="9"/>
+        </w:numPr>
+        <w:ind w:firstLineChars="0"/>
+        <w:rPr>
+          <w:rFonts w:ascii="Times New Roman" w:hAnsi="Times New Roman" w:cs="Times New Roman"/>
+        </w:rPr>
+      </w:pPr>
+      <w:r>
+        <w:rPr>
+          <w:rFonts w:ascii="Times New Roman" w:hAnsi="Times New Roman" w:cs="Times New Roman"/>
+        </w:rPr>
+        <w:t>Sort</w:t>
+      </w:r>
+    </w:p>
+    <w:p>
+      <w:pPr>
+        <w:widowControl/>
+        <w:autoSpaceDE w:val="0"/>
+        <w:autoSpaceDN w:val="0"/>
+        <w:adjustRightInd w:val="0"/>
+        <w:ind w:leftChars="1043" w:left="2190"/>
+        <w:jc w:val="left"/>
+        <w:rPr>
+          <w:rFonts w:ascii="Consolas" w:hAnsi="Consolas" w:cs="Consolas"/>
+          <w:kern w:val="0"/>
+          <w:sz w:val="20"/>
+          <w:szCs w:val="20"/>
+        </w:rPr>
+      </w:pPr>
       <w:r>
         <w:rPr>
           <w:rFonts w:ascii="Consolas" w:hAnsi="Consolas" w:cs="Consolas"/>
@@ -722,9 +944,24 @@
           <w:sz w:val="20"/>
           <w:szCs w:val="20"/>
         </w:rPr>
-        <w:t>Tuples</w:t>
-      </w:r>
-      <w:proofErr w:type="spellEnd"/>
+        <w:t>Disk I/O at sort phase: 222224</w:t>
+      </w:r>
+    </w:p>
+    <w:p>
+      <w:pPr>
+        <w:widowControl/>
+        <w:autoSpaceDE w:val="0"/>
+        <w:autoSpaceDN w:val="0"/>
+        <w:adjustRightInd w:val="0"/>
+        <w:ind w:leftChars="1043" w:left="2190"/>
+        <w:jc w:val="left"/>
+        <w:rPr>
+          <w:rFonts w:ascii="Consolas" w:hAnsi="Consolas" w:cs="Consolas"/>
+          <w:kern w:val="0"/>
+          <w:sz w:val="20"/>
+          <w:szCs w:val="20"/>
+        </w:rPr>
+      </w:pPr>
       <w:r>
         <w:rPr>
           <w:rFonts w:ascii="Consolas" w:hAnsi="Consolas" w:cs="Consolas"/>
@@ -733,56 +970,30 @@
           <w:sz w:val="20"/>
           <w:szCs w:val="20"/>
         </w:rPr>
-        <w:t xml:space="preserve"> 1000000</w:t>
-      </w:r>
-    </w:p>
-    <w:p>
-      <w:pPr>
-        <w:pStyle w:val="ListParagraph"/>
-        <w:numPr>
-          <w:ilvl w:val="0"/>
-          <w:numId w:val="10"/>
-        </w:numPr>
-        <w:ind w:firstLineChars="0"/>
-        <w:rPr>
-          <w:rFonts w:ascii="Times New Roman" w:hAnsi="Times New Roman" w:cs="Times New Roman"/>
-        </w:rPr>
-      </w:pPr>
-      <w:r>
-        <w:rPr>
-          <w:rFonts w:ascii="Times New Roman" w:hAnsi="Times New Roman" w:cs="Times New Roman"/>
-        </w:rPr>
-        <w:t>Total</w:t>
-      </w:r>
-    </w:p>
-    <w:p>
-      <w:pPr>
-        <w:pStyle w:val="ListParagraph"/>
-        <w:numPr>
-          <w:ilvl w:val="1"/>
-          <w:numId w:val="6"/>
-        </w:numPr>
-        <w:ind w:firstLineChars="0"/>
-        <w:rPr>
-          <w:rFonts w:ascii="Times New Roman" w:hAnsi="Times New Roman" w:cs="Times New Roman"/>
-        </w:rPr>
-      </w:pPr>
-      <w:r>
-        <w:rPr>
-          <w:rFonts w:ascii="Times New Roman" w:hAnsi="Times New Roman" w:cs="Times New Roman"/>
-        </w:rPr>
-        <w:t>20</w:t>
-      </w:r>
-      <w:r>
-        <w:rPr>
-          <w:rFonts w:ascii="Times New Roman" w:hAnsi="Times New Roman" w:cs="Times New Roman"/>
-        </w:rPr>
-        <w:t>M</w:t>
-      </w:r>
-    </w:p>
-    <w:p>
-      <w:pPr>
-        <w:pStyle w:val="ListParagraph"/>
+        <w:t>Sort Phase Execution Time: 101s</w:t>
+      </w:r>
+    </w:p>
+    <w:p>
+      <w:pPr>
+        <w:ind w:leftChars="1043" w:left="2190"/>
+        <w:rPr>
+          <w:rFonts w:ascii="Times New Roman" w:hAnsi="Times New Roman" w:cs="Times New Roman"/>
+        </w:rPr>
+      </w:pPr>
+      <w:r>
+        <w:rPr>
+          <w:rFonts w:ascii="Consolas" w:hAnsi="Consolas" w:cs="Consolas"/>
+          <w:color w:val="000000"/>
+          <w:kern w:val="0"/>
+          <w:sz w:val="20"/>
+          <w:szCs w:val="20"/>
+        </w:rPr>
+        <w:t>Number of Tuples 1000000</w:t>
+      </w:r>
+    </w:p>
+    <w:p>
+      <w:pPr>
+        <w:pStyle w:val="a3"/>
         <w:numPr>
           <w:ilvl w:val="0"/>
           <w:numId w:val="9"/>
@@ -796,147 +1007,21 @@
         <w:rPr>
           <w:rFonts w:ascii="Times New Roman" w:hAnsi="Times New Roman" w:cs="Times New Roman"/>
         </w:rPr>
-        <w:t>Sort</w:t>
-      </w:r>
-    </w:p>
-    <w:p>
-      <w:pPr>
-        <w:pStyle w:val="ListParagraph"/>
-        <w:widowControl/>
-        <w:numPr>
-          <w:ilvl w:val="1"/>
-          <w:numId w:val="9"/>
-        </w:numPr>
-        <w:autoSpaceDE w:val="0"/>
-        <w:autoSpaceDN w:val="0"/>
-        <w:adjustRightInd w:val="0"/>
-        <w:ind w:firstLineChars="0"/>
-        <w:jc w:val="left"/>
-        <w:rPr>
-          <w:rFonts w:ascii="Consolas" w:hAnsi="Consolas" w:cs="Consolas"/>
-          <w:kern w:val="0"/>
-          <w:sz w:val="20"/>
-          <w:szCs w:val="20"/>
-        </w:rPr>
-      </w:pPr>
-      <w:r>
-        <w:rPr>
-          <w:rFonts w:ascii="Consolas" w:hAnsi="Consolas" w:cs="Consolas"/>
-          <w:color w:val="000000"/>
-          <w:kern w:val="0"/>
-          <w:sz w:val="20"/>
-          <w:szCs w:val="20"/>
-        </w:rPr>
-        <w:t>Disk I/O at sort phase: 222224</w:t>
-      </w:r>
-    </w:p>
-    <w:p>
-      <w:pPr>
-        <w:pStyle w:val="ListParagraph"/>
-        <w:widowControl/>
-        <w:numPr>
-          <w:ilvl w:val="1"/>
-          <w:numId w:val="9"/>
-        </w:numPr>
-        <w:autoSpaceDE w:val="0"/>
-        <w:autoSpaceDN w:val="0"/>
-        <w:adjustRightInd w:val="0"/>
-        <w:ind w:firstLineChars="0"/>
-        <w:jc w:val="left"/>
-        <w:rPr>
-          <w:rFonts w:ascii="Consolas" w:hAnsi="Consolas" w:cs="Consolas"/>
-          <w:kern w:val="0"/>
-          <w:sz w:val="20"/>
-          <w:szCs w:val="20"/>
-        </w:rPr>
-      </w:pPr>
-      <w:r>
-        <w:rPr>
-          <w:rFonts w:ascii="Consolas" w:hAnsi="Consolas" w:cs="Consolas"/>
-          <w:color w:val="000000"/>
-          <w:kern w:val="0"/>
-          <w:sz w:val="20"/>
-          <w:szCs w:val="20"/>
-        </w:rPr>
-        <w:t>Sort Phase Execution Time: 101s</w:t>
-      </w:r>
-    </w:p>
-    <w:p>
-      <w:pPr>
-        <w:pStyle w:val="ListParagraph"/>
-        <w:numPr>
-          <w:ilvl w:val="1"/>
-          <w:numId w:val="9"/>
-        </w:numPr>
-        <w:ind w:firstLineChars="0"/>
-        <w:rPr>
-          <w:rFonts w:ascii="Times New Roman" w:hAnsi="Times New Roman" w:cs="Times New Roman"/>
-        </w:rPr>
-      </w:pPr>
-      <w:r>
-        <w:rPr>
-          <w:rFonts w:ascii="Consolas" w:hAnsi="Consolas" w:cs="Consolas"/>
-          <w:color w:val="000000"/>
-          <w:kern w:val="0"/>
-          <w:sz w:val="20"/>
-          <w:szCs w:val="20"/>
-        </w:rPr>
-        <w:t xml:space="preserve">Number of </w:t>
-      </w:r>
-      <w:proofErr w:type="spellStart"/>
-      <w:r>
-        <w:rPr>
-          <w:rFonts w:ascii="Consolas" w:hAnsi="Consolas" w:cs="Consolas"/>
-          <w:color w:val="000000"/>
-          <w:kern w:val="0"/>
-          <w:sz w:val="20"/>
-          <w:szCs w:val="20"/>
-        </w:rPr>
-        <w:t>Tuples</w:t>
-      </w:r>
-      <w:proofErr w:type="spellEnd"/>
-      <w:r>
-        <w:rPr>
-          <w:rFonts w:ascii="Consolas" w:hAnsi="Consolas" w:cs="Consolas"/>
-          <w:color w:val="000000"/>
-          <w:kern w:val="0"/>
-          <w:sz w:val="20"/>
-          <w:szCs w:val="20"/>
-        </w:rPr>
-        <w:t xml:space="preserve"> 1000000</w:t>
-      </w:r>
-    </w:p>
-    <w:p>
-      <w:pPr>
-        <w:pStyle w:val="ListParagraph"/>
+        <w:t>Total</w:t>
+      </w:r>
+    </w:p>
+    <w:p>
+      <w:pPr>
+        <w:rPr>
+          <w:rFonts w:ascii="Times New Roman" w:hAnsi="Times New Roman" w:cs="Times New Roman"/>
+        </w:rPr>
+      </w:pPr>
+    </w:p>
+    <w:p>
+      <w:pPr>
+        <w:pStyle w:val="a3"/>
         <w:numPr>
           <w:ilvl w:val="0"/>
-          <w:numId w:val="9"/>
-        </w:numPr>
-        <w:ind w:firstLineChars="0"/>
-        <w:rPr>
-          <w:rFonts w:ascii="Times New Roman" w:hAnsi="Times New Roman" w:cs="Times New Roman"/>
-        </w:rPr>
-      </w:pPr>
-      <w:r>
-        <w:rPr>
-          <w:rFonts w:ascii="Times New Roman" w:hAnsi="Times New Roman" w:cs="Times New Roman"/>
-        </w:rPr>
-        <w:t>Total</w:t>
-      </w:r>
-    </w:p>
-    <w:p>
-      <w:pPr>
-        <w:rPr>
-          <w:rFonts w:ascii="Times New Roman" w:hAnsi="Times New Roman" w:cs="Times New Roman"/>
-        </w:rPr>
-      </w:pPr>
-    </w:p>
-    <w:p>
-      <w:pPr>
-        <w:pStyle w:val="ListParagraph"/>
-        <w:numPr>
-          <w:ilvl w:val="1"/>
           <w:numId w:val="6"/>
         </w:numPr>
         <w:ind w:firstLineChars="0"/>
@@ -946,23 +1031,47 @@
       </w:pPr>
       <w:r>
         <w:rPr>
-          <w:rFonts w:ascii="Times New Roman" w:hAnsi="Times New Roman" w:cs="Times New Roman" w:hint="eastAsia"/>
-        </w:rPr>
-        <w:t>1</w:t>
-      </w:r>
-      <w:r>
-        <w:rPr>
-          <w:rFonts w:ascii="Times New Roman" w:hAnsi="Times New Roman" w:cs="Times New Roman"/>
-        </w:rPr>
-        <w:t>0M</w:t>
-      </w:r>
-    </w:p>
-    <w:p>
-      <w:pPr>
-        <w:pStyle w:val="ListParagraph"/>
+          <w:rFonts w:ascii="Times New Roman" w:hAnsi="Times New Roman" w:cs="Times New Roman"/>
+        </w:rPr>
+        <w:t xml:space="preserve">Test Case </w:t>
+      </w:r>
+      <w:r>
+        <w:rPr>
+          <w:rFonts w:ascii="Times New Roman" w:hAnsi="Times New Roman" w:cs="Times New Roman"/>
+        </w:rPr>
+        <w:t>2</w:t>
+      </w:r>
+      <w:r>
+        <w:rPr>
+          <w:rFonts w:ascii="Times New Roman" w:hAnsi="Times New Roman" w:cs="Times New Roman"/>
+        </w:rPr>
+        <w:t>:</w:t>
+      </w:r>
+      <w:r>
+        <w:rPr>
+          <w:rFonts w:ascii="Times New Roman" w:hAnsi="Times New Roman" w:cs="Times New Roman"/>
+        </w:rPr>
+        <w:t xml:space="preserve"> </w:t>
+      </w:r>
+      <w:r>
+        <w:rPr>
+          <w:rFonts w:ascii="Times New Roman" w:hAnsi="Times New Roman" w:cs="Times New Roman"/>
+        </w:rPr>
+        <w:t xml:space="preserve"> </w:t>
+      </w:r>
+      <w:r>
+        <w:rPr>
+          <w:rFonts w:ascii="Times New Roman" w:hAnsi="Times New Roman" w:cs="Times New Roman"/>
+        </w:rPr>
+        <w:t>2 files both with one million records</w:t>
+      </w:r>
+    </w:p>
+    <w:p>
+      <w:pPr>
+        <w:pStyle w:val="a3"/>
         <w:numPr>
           <w:ilvl w:val="0"/>
-          <w:numId w:val="7"/>
+          <w:numId w:val="12"/>
         </w:numPr>
         <w:ind w:firstLineChars="0"/>
         <w:rPr>
@@ -971,17 +1080,23 @@
       </w:pPr>
       <w:r>
         <w:rPr>
-          <w:rFonts w:ascii="Times New Roman" w:hAnsi="Times New Roman" w:cs="Times New Roman"/>
-        </w:rPr>
-        <w:t>Sort</w:t>
-      </w:r>
-    </w:p>
-    <w:p>
-      <w:pPr>
-        <w:pStyle w:val="ListParagraph"/>
+          <w:rFonts w:ascii="Times New Roman" w:hAnsi="Times New Roman" w:cs="Times New Roman" w:hint="eastAsia"/>
+        </w:rPr>
+        <w:t>5</w:t>
+      </w:r>
+      <w:r>
+        <w:rPr>
+          <w:rFonts w:ascii="Times New Roman" w:hAnsi="Times New Roman" w:cs="Times New Roman"/>
+        </w:rPr>
+        <w:t>M</w:t>
+      </w:r>
+    </w:p>
+    <w:p>
+      <w:pPr>
+        <w:pStyle w:val="a3"/>
         <w:numPr>
-          <w:ilvl w:val="4"/>
-          <w:numId w:val="6"/>
+          <w:ilvl w:val="1"/>
+          <w:numId w:val="13"/>
         </w:numPr>
         <w:ind w:firstLineChars="0"/>
         <w:rPr>
@@ -992,142 +1107,35 @@
         <w:rPr>
           <w:rFonts w:ascii="Times New Roman" w:hAnsi="Times New Roman" w:cs="Times New Roman"/>
         </w:rPr>
-        <w:t>Total</w:t>
-      </w:r>
-    </w:p>
-    <w:p>
-      <w:pPr>
-        <w:pStyle w:val="ListParagraph"/>
+        <w:lastRenderedPageBreak/>
+        <w:t>Sort</w:t>
+      </w:r>
+    </w:p>
+    <w:p>
+      <w:pPr>
+        <w:pStyle w:val="a3"/>
         <w:numPr>
           <w:ilvl w:val="1"/>
-          <w:numId w:val="6"/>
+          <w:numId w:val="13"/>
         </w:numPr>
         <w:ind w:firstLineChars="0"/>
         <w:rPr>
           <w:rFonts w:ascii="Times New Roman" w:hAnsi="Times New Roman" w:cs="Times New Roman"/>
         </w:rPr>
       </w:pPr>
-    </w:p>
-    <w:p>
-      <w:pPr>
-        <w:widowControl/>
-        <w:autoSpaceDE w:val="0"/>
-        <w:autoSpaceDN w:val="0"/>
-        <w:adjustRightInd w:val="0"/>
-        <w:jc w:val="left"/>
-        <w:rPr>
-          <w:rFonts w:ascii="Consolas" w:hAnsi="Consolas" w:cs="Consolas"/>
-          <w:kern w:val="0"/>
-          <w:sz w:val="20"/>
-          <w:szCs w:val="20"/>
-        </w:rPr>
-      </w:pPr>
-      <w:r>
-        <w:rPr>
-          <w:rFonts w:ascii="Consolas" w:hAnsi="Consolas" w:cs="Consolas"/>
-          <w:color w:val="000000"/>
-          <w:kern w:val="0"/>
-          <w:sz w:val="20"/>
-          <w:szCs w:val="20"/>
-        </w:rPr>
-        <w:t xml:space="preserve">Currently Reading and Sorting -- Phase 1 </w:t>
-      </w:r>
-    </w:p>
-    <w:p>
-      <w:pPr>
-        <w:widowControl/>
-        <w:autoSpaceDE w:val="0"/>
-        <w:autoSpaceDN w:val="0"/>
-        <w:adjustRightInd w:val="0"/>
-        <w:jc w:val="left"/>
-        <w:rPr>
-          <w:rFonts w:ascii="Consolas" w:hAnsi="Consolas" w:cs="Consolas"/>
-          <w:kern w:val="0"/>
-          <w:sz w:val="20"/>
-          <w:szCs w:val="20"/>
-        </w:rPr>
-      </w:pPr>
-      <w:r>
-        <w:rPr>
-          <w:rFonts w:ascii="Consolas" w:hAnsi="Consolas" w:cs="Consolas"/>
-          <w:color w:val="000000"/>
-          <w:kern w:val="0"/>
-          <w:sz w:val="20"/>
-          <w:szCs w:val="20"/>
-        </w:rPr>
-        <w:t>Disk I/O at sort phase: 222224</w:t>
-      </w:r>
-    </w:p>
-    <w:p>
-      <w:pPr>
-        <w:widowControl/>
-        <w:autoSpaceDE w:val="0"/>
-        <w:autoSpaceDN w:val="0"/>
-        <w:adjustRightInd w:val="0"/>
-        <w:jc w:val="left"/>
-        <w:rPr>
-          <w:rFonts w:ascii="Consolas" w:hAnsi="Consolas" w:cs="Consolas"/>
-          <w:kern w:val="0"/>
-          <w:sz w:val="20"/>
-          <w:szCs w:val="20"/>
-        </w:rPr>
-      </w:pPr>
-      <w:r>
-        <w:rPr>
-          <w:rFonts w:ascii="Consolas" w:hAnsi="Consolas" w:cs="Consolas"/>
-          <w:color w:val="000000"/>
-          <w:kern w:val="0"/>
-          <w:sz w:val="20"/>
-          <w:szCs w:val="20"/>
-        </w:rPr>
-        <w:t>Sort Phase Execution Time: 101s</w:t>
-      </w:r>
-    </w:p>
-    <w:p>
-      <w:pPr>
-        <w:rPr>
-          <w:rFonts w:ascii="Times New Roman" w:hAnsi="Times New Roman" w:cs="Times New Roman"/>
-        </w:rPr>
-      </w:pPr>
-      <w:r>
-        <w:rPr>
-          <w:rFonts w:ascii="Consolas" w:hAnsi="Consolas" w:cs="Consolas"/>
-          <w:color w:val="000000"/>
-          <w:kern w:val="0"/>
-          <w:sz w:val="20"/>
-          <w:szCs w:val="20"/>
-        </w:rPr>
-        <w:t xml:space="preserve">Number of </w:t>
-      </w:r>
-      <w:proofErr w:type="spellStart"/>
-      <w:r>
-        <w:rPr>
-          <w:rFonts w:ascii="Consolas" w:hAnsi="Consolas" w:cs="Consolas"/>
-          <w:color w:val="000000"/>
-          <w:kern w:val="0"/>
-          <w:sz w:val="20"/>
-          <w:szCs w:val="20"/>
-        </w:rPr>
-        <w:t>Tuples</w:t>
-      </w:r>
-      <w:proofErr w:type="spellEnd"/>
-      <w:r>
-        <w:rPr>
-          <w:rFonts w:ascii="Consolas" w:hAnsi="Consolas" w:cs="Consolas"/>
-          <w:color w:val="000000"/>
-          <w:kern w:val="0"/>
-          <w:sz w:val="20"/>
-          <w:szCs w:val="20"/>
-        </w:rPr>
-        <w:t xml:space="preserve"> 1000000</w:t>
-      </w:r>
-    </w:p>
-    <w:p>
-      <w:pPr>
-        <w:pStyle w:val="ListParagraph"/>
+      <w:r>
+        <w:rPr>
+          <w:rFonts w:ascii="Times New Roman" w:hAnsi="Times New Roman" w:cs="Times New Roman"/>
+        </w:rPr>
+        <w:t>Merge</w:t>
+      </w:r>
+    </w:p>
+    <w:p>
+      <w:pPr>
+        <w:pStyle w:val="a3"/>
         <w:numPr>
           <w:ilvl w:val="0"/>
-          <w:numId w:val="5"/>
+          <w:numId w:val="12"/>
         </w:numPr>
         <w:ind w:firstLineChars="0"/>
         <w:rPr>
@@ -1138,8 +1146,7 @@
         <w:rPr>
           <w:rFonts w:ascii="Times New Roman" w:hAnsi="Times New Roman" w:cs="Times New Roman" w:hint="eastAsia"/>
         </w:rPr>
-        <w:lastRenderedPageBreak/>
-        <w:t>2</w:t>
+        <w:t>1</w:t>
       </w:r>
       <w:r>
         <w:rPr>
@@ -1150,32 +1157,10 @@
     </w:p>
     <w:p>
       <w:pPr>
-        <w:rPr>
-          <w:rFonts w:ascii="Times New Roman" w:hAnsi="Times New Roman" w:cs="Times New Roman"/>
-        </w:rPr>
-      </w:pPr>
-    </w:p>
-    <w:p>
-      <w:pPr>
-        <w:pStyle w:val="ListParagraph"/>
-        <w:ind w:left="360" w:firstLineChars="0" w:firstLine="0"/>
-        <w:rPr>
-          <w:rFonts w:ascii="Times New Roman" w:hAnsi="Times New Roman" w:cs="Times New Roman"/>
-        </w:rPr>
-      </w:pPr>
-      <w:r>
-        <w:rPr>
-          <w:rFonts w:ascii="Times New Roman" w:hAnsi="Times New Roman" w:cs="Times New Roman"/>
-        </w:rPr>
-        <w:t>Input: 2 files both with one million records</w:t>
-      </w:r>
-    </w:p>
-    <w:p>
-      <w:pPr>
-        <w:pStyle w:val="ListParagraph"/>
+        <w:pStyle w:val="a3"/>
         <w:numPr>
-          <w:ilvl w:val="1"/>
-          <w:numId w:val="2"/>
+          <w:ilvl w:val="0"/>
+          <w:numId w:val="12"/>
         </w:numPr>
         <w:ind w:firstLineChars="0"/>
         <w:rPr>
@@ -1186,107 +1171,19 @@
         <w:rPr>
           <w:rFonts w:ascii="Times New Roman" w:hAnsi="Times New Roman" w:cs="Times New Roman" w:hint="eastAsia"/>
         </w:rPr>
-        <w:t>5</w:t>
-      </w:r>
-      <w:r>
-        <w:rPr>
-          <w:rFonts w:ascii="Times New Roman" w:hAnsi="Times New Roman" w:cs="Times New Roman"/>
-        </w:rPr>
-        <w:t>M</w:t>
-      </w:r>
-    </w:p>
-    <w:p>
-      <w:pPr>
-        <w:pStyle w:val="ListParagraph"/>
-        <w:numPr>
-          <w:ilvl w:val="2"/>
-          <w:numId w:val="2"/>
-        </w:numPr>
-        <w:ind w:firstLineChars="0"/>
-        <w:rPr>
-          <w:rFonts w:ascii="Times New Roman" w:hAnsi="Times New Roman" w:cs="Times New Roman"/>
-        </w:rPr>
-      </w:pPr>
-      <w:r>
-        <w:rPr>
-          <w:rFonts w:ascii="Times New Roman" w:hAnsi="Times New Roman" w:cs="Times New Roman"/>
-        </w:rPr>
-        <w:t>Sort</w:t>
-      </w:r>
-    </w:p>
-    <w:p>
-      <w:pPr>
-        <w:pStyle w:val="ListParagraph"/>
-        <w:numPr>
-          <w:ilvl w:val="2"/>
-          <w:numId w:val="2"/>
-        </w:numPr>
-        <w:ind w:firstLineChars="0"/>
-        <w:rPr>
-          <w:rFonts w:ascii="Times New Roman" w:hAnsi="Times New Roman" w:cs="Times New Roman"/>
-        </w:rPr>
-      </w:pPr>
-      <w:r>
-        <w:rPr>
-          <w:rFonts w:ascii="Times New Roman" w:hAnsi="Times New Roman" w:cs="Times New Roman"/>
-        </w:rPr>
-        <w:t>Merge</w:t>
-      </w:r>
-    </w:p>
-    <w:p>
-      <w:pPr>
-        <w:pStyle w:val="ListParagraph"/>
-        <w:numPr>
-          <w:ilvl w:val="1"/>
-          <w:numId w:val="2"/>
-        </w:numPr>
-        <w:ind w:firstLineChars="0"/>
-        <w:rPr>
-          <w:rFonts w:ascii="Times New Roman" w:hAnsi="Times New Roman" w:cs="Times New Roman"/>
-        </w:rPr>
-      </w:pPr>
-      <w:r>
+        <w:t>2</w:t>
+      </w:r>
+      <w:r>
+        <w:rPr>
+          <w:rFonts w:ascii="Times New Roman" w:hAnsi="Times New Roman" w:cs="Times New Roman"/>
+        </w:rPr>
+        <w:t>0M</w:t>
+      </w:r>
+    </w:p>
+    <w:p>
+      <w:pPr>
         <w:rPr>
           <w:rFonts w:ascii="Times New Roman" w:hAnsi="Times New Roman" w:cs="Times New Roman" w:hint="eastAsia"/>
-        </w:rPr>
-        <w:t>1</w:t>
-      </w:r>
-      <w:r>
-        <w:rPr>
-          <w:rFonts w:ascii="Times New Roman" w:hAnsi="Times New Roman" w:cs="Times New Roman"/>
-        </w:rPr>
-        <w:t>0M</w:t>
-      </w:r>
-    </w:p>
-    <w:p>
-      <w:pPr>
-        <w:pStyle w:val="ListParagraph"/>
-        <w:numPr>
-          <w:ilvl w:val="1"/>
-          <w:numId w:val="2"/>
-        </w:numPr>
-        <w:ind w:firstLineChars="0"/>
-        <w:rPr>
-          <w:rFonts w:ascii="Times New Roman" w:hAnsi="Times New Roman" w:cs="Times New Roman"/>
-        </w:rPr>
-      </w:pPr>
-      <w:r>
-        <w:rPr>
-          <w:rFonts w:ascii="Times New Roman" w:hAnsi="Times New Roman" w:cs="Times New Roman" w:hint="eastAsia"/>
-        </w:rPr>
-        <w:t>2</w:t>
-      </w:r>
-      <w:r>
-        <w:rPr>
-          <w:rFonts w:ascii="Times New Roman" w:hAnsi="Times New Roman" w:cs="Times New Roman"/>
-        </w:rPr>
-        <w:t>0M</w:t>
-      </w:r>
-    </w:p>
-    <w:p>
-      <w:pPr>
-        <w:rPr>
-          <w:rFonts w:ascii="Times New Roman" w:hAnsi="Times New Roman" w:cs="Times New Roman"/>
         </w:rPr>
       </w:pPr>
     </w:p>
@@ -1301,8 +1198,8 @@
 </file>
 
 <file path=word/numbering.xml><?xml version="1.0" encoding="utf-8"?>
-<w:numbering xmlns:ve="http://schemas.openxmlformats.org/markup-compatibility/2006" xmlns:o="urn:schemas-microsoft-com:office:office" xmlns:r="http://schemas.openxmlformats.org/officeDocument/2006/relationships" xmlns:m="http://schemas.openxmlformats.org/officeDocument/2006/math" xmlns:v="urn:schemas-microsoft-com:vml" xmlns:wp="http://schemas.openxmlformats.org/drawingml/2006/wordprocessingDrawing" xmlns:w10="urn:schemas-microsoft-com:office:word" xmlns:w="http://schemas.openxmlformats.org/wordprocessingml/2006/main" xmlns:wne="http://schemas.microsoft.com/office/word/2006/wordml">
-  <w:abstractNum w:abstractNumId="0">
+<w:numbering xmlns:wpc="http://schemas.microsoft.com/office/word/2010/wordprocessingCanvas" xmlns:cx="http://schemas.microsoft.com/office/drawing/2014/chartex" xmlns:cx1="http://schemas.microsoft.com/office/drawing/2015/9/8/chartex" xmlns:cx2="http://schemas.microsoft.com/office/drawing/2015/10/21/chartex" xmlns:cx3="http://schemas.microsoft.com/office/drawing/2016/5/9/chartex" xmlns:cx4="http://schemas.microsoft.com/office/drawing/2016/5/10/chartex" xmlns:cx5="http://schemas.microsoft.com/office/drawing/2016/5/11/chartex" xmlns:cx6="http://schemas.microsoft.com/office/drawing/2016/5/12/chartex" xmlns:cx7="http://schemas.microsoft.com/office/drawing/2016/5/13/chartex" xmlns:cx8="http://schemas.microsoft.com/office/drawing/2016/5/14/chartex" xmlns:mc="http://schemas.openxmlformats.org/markup-compatibility/2006" xmlns:aink="http://schemas.microsoft.com/office/drawing/2016/ink" xmlns:am3d="http://schemas.microsoft.com/office/drawing/2017/model3d" xmlns:o="urn:schemas-microsoft-com:office:office" xmlns:r="http://schemas.openxmlformats.org/officeDocument/2006/relationships" xmlns:m="http://schemas.openxmlformats.org/officeDocument/2006/math" xmlns:v="urn:schemas-microsoft-com:vml" xmlns:wp14="http://schemas.microsoft.com/office/word/2010/wordprocessingDrawing" xmlns:wp="http://schemas.openxmlformats.org/drawingml/2006/wordprocessingDrawing" xmlns:w10="urn:schemas-microsoft-com:office:word" xmlns:w="http://schemas.openxmlformats.org/wordprocessingml/2006/main" xmlns:w14="http://schemas.microsoft.com/office/word/2010/wordml" xmlns:w15="http://schemas.microsoft.com/office/word/2012/wordml" xmlns:w16cex="http://schemas.microsoft.com/office/word/2018/wordml/cex" xmlns:w16cid="http://schemas.microsoft.com/office/word/2016/wordml/cid" xmlns:w16="http://schemas.microsoft.com/office/word/2018/wordml" xmlns:w16se="http://schemas.microsoft.com/office/word/2015/wordml/symex" xmlns:wpg="http://schemas.microsoft.com/office/word/2010/wordprocessingGroup" xmlns:wpi="http://schemas.microsoft.com/office/word/2010/wordprocessingInk" xmlns:wne="http://schemas.microsoft.com/office/word/2006/wordml" xmlns:wps="http://schemas.microsoft.com/office/word/2010/wordprocessingShape" mc:Ignorable="w14 w15 w16se w16cid w16 w16cex wp14">
+  <w:abstractNum w:abstractNumId="0" w15:restartNumberingAfterBreak="0">
     <w:nsid w:val="014B3F5C"/>
     <w:multiLevelType w:val="hybridMultilevel"/>
     <w:tmpl w:val="BC360778"/>
@@ -1388,7 +1285,7 @@
       </w:pPr>
     </w:lvl>
   </w:abstractNum>
-  <w:abstractNum w:abstractNumId="1">
+  <w:abstractNum w:abstractNumId="1" w15:restartNumberingAfterBreak="0">
     <w:nsid w:val="08607C93"/>
     <w:multiLevelType w:val="hybridMultilevel"/>
     <w:tmpl w:val="6750D7A8"/>
@@ -1443,7 +1340,7 @@
         <w:ind w:left="2100" w:hanging="420"/>
       </w:pPr>
     </w:lvl>
-    <w:lvl w:ilvl="5" w:tplc="0409001B" w:tentative="1">
+    <w:lvl w:ilvl="5" w:tplc="0409001B">
       <w:start w:val="1"/>
       <w:numFmt w:val="lowerRoman"/>
       <w:lvlText w:val="%6."/>
@@ -1480,7 +1377,7 @@
       </w:pPr>
     </w:lvl>
   </w:abstractNum>
-  <w:abstractNum w:abstractNumId="2">
+  <w:abstractNum w:abstractNumId="2" w15:restartNumberingAfterBreak="0">
     <w:nsid w:val="0EA466F9"/>
     <w:multiLevelType w:val="hybridMultilevel"/>
     <w:tmpl w:val="02EA02D4"/>
@@ -1566,7 +1463,120 @@
       </w:pPr>
     </w:lvl>
   </w:abstractNum>
-  <w:abstractNum w:abstractNumId="3">
+  <w:abstractNum w:abstractNumId="3" w15:restartNumberingAfterBreak="0">
+    <w:nsid w:val="160C028D"/>
+    <w:multiLevelType w:val="hybridMultilevel"/>
+    <w:tmpl w:val="244848BA"/>
+    <w:lvl w:ilvl="0" w:tplc="04090003">
+      <w:start w:val="1"/>
+      <w:numFmt w:val="bullet"/>
+      <w:lvlText w:val="o"/>
+      <w:lvlJc w:val="left"/>
+      <w:pPr>
+        <w:ind w:left="1860" w:hanging="420"/>
+      </w:pPr>
+      <w:rPr>
+        <w:rFonts w:ascii="Courier New" w:hAnsi="Courier New" w:cs="Courier New" w:hint="default"/>
+      </w:rPr>
+    </w:lvl>
+    <w:lvl w:ilvl="1" w:tplc="04090019">
+      <w:start w:val="1"/>
+      <w:numFmt w:val="lowerLetter"/>
+      <w:lvlText w:val="%2."/>
+      <w:lvlJc w:val="left"/>
+      <w:pPr>
+        <w:ind w:left="2100" w:hanging="420"/>
+      </w:pPr>
+      <w:rPr>
+        <w:rFonts w:hint="default"/>
+      </w:rPr>
+    </w:lvl>
+    <w:lvl w:ilvl="2" w:tplc="04090005">
+      <w:start w:val="1"/>
+      <w:numFmt w:val="bullet"/>
+      <w:lvlText w:val=""/>
+      <w:lvlJc w:val="left"/>
+      <w:pPr>
+        <w:ind w:left="2700" w:hanging="420"/>
+      </w:pPr>
+      <w:rPr>
+        <w:rFonts w:ascii="Wingdings" w:hAnsi="Wingdings" w:hint="default"/>
+      </w:rPr>
+    </w:lvl>
+    <w:lvl w:ilvl="3" w:tplc="04090001">
+      <w:start w:val="1"/>
+      <w:numFmt w:val="bullet"/>
+      <w:lvlText w:val=""/>
+      <w:lvlJc w:val="left"/>
+      <w:pPr>
+        <w:ind w:left="3120" w:hanging="420"/>
+      </w:pPr>
+      <w:rPr>
+        <w:rFonts w:ascii="Wingdings" w:hAnsi="Wingdings" w:hint="default"/>
+      </w:rPr>
+    </w:lvl>
+    <w:lvl w:ilvl="4" w:tplc="04090003">
+      <w:start w:val="1"/>
+      <w:numFmt w:val="bullet"/>
+      <w:lvlText w:val=""/>
+      <w:lvlJc w:val="left"/>
+      <w:pPr>
+        <w:ind w:left="3540" w:hanging="420"/>
+      </w:pPr>
+      <w:rPr>
+        <w:rFonts w:ascii="Wingdings" w:hAnsi="Wingdings" w:hint="default"/>
+      </w:rPr>
+    </w:lvl>
+    <w:lvl w:ilvl="5" w:tplc="04090005" w:tentative="1">
+      <w:start w:val="1"/>
+      <w:numFmt w:val="bullet"/>
+      <w:lvlText w:val=""/>
+      <w:lvlJc w:val="left"/>
+      <w:pPr>
+        <w:ind w:left="3960" w:hanging="420"/>
+      </w:pPr>
+      <w:rPr>
+        <w:rFonts w:ascii="Wingdings" w:hAnsi="Wingdings" w:hint="default"/>
+      </w:rPr>
+    </w:lvl>
+    <w:lvl w:ilvl="6" w:tplc="04090001" w:tentative="1">
+      <w:start w:val="1"/>
+      <w:numFmt w:val="bullet"/>
+      <w:lvlText w:val=""/>
+      <w:lvlJc w:val="left"/>
+      <w:pPr>
+        <w:ind w:left="4380" w:hanging="420"/>
+      </w:pPr>
+      <w:rPr>
+        <w:rFonts w:ascii="Wingdings" w:hAnsi="Wingdings" w:hint="default"/>
+      </w:rPr>
+    </w:lvl>
+    <w:lvl w:ilvl="7" w:tplc="04090003" w:tentative="1">
+      <w:start w:val="1"/>
+      <w:numFmt w:val="bullet"/>
+      <w:lvlText w:val=""/>
+      <w:lvlJc w:val="left"/>
+      <w:pPr>
+        <w:ind w:left="4800" w:hanging="420"/>
+      </w:pPr>
+      <w:rPr>
+        <w:rFonts w:ascii="Wingdings" w:hAnsi="Wingdings" w:hint="default"/>
+      </w:rPr>
+    </w:lvl>
+    <w:lvl w:ilvl="8" w:tplc="04090005" w:tentative="1">
+      <w:start w:val="1"/>
+      <w:numFmt w:val="bullet"/>
+      <w:lvlText w:val=""/>
+      <w:lvlJc w:val="left"/>
+      <w:pPr>
+        <w:ind w:left="5220" w:hanging="420"/>
+      </w:pPr>
+      <w:rPr>
+        <w:rFonts w:ascii="Wingdings" w:hAnsi="Wingdings" w:hint="default"/>
+      </w:rPr>
+    </w:lvl>
+  </w:abstractNum>
+  <w:abstractNum w:abstractNumId="4" w15:restartNumberingAfterBreak="0">
     <w:nsid w:val="26CE55D1"/>
     <w:multiLevelType w:val="hybridMultilevel"/>
     <w:tmpl w:val="02EA02D4"/>
@@ -1652,7 +1662,120 @@
       </w:pPr>
     </w:lvl>
   </w:abstractNum>
-  <w:abstractNum w:abstractNumId="4">
+  <w:abstractNum w:abstractNumId="5" w15:restartNumberingAfterBreak="0">
+    <w:nsid w:val="3FE453FE"/>
+    <w:multiLevelType w:val="hybridMultilevel"/>
+    <w:tmpl w:val="0C7A07D4"/>
+    <w:lvl w:ilvl="0" w:tplc="0409000B">
+      <w:start w:val="1"/>
+      <w:numFmt w:val="bullet"/>
+      <w:lvlText w:val=""/>
+      <w:lvlJc w:val="left"/>
+      <w:pPr>
+        <w:ind w:left="1140" w:hanging="420"/>
+      </w:pPr>
+      <w:rPr>
+        <w:rFonts w:ascii="Wingdings" w:hAnsi="Wingdings" w:hint="default"/>
+      </w:rPr>
+    </w:lvl>
+    <w:lvl w:ilvl="1" w:tplc="04090003" w:tentative="1">
+      <w:start w:val="1"/>
+      <w:numFmt w:val="bullet"/>
+      <w:lvlText w:val=""/>
+      <w:lvlJc w:val="left"/>
+      <w:pPr>
+        <w:ind w:left="1560" w:hanging="420"/>
+      </w:pPr>
+      <w:rPr>
+        <w:rFonts w:ascii="Wingdings" w:hAnsi="Wingdings" w:hint="default"/>
+      </w:rPr>
+    </w:lvl>
+    <w:lvl w:ilvl="2" w:tplc="04090005" w:tentative="1">
+      <w:start w:val="1"/>
+      <w:numFmt w:val="bullet"/>
+      <w:lvlText w:val=""/>
+      <w:lvlJc w:val="left"/>
+      <w:pPr>
+        <w:ind w:left="1980" w:hanging="420"/>
+      </w:pPr>
+      <w:rPr>
+        <w:rFonts w:ascii="Wingdings" w:hAnsi="Wingdings" w:hint="default"/>
+      </w:rPr>
+    </w:lvl>
+    <w:lvl w:ilvl="3" w:tplc="04090001">
+      <w:start w:val="1"/>
+      <w:numFmt w:val="bullet"/>
+      <w:lvlText w:val=""/>
+      <w:lvlJc w:val="left"/>
+      <w:pPr>
+        <w:ind w:left="2400" w:hanging="420"/>
+      </w:pPr>
+      <w:rPr>
+        <w:rFonts w:ascii="Wingdings" w:hAnsi="Wingdings" w:hint="default"/>
+      </w:rPr>
+    </w:lvl>
+    <w:lvl w:ilvl="4" w:tplc="04090003">
+      <w:start w:val="1"/>
+      <w:numFmt w:val="bullet"/>
+      <w:lvlText w:val=""/>
+      <w:lvlJc w:val="left"/>
+      <w:pPr>
+        <w:ind w:left="2820" w:hanging="420"/>
+      </w:pPr>
+      <w:rPr>
+        <w:rFonts w:ascii="Wingdings" w:hAnsi="Wingdings" w:hint="default"/>
+      </w:rPr>
+    </w:lvl>
+    <w:lvl w:ilvl="5" w:tplc="04090005" w:tentative="1">
+      <w:start w:val="1"/>
+      <w:numFmt w:val="bullet"/>
+      <w:lvlText w:val=""/>
+      <w:lvlJc w:val="left"/>
+      <w:pPr>
+        <w:ind w:left="3240" w:hanging="420"/>
+      </w:pPr>
+      <w:rPr>
+        <w:rFonts w:ascii="Wingdings" w:hAnsi="Wingdings" w:hint="default"/>
+      </w:rPr>
+    </w:lvl>
+    <w:lvl w:ilvl="6" w:tplc="04090001" w:tentative="1">
+      <w:start w:val="1"/>
+      <w:numFmt w:val="bullet"/>
+      <w:lvlText w:val=""/>
+      <w:lvlJc w:val="left"/>
+      <w:pPr>
+        <w:ind w:left="3660" w:hanging="420"/>
+      </w:pPr>
+      <w:rPr>
+        <w:rFonts w:ascii="Wingdings" w:hAnsi="Wingdings" w:hint="default"/>
+      </w:rPr>
+    </w:lvl>
+    <w:lvl w:ilvl="7" w:tplc="04090003" w:tentative="1">
+      <w:start w:val="1"/>
+      <w:numFmt w:val="bullet"/>
+      <w:lvlText w:val=""/>
+      <w:lvlJc w:val="left"/>
+      <w:pPr>
+        <w:ind w:left="4080" w:hanging="420"/>
+      </w:pPr>
+      <w:rPr>
+        <w:rFonts w:ascii="Wingdings" w:hAnsi="Wingdings" w:hint="default"/>
+      </w:rPr>
+    </w:lvl>
+    <w:lvl w:ilvl="8" w:tplc="04090005" w:tentative="1">
+      <w:start w:val="1"/>
+      <w:numFmt w:val="bullet"/>
+      <w:lvlText w:val=""/>
+      <w:lvlJc w:val="left"/>
+      <w:pPr>
+        <w:ind w:left="4500" w:hanging="420"/>
+      </w:pPr>
+      <w:rPr>
+        <w:rFonts w:ascii="Wingdings" w:hAnsi="Wingdings" w:hint="default"/>
+      </w:rPr>
+    </w:lvl>
+  </w:abstractNum>
+  <w:abstractNum w:abstractNumId="6" w15:restartNumberingAfterBreak="0">
     <w:nsid w:val="4CEB1BE4"/>
     <w:multiLevelType w:val="hybridMultilevel"/>
     <w:tmpl w:val="5E067A04"/>
@@ -1738,7 +1861,7 @@
       </w:pPr>
     </w:lvl>
   </w:abstractNum>
-  <w:abstractNum w:abstractNumId="5">
+  <w:abstractNum w:abstractNumId="7" w15:restartNumberingAfterBreak="0">
     <w:nsid w:val="506E4766"/>
     <w:multiLevelType w:val="hybridMultilevel"/>
     <w:tmpl w:val="C3CC2394"/>
@@ -1824,7 +1947,120 @@
       </w:pPr>
     </w:lvl>
   </w:abstractNum>
-  <w:abstractNum w:abstractNumId="6">
+  <w:abstractNum w:abstractNumId="8" w15:restartNumberingAfterBreak="0">
+    <w:nsid w:val="5101632D"/>
+    <w:multiLevelType w:val="hybridMultilevel"/>
+    <w:tmpl w:val="0EF07C2A"/>
+    <w:lvl w:ilvl="0" w:tplc="04090003">
+      <w:start w:val="1"/>
+      <w:numFmt w:val="bullet"/>
+      <w:lvlText w:val="o"/>
+      <w:lvlJc w:val="left"/>
+      <w:pPr>
+        <w:ind w:left="1860" w:hanging="420"/>
+      </w:pPr>
+      <w:rPr>
+        <w:rFonts w:ascii="Courier New" w:hAnsi="Courier New" w:cs="Courier New" w:hint="default"/>
+      </w:rPr>
+    </w:lvl>
+    <w:lvl w:ilvl="1" w:tplc="04090003">
+      <w:start w:val="1"/>
+      <w:numFmt w:val="bullet"/>
+      <w:lvlText w:val=""/>
+      <w:lvlJc w:val="left"/>
+      <w:pPr>
+        <w:ind w:left="2280" w:hanging="420"/>
+      </w:pPr>
+      <w:rPr>
+        <w:rFonts w:ascii="Wingdings" w:hAnsi="Wingdings" w:hint="default"/>
+      </w:rPr>
+    </w:lvl>
+    <w:lvl w:ilvl="2" w:tplc="04090005">
+      <w:start w:val="1"/>
+      <w:numFmt w:val="bullet"/>
+      <w:lvlText w:val=""/>
+      <w:lvlJc w:val="left"/>
+      <w:pPr>
+        <w:ind w:left="2700" w:hanging="420"/>
+      </w:pPr>
+      <w:rPr>
+        <w:rFonts w:ascii="Wingdings" w:hAnsi="Wingdings" w:hint="default"/>
+      </w:rPr>
+    </w:lvl>
+    <w:lvl w:ilvl="3" w:tplc="04090001">
+      <w:start w:val="1"/>
+      <w:numFmt w:val="bullet"/>
+      <w:lvlText w:val=""/>
+      <w:lvlJc w:val="left"/>
+      <w:pPr>
+        <w:ind w:left="3120" w:hanging="420"/>
+      </w:pPr>
+      <w:rPr>
+        <w:rFonts w:ascii="Wingdings" w:hAnsi="Wingdings" w:hint="default"/>
+      </w:rPr>
+    </w:lvl>
+    <w:lvl w:ilvl="4" w:tplc="04090003">
+      <w:start w:val="1"/>
+      <w:numFmt w:val="bullet"/>
+      <w:lvlText w:val=""/>
+      <w:lvlJc w:val="left"/>
+      <w:pPr>
+        <w:ind w:left="3540" w:hanging="420"/>
+      </w:pPr>
+      <w:rPr>
+        <w:rFonts w:ascii="Wingdings" w:hAnsi="Wingdings" w:hint="default"/>
+      </w:rPr>
+    </w:lvl>
+    <w:lvl w:ilvl="5" w:tplc="04090005" w:tentative="1">
+      <w:start w:val="1"/>
+      <w:numFmt w:val="bullet"/>
+      <w:lvlText w:val=""/>
+      <w:lvlJc w:val="left"/>
+      <w:pPr>
+        <w:ind w:left="3960" w:hanging="420"/>
+      </w:pPr>
+      <w:rPr>
+        <w:rFonts w:ascii="Wingdings" w:hAnsi="Wingdings" w:hint="default"/>
+      </w:rPr>
+    </w:lvl>
+    <w:lvl w:ilvl="6" w:tplc="04090001" w:tentative="1">
+      <w:start w:val="1"/>
+      <w:numFmt w:val="bullet"/>
+      <w:lvlText w:val=""/>
+      <w:lvlJc w:val="left"/>
+      <w:pPr>
+        <w:ind w:left="4380" w:hanging="420"/>
+      </w:pPr>
+      <w:rPr>
+        <w:rFonts w:ascii="Wingdings" w:hAnsi="Wingdings" w:hint="default"/>
+      </w:rPr>
+    </w:lvl>
+    <w:lvl w:ilvl="7" w:tplc="04090003" w:tentative="1">
+      <w:start w:val="1"/>
+      <w:numFmt w:val="bullet"/>
+      <w:lvlText w:val=""/>
+      <w:lvlJc w:val="left"/>
+      <w:pPr>
+        <w:ind w:left="4800" w:hanging="420"/>
+      </w:pPr>
+      <w:rPr>
+        <w:rFonts w:ascii="Wingdings" w:hAnsi="Wingdings" w:hint="default"/>
+      </w:rPr>
+    </w:lvl>
+    <w:lvl w:ilvl="8" w:tplc="04090005" w:tentative="1">
+      <w:start w:val="1"/>
+      <w:numFmt w:val="bullet"/>
+      <w:lvlText w:val=""/>
+      <w:lvlJc w:val="left"/>
+      <w:pPr>
+        <w:ind w:left="5220" w:hanging="420"/>
+      </w:pPr>
+      <w:rPr>
+        <w:rFonts w:ascii="Wingdings" w:hAnsi="Wingdings" w:hint="default"/>
+      </w:rPr>
+    </w:lvl>
+  </w:abstractNum>
+  <w:abstractNum w:abstractNumId="9" w15:restartNumberingAfterBreak="0">
     <w:nsid w:val="527A4DD3"/>
     <w:multiLevelType w:val="hybridMultilevel"/>
     <w:tmpl w:val="9A8C5C1E"/>
@@ -1937,17 +2173,17 @@
       </w:rPr>
     </w:lvl>
   </w:abstractNum>
-  <w:abstractNum w:abstractNumId="7">
+  <w:abstractNum w:abstractNumId="10" w15:restartNumberingAfterBreak="0">
     <w:nsid w:val="6B172CAD"/>
     <w:multiLevelType w:val="hybridMultilevel"/>
-    <w:tmpl w:val="4300C280"/>
+    <w:tmpl w:val="AC8E7786"/>
     <w:lvl w:ilvl="0" w:tplc="0409000B">
       <w:start w:val="1"/>
       <w:numFmt w:val="bullet"/>
       <w:lvlText w:val=""/>
       <w:lvlJc w:val="left"/>
       <w:pPr>
-        <w:ind w:left="1080" w:hanging="360"/>
+        <w:ind w:left="1140" w:hanging="420"/>
       </w:pPr>
       <w:rPr>
         <w:rFonts w:ascii="Wingdings" w:hAnsi="Wingdings" w:hint="default"/>
@@ -2050,7 +2286,7 @@
       </w:rPr>
     </w:lvl>
   </w:abstractNum>
-  <w:abstractNum w:abstractNumId="8">
+  <w:abstractNum w:abstractNumId="11" w15:restartNumberingAfterBreak="0">
     <w:nsid w:val="6B1F59C1"/>
     <w:multiLevelType w:val="hybridMultilevel"/>
     <w:tmpl w:val="88B4E232"/>
@@ -2139,7 +2375,120 @@
       </w:pPr>
     </w:lvl>
   </w:abstractNum>
-  <w:abstractNum w:abstractNumId="9">
+  <w:abstractNum w:abstractNumId="12" w15:restartNumberingAfterBreak="0">
+    <w:nsid w:val="6D174D4B"/>
+    <w:multiLevelType w:val="hybridMultilevel"/>
+    <w:tmpl w:val="D48EE7CC"/>
+    <w:lvl w:ilvl="0" w:tplc="04090003">
+      <w:start w:val="1"/>
+      <w:numFmt w:val="bullet"/>
+      <w:lvlText w:val="o"/>
+      <w:lvlJc w:val="left"/>
+      <w:pPr>
+        <w:ind w:left="1860" w:hanging="420"/>
+      </w:pPr>
+      <w:rPr>
+        <w:rFonts w:ascii="Courier New" w:hAnsi="Courier New" w:cs="Courier New" w:hint="default"/>
+      </w:rPr>
+    </w:lvl>
+    <w:lvl w:ilvl="1" w:tplc="04090019">
+      <w:start w:val="1"/>
+      <w:numFmt w:val="lowerLetter"/>
+      <w:lvlText w:val="%2."/>
+      <w:lvlJc w:val="left"/>
+      <w:pPr>
+        <w:ind w:left="2100" w:hanging="420"/>
+      </w:pPr>
+      <w:rPr>
+        <w:rFonts w:hint="default"/>
+      </w:rPr>
+    </w:lvl>
+    <w:lvl w:ilvl="2" w:tplc="04090005">
+      <w:start w:val="1"/>
+      <w:numFmt w:val="bullet"/>
+      <w:lvlText w:val=""/>
+      <w:lvlJc w:val="left"/>
+      <w:pPr>
+        <w:ind w:left="2700" w:hanging="420"/>
+      </w:pPr>
+      <w:rPr>
+        <w:rFonts w:ascii="Wingdings" w:hAnsi="Wingdings" w:hint="default"/>
+      </w:rPr>
+    </w:lvl>
+    <w:lvl w:ilvl="3" w:tplc="04090001">
+      <w:start w:val="1"/>
+      <w:numFmt w:val="bullet"/>
+      <w:lvlText w:val=""/>
+      <w:lvlJc w:val="left"/>
+      <w:pPr>
+        <w:ind w:left="3120" w:hanging="420"/>
+      </w:pPr>
+      <w:rPr>
+        <w:rFonts w:ascii="Wingdings" w:hAnsi="Wingdings" w:hint="default"/>
+      </w:rPr>
+    </w:lvl>
+    <w:lvl w:ilvl="4" w:tplc="04090003">
+      <w:start w:val="1"/>
+      <w:numFmt w:val="bullet"/>
+      <w:lvlText w:val=""/>
+      <w:lvlJc w:val="left"/>
+      <w:pPr>
+        <w:ind w:left="3540" w:hanging="420"/>
+      </w:pPr>
+      <w:rPr>
+        <w:rFonts w:ascii="Wingdings" w:hAnsi="Wingdings" w:hint="default"/>
+      </w:rPr>
+    </w:lvl>
+    <w:lvl w:ilvl="5" w:tplc="04090005" w:tentative="1">
+      <w:start w:val="1"/>
+      <w:numFmt w:val="bullet"/>
+      <w:lvlText w:val=""/>
+      <w:lvlJc w:val="left"/>
+      <w:pPr>
+        <w:ind w:left="3960" w:hanging="420"/>
+      </w:pPr>
+      <w:rPr>
+        <w:rFonts w:ascii="Wingdings" w:hAnsi="Wingdings" w:hint="default"/>
+      </w:rPr>
+    </w:lvl>
+    <w:lvl w:ilvl="6" w:tplc="04090001" w:tentative="1">
+      <w:start w:val="1"/>
+      <w:numFmt w:val="bullet"/>
+      <w:lvlText w:val=""/>
+      <w:lvlJc w:val="left"/>
+      <w:pPr>
+        <w:ind w:left="4380" w:hanging="420"/>
+      </w:pPr>
+      <w:rPr>
+        <w:rFonts w:ascii="Wingdings" w:hAnsi="Wingdings" w:hint="default"/>
+      </w:rPr>
+    </w:lvl>
+    <w:lvl w:ilvl="7" w:tplc="04090003" w:tentative="1">
+      <w:start w:val="1"/>
+      <w:numFmt w:val="bullet"/>
+      <w:lvlText w:val=""/>
+      <w:lvlJc w:val="left"/>
+      <w:pPr>
+        <w:ind w:left="4800" w:hanging="420"/>
+      </w:pPr>
+      <w:rPr>
+        <w:rFonts w:ascii="Wingdings" w:hAnsi="Wingdings" w:hint="default"/>
+      </w:rPr>
+    </w:lvl>
+    <w:lvl w:ilvl="8" w:tplc="04090005" w:tentative="1">
+      <w:start w:val="1"/>
+      <w:numFmt w:val="bullet"/>
+      <w:lvlText w:val=""/>
+      <w:lvlJc w:val="left"/>
+      <w:pPr>
+        <w:ind w:left="5220" w:hanging="420"/>
+      </w:pPr>
+      <w:rPr>
+        <w:rFonts w:ascii="Wingdings" w:hAnsi="Wingdings" w:hint="default"/>
+      </w:rPr>
+    </w:lvl>
+  </w:abstractNum>
+  <w:abstractNum w:abstractNumId="13" w15:restartNumberingAfterBreak="0">
     <w:nsid w:val="711041A6"/>
     <w:multiLevelType w:val="hybridMultilevel"/>
     <w:tmpl w:val="6918165A"/>
@@ -2226,40 +2575,52 @@
     </w:lvl>
   </w:abstractNum>
   <w:num w:numId="1">
-    <w:abstractNumId w:val="5"/>
+    <w:abstractNumId w:val="7"/>
   </w:num>
   <w:num w:numId="2">
     <w:abstractNumId w:val="1"/>
   </w:num>
   <w:num w:numId="3">
+    <w:abstractNumId w:val="9"/>
+  </w:num>
+  <w:num w:numId="4">
+    <w:abstractNumId w:val="13"/>
+  </w:num>
+  <w:num w:numId="5">
     <w:abstractNumId w:val="6"/>
   </w:num>
-  <w:num w:numId="4">
-    <w:abstractNumId w:val="9"/>
-  </w:num>
-  <w:num w:numId="5">
-    <w:abstractNumId w:val="4"/>
-  </w:num>
   <w:num w:numId="6">
-    <w:abstractNumId w:val="7"/>
+    <w:abstractNumId w:val="10"/>
   </w:num>
   <w:num w:numId="7">
     <w:abstractNumId w:val="0"/>
   </w:num>
   <w:num w:numId="8">
-    <w:abstractNumId w:val="3"/>
+    <w:abstractNumId w:val="4"/>
   </w:num>
   <w:num w:numId="9">
-    <w:abstractNumId w:val="8"/>
+    <w:abstractNumId w:val="11"/>
   </w:num>
   <w:num w:numId="10">
     <w:abstractNumId w:val="2"/>
+  </w:num>
+  <w:num w:numId="11">
+    <w:abstractNumId w:val="5"/>
+  </w:num>
+  <w:num w:numId="12">
+    <w:abstractNumId w:val="8"/>
+  </w:num>
+  <w:num w:numId="13">
+    <w:abstractNumId w:val="12"/>
+  </w:num>
+  <w:num w:numId="14">
+    <w:abstractNumId w:val="3"/>
   </w:num>
 </w:numbering>
 </file>
 
 <file path=word/styles.xml><?xml version="1.0" encoding="utf-8"?>
-<w:styles xmlns:r="http://schemas.openxmlformats.org/officeDocument/2006/relationships" xmlns:w="http://schemas.openxmlformats.org/wordprocessingml/2006/main">
+<w:styles xmlns:mc="http://schemas.openxmlformats.org/markup-compatibility/2006" xmlns:r="http://schemas.openxmlformats.org/officeDocument/2006/relationships" xmlns:w="http://schemas.openxmlformats.org/wordprocessingml/2006/main" xmlns:w14="http://schemas.microsoft.com/office/word/2010/wordml" xmlns:w15="http://schemas.microsoft.com/office/word/2012/wordml" xmlns:w16cex="http://schemas.microsoft.com/office/word/2018/wordml/cex" xmlns:w16cid="http://schemas.microsoft.com/office/word/2016/wordml/cid" xmlns:w16="http://schemas.microsoft.com/office/word/2018/wordml" xmlns:w16se="http://schemas.microsoft.com/office/word/2015/wordml/symex" mc:Ignorable="w14 w15 w16se w16cid w16 w16cex">
   <w:docDefaults>
     <w:rPrDefault>
       <w:rPr>
@@ -2272,146 +2633,385 @@
     </w:rPrDefault>
     <w:pPrDefault/>
   </w:docDefaults>
-  <w:latentStyles w:defLockedState="0" w:defUIPriority="99" w:defSemiHidden="1" w:defUnhideWhenUsed="1" w:defQFormat="0" w:count="267">
-    <w:lsdException w:name="Normal" w:semiHidden="0" w:uiPriority="0" w:unhideWhenUsed="0" w:qFormat="1"/>
-    <w:lsdException w:name="heading 1" w:semiHidden="0" w:uiPriority="9" w:unhideWhenUsed="0" w:qFormat="1"/>
-    <w:lsdException w:name="heading 2" w:uiPriority="9" w:qFormat="1"/>
-    <w:lsdException w:name="heading 3" w:uiPriority="9" w:qFormat="1"/>
-    <w:lsdException w:name="heading 4" w:uiPriority="9" w:qFormat="1"/>
-    <w:lsdException w:name="heading 5" w:uiPriority="9" w:qFormat="1"/>
-    <w:lsdException w:name="heading 6" w:uiPriority="9" w:qFormat="1"/>
-    <w:lsdException w:name="heading 7" w:uiPriority="9" w:qFormat="1"/>
-    <w:lsdException w:name="heading 8" w:uiPriority="9" w:qFormat="1"/>
-    <w:lsdException w:name="heading 9" w:uiPriority="9" w:qFormat="1"/>
-    <w:lsdException w:name="toc 1" w:uiPriority="39"/>
-    <w:lsdException w:name="toc 2" w:uiPriority="39"/>
-    <w:lsdException w:name="toc 3" w:uiPriority="39"/>
-    <w:lsdException w:name="toc 4" w:uiPriority="39"/>
-    <w:lsdException w:name="toc 5" w:uiPriority="39"/>
-    <w:lsdException w:name="toc 6" w:uiPriority="39"/>
-    <w:lsdException w:name="toc 7" w:uiPriority="39"/>
-    <w:lsdException w:name="toc 8" w:uiPriority="39"/>
-    <w:lsdException w:name="toc 9" w:uiPriority="39"/>
-    <w:lsdException w:name="caption" w:uiPriority="35" w:qFormat="1"/>
-    <w:lsdException w:name="Title" w:semiHidden="0" w:uiPriority="10" w:unhideWhenUsed="0" w:qFormat="1"/>
-    <w:lsdException w:name="Default Paragraph Font" w:uiPriority="1"/>
-    <w:lsdException w:name="Subtitle" w:semiHidden="0" w:uiPriority="11" w:unhideWhenUsed="0" w:qFormat="1"/>
-    <w:lsdException w:name="Strong" w:semiHidden="0" w:uiPriority="22" w:unhideWhenUsed="0" w:qFormat="1"/>
-    <w:lsdException w:name="Emphasis" w:semiHidden="0" w:uiPriority="20" w:unhideWhenUsed="0" w:qFormat="1"/>
-    <w:lsdException w:name="Table Grid" w:semiHidden="0" w:uiPriority="39" w:unhideWhenUsed="0"/>
-    <w:lsdException w:name="Placeholder Text" w:unhideWhenUsed="0"/>
-    <w:lsdException w:name="No Spacing" w:semiHidden="0" w:uiPriority="1" w:unhideWhenUsed="0" w:qFormat="1"/>
-    <w:lsdException w:name="Light Shading" w:semiHidden="0" w:uiPriority="60" w:unhideWhenUsed="0"/>
-    <w:lsdException w:name="Light List" w:semiHidden="0" w:uiPriority="61" w:unhideWhenUsed="0"/>
-    <w:lsdException w:name="Light Grid" w:semiHidden="0" w:uiPriority="62" w:unhideWhenUsed="0"/>
-    <w:lsdException w:name="Medium Shading 1" w:semiHidden="0" w:uiPriority="63" w:unhideWhenUsed="0"/>
-    <w:lsdException w:name="Medium Shading 2" w:semiHidden="0" w:uiPriority="64" w:unhideWhenUsed="0"/>
-    <w:lsdException w:name="Medium List 1" w:semiHidden="0" w:uiPriority="65" w:unhideWhenUsed="0"/>
-    <w:lsdException w:name="Medium List 2" w:semiHidden="0" w:uiPriority="66" w:unhideWhenUsed="0"/>
-    <w:lsdException w:name="Medium Grid 1" w:semiHidden="0" w:uiPriority="67" w:unhideWhenUsed="0"/>
-    <w:lsdException w:name="Medium Grid 2" w:semiHidden="0" w:uiPriority="68" w:unhideWhenUsed="0"/>
-    <w:lsdException w:name="Medium Grid 3" w:semiHidden="0" w:uiPriority="69" w:unhideWhenUsed="0"/>
-    <w:lsdException w:name="Dark List" w:semiHidden="0" w:uiPriority="70" w:unhideWhenUsed="0"/>
-    <w:lsdException w:name="Colorful Shading" w:semiHidden="0" w:uiPriority="71" w:unhideWhenUsed="0"/>
-    <w:lsdException w:name="Colorful List" w:semiHidden="0" w:uiPriority="72" w:unhideWhenUsed="0"/>
-    <w:lsdException w:name="Colorful Grid" w:semiHidden="0" w:uiPriority="73" w:unhideWhenUsed="0"/>
-    <w:lsdException w:name="Light Shading Accent 1" w:semiHidden="0" w:uiPriority="60" w:unhideWhenUsed="0"/>
-    <w:lsdException w:name="Light List Accent 1" w:semiHidden="0" w:uiPriority="61" w:unhideWhenUsed="0"/>
-    <w:lsdException w:name="Light Grid Accent 1" w:semiHidden="0" w:uiPriority="62" w:unhideWhenUsed="0"/>
-    <w:lsdException w:name="Medium Shading 1 Accent 1" w:semiHidden="0" w:uiPriority="63" w:unhideWhenUsed="0"/>
-    <w:lsdException w:name="Medium Shading 2 Accent 1" w:semiHidden="0" w:uiPriority="64" w:unhideWhenUsed="0"/>
-    <w:lsdException w:name="Medium List 1 Accent 1" w:semiHidden="0" w:uiPriority="65" w:unhideWhenUsed="0"/>
-    <w:lsdException w:name="Revision" w:unhideWhenUsed="0"/>
-    <w:lsdException w:name="List Paragraph" w:semiHidden="0" w:uiPriority="34" w:unhideWhenUsed="0" w:qFormat="1"/>
-    <w:lsdException w:name="Quote" w:semiHidden="0" w:uiPriority="29" w:unhideWhenUsed="0" w:qFormat="1"/>
-    <w:lsdException w:name="Intense Quote" w:semiHidden="0" w:uiPriority="30" w:unhideWhenUsed="0" w:qFormat="1"/>
-    <w:lsdException w:name="Medium List 2 Accent 1" w:semiHidden="0" w:uiPriority="66" w:unhideWhenUsed="0"/>
-    <w:lsdException w:name="Medium Grid 1 Accent 1" w:semiHidden="0" w:uiPriority="67" w:unhideWhenUsed="0"/>
-    <w:lsdException w:name="Medium Grid 2 Accent 1" w:semiHidden="0" w:uiPriority="68" w:unhideWhenUsed="0"/>
-    <w:lsdException w:name="Medium Grid 3 Accent 1" w:semiHidden="0" w:uiPriority="69" w:unhideWhenUsed="0"/>
-    <w:lsdException w:name="Dark List Accent 1" w:semiHidden="0" w:uiPriority="70" w:unhideWhenUsed="0"/>
-    <w:lsdException w:name="Colorful Shading Accent 1" w:semiHidden="0" w:uiPriority="71" w:unhideWhenUsed="0"/>
-    <w:lsdException w:name="Colorful List Accent 1" w:semiHidden="0" w:uiPriority="72" w:unhideWhenUsed="0"/>
-    <w:lsdException w:name="Colorful Grid Accent 1" w:semiHidden="0" w:uiPriority="73" w:unhideWhenUsed="0"/>
-    <w:lsdException w:name="Light Shading Accent 2" w:semiHidden="0" w:uiPriority="60" w:unhideWhenUsed="0"/>
-    <w:lsdException w:name="Light List Accent 2" w:semiHidden="0" w:uiPriority="61" w:unhideWhenUsed="0"/>
-    <w:lsdException w:name="Light Grid Accent 2" w:semiHidden="0" w:uiPriority="62" w:unhideWhenUsed="0"/>
-    <w:lsdException w:name="Medium Shading 1 Accent 2" w:semiHidden="0" w:uiPriority="63" w:unhideWhenUsed="0"/>
-    <w:lsdException w:name="Medium Shading 2 Accent 2" w:semiHidden="0" w:uiPriority="64" w:unhideWhenUsed="0"/>
-    <w:lsdException w:name="Medium List 1 Accent 2" w:semiHidden="0" w:uiPriority="65" w:unhideWhenUsed="0"/>
-    <w:lsdException w:name="Medium List 2 Accent 2" w:semiHidden="0" w:uiPriority="66" w:unhideWhenUsed="0"/>
-    <w:lsdException w:name="Medium Grid 1 Accent 2" w:semiHidden="0" w:uiPriority="67" w:unhideWhenUsed="0"/>
-    <w:lsdException w:name="Medium Grid 2 Accent 2" w:semiHidden="0" w:uiPriority="68" w:unhideWhenUsed="0"/>
-    <w:lsdException w:name="Medium Grid 3 Accent 2" w:semiHidden="0" w:uiPriority="69" w:unhideWhenUsed="0"/>
-    <w:lsdException w:name="Dark List Accent 2" w:semiHidden="0" w:uiPriority="70" w:unhideWhenUsed="0"/>
-    <w:lsdException w:name="Colorful Shading Accent 2" w:semiHidden="0" w:uiPriority="71" w:unhideWhenUsed="0"/>
-    <w:lsdException w:name="Colorful List Accent 2" w:semiHidden="0" w:uiPriority="72" w:unhideWhenUsed="0"/>
-    <w:lsdException w:name="Colorful Grid Accent 2" w:semiHidden="0" w:uiPriority="73" w:unhideWhenUsed="0"/>
-    <w:lsdException w:name="Light Shading Accent 3" w:semiHidden="0" w:uiPriority="60" w:unhideWhenUsed="0"/>
-    <w:lsdException w:name="Light List Accent 3" w:semiHidden="0" w:uiPriority="61" w:unhideWhenUsed="0"/>
-    <w:lsdException w:name="Light Grid Accent 3" w:semiHidden="0" w:uiPriority="62" w:unhideWhenUsed="0"/>
-    <w:lsdException w:name="Medium Shading 1 Accent 3" w:semiHidden="0" w:uiPriority="63" w:unhideWhenUsed="0"/>
-    <w:lsdException w:name="Medium Shading 2 Accent 3" w:semiHidden="0" w:uiPriority="64" w:unhideWhenUsed="0"/>
-    <w:lsdException w:name="Medium List 1 Accent 3" w:semiHidden="0" w:uiPriority="65" w:unhideWhenUsed="0"/>
-    <w:lsdException w:name="Medium List 2 Accent 3" w:semiHidden="0" w:uiPriority="66" w:unhideWhenUsed="0"/>
-    <w:lsdException w:name="Medium Grid 1 Accent 3" w:semiHidden="0" w:uiPriority="67" w:unhideWhenUsed="0"/>
-    <w:lsdException w:name="Medium Grid 2 Accent 3" w:semiHidden="0" w:uiPriority="68" w:unhideWhenUsed="0"/>
-    <w:lsdException w:name="Medium Grid 3 Accent 3" w:semiHidden="0" w:uiPriority="69" w:unhideWhenUsed="0"/>
-    <w:lsdException w:name="Dark List Accent 3" w:semiHidden="0" w:uiPriority="70" w:unhideWhenUsed="0"/>
-    <w:lsdException w:name="Colorful Shading Accent 3" w:semiHidden="0" w:uiPriority="71" w:unhideWhenUsed="0"/>
-    <w:lsdException w:name="Colorful List Accent 3" w:semiHidden="0" w:uiPriority="72" w:unhideWhenUsed="0"/>
-    <w:lsdException w:name="Colorful Grid Accent 3" w:semiHidden="0" w:uiPriority="73" w:unhideWhenUsed="0"/>
-    <w:lsdException w:name="Light Shading Accent 4" w:semiHidden="0" w:uiPriority="60" w:unhideWhenUsed="0"/>
-    <w:lsdException w:name="Light List Accent 4" w:semiHidden="0" w:uiPriority="61" w:unhideWhenUsed="0"/>
-    <w:lsdException w:name="Light Grid Accent 4" w:semiHidden="0" w:uiPriority="62" w:unhideWhenUsed="0"/>
-    <w:lsdException w:name="Medium Shading 1 Accent 4" w:semiHidden="0" w:uiPriority="63" w:unhideWhenUsed="0"/>
-    <w:lsdException w:name="Medium Shading 2 Accent 4" w:semiHidden="0" w:uiPriority="64" w:unhideWhenUsed="0"/>
-    <w:lsdException w:name="Medium List 1 Accent 4" w:semiHidden="0" w:uiPriority="65" w:unhideWhenUsed="0"/>
-    <w:lsdException w:name="Medium List 2 Accent 4" w:semiHidden="0" w:uiPriority="66" w:unhideWhenUsed="0"/>
-    <w:lsdException w:name="Medium Grid 1 Accent 4" w:semiHidden="0" w:uiPriority="67" w:unhideWhenUsed="0"/>
-    <w:lsdException w:name="Medium Grid 2 Accent 4" w:semiHidden="0" w:uiPriority="68" w:unhideWhenUsed="0"/>
-    <w:lsdException w:name="Medium Grid 3 Accent 4" w:semiHidden="0" w:uiPriority="69" w:unhideWhenUsed="0"/>
-    <w:lsdException w:name="Dark List Accent 4" w:semiHidden="0" w:uiPriority="70" w:unhideWhenUsed="0"/>
-    <w:lsdException w:name="Colorful Shading Accent 4" w:semiHidden="0" w:uiPriority="71" w:unhideWhenUsed="0"/>
-    <w:lsdException w:name="Colorful List Accent 4" w:semiHidden="0" w:uiPriority="72" w:unhideWhenUsed="0"/>
-    <w:lsdException w:name="Colorful Grid Accent 4" w:semiHidden="0" w:uiPriority="73" w:unhideWhenUsed="0"/>
-    <w:lsdException w:name="Light Shading Accent 5" w:semiHidden="0" w:uiPriority="60" w:unhideWhenUsed="0"/>
-    <w:lsdException w:name="Light List Accent 5" w:semiHidden="0" w:uiPriority="61" w:unhideWhenUsed="0"/>
-    <w:lsdException w:name="Light Grid Accent 5" w:semiHidden="0" w:uiPriority="62" w:unhideWhenUsed="0"/>
-    <w:lsdException w:name="Medium Shading 1 Accent 5" w:semiHidden="0" w:uiPriority="63" w:unhideWhenUsed="0"/>
-    <w:lsdException w:name="Medium Shading 2 Accent 5" w:semiHidden="0" w:uiPriority="64" w:unhideWhenUsed="0"/>
-    <w:lsdException w:name="Medium List 1 Accent 5" w:semiHidden="0" w:uiPriority="65" w:unhideWhenUsed="0"/>
-    <w:lsdException w:name="Medium List 2 Accent 5" w:semiHidden="0" w:uiPriority="66" w:unhideWhenUsed="0"/>
-    <w:lsdException w:name="Medium Grid 1 Accent 5" w:semiHidden="0" w:uiPriority="67" w:unhideWhenUsed="0"/>
-    <w:lsdException w:name="Medium Grid 2 Accent 5" w:semiHidden="0" w:uiPriority="68" w:unhideWhenUsed="0"/>
-    <w:lsdException w:name="Medium Grid 3 Accent 5" w:semiHidden="0" w:uiPriority="69" w:unhideWhenUsed="0"/>
-    <w:lsdException w:name="Dark List Accent 5" w:semiHidden="0" w:uiPriority="70" w:unhideWhenUsed="0"/>
-    <w:lsdException w:name="Colorful Shading Accent 5" w:semiHidden="0" w:uiPriority="71" w:unhideWhenUsed="0"/>
-    <w:lsdException w:name="Colorful List Accent 5" w:semiHidden="0" w:uiPriority="72" w:unhideWhenUsed="0"/>
-    <w:lsdException w:name="Colorful Grid Accent 5" w:semiHidden="0" w:uiPriority="73" w:unhideWhenUsed="0"/>
-    <w:lsdException w:name="Light Shading Accent 6" w:semiHidden="0" w:uiPriority="60" w:unhideWhenUsed="0"/>
-    <w:lsdException w:name="Light List Accent 6" w:semiHidden="0" w:uiPriority="61" w:unhideWhenUsed="0"/>
-    <w:lsdException w:name="Light Grid Accent 6" w:semiHidden="0" w:uiPriority="62" w:unhideWhenUsed="0"/>
-    <w:lsdException w:name="Medium Shading 1 Accent 6" w:semiHidden="0" w:uiPriority="63" w:unhideWhenUsed="0"/>
-    <w:lsdException w:name="Medium Shading 2 Accent 6" w:semiHidden="0" w:uiPriority="64" w:unhideWhenUsed="0"/>
-    <w:lsdException w:name="Medium List 1 Accent 6" w:semiHidden="0" w:uiPriority="65" w:unhideWhenUsed="0"/>
-    <w:lsdException w:name="Medium List 2 Accent 6" w:semiHidden="0" w:uiPriority="66" w:unhideWhenUsed="0"/>
-    <w:lsdException w:name="Medium Grid 1 Accent 6" w:semiHidden="0" w:uiPriority="67" w:unhideWhenUsed="0"/>
-    <w:lsdException w:name="Medium Grid 2 Accent 6" w:semiHidden="0" w:uiPriority="68" w:unhideWhenUsed="0"/>
-    <w:lsdException w:name="Medium Grid 3 Accent 6" w:semiHidden="0" w:uiPriority="69" w:unhideWhenUsed="0"/>
-    <w:lsdException w:name="Dark List Accent 6" w:semiHidden="0" w:uiPriority="70" w:unhideWhenUsed="0"/>
-    <w:lsdException w:name="Colorful Shading Accent 6" w:semiHidden="0" w:uiPriority="71" w:unhideWhenUsed="0"/>
-    <w:lsdException w:name="Colorful List Accent 6" w:semiHidden="0" w:uiPriority="72" w:unhideWhenUsed="0"/>
-    <w:lsdException w:name="Colorful Grid Accent 6" w:semiHidden="0" w:uiPriority="73" w:unhideWhenUsed="0"/>
-    <w:lsdException w:name="Subtle Emphasis" w:semiHidden="0" w:uiPriority="19" w:unhideWhenUsed="0" w:qFormat="1"/>
-    <w:lsdException w:name="Intense Emphasis" w:semiHidden="0" w:uiPriority="21" w:unhideWhenUsed="0" w:qFormat="1"/>
-    <w:lsdException w:name="Subtle Reference" w:semiHidden="0" w:uiPriority="31" w:unhideWhenUsed="0" w:qFormat="1"/>
-    <w:lsdException w:name="Intense Reference" w:semiHidden="0" w:uiPriority="32" w:unhideWhenUsed="0" w:qFormat="1"/>
-    <w:lsdException w:name="Book Title" w:semiHidden="0" w:uiPriority="33" w:unhideWhenUsed="0" w:qFormat="1"/>
-    <w:lsdException w:name="Bibliography" w:uiPriority="37"/>
-    <w:lsdException w:name="TOC Heading" w:uiPriority="39" w:qFormat="1"/>
+  <w:latentStyles w:defLockedState="0" w:defUIPriority="99" w:defSemiHidden="0" w:defUnhideWhenUsed="0" w:defQFormat="0" w:count="376">
+    <w:lsdException w:name="Normal" w:uiPriority="0" w:qFormat="1"/>
+    <w:lsdException w:name="heading 1" w:uiPriority="9" w:qFormat="1"/>
+    <w:lsdException w:name="heading 2" w:semiHidden="1" w:uiPriority="9" w:unhideWhenUsed="1" w:qFormat="1"/>
+    <w:lsdException w:name="heading 3" w:semiHidden="1" w:uiPriority="9" w:unhideWhenUsed="1" w:qFormat="1"/>
+    <w:lsdException w:name="heading 4" w:semiHidden="1" w:uiPriority="9" w:unhideWhenUsed="1" w:qFormat="1"/>
+    <w:lsdException w:name="heading 5" w:semiHidden="1" w:uiPriority="9" w:unhideWhenUsed="1" w:qFormat="1"/>
+    <w:lsdException w:name="heading 6" w:semiHidden="1" w:uiPriority="9" w:unhideWhenUsed="1" w:qFormat="1"/>
+    <w:lsdException w:name="heading 7" w:semiHidden="1" w:uiPriority="9" w:unhideWhenUsed="1" w:qFormat="1"/>
+    <w:lsdException w:name="heading 8" w:semiHidden="1" w:uiPriority="9" w:unhideWhenUsed="1" w:qFormat="1"/>
+    <w:lsdException w:name="heading 9" w:semiHidden="1" w:uiPriority="9" w:unhideWhenUsed="1" w:qFormat="1"/>
+    <w:lsdException w:name="index 1" w:semiHidden="1" w:unhideWhenUsed="1"/>
+    <w:lsdException w:name="index 2" w:semiHidden="1" w:unhideWhenUsed="1"/>
+    <w:lsdException w:name="index 3" w:semiHidden="1" w:unhideWhenUsed="1"/>
+    <w:lsdException w:name="index 4" w:semiHidden="1" w:unhideWhenUsed="1"/>
+    <w:lsdException w:name="index 5" w:semiHidden="1" w:unhideWhenUsed="1"/>
+    <w:lsdException w:name="index 6" w:semiHidden="1" w:unhideWhenUsed="1"/>
+    <w:lsdException w:name="index 7" w:semiHidden="1" w:unhideWhenUsed="1"/>
+    <w:lsdException w:name="index 8" w:semiHidden="1" w:unhideWhenUsed="1"/>
+    <w:lsdException w:name="index 9" w:semiHidden="1" w:unhideWhenUsed="1"/>
+    <w:lsdException w:name="toc 1" w:semiHidden="1" w:uiPriority="39" w:unhideWhenUsed="1"/>
+    <w:lsdException w:name="toc 2" w:semiHidden="1" w:uiPriority="39" w:unhideWhenUsed="1"/>
+    <w:lsdException w:name="toc 3" w:semiHidden="1" w:uiPriority="39" w:unhideWhenUsed="1"/>
+    <w:lsdException w:name="toc 4" w:semiHidden="1" w:uiPriority="39" w:unhideWhenUsed="1"/>
+    <w:lsdException w:name="toc 5" w:semiHidden="1" w:uiPriority="39" w:unhideWhenUsed="1"/>
+    <w:lsdException w:name="toc 6" w:semiHidden="1" w:uiPriority="39" w:unhideWhenUsed="1"/>
+    <w:lsdException w:name="toc 7" w:semiHidden="1" w:uiPriority="39" w:unhideWhenUsed="1"/>
+    <w:lsdException w:name="toc 8" w:semiHidden="1" w:uiPriority="39" w:unhideWhenUsed="1"/>
+    <w:lsdException w:name="toc 9" w:semiHidden="1" w:uiPriority="39" w:unhideWhenUsed="1"/>
+    <w:lsdException w:name="Normal Indent" w:semiHidden="1" w:unhideWhenUsed="1"/>
+    <w:lsdException w:name="footnote text" w:semiHidden="1" w:unhideWhenUsed="1"/>
+    <w:lsdException w:name="annotation text" w:semiHidden="1" w:unhideWhenUsed="1"/>
+    <w:lsdException w:name="header" w:semiHidden="1" w:unhideWhenUsed="1"/>
+    <w:lsdException w:name="footer" w:semiHidden="1" w:unhideWhenUsed="1"/>
+    <w:lsdException w:name="index heading" w:semiHidden="1" w:unhideWhenUsed="1"/>
+    <w:lsdException w:name="caption" w:semiHidden="1" w:uiPriority="35" w:unhideWhenUsed="1" w:qFormat="1"/>
+    <w:lsdException w:name="table of figures" w:semiHidden="1" w:unhideWhenUsed="1"/>
+    <w:lsdException w:name="envelope address" w:semiHidden="1" w:unhideWhenUsed="1"/>
+    <w:lsdException w:name="envelope return" w:semiHidden="1" w:unhideWhenUsed="1"/>
+    <w:lsdException w:name="footnote reference" w:semiHidden="1" w:unhideWhenUsed="1"/>
+    <w:lsdException w:name="annotation reference" w:semiHidden="1" w:unhideWhenUsed="1"/>
+    <w:lsdException w:name="line number" w:semiHidden="1" w:unhideWhenUsed="1"/>
+    <w:lsdException w:name="page number" w:semiHidden="1" w:unhideWhenUsed="1"/>
+    <w:lsdException w:name="endnote reference" w:semiHidden="1" w:unhideWhenUsed="1"/>
+    <w:lsdException w:name="endnote text" w:semiHidden="1" w:unhideWhenUsed="1"/>
+    <w:lsdException w:name="table of authorities" w:semiHidden="1" w:unhideWhenUsed="1"/>
+    <w:lsdException w:name="macro" w:semiHidden="1" w:unhideWhenUsed="1"/>
+    <w:lsdException w:name="toa heading" w:semiHidden="1" w:unhideWhenUsed="1"/>
+    <w:lsdException w:name="List" w:semiHidden="1" w:unhideWhenUsed="1"/>
+    <w:lsdException w:name="List Bullet" w:semiHidden="1" w:unhideWhenUsed="1"/>
+    <w:lsdException w:name="List Number" w:semiHidden="1" w:unhideWhenUsed="1"/>
+    <w:lsdException w:name="List 2" w:semiHidden="1" w:unhideWhenUsed="1"/>
+    <w:lsdException w:name="List 3" w:semiHidden="1" w:unhideWhenUsed="1"/>
+    <w:lsdException w:name="List 4" w:semiHidden="1" w:unhideWhenUsed="1"/>
+    <w:lsdException w:name="List 5" w:semiHidden="1" w:unhideWhenUsed="1"/>
+    <w:lsdException w:name="List Bullet 2" w:semiHidden="1" w:unhideWhenUsed="1"/>
+    <w:lsdException w:name="List Bullet 3" w:semiHidden="1" w:unhideWhenUsed="1"/>
+    <w:lsdException w:name="List Bullet 4" w:semiHidden="1" w:unhideWhenUsed="1"/>
+    <w:lsdException w:name="List Bullet 5" w:semiHidden="1" w:unhideWhenUsed="1"/>
+    <w:lsdException w:name="List Number 2" w:semiHidden="1" w:unhideWhenUsed="1"/>
+    <w:lsdException w:name="List Number 3" w:semiHidden="1" w:unhideWhenUsed="1"/>
+    <w:lsdException w:name="List Number 4" w:semiHidden="1" w:unhideWhenUsed="1"/>
+    <w:lsdException w:name="List Number 5" w:semiHidden="1" w:unhideWhenUsed="1"/>
+    <w:lsdException w:name="Title" w:uiPriority="10" w:qFormat="1"/>
+    <w:lsdException w:name="Closing" w:semiHidden="1" w:unhideWhenUsed="1"/>
+    <w:lsdException w:name="Signature" w:semiHidden="1" w:unhideWhenUsed="1"/>
+    <w:lsdException w:name="Default Paragraph Font" w:semiHidden="1" w:uiPriority="1" w:unhideWhenUsed="1"/>
+    <w:lsdException w:name="Body Text" w:semiHidden="1" w:unhideWhenUsed="1"/>
+    <w:lsdException w:name="Body Text Indent" w:semiHidden="1" w:unhideWhenUsed="1"/>
+    <w:lsdException w:name="List Continue" w:semiHidden="1" w:unhideWhenUsed="1"/>
+    <w:lsdException w:name="List Continue 2" w:semiHidden="1" w:unhideWhenUsed="1"/>
+    <w:lsdException w:name="List Continue 3" w:semiHidden="1" w:unhideWhenUsed="1"/>
+    <w:lsdException w:name="List Continue 4" w:semiHidden="1" w:unhideWhenUsed="1"/>
+    <w:lsdException w:name="List Continue 5" w:semiHidden="1" w:unhideWhenUsed="1"/>
+    <w:lsdException w:name="Message Header" w:semiHidden="1" w:unhideWhenUsed="1"/>
+    <w:lsdException w:name="Subtitle" w:uiPriority="11" w:qFormat="1"/>
+    <w:lsdException w:name="Salutation" w:semiHidden="1" w:unhideWhenUsed="1"/>
+    <w:lsdException w:name="Date" w:semiHidden="1" w:unhideWhenUsed="1"/>
+    <w:lsdException w:name="Body Text First Indent" w:semiHidden="1" w:unhideWhenUsed="1"/>
+    <w:lsdException w:name="Body Text First Indent 2" w:semiHidden="1" w:unhideWhenUsed="1"/>
+    <w:lsdException w:name="Note Heading" w:semiHidden="1" w:unhideWhenUsed="1"/>
+    <w:lsdException w:name="Body Text 2" w:semiHidden="1" w:unhideWhenUsed="1"/>
+    <w:lsdException w:name="Body Text 3" w:semiHidden="1" w:unhideWhenUsed="1"/>
+    <w:lsdException w:name="Body Text Indent 2" w:semiHidden="1" w:unhideWhenUsed="1"/>
+    <w:lsdException w:name="Body Text Indent 3" w:semiHidden="1" w:unhideWhenUsed="1"/>
+    <w:lsdException w:name="Block Text" w:semiHidden="1" w:unhideWhenUsed="1"/>
+    <w:lsdException w:name="Hyperlink" w:semiHidden="1" w:unhideWhenUsed="1"/>
+    <w:lsdException w:name="FollowedHyperlink" w:semiHidden="1" w:unhideWhenUsed="1"/>
+    <w:lsdException w:name="Strong" w:uiPriority="22" w:qFormat="1"/>
+    <w:lsdException w:name="Emphasis" w:uiPriority="20" w:qFormat="1"/>
+    <w:lsdException w:name="Document Map" w:semiHidden="1" w:unhideWhenUsed="1"/>
+    <w:lsdException w:name="Plain Text" w:semiHidden="1" w:unhideWhenUsed="1"/>
+    <w:lsdException w:name="E-mail Signature" w:semiHidden="1" w:unhideWhenUsed="1"/>
+    <w:lsdException w:name="HTML Top of Form" w:semiHidden="1" w:unhideWhenUsed="1"/>
+    <w:lsdException w:name="HTML Bottom of Form" w:semiHidden="1" w:unhideWhenUsed="1"/>
+    <w:lsdException w:name="Normal (Web)" w:semiHidden="1" w:unhideWhenUsed="1"/>
+    <w:lsdException w:name="HTML Acronym" w:semiHidden="1" w:unhideWhenUsed="1"/>
+    <w:lsdException w:name="HTML Address" w:semiHidden="1" w:unhideWhenUsed="1"/>
+    <w:lsdException w:name="HTML Cite" w:semiHidden="1" w:unhideWhenUsed="1"/>
+    <w:lsdException w:name="HTML Code" w:semiHidden="1" w:unhideWhenUsed="1"/>
+    <w:lsdException w:name="HTML Definition" w:semiHidden="1" w:unhideWhenUsed="1"/>
+    <w:lsdException w:name="HTML Keyboard" w:semiHidden="1" w:unhideWhenUsed="1"/>
+    <w:lsdException w:name="HTML Preformatted" w:semiHidden="1" w:unhideWhenUsed="1"/>
+    <w:lsdException w:name="HTML Sample" w:semiHidden="1" w:unhideWhenUsed="1"/>
+    <w:lsdException w:name="HTML Typewriter" w:semiHidden="1" w:unhideWhenUsed="1"/>
+    <w:lsdException w:name="HTML Variable" w:semiHidden="1" w:unhideWhenUsed="1"/>
+    <w:lsdException w:name="Normal Table" w:semiHidden="1" w:unhideWhenUsed="1"/>
+    <w:lsdException w:name="annotation subject" w:semiHidden="1" w:unhideWhenUsed="1"/>
+    <w:lsdException w:name="No List" w:semiHidden="1" w:unhideWhenUsed="1"/>
+    <w:lsdException w:name="Outline List 1" w:semiHidden="1" w:unhideWhenUsed="1"/>
+    <w:lsdException w:name="Outline List 2" w:semiHidden="1" w:unhideWhenUsed="1"/>
+    <w:lsdException w:name="Outline List 3" w:semiHidden="1" w:unhideWhenUsed="1"/>
+    <w:lsdException w:name="Table Simple 1" w:semiHidden="1" w:unhideWhenUsed="1"/>
+    <w:lsdException w:name="Table Simple 2" w:semiHidden="1" w:unhideWhenUsed="1"/>
+    <w:lsdException w:name="Table Simple 3" w:semiHidden="1" w:unhideWhenUsed="1"/>
+    <w:lsdException w:name="Table Classic 1" w:semiHidden="1" w:unhideWhenUsed="1"/>
+    <w:lsdException w:name="Table Classic 2" w:semiHidden="1" w:unhideWhenUsed="1"/>
+    <w:lsdException w:name="Table Classic 3" w:semiHidden="1" w:unhideWhenUsed="1"/>
+    <w:lsdException w:name="Table Classic 4" w:semiHidden="1" w:unhideWhenUsed="1"/>
+    <w:lsdException w:name="Table Colorful 1" w:semiHidden="1" w:unhideWhenUsed="1"/>
+    <w:lsdException w:name="Table Colorful 2" w:semiHidden="1" w:unhideWhenUsed="1"/>
+    <w:lsdException w:name="Table Colorful 3" w:semiHidden="1" w:unhideWhenUsed="1"/>
+    <w:lsdException w:name="Table Columns 1" w:semiHidden="1" w:unhideWhenUsed="1"/>
+    <w:lsdException w:name="Table Columns 2" w:semiHidden="1" w:unhideWhenUsed="1"/>
+    <w:lsdException w:name="Table Columns 3" w:semiHidden="1" w:unhideWhenUsed="1"/>
+    <w:lsdException w:name="Table Columns 4" w:semiHidden="1" w:unhideWhenUsed="1"/>
+    <w:lsdException w:name="Table Columns 5" w:semiHidden="1" w:unhideWhenUsed="1"/>
+    <w:lsdException w:name="Table Grid 1" w:semiHidden="1" w:unhideWhenUsed="1"/>
+    <w:lsdException w:name="Table Grid 2" w:semiHidden="1" w:unhideWhenUsed="1"/>
+    <w:lsdException w:name="Table Grid 3" w:semiHidden="1" w:unhideWhenUsed="1"/>
+    <w:lsdException w:name="Table Grid 4" w:semiHidden="1" w:unhideWhenUsed="1"/>
+    <w:lsdException w:name="Table Grid 5" w:semiHidden="1" w:unhideWhenUsed="1"/>
+    <w:lsdException w:name="Table Grid 6" w:semiHidden="1" w:unhideWhenUsed="1"/>
+    <w:lsdException w:name="Table Grid 7" w:semiHidden="1" w:unhideWhenUsed="1"/>
+    <w:lsdException w:name="Table Grid 8" w:semiHidden="1" w:unhideWhenUsed="1"/>
+    <w:lsdException w:name="Table List 1" w:semiHidden="1" w:unhideWhenUsed="1"/>
+    <w:lsdException w:name="Table List 2" w:semiHidden="1" w:unhideWhenUsed="1"/>
+    <w:lsdException w:name="Table List 3" w:semiHidden="1" w:unhideWhenUsed="1"/>
+    <w:lsdException w:name="Table List 4" w:semiHidden="1" w:unhideWhenUsed="1"/>
+    <w:lsdException w:name="Table List 5" w:semiHidden="1" w:unhideWhenUsed="1"/>
+    <w:lsdException w:name="Table List 6" w:semiHidden="1" w:unhideWhenUsed="1"/>
+    <w:lsdException w:name="Table List 7" w:semiHidden="1" w:unhideWhenUsed="1"/>
+    <w:lsdException w:name="Table List 8" w:semiHidden="1" w:unhideWhenUsed="1"/>
+    <w:lsdException w:name="Table 3D effects 1" w:semiHidden="1" w:unhideWhenUsed="1"/>
+    <w:lsdException w:name="Table 3D effects 2" w:semiHidden="1" w:unhideWhenUsed="1"/>
+    <w:lsdException w:name="Table 3D effects 3" w:semiHidden="1" w:unhideWhenUsed="1"/>
+    <w:lsdException w:name="Table Contemporary" w:semiHidden="1" w:unhideWhenUsed="1"/>
+    <w:lsdException w:name="Table Elegant" w:semiHidden="1" w:unhideWhenUsed="1"/>
+    <w:lsdException w:name="Table Professional" w:semiHidden="1" w:unhideWhenUsed="1"/>
+    <w:lsdException w:name="Table Subtle 1" w:semiHidden="1" w:unhideWhenUsed="1"/>
+    <w:lsdException w:name="Table Subtle 2" w:semiHidden="1" w:unhideWhenUsed="1"/>
+    <w:lsdException w:name="Table Web 1" w:semiHidden="1" w:unhideWhenUsed="1"/>
+    <w:lsdException w:name="Table Web 2" w:semiHidden="1" w:unhideWhenUsed="1"/>
+    <w:lsdException w:name="Table Web 3" w:semiHidden="1" w:unhideWhenUsed="1"/>
+    <w:lsdException w:name="Balloon Text" w:semiHidden="1" w:unhideWhenUsed="1"/>
+    <w:lsdException w:name="Table Grid" w:semiHidden="1" w:uiPriority="39" w:unhideWhenUsed="1"/>
+    <w:lsdException w:name="Table Theme" w:semiHidden="1" w:unhideWhenUsed="1"/>
+    <w:lsdException w:name="Placeholder Text" w:semiHidden="1"/>
+    <w:lsdException w:name="No Spacing" w:uiPriority="1" w:qFormat="1"/>
+    <w:lsdException w:name="Light Shading" w:uiPriority="60"/>
+    <w:lsdException w:name="Light List" w:uiPriority="61"/>
+    <w:lsdException w:name="Light Grid" w:uiPriority="62"/>
+    <w:lsdException w:name="Medium Shading 1" w:uiPriority="63"/>
+    <w:lsdException w:name="Medium Shading 2" w:uiPriority="64"/>
+    <w:lsdException w:name="Medium List 1" w:uiPriority="65"/>
+    <w:lsdException w:name="Medium List 2" w:uiPriority="66"/>
+    <w:lsdException w:name="Medium Grid 1" w:uiPriority="67"/>
+    <w:lsdException w:name="Medium Grid 2" w:uiPriority="68"/>
+    <w:lsdException w:name="Medium Grid 3" w:uiPriority="69"/>
+    <w:lsdException w:name="Dark List" w:uiPriority="70"/>
+    <w:lsdException w:name="Colorful Shading" w:uiPriority="71"/>
+    <w:lsdException w:name="Colorful List" w:uiPriority="72"/>
+    <w:lsdException w:name="Colorful Grid" w:uiPriority="73"/>
+    <w:lsdException w:name="Light Shading Accent 1" w:uiPriority="60"/>
+    <w:lsdException w:name="Light List Accent 1" w:uiPriority="61"/>
+    <w:lsdException w:name="Light Grid Accent 1" w:uiPriority="62"/>
+    <w:lsdException w:name="Medium Shading 1 Accent 1" w:uiPriority="63"/>
+    <w:lsdException w:name="Medium Shading 2 Accent 1" w:uiPriority="64"/>
+    <w:lsdException w:name="Medium List 1 Accent 1" w:uiPriority="65"/>
+    <w:lsdException w:name="Revision" w:semiHidden="1"/>
+    <w:lsdException w:name="List Paragraph" w:uiPriority="34" w:qFormat="1"/>
+    <w:lsdException w:name="Quote" w:uiPriority="29" w:qFormat="1"/>
+    <w:lsdException w:name="Intense Quote" w:uiPriority="30" w:qFormat="1"/>
+    <w:lsdException w:name="Medium List 2 Accent 1" w:uiPriority="66"/>
+    <w:lsdException w:name="Medium Grid 1 Accent 1" w:uiPriority="67"/>
+    <w:lsdException w:name="Medium Grid 2 Accent 1" w:uiPriority="68"/>
+    <w:lsdException w:name="Medium Grid 3 Accent 1" w:uiPriority="69"/>
+    <w:lsdException w:name="Dark List Accent 1" w:uiPriority="70"/>
+    <w:lsdException w:name="Colorful Shading Accent 1" w:uiPriority="71"/>
+    <w:lsdException w:name="Colorful List Accent 1" w:uiPriority="72"/>
+    <w:lsdException w:name="Colorful Grid Accent 1" w:uiPriority="73"/>
+    <w:lsdException w:name="Light Shading Accent 2" w:uiPriority="60"/>
+    <w:lsdException w:name="Light List Accent 2" w:uiPriority="61"/>
+    <w:lsdException w:name="Light Grid Accent 2" w:uiPriority="62"/>
+    <w:lsdException w:name="Medium Shading 1 Accent 2" w:uiPriority="63"/>
+    <w:lsdException w:name="Medium Shading 2 Accent 2" w:uiPriority="64"/>
+    <w:lsdException w:name="Medium List 1 Accent 2" w:uiPriority="65"/>
+    <w:lsdException w:name="Medium List 2 Accent 2" w:uiPriority="66"/>
+    <w:lsdException w:name="Medium Grid 1 Accent 2" w:uiPriority="67"/>
+    <w:lsdException w:name="Medium Grid 2 Accent 2" w:uiPriority="68"/>
+    <w:lsdException w:name="Medium Grid 3 Accent 2" w:uiPriority="69"/>
+    <w:lsdException w:name="Dark List Accent 2" w:uiPriority="70"/>
+    <w:lsdException w:name="Colorful Shading Accent 2" w:uiPriority="71"/>
+    <w:lsdException w:name="Colorful List Accent 2" w:uiPriority="72"/>
+    <w:lsdException w:name="Colorful Grid Accent 2" w:uiPriority="73"/>
+    <w:lsdException w:name="Light Shading Accent 3" w:uiPriority="60"/>
+    <w:lsdException w:name="Light List Accent 3" w:uiPriority="61"/>
+    <w:lsdException w:name="Light Grid Accent 3" w:uiPriority="62"/>
+    <w:lsdException w:name="Medium Shading 1 Accent 3" w:uiPriority="63"/>
+    <w:lsdException w:name="Medium Shading 2 Accent 3" w:uiPriority="64"/>
+    <w:lsdException w:name="Medium List 1 Accent 3" w:uiPriority="65"/>
+    <w:lsdException w:name="Medium List 2 Accent 3" w:uiPriority="66"/>
+    <w:lsdException w:name="Medium Grid 1 Accent 3" w:uiPriority="67"/>
+    <w:lsdException w:name="Medium Grid 2 Accent 3" w:uiPriority="68"/>
+    <w:lsdException w:name="Medium Grid 3 Accent 3" w:uiPriority="69"/>
+    <w:lsdException w:name="Dark List Accent 3" w:uiPriority="70"/>
+    <w:lsdException w:name="Colorful Shading Accent 3" w:uiPriority="71"/>
+    <w:lsdException w:name="Colorful List Accent 3" w:uiPriority="72"/>
+    <w:lsdException w:name="Colorful Grid Accent 3" w:uiPriority="73"/>
+    <w:lsdException w:name="Light Shading Accent 4" w:uiPriority="60"/>
+    <w:lsdException w:name="Light List Accent 4" w:uiPriority="61"/>
+    <w:lsdException w:name="Light Grid Accent 4" w:uiPriority="62"/>
+    <w:lsdException w:name="Medium Shading 1 Accent 4" w:uiPriority="63"/>
+    <w:lsdException w:name="Medium Shading 2 Accent 4" w:uiPriority="64"/>
+    <w:lsdException w:name="Medium List 1 Accent 4" w:uiPriority="65"/>
+    <w:lsdException w:name="Medium List 2 Accent 4" w:uiPriority="66"/>
+    <w:lsdException w:name="Medium Grid 1 Accent 4" w:uiPriority="67"/>
+    <w:lsdException w:name="Medium Grid 2 Accent 4" w:uiPriority="68"/>
+    <w:lsdException w:name="Medium Grid 3 Accent 4" w:uiPriority="69"/>
+    <w:lsdException w:name="Dark List Accent 4" w:uiPriority="70"/>
+    <w:lsdException w:name="Colorful Shading Accent 4" w:uiPriority="71"/>
+    <w:lsdException w:name="Colorful List Accent 4" w:uiPriority="72"/>
+    <w:lsdException w:name="Colorful Grid Accent 4" w:uiPriority="73"/>
+    <w:lsdException w:name="Light Shading Accent 5" w:uiPriority="60"/>
+    <w:lsdException w:name="Light List Accent 5" w:uiPriority="61"/>
+    <w:lsdException w:name="Light Grid Accent 5" w:uiPriority="62"/>
+    <w:lsdException w:name="Medium Shading 1 Accent 5" w:uiPriority="63"/>
+    <w:lsdException w:name="Medium Shading 2 Accent 5" w:uiPriority="64"/>
+    <w:lsdException w:name="Medium List 1 Accent 5" w:uiPriority="65"/>
+    <w:lsdException w:name="Medium List 2 Accent 5" w:uiPriority="66"/>
+    <w:lsdException w:name="Medium Grid 1 Accent 5" w:uiPriority="67"/>
+    <w:lsdException w:name="Medium Grid 2 Accent 5" w:uiPriority="68"/>
+    <w:lsdException w:name="Medium Grid 3 Accent 5" w:uiPriority="69"/>
+    <w:lsdException w:name="Dark List Accent 5" w:uiPriority="70"/>
+    <w:lsdException w:name="Colorful Shading Accent 5" w:uiPriority="71"/>
+    <w:lsdException w:name="Colorful List Accent 5" w:uiPriority="72"/>
+    <w:lsdException w:name="Colorful Grid Accent 5" w:uiPriority="73"/>
+    <w:lsdException w:name="Light Shading Accent 6" w:uiPriority="60"/>
+    <w:lsdException w:name="Light List Accent 6" w:uiPriority="61"/>
+    <w:lsdException w:name="Light Grid Accent 6" w:uiPriority="62"/>
+    <w:lsdException w:name="Medium Shading 1 Accent 6" w:uiPriority="63"/>
+    <w:lsdException w:name="Medium Shading 2 Accent 6" w:uiPriority="64"/>
+    <w:lsdException w:name="Medium List 1 Accent 6" w:uiPriority="65"/>
+    <w:lsdException w:name="Medium List 2 Accent 6" w:uiPriority="66"/>
+    <w:lsdException w:name="Medium Grid 1 Accent 6" w:uiPriority="67"/>
+    <w:lsdException w:name="Medium Grid 2 Accent 6" w:uiPriority="68"/>
+    <w:lsdException w:name="Medium Grid 3 Accent 6" w:uiPriority="69"/>
+    <w:lsdException w:name="Dark List Accent 6" w:uiPriority="70"/>
+    <w:lsdException w:name="Colorful Shading Accent 6" w:uiPriority="71"/>
+    <w:lsdException w:name="Colorful List Accent 6" w:uiPriority="72"/>
+    <w:lsdException w:name="Colorful Grid Accent 6" w:uiPriority="73"/>
+    <w:lsdException w:name="Subtle Emphasis" w:uiPriority="19" w:qFormat="1"/>
+    <w:lsdException w:name="Intense Emphasis" w:uiPriority="21" w:qFormat="1"/>
+    <w:lsdException w:name="Subtle Reference" w:uiPriority="31" w:qFormat="1"/>
+    <w:lsdException w:name="Intense Reference" w:uiPriority="32" w:qFormat="1"/>
+    <w:lsdException w:name="Book Title" w:uiPriority="33" w:qFormat="1"/>
+    <w:lsdException w:name="Bibliography" w:semiHidden="1" w:uiPriority="37" w:unhideWhenUsed="1"/>
+    <w:lsdException w:name="TOC Heading" w:semiHidden="1" w:uiPriority="39" w:unhideWhenUsed="1" w:qFormat="1"/>
+    <w:lsdException w:name="Plain Table 1" w:uiPriority="41"/>
+    <w:lsdException w:name="Plain Table 2" w:uiPriority="42"/>
+    <w:lsdException w:name="Plain Table 3" w:uiPriority="43"/>
+    <w:lsdException w:name="Plain Table 4" w:uiPriority="44"/>
+    <w:lsdException w:name="Plain Table 5" w:uiPriority="45"/>
+    <w:lsdException w:name="Grid Table Light" w:uiPriority="40"/>
+    <w:lsdException w:name="Grid Table 1 Light" w:uiPriority="46"/>
+    <w:lsdException w:name="Grid Table 2" w:uiPriority="47"/>
+    <w:lsdException w:name="Grid Table 3" w:uiPriority="48"/>
+    <w:lsdException w:name="Grid Table 4" w:uiPriority="49"/>
+    <w:lsdException w:name="Grid Table 5 Dark" w:uiPriority="50"/>
+    <w:lsdException w:name="Grid Table 6 Colorful" w:uiPriority="51"/>
+    <w:lsdException w:name="Grid Table 7 Colorful" w:uiPriority="52"/>
+    <w:lsdException w:name="Grid Table 1 Light Accent 1" w:uiPriority="46"/>
+    <w:lsdException w:name="Grid Table 2 Accent 1" w:uiPriority="47"/>
+    <w:lsdException w:name="Grid Table 3 Accent 1" w:uiPriority="48"/>
+    <w:lsdException w:name="Grid Table 4 Accent 1" w:uiPriority="49"/>
+    <w:lsdException w:name="Grid Table 5 Dark Accent 1" w:uiPriority="50"/>
+    <w:lsdException w:name="Grid Table 6 Colorful Accent 1" w:uiPriority="51"/>
+    <w:lsdException w:name="Grid Table 7 Colorful Accent 1" w:uiPriority="52"/>
+    <w:lsdException w:name="Grid Table 1 Light Accent 2" w:uiPriority="46"/>
+    <w:lsdException w:name="Grid Table 2 Accent 2" w:uiPriority="47"/>
+    <w:lsdException w:name="Grid Table 3 Accent 2" w:uiPriority="48"/>
+    <w:lsdException w:name="Grid Table 4 Accent 2" w:uiPriority="49"/>
+    <w:lsdException w:name="Grid Table 5 Dark Accent 2" w:uiPriority="50"/>
+    <w:lsdException w:name="Grid Table 6 Colorful Accent 2" w:uiPriority="51"/>
+    <w:lsdException w:name="Grid Table 7 Colorful Accent 2" w:uiPriority="52"/>
+    <w:lsdException w:name="Grid Table 1 Light Accent 3" w:uiPriority="46"/>
+    <w:lsdException w:name="Grid Table 2 Accent 3" w:uiPriority="47"/>
+    <w:lsdException w:name="Grid Table 3 Accent 3" w:uiPriority="48"/>
+    <w:lsdException w:name="Grid Table 4 Accent 3" w:uiPriority="49"/>
+    <w:lsdException w:name="Grid Table 5 Dark Accent 3" w:uiPriority="50"/>
+    <w:lsdException w:name="Grid Table 6 Colorful Accent 3" w:uiPriority="51"/>
+    <w:lsdException w:name="Grid Table 7 Colorful Accent 3" w:uiPriority="52"/>
+    <w:lsdException w:name="Grid Table 1 Light Accent 4" w:uiPriority="46"/>
+    <w:lsdException w:name="Grid Table 2 Accent 4" w:uiPriority="47"/>
+    <w:lsdException w:name="Grid Table 3 Accent 4" w:uiPriority="48"/>
+    <w:lsdException w:name="Grid Table 4 Accent 4" w:uiPriority="49"/>
+    <w:lsdException w:name="Grid Table 5 Dark Accent 4" w:uiPriority="50"/>
+    <w:lsdException w:name="Grid Table 6 Colorful Accent 4" w:uiPriority="51"/>
+    <w:lsdException w:name="Grid Table 7 Colorful Accent 4" w:uiPriority="52"/>
+    <w:lsdException w:name="Grid Table 1 Light Accent 5" w:uiPriority="46"/>
+    <w:lsdException w:name="Grid Table 2 Accent 5" w:uiPriority="47"/>
+    <w:lsdException w:name="Grid Table 3 Accent 5" w:uiPriority="48"/>
+    <w:lsdException w:name="Grid Table 4 Accent 5" w:uiPriority="49"/>
+    <w:lsdException w:name="Grid Table 5 Dark Accent 5" w:uiPriority="50"/>
+    <w:lsdException w:name="Grid Table 6 Colorful Accent 5" w:uiPriority="51"/>
+    <w:lsdException w:name="Grid Table 7 Colorful Accent 5" w:uiPriority="52"/>
+    <w:lsdException w:name="Grid Table 1 Light Accent 6" w:uiPriority="46"/>
+    <w:lsdException w:name="Grid Table 2 Accent 6" w:uiPriority="47"/>
+    <w:lsdException w:name="Grid Table 3 Accent 6" w:uiPriority="48"/>
+    <w:lsdException w:name="Grid Table 4 Accent 6" w:uiPriority="49"/>
+    <w:lsdException w:name="Grid Table 5 Dark Accent 6" w:uiPriority="50"/>
+    <w:lsdException w:name="Grid Table 6 Colorful Accent 6" w:uiPriority="51"/>
+    <w:lsdException w:name="Grid Table 7 Colorful Accent 6" w:uiPriority="52"/>
+    <w:lsdException w:name="List Table 1 Light" w:uiPriority="46"/>
+    <w:lsdException w:name="List Table 2" w:uiPriority="47"/>
+    <w:lsdException w:name="List Table 3" w:uiPriority="48"/>
+    <w:lsdException w:name="List Table 4" w:uiPriority="49"/>
+    <w:lsdException w:name="List Table 5 Dark" w:uiPriority="50"/>
+    <w:lsdException w:name="List Table 6 Colorful" w:uiPriority="51"/>
+    <w:lsdException w:name="List Table 7 Colorful" w:uiPriority="52"/>
+    <w:lsdException w:name="List Table 1 Light Accent 1" w:uiPriority="46"/>
+    <w:lsdException w:name="List Table 2 Accent 1" w:uiPriority="47"/>
+    <w:lsdException w:name="List Table 3 Accent 1" w:uiPriority="48"/>
+    <w:lsdException w:name="List Table 4 Accent 1" w:uiPriority="49"/>
+    <w:lsdException w:name="List Table 5 Dark Accent 1" w:uiPriority="50"/>
+    <w:lsdException w:name="List Table 6 Colorful Accent 1" w:uiPriority="51"/>
+    <w:lsdException w:name="List Table 7 Colorful Accent 1" w:uiPriority="52"/>
+    <w:lsdException w:name="List Table 1 Light Accent 2" w:uiPriority="46"/>
+    <w:lsdException w:name="List Table 2 Accent 2" w:uiPriority="47"/>
+    <w:lsdException w:name="List Table 3 Accent 2" w:uiPriority="48"/>
+    <w:lsdException w:name="List Table 4 Accent 2" w:uiPriority="49"/>
+    <w:lsdException w:name="List Table 5 Dark Accent 2" w:uiPriority="50"/>
+    <w:lsdException w:name="List Table 6 Colorful Accent 2" w:uiPriority="51"/>
+    <w:lsdException w:name="List Table 7 Colorful Accent 2" w:uiPriority="52"/>
+    <w:lsdException w:name="List Table 1 Light Accent 3" w:uiPriority="46"/>
+    <w:lsdException w:name="List Table 2 Accent 3" w:uiPriority="47"/>
+    <w:lsdException w:name="List Table 3 Accent 3" w:uiPriority="48"/>
+    <w:lsdException w:name="List Table 4 Accent 3" w:uiPriority="49"/>
+    <w:lsdException w:name="List Table 5 Dark Accent 3" w:uiPriority="50"/>
+    <w:lsdException w:name="List Table 6 Colorful Accent 3" w:uiPriority="51"/>
+    <w:lsdException w:name="List Table 7 Colorful Accent 3" w:uiPriority="52"/>
+    <w:lsdException w:name="List Table 1 Light Accent 4" w:uiPriority="46"/>
+    <w:lsdException w:name="List Table 2 Accent 4" w:uiPriority="47"/>
+    <w:lsdException w:name="List Table 3 Accent 4" w:uiPriority="48"/>
+    <w:lsdException w:name="List Table 4 Accent 4" w:uiPriority="49"/>
+    <w:lsdException w:name="List Table 5 Dark Accent 4" w:uiPriority="50"/>
+    <w:lsdException w:name="List Table 6 Colorful Accent 4" w:uiPriority="51"/>
+    <w:lsdException w:name="List Table 7 Colorful Accent 4" w:uiPriority="52"/>
+    <w:lsdException w:name="List Table 1 Light Accent 5" w:uiPriority="46"/>
+    <w:lsdException w:name="List Table 2 Accent 5" w:uiPriority="47"/>
+    <w:lsdException w:name="List Table 3 Accent 5" w:uiPriority="48"/>
+    <w:lsdException w:name="List Table 4 Accent 5" w:uiPriority="49"/>
+    <w:lsdException w:name="List Table 5 Dark Accent 5" w:uiPriority="50"/>
+    <w:lsdException w:name="List Table 6 Colorful Accent 5" w:uiPriority="51"/>
+    <w:lsdException w:name="List Table 7 Colorful Accent 5" w:uiPriority="52"/>
+    <w:lsdException w:name="List Table 1 Light Accent 6" w:uiPriority="46"/>
+    <w:lsdException w:name="List Table 2 Accent 6" w:uiPriority="47"/>
+    <w:lsdException w:name="List Table 3 Accent 6" w:uiPriority="48"/>
+    <w:lsdException w:name="List Table 4 Accent 6" w:uiPriority="49"/>
+    <w:lsdException w:name="List Table 5 Dark Accent 6" w:uiPriority="50"/>
+    <w:lsdException w:name="List Table 6 Colorful Accent 6" w:uiPriority="51"/>
+    <w:lsdException w:name="List Table 7 Colorful Accent 6" w:uiPriority="52"/>
+    <w:lsdException w:name="Mention" w:semiHidden="1" w:unhideWhenUsed="1"/>
+    <w:lsdException w:name="Smart Hyperlink" w:semiHidden="1" w:unhideWhenUsed="1"/>
+    <w:lsdException w:name="Hashtag" w:semiHidden="1" w:unhideWhenUsed="1"/>
+    <w:lsdException w:name="Unresolved Mention" w:semiHidden="1" w:unhideWhenUsed="1"/>
+    <w:lsdException w:name="Smart Link" w:semiHidden="1" w:unhideWhenUsed="1"/>
   </w:latentStyles>
-  <w:style w:type="paragraph" w:default="1" w:styleId="Normal">
+  <w:style w:type="paragraph" w:default="1" w:styleId="a">
     <w:name w:val="Normal"/>
     <w:qFormat/>
     <w:rsid w:val="001158D9"/>
@@ -2420,18 +3020,17 @@
       <w:jc w:val="both"/>
     </w:pPr>
   </w:style>
-  <w:style w:type="character" w:default="1" w:styleId="DefaultParagraphFont">
+  <w:style w:type="character" w:default="1" w:styleId="a0">
     <w:name w:val="Default Paragraph Font"/>
     <w:uiPriority w:val="1"/>
     <w:semiHidden/>
     <w:unhideWhenUsed/>
   </w:style>
-  <w:style w:type="table" w:default="1" w:styleId="TableNormal">
+  <w:style w:type="table" w:default="1" w:styleId="a1">
     <w:name w:val="Normal Table"/>
     <w:uiPriority w:val="99"/>
     <w:semiHidden/>
     <w:unhideWhenUsed/>
-    <w:qFormat/>
     <w:tblPr>
       <w:tblInd w:w="0" w:type="dxa"/>
       <w:tblCellMar>
@@ -2442,15 +3041,15 @@
       </w:tblCellMar>
     </w:tblPr>
   </w:style>
-  <w:style w:type="numbering" w:default="1" w:styleId="NoList">
+  <w:style w:type="numbering" w:default="1" w:styleId="a2">
     <w:name w:val="No List"/>
     <w:uiPriority w:val="99"/>
     <w:semiHidden/>
     <w:unhideWhenUsed/>
   </w:style>
-  <w:style w:type="paragraph" w:styleId="ListParagraph">
+  <w:style w:type="paragraph" w:styleId="a3">
     <w:name w:val="List Paragraph"/>
-    <w:basedOn w:val="Normal"/>
+    <w:basedOn w:val="a"/>
     <w:uiPriority w:val="34"/>
     <w:qFormat/>
     <w:rsid w:val="00A00212"/>
@@ -2750,7 +3349,7 @@
   <a:extraClrSchemeLst/>
   <a:extLst>
     <a:ext uri="{05A4C25C-085E-4340-85A3-A5531E510DB2}">
-      <thm15:themeFamily xmlns="" xmlns:thm15="http://schemas.microsoft.com/office/thememl/2012/main" name="Office Theme" id="{62F939B6-93AF-4DB8-9C6B-D6C7DFDC589F}" vid="{4A3C46E8-61CC-4603-A589-7422A47A8E4A}"/>
+      <thm15:themeFamily xmlns:thm15="http://schemas.microsoft.com/office/thememl/2012/main" name="Office Theme" id="{62F939B6-93AF-4DB8-9C6B-D6C7DFDC589F}" vid="{4A3C46E8-61CC-4603-A589-7422A47A8E4A}"/>
     </a:ext>
   </a:extLst>
 </a:theme>

--- a/Report.docx
+++ b/Report.docx
@@ -476,7 +476,7 @@
         </w:numPr>
         <w:ind w:firstLineChars="0"/>
         <w:rPr>
-          <w:rFonts w:ascii="Times New Roman" w:hAnsi="Times New Roman" w:cs="Times New Roman"/>
+          <w:rFonts w:ascii="Times New Roman" w:hAnsi="Times New Roman" w:cs="Times New Roman" w:hint="eastAsia"/>
         </w:rPr>
       </w:pPr>
       <w:r>
@@ -502,6 +502,12 @@
           <w:rFonts w:ascii="Times New Roman" w:hAnsi="Times New Roman" w:cs="Times New Roman"/>
         </w:rPr>
         <w:t>million records</w:t>
+      </w:r>
+      <w:r>
+        <w:rPr>
+          <w:rFonts w:ascii="Times New Roman" w:hAnsi="Times New Roman" w:cs="Times New Roman"/>
+        </w:rPr>
+        <w:tab/>
       </w:r>
     </w:p>
     <w:p>
@@ -518,15 +524,480 @@
       </w:pPr>
       <w:r>
         <w:rPr>
+          <w:rFonts w:ascii="Times New Roman" w:hAnsi="Times New Roman" w:cs="Times New Roman"/>
+        </w:rPr>
+        <w:t>10</w:t>
+      </w:r>
+      <w:r>
+        <w:rPr>
+          <w:rFonts w:ascii="Times New Roman" w:hAnsi="Times New Roman" w:cs="Times New Roman"/>
+        </w:rPr>
+        <w:t>M</w:t>
+      </w:r>
+    </w:p>
+    <w:p>
+      <w:pPr>
+        <w:pStyle w:val="a3"/>
+        <w:numPr>
+          <w:ilvl w:val="0"/>
+          <w:numId w:val="15"/>
+        </w:numPr>
+        <w:ind w:firstLineChars="0"/>
+        <w:rPr>
+          <w:rFonts w:ascii="Times New Roman" w:hAnsi="Times New Roman" w:cs="Times New Roman"/>
+        </w:rPr>
+      </w:pPr>
+      <w:r>
+        <w:rPr>
+          <w:rFonts w:ascii="Times New Roman" w:hAnsi="Times New Roman" w:cs="Times New Roman"/>
+        </w:rPr>
+        <w:t>Sort</w:t>
+      </w:r>
+    </w:p>
+    <w:p>
+      <w:pPr>
+        <w:widowControl/>
+        <w:autoSpaceDE w:val="0"/>
+        <w:autoSpaceDN w:val="0"/>
+        <w:adjustRightInd w:val="0"/>
+        <w:ind w:left="1829" w:firstLine="420"/>
+        <w:jc w:val="left"/>
+        <w:rPr>
+          <w:rFonts w:ascii="Consolas" w:hAnsi="Consolas" w:cs="Consolas"/>
+          <w:kern w:val="0"/>
+          <w:sz w:val="20"/>
+          <w:szCs w:val="20"/>
+        </w:rPr>
+      </w:pPr>
+      <w:r>
+        <w:rPr>
+          <w:rFonts w:ascii="Consolas" w:hAnsi="Consolas" w:cs="Consolas"/>
+          <w:color w:val="000000"/>
+          <w:kern w:val="0"/>
+          <w:sz w:val="20"/>
+          <w:szCs w:val="20"/>
+        </w:rPr>
+        <w:t>Disk I/O at sort phase: 222224</w:t>
+      </w:r>
+    </w:p>
+    <w:p>
+      <w:pPr>
+        <w:widowControl/>
+        <w:autoSpaceDE w:val="0"/>
+        <w:autoSpaceDN w:val="0"/>
+        <w:adjustRightInd w:val="0"/>
+        <w:ind w:leftChars="1071" w:left="2249"/>
+        <w:jc w:val="left"/>
+        <w:rPr>
+          <w:rFonts w:ascii="Consolas" w:hAnsi="Consolas" w:cs="Consolas"/>
+          <w:kern w:val="0"/>
+          <w:sz w:val="20"/>
+          <w:szCs w:val="20"/>
+        </w:rPr>
+      </w:pPr>
+      <w:r>
+        <w:rPr>
+          <w:rFonts w:ascii="Consolas" w:hAnsi="Consolas" w:cs="Consolas"/>
+          <w:color w:val="000000"/>
+          <w:kern w:val="0"/>
+          <w:sz w:val="20"/>
+          <w:szCs w:val="20"/>
+        </w:rPr>
+        <w:t>Sort Phase Execution Time: 299s</w:t>
+      </w:r>
+    </w:p>
+    <w:p>
+      <w:pPr>
+        <w:widowControl/>
+        <w:autoSpaceDE w:val="0"/>
+        <w:autoSpaceDN w:val="0"/>
+        <w:adjustRightInd w:val="0"/>
+        <w:ind w:leftChars="1071" w:left="2249"/>
+        <w:jc w:val="left"/>
+        <w:rPr>
+          <w:rFonts w:ascii="Consolas" w:hAnsi="Consolas" w:cs="Consolas" w:hint="eastAsia"/>
+          <w:color w:val="000000"/>
+          <w:kern w:val="0"/>
+          <w:sz w:val="20"/>
+          <w:szCs w:val="20"/>
+        </w:rPr>
+      </w:pPr>
+      <w:r>
+        <w:rPr>
+          <w:rFonts w:ascii="Consolas" w:hAnsi="Consolas" w:cs="Consolas"/>
+          <w:color w:val="000000"/>
+          <w:kern w:val="0"/>
+          <w:sz w:val="20"/>
+          <w:szCs w:val="20"/>
+        </w:rPr>
+        <w:t>Number of Tuples 1000000</w:t>
+      </w:r>
+    </w:p>
+    <w:p>
+      <w:pPr>
+        <w:pStyle w:val="a3"/>
+        <w:numPr>
+          <w:ilvl w:val="0"/>
+          <w:numId w:val="15"/>
+        </w:numPr>
+        <w:ind w:firstLineChars="0"/>
+        <w:rPr>
+          <w:rFonts w:ascii="Times New Roman" w:hAnsi="Times New Roman" w:cs="Times New Roman"/>
+        </w:rPr>
+      </w:pPr>
+      <w:r>
+        <w:rPr>
           <w:rFonts w:ascii="Times New Roman" w:hAnsi="Times New Roman" w:cs="Times New Roman" w:hint="eastAsia"/>
         </w:rPr>
-        <w:t>5</w:t>
-      </w:r>
-      <w:r>
-        <w:rPr>
-          <w:rFonts w:ascii="Times New Roman" w:hAnsi="Times New Roman" w:cs="Times New Roman"/>
-        </w:rPr>
         <w:t>M</w:t>
+      </w:r>
+      <w:r>
+        <w:rPr>
+          <w:rFonts w:ascii="Times New Roman" w:hAnsi="Times New Roman" w:cs="Times New Roman"/>
+        </w:rPr>
+        <w:t>erge</w:t>
+      </w:r>
+    </w:p>
+    <w:p>
+      <w:pPr>
+        <w:pStyle w:val="a3"/>
+        <w:ind w:left="2001" w:firstLineChars="0" w:firstLine="399"/>
+        <w:rPr>
+          <w:rFonts w:ascii="Times New Roman" w:hAnsi="Times New Roman" w:cs="Times New Roman"/>
+        </w:rPr>
+      </w:pPr>
+      <w:r>
+        <w:rPr>
+          <w:rFonts w:ascii="Consolas" w:hAnsi="Consolas" w:cs="Consolas"/>
+          <w:color w:val="000000"/>
+          <w:kern w:val="0"/>
+          <w:sz w:val="20"/>
+          <w:szCs w:val="20"/>
+        </w:rPr>
+        <w:t xml:space="preserve">Disk I/O at merge phase: </w:t>
+      </w:r>
+      <w:r>
+        <w:rPr>
+          <w:rFonts w:ascii="Consolas" w:hAnsi="Consolas" w:cs="Consolas"/>
+          <w:color w:val="000000"/>
+          <w:kern w:val="0"/>
+          <w:sz w:val="20"/>
+          <w:szCs w:val="20"/>
+        </w:rPr>
+        <w:t>444864</w:t>
+      </w:r>
+    </w:p>
+    <w:p>
+      <w:pPr>
+        <w:widowControl/>
+        <w:autoSpaceDE w:val="0"/>
+        <w:autoSpaceDN w:val="0"/>
+        <w:adjustRightInd w:val="0"/>
+        <w:ind w:leftChars="1143" w:left="2400"/>
+        <w:jc w:val="left"/>
+        <w:rPr>
+          <w:rFonts w:ascii="Consolas" w:hAnsi="Consolas" w:cs="Consolas" w:hint="eastAsia"/>
+          <w:kern w:val="0"/>
+          <w:sz w:val="20"/>
+          <w:szCs w:val="20"/>
+        </w:rPr>
+      </w:pPr>
+      <w:r>
+        <w:rPr>
+          <w:rFonts w:ascii="Consolas" w:hAnsi="Consolas" w:cs="Consolas"/>
+          <w:color w:val="000000"/>
+          <w:kern w:val="0"/>
+          <w:sz w:val="20"/>
+          <w:szCs w:val="20"/>
+        </w:rPr>
+        <w:t>Merge</w:t>
+      </w:r>
+      <w:r>
+        <w:rPr>
+          <w:rFonts w:ascii="Consolas" w:hAnsi="Consolas" w:cs="Consolas"/>
+          <w:color w:val="000000"/>
+          <w:kern w:val="0"/>
+          <w:sz w:val="20"/>
+          <w:szCs w:val="20"/>
+        </w:rPr>
+        <w:t xml:space="preserve"> Phase Execution Time: </w:t>
+      </w:r>
+      <w:r>
+        <w:rPr>
+          <w:rFonts w:ascii="Consolas" w:hAnsi="Consolas" w:cs="Consolas"/>
+          <w:color w:val="000000"/>
+          <w:kern w:val="0"/>
+          <w:sz w:val="20"/>
+          <w:szCs w:val="20"/>
+        </w:rPr>
+        <w:t>14770s</w:t>
+      </w:r>
+    </w:p>
+    <w:p>
+      <w:pPr>
+        <w:pStyle w:val="a3"/>
+        <w:numPr>
+          <w:ilvl w:val="1"/>
+          <w:numId w:val="6"/>
+        </w:numPr>
+        <w:ind w:firstLineChars="0"/>
+        <w:rPr>
+          <w:rFonts w:ascii="Times New Roman" w:hAnsi="Times New Roman" w:cs="Times New Roman"/>
+        </w:rPr>
+      </w:pPr>
+      <w:r>
+        <w:rPr>
+          <w:rFonts w:ascii="Times New Roman" w:hAnsi="Times New Roman" w:cs="Times New Roman"/>
+        </w:rPr>
+        <w:t>20</w:t>
+      </w:r>
+      <w:r>
+        <w:rPr>
+          <w:rFonts w:ascii="Times New Roman" w:hAnsi="Times New Roman" w:cs="Times New Roman"/>
+        </w:rPr>
+        <w:t>M</w:t>
+      </w:r>
+    </w:p>
+    <w:p>
+      <w:pPr>
+        <w:pStyle w:val="a3"/>
+        <w:numPr>
+          <w:ilvl w:val="0"/>
+          <w:numId w:val="9"/>
+        </w:numPr>
+        <w:ind w:firstLineChars="0"/>
+        <w:rPr>
+          <w:rFonts w:ascii="Times New Roman" w:hAnsi="Times New Roman" w:cs="Times New Roman"/>
+        </w:rPr>
+      </w:pPr>
+      <w:r>
+        <w:rPr>
+          <w:rFonts w:ascii="Times New Roman" w:hAnsi="Times New Roman" w:cs="Times New Roman"/>
+        </w:rPr>
+        <w:t>Sort</w:t>
+      </w:r>
+    </w:p>
+    <w:p>
+      <w:pPr>
+        <w:widowControl/>
+        <w:autoSpaceDE w:val="0"/>
+        <w:autoSpaceDN w:val="0"/>
+        <w:adjustRightInd w:val="0"/>
+        <w:ind w:leftChars="1043" w:left="2190"/>
+        <w:jc w:val="left"/>
+        <w:rPr>
+          <w:rFonts w:ascii="Consolas" w:hAnsi="Consolas" w:cs="Consolas"/>
+          <w:kern w:val="0"/>
+          <w:sz w:val="20"/>
+          <w:szCs w:val="20"/>
+        </w:rPr>
+      </w:pPr>
+      <w:r>
+        <w:rPr>
+          <w:rFonts w:ascii="Consolas" w:hAnsi="Consolas" w:cs="Consolas"/>
+          <w:color w:val="000000"/>
+          <w:kern w:val="0"/>
+          <w:sz w:val="20"/>
+          <w:szCs w:val="20"/>
+        </w:rPr>
+        <w:t>Disk I/O at sort phase: 222224</w:t>
+      </w:r>
+    </w:p>
+    <w:p>
+      <w:pPr>
+        <w:widowControl/>
+        <w:autoSpaceDE w:val="0"/>
+        <w:autoSpaceDN w:val="0"/>
+        <w:adjustRightInd w:val="0"/>
+        <w:ind w:leftChars="1043" w:left="2190"/>
+        <w:jc w:val="left"/>
+        <w:rPr>
+          <w:rFonts w:ascii="Consolas" w:hAnsi="Consolas" w:cs="Consolas"/>
+          <w:kern w:val="0"/>
+          <w:sz w:val="20"/>
+          <w:szCs w:val="20"/>
+        </w:rPr>
+      </w:pPr>
+      <w:r>
+        <w:rPr>
+          <w:rFonts w:ascii="Consolas" w:hAnsi="Consolas" w:cs="Consolas"/>
+          <w:color w:val="000000"/>
+          <w:kern w:val="0"/>
+          <w:sz w:val="20"/>
+          <w:szCs w:val="20"/>
+        </w:rPr>
+        <w:t>Sort Phase Execution Time: 101s</w:t>
+      </w:r>
+    </w:p>
+    <w:p>
+      <w:pPr>
+        <w:ind w:leftChars="1043" w:left="2190"/>
+        <w:rPr>
+          <w:rFonts w:ascii="Times New Roman" w:hAnsi="Times New Roman" w:cs="Times New Roman"/>
+        </w:rPr>
+      </w:pPr>
+      <w:r>
+        <w:rPr>
+          <w:rFonts w:ascii="Consolas" w:hAnsi="Consolas" w:cs="Consolas"/>
+          <w:color w:val="000000"/>
+          <w:kern w:val="0"/>
+          <w:sz w:val="20"/>
+          <w:szCs w:val="20"/>
+        </w:rPr>
+        <w:t>Number of Tuples 1000000</w:t>
+      </w:r>
+    </w:p>
+    <w:p>
+      <w:pPr>
+        <w:pStyle w:val="a3"/>
+        <w:numPr>
+          <w:ilvl w:val="0"/>
+          <w:numId w:val="9"/>
+        </w:numPr>
+        <w:ind w:firstLineChars="0"/>
+        <w:rPr>
+          <w:rFonts w:ascii="Times New Roman" w:hAnsi="Times New Roman" w:cs="Times New Roman"/>
+        </w:rPr>
+      </w:pPr>
+      <w:r>
+        <w:rPr>
+          <w:rFonts w:ascii="Times New Roman" w:hAnsi="Times New Roman" w:cs="Times New Roman"/>
+        </w:rPr>
+        <w:t>Merge</w:t>
+      </w:r>
+    </w:p>
+    <w:p>
+      <w:pPr>
+        <w:pStyle w:val="a3"/>
+        <w:ind w:leftChars="1110" w:left="2331" w:firstLineChars="0" w:firstLine="0"/>
+        <w:rPr>
+          <w:rFonts w:ascii="Consolas" w:hAnsi="Consolas" w:cs="Consolas"/>
+          <w:color w:val="000000"/>
+          <w:kern w:val="0"/>
+          <w:sz w:val="20"/>
+          <w:szCs w:val="20"/>
+        </w:rPr>
+      </w:pPr>
+      <w:r>
+        <w:rPr>
+          <w:rFonts w:ascii="Consolas" w:hAnsi="Consolas" w:cs="Consolas"/>
+          <w:color w:val="000000"/>
+          <w:kern w:val="0"/>
+          <w:sz w:val="20"/>
+          <w:szCs w:val="20"/>
+        </w:rPr>
+        <w:t xml:space="preserve">Disk I/O at merge phase: </w:t>
+      </w:r>
+      <w:r>
+        <w:rPr>
+          <w:rFonts w:ascii="Consolas" w:hAnsi="Consolas" w:cs="Consolas"/>
+          <w:color w:val="000000"/>
+          <w:kern w:val="0"/>
+          <w:sz w:val="20"/>
+          <w:szCs w:val="20"/>
+        </w:rPr>
+        <w:t>444864</w:t>
+      </w:r>
+    </w:p>
+    <w:p>
+      <w:pPr>
+        <w:pStyle w:val="a3"/>
+        <w:ind w:leftChars="1110" w:left="2331" w:firstLineChars="0" w:firstLine="0"/>
+        <w:rPr>
+          <w:rFonts w:ascii="Times New Roman" w:hAnsi="Times New Roman" w:cs="Times New Roman" w:hint="eastAsia"/>
+        </w:rPr>
+      </w:pPr>
+      <w:r>
+        <w:rPr>
+          <w:rFonts w:ascii="Consolas" w:hAnsi="Consolas" w:cs="Consolas"/>
+          <w:color w:val="000000"/>
+          <w:kern w:val="0"/>
+          <w:sz w:val="20"/>
+          <w:szCs w:val="20"/>
+        </w:rPr>
+        <w:t>Merge</w:t>
+      </w:r>
+      <w:r>
+        <w:rPr>
+          <w:rFonts w:ascii="Consolas" w:hAnsi="Consolas" w:cs="Consolas"/>
+          <w:color w:val="000000"/>
+          <w:kern w:val="0"/>
+          <w:sz w:val="20"/>
+          <w:szCs w:val="20"/>
+        </w:rPr>
+        <w:t xml:space="preserve"> Phase Execution Time: </w:t>
+      </w:r>
+      <w:r>
+        <w:rPr>
+          <w:rFonts w:ascii="Consolas" w:hAnsi="Consolas" w:cs="Consolas"/>
+          <w:color w:val="000000"/>
+          <w:kern w:val="0"/>
+          <w:sz w:val="20"/>
+          <w:szCs w:val="20"/>
+        </w:rPr>
+        <w:t>30760s</w:t>
+      </w:r>
+    </w:p>
+    <w:p>
+      <w:pPr>
+        <w:pStyle w:val="a3"/>
+        <w:numPr>
+          <w:ilvl w:val="0"/>
+          <w:numId w:val="6"/>
+        </w:numPr>
+        <w:ind w:firstLineChars="0"/>
+        <w:rPr>
+          <w:rFonts w:ascii="Times New Roman" w:hAnsi="Times New Roman" w:cs="Times New Roman" w:hint="eastAsia"/>
+        </w:rPr>
+      </w:pPr>
+      <w:r>
+        <w:rPr>
+          <w:rFonts w:ascii="Times New Roman" w:hAnsi="Times New Roman" w:cs="Times New Roman"/>
+        </w:rPr>
+        <w:t>Test Case 2:</w:t>
+      </w:r>
+      <w:r>
+        <w:rPr>
+          <w:rFonts w:ascii="Times New Roman" w:hAnsi="Times New Roman" w:cs="Times New Roman"/>
+        </w:rPr>
+        <w:t xml:space="preserve"> </w:t>
+      </w:r>
+      <w:r>
+        <w:rPr>
+          <w:rFonts w:ascii="Times New Roman" w:hAnsi="Times New Roman" w:cs="Times New Roman"/>
+        </w:rPr>
+        <w:t xml:space="preserve"> </w:t>
+      </w:r>
+      <w:r>
+        <w:rPr>
+          <w:rFonts w:ascii="Times New Roman" w:hAnsi="Times New Roman" w:cs="Times New Roman"/>
+        </w:rPr>
+        <w:t>2 files both with one million records</w:t>
+      </w:r>
+    </w:p>
+    <w:p>
+      <w:pPr>
+        <w:pStyle w:val="a3"/>
+        <w:numPr>
+          <w:ilvl w:val="0"/>
+          <w:numId w:val="12"/>
+        </w:numPr>
+        <w:ind w:firstLineChars="0"/>
+        <w:rPr>
+          <w:rFonts w:ascii="Times New Roman" w:hAnsi="Times New Roman" w:cs="Times New Roman"/>
+        </w:rPr>
+      </w:pPr>
+      <w:r>
+        <w:rPr>
+          <w:rFonts w:ascii="Times New Roman" w:hAnsi="Times New Roman" w:cs="Times New Roman" w:hint="eastAsia"/>
+        </w:rPr>
+        <w:t>1</w:t>
+      </w:r>
+      <w:r>
+        <w:rPr>
+          <w:rFonts w:ascii="Times New Roman" w:hAnsi="Times New Roman" w:cs="Times New Roman"/>
+        </w:rPr>
+        <w:t>0M</w:t>
       </w:r>
     </w:p>
     <w:p>
@@ -551,46 +1022,58 @@
     <w:p>
       <w:pPr>
         <w:pStyle w:val="a3"/>
-        <w:ind w:left="2100" w:firstLineChars="0" w:firstLine="210"/>
-        <w:rPr>
-          <w:rFonts w:ascii="Times New Roman" w:hAnsi="Times New Roman" w:cs="Times New Roman"/>
-        </w:rPr>
-      </w:pPr>
-      <w:r>
-        <w:rPr>
-          <w:rFonts w:ascii="Consolas" w:hAnsi="Consolas" w:cs="Consolas"/>
-        </w:rPr>
-        <w:t>Disk I/O at sort phase: 222224</w:t>
+        <w:ind w:leftChars="957" w:left="2010" w:firstLineChars="0" w:firstLine="300"/>
+        <w:rPr>
+          <w:rFonts w:ascii="Consolas" w:hAnsi="Consolas" w:cs="Consolas"/>
+        </w:rPr>
+      </w:pPr>
+      <w:r>
+        <w:rPr>
+          <w:rFonts w:ascii="Consolas" w:hAnsi="Consolas" w:cs="Consolas"/>
+        </w:rPr>
+        <w:t>Disk I/O at sort phase: 444446</w:t>
       </w:r>
     </w:p>
     <w:p>
       <w:pPr>
         <w:pStyle w:val="a3"/>
-        <w:ind w:leftChars="900" w:left="1890"/>
-        <w:rPr>
-          <w:rFonts w:ascii="Consolas" w:hAnsi="Consolas" w:cs="Consolas"/>
-        </w:rPr>
-      </w:pPr>
-      <w:r>
-        <w:rPr>
-          <w:rFonts w:ascii="Consolas" w:hAnsi="Consolas" w:cs="Consolas"/>
-        </w:rPr>
-        <w:t>Sort Phase Execution Time: 356s</w:t>
+        <w:ind w:leftChars="957" w:left="2010" w:firstLineChars="0" w:firstLine="300"/>
+        <w:rPr>
+          <w:rFonts w:ascii="Consolas" w:hAnsi="Consolas" w:cs="Consolas"/>
+        </w:rPr>
+      </w:pPr>
+      <w:r>
+        <w:rPr>
+          <w:rFonts w:ascii="Consolas" w:hAnsi="Consolas" w:cs="Consolas"/>
+        </w:rPr>
+        <w:t xml:space="preserve">Sort Phase Execution Time: </w:t>
+      </w:r>
+      <w:r>
+        <w:rPr>
+          <w:rFonts w:ascii="Consolas" w:hAnsi="Consolas" w:cs="Consolas"/>
+        </w:rPr>
+        <w:t>418</w:t>
+      </w:r>
+      <w:r>
+        <w:rPr>
+          <w:rFonts w:ascii="Consolas" w:hAnsi="Consolas" w:cs="Consolas"/>
+        </w:rPr>
+        <w:t>s</w:t>
       </w:r>
     </w:p>
     <w:p>
       <w:pPr>
         <w:pStyle w:val="a3"/>
-        <w:ind w:leftChars="900" w:left="1890" w:firstLineChars="0"/>
-        <w:rPr>
-          <w:rFonts w:ascii="Consolas" w:hAnsi="Consolas" w:cs="Consolas"/>
-        </w:rPr>
-      </w:pPr>
-      <w:r>
-        <w:rPr>
-          <w:rFonts w:ascii="Consolas" w:hAnsi="Consolas" w:cs="Consolas"/>
-        </w:rPr>
-        <w:t>Number of Tuples 1000000</w:t>
+        <w:ind w:leftChars="957" w:left="2010" w:firstLineChars="0" w:firstLine="300"/>
+        <w:rPr>
+          <w:rFonts w:ascii="Consolas" w:hAnsi="Consolas" w:cs="Consolas" w:hint="eastAsia"/>
+        </w:rPr>
+      </w:pPr>
+      <w:r>
+        <w:rPr>
+          <w:rFonts w:ascii="Consolas" w:hAnsi="Consolas" w:cs="Consolas"/>
+        </w:rPr>
+        <w:t>Number of Tuples 2000000</w:t>
       </w:r>
     </w:p>
     <w:p>
@@ -607,15 +1090,21 @@
       </w:pPr>
       <w:r>
         <w:rPr>
-          <w:rFonts w:ascii="Times New Roman" w:hAnsi="Times New Roman" w:cs="Times New Roman"/>
-        </w:rPr>
-        <w:t>Merge</w:t>
+          <w:rFonts w:ascii="Times New Roman" w:hAnsi="Times New Roman" w:cs="Times New Roman" w:hint="eastAsia"/>
+        </w:rPr>
+        <w:t>M</w:t>
+      </w:r>
+      <w:r>
+        <w:rPr>
+          <w:rFonts w:ascii="Times New Roman" w:hAnsi="Times New Roman" w:cs="Times New Roman"/>
+        </w:rPr>
+        <w:t>erge</w:t>
       </w:r>
     </w:p>
     <w:p>
       <w:pPr>
         <w:pStyle w:val="a3"/>
-        <w:ind w:left="2100" w:firstLineChars="0" w:firstLine="300"/>
+        <w:ind w:left="2001" w:firstLineChars="0" w:firstLine="399"/>
         <w:rPr>
           <w:rFonts w:ascii="Times New Roman" w:hAnsi="Times New Roman" w:cs="Times New Roman"/>
         </w:rPr>
@@ -628,7 +1117,7 @@
           <w:sz w:val="20"/>
           <w:szCs w:val="20"/>
         </w:rPr>
-        <w:t xml:space="preserve">Disk I/O at </w:t>
+        <w:t xml:space="preserve">Disk I/O at merge phase: </w:t>
       </w:r>
       <w:r>
         <w:rPr>
@@ -638,27 +1127,7 @@
           <w:sz w:val="20"/>
           <w:szCs w:val="20"/>
         </w:rPr>
-        <w:t>merge</w:t>
-      </w:r>
-      <w:r>
-        <w:rPr>
-          <w:rFonts w:ascii="Consolas" w:hAnsi="Consolas" w:cs="Consolas"/>
-          <w:color w:val="000000"/>
-          <w:kern w:val="0"/>
-          <w:sz w:val="20"/>
-          <w:szCs w:val="20"/>
-        </w:rPr>
-        <w:t xml:space="preserve"> phase: </w:t>
-      </w:r>
-      <w:r>
-        <w:rPr>
-          <w:rFonts w:ascii="Consolas" w:hAnsi="Consolas" w:cs="Consolas"/>
-          <w:color w:val="000000"/>
-          <w:kern w:val="0"/>
-          <w:sz w:val="20"/>
-          <w:szCs w:val="20"/>
-        </w:rPr>
-        <w:t>444864</w:t>
+        <w:t>889320</w:t>
       </w:r>
     </w:p>
     <w:p>
@@ -684,6 +1153,7 @@
           <w:sz w:val="20"/>
           <w:szCs w:val="20"/>
         </w:rPr>
+        <w:lastRenderedPageBreak/>
         <w:t>Merge</w:t>
       </w:r>
       <w:r>
@@ -704,7 +1174,7 @@
           <w:sz w:val="20"/>
           <w:szCs w:val="20"/>
         </w:rPr>
-        <w:t>14770</w:t>
+        <w:t>28800</w:t>
       </w:r>
       <w:r>
         <w:rPr>
@@ -715,355 +1185,6 @@
           <w:szCs w:val="20"/>
         </w:rPr>
         <w:t>s</w:t>
-      </w:r>
-    </w:p>
-    <w:p>
-      <w:pPr>
-        <w:pStyle w:val="a3"/>
-        <w:numPr>
-          <w:ilvl w:val="4"/>
-          <w:numId w:val="2"/>
-        </w:numPr>
-        <w:ind w:firstLineChars="0"/>
-        <w:rPr>
-          <w:rFonts w:ascii="Times New Roman" w:hAnsi="Times New Roman" w:cs="Times New Roman"/>
-        </w:rPr>
-      </w:pPr>
-      <w:r>
-        <w:rPr>
-          <w:rFonts w:ascii="Times New Roman" w:hAnsi="Times New Roman" w:cs="Times New Roman"/>
-        </w:rPr>
-        <w:t>Total</w:t>
-      </w:r>
-    </w:p>
-    <w:p>
-      <w:pPr>
-        <w:pStyle w:val="a3"/>
-        <w:numPr>
-          <w:ilvl w:val="1"/>
-          <w:numId w:val="6"/>
-        </w:numPr>
-        <w:ind w:firstLineChars="0"/>
-        <w:rPr>
-          <w:rFonts w:ascii="Times New Roman" w:hAnsi="Times New Roman" w:cs="Times New Roman"/>
-        </w:rPr>
-      </w:pPr>
-      <w:r>
-        <w:rPr>
-          <w:rFonts w:ascii="Times New Roman" w:hAnsi="Times New Roman" w:cs="Times New Roman"/>
-        </w:rPr>
-        <w:t>10</w:t>
-      </w:r>
-      <w:r>
-        <w:rPr>
-          <w:rFonts w:ascii="Times New Roman" w:hAnsi="Times New Roman" w:cs="Times New Roman"/>
-        </w:rPr>
-        <w:t>M</w:t>
-      </w:r>
-    </w:p>
-    <w:p>
-      <w:pPr>
-        <w:pStyle w:val="a3"/>
-        <w:numPr>
-          <w:ilvl w:val="0"/>
-          <w:numId w:val="8"/>
-        </w:numPr>
-        <w:ind w:firstLineChars="0"/>
-        <w:rPr>
-          <w:rFonts w:ascii="Times New Roman" w:hAnsi="Times New Roman" w:cs="Times New Roman"/>
-        </w:rPr>
-      </w:pPr>
-      <w:r>
-        <w:rPr>
-          <w:rFonts w:ascii="Times New Roman" w:hAnsi="Times New Roman" w:cs="Times New Roman"/>
-        </w:rPr>
-        <w:t>Sort</w:t>
-      </w:r>
-    </w:p>
-    <w:p>
-      <w:pPr>
-        <w:widowControl/>
-        <w:autoSpaceDE w:val="0"/>
-        <w:autoSpaceDN w:val="0"/>
-        <w:adjustRightInd w:val="0"/>
-        <w:ind w:leftChars="1071" w:left="2249"/>
-        <w:jc w:val="left"/>
-        <w:rPr>
-          <w:rFonts w:ascii="Consolas" w:hAnsi="Consolas" w:cs="Consolas"/>
-          <w:kern w:val="0"/>
-          <w:sz w:val="20"/>
-          <w:szCs w:val="20"/>
-        </w:rPr>
-      </w:pPr>
-      <w:r>
-        <w:rPr>
-          <w:rFonts w:ascii="Consolas" w:hAnsi="Consolas" w:cs="Consolas"/>
-          <w:color w:val="000000"/>
-          <w:kern w:val="0"/>
-          <w:sz w:val="20"/>
-          <w:szCs w:val="20"/>
-        </w:rPr>
-        <w:t>Disk I/O at sort phase: 222224</w:t>
-      </w:r>
-    </w:p>
-    <w:p>
-      <w:pPr>
-        <w:widowControl/>
-        <w:autoSpaceDE w:val="0"/>
-        <w:autoSpaceDN w:val="0"/>
-        <w:adjustRightInd w:val="0"/>
-        <w:ind w:leftChars="1071" w:left="2249"/>
-        <w:jc w:val="left"/>
-        <w:rPr>
-          <w:rFonts w:ascii="Consolas" w:hAnsi="Consolas" w:cs="Consolas"/>
-          <w:kern w:val="0"/>
-          <w:sz w:val="20"/>
-          <w:szCs w:val="20"/>
-        </w:rPr>
-      </w:pPr>
-      <w:r>
-        <w:rPr>
-          <w:rFonts w:ascii="Consolas" w:hAnsi="Consolas" w:cs="Consolas"/>
-          <w:color w:val="000000"/>
-          <w:kern w:val="0"/>
-          <w:sz w:val="20"/>
-          <w:szCs w:val="20"/>
-        </w:rPr>
-        <w:t>Sort Phase Execution Time: 299s</w:t>
-      </w:r>
-    </w:p>
-    <w:p>
-      <w:pPr>
-        <w:widowControl/>
-        <w:autoSpaceDE w:val="0"/>
-        <w:autoSpaceDN w:val="0"/>
-        <w:adjustRightInd w:val="0"/>
-        <w:ind w:leftChars="1071" w:left="2249"/>
-        <w:jc w:val="left"/>
-        <w:rPr>
-          <w:rFonts w:ascii="Consolas" w:hAnsi="Consolas" w:cs="Consolas"/>
-          <w:kern w:val="0"/>
-          <w:sz w:val="20"/>
-          <w:szCs w:val="20"/>
-        </w:rPr>
-      </w:pPr>
-      <w:r>
-        <w:rPr>
-          <w:rFonts w:ascii="Consolas" w:hAnsi="Consolas" w:cs="Consolas"/>
-          <w:color w:val="000000"/>
-          <w:kern w:val="0"/>
-          <w:sz w:val="20"/>
-          <w:szCs w:val="20"/>
-        </w:rPr>
-        <w:t>Number of Tuples 1000000</w:t>
-      </w:r>
-    </w:p>
-    <w:p>
-      <w:pPr>
-        <w:pStyle w:val="a3"/>
-        <w:numPr>
-          <w:ilvl w:val="0"/>
-          <w:numId w:val="10"/>
-        </w:numPr>
-        <w:ind w:firstLineChars="0"/>
-        <w:rPr>
-          <w:rFonts w:ascii="Times New Roman" w:hAnsi="Times New Roman" w:cs="Times New Roman"/>
-        </w:rPr>
-      </w:pPr>
-      <w:r>
-        <w:rPr>
-          <w:rFonts w:ascii="Times New Roman" w:hAnsi="Times New Roman" w:cs="Times New Roman"/>
-        </w:rPr>
-        <w:t>Total</w:t>
-      </w:r>
-    </w:p>
-    <w:p>
-      <w:pPr>
-        <w:pStyle w:val="a3"/>
-        <w:numPr>
-          <w:ilvl w:val="1"/>
-          <w:numId w:val="6"/>
-        </w:numPr>
-        <w:ind w:firstLineChars="0"/>
-        <w:rPr>
-          <w:rFonts w:ascii="Times New Roman" w:hAnsi="Times New Roman" w:cs="Times New Roman"/>
-        </w:rPr>
-      </w:pPr>
-      <w:r>
-        <w:rPr>
-          <w:rFonts w:ascii="Times New Roman" w:hAnsi="Times New Roman" w:cs="Times New Roman"/>
-        </w:rPr>
-        <w:t>20</w:t>
-      </w:r>
-      <w:r>
-        <w:rPr>
-          <w:rFonts w:ascii="Times New Roman" w:hAnsi="Times New Roman" w:cs="Times New Roman"/>
-        </w:rPr>
-        <w:t>M</w:t>
-      </w:r>
-    </w:p>
-    <w:p>
-      <w:pPr>
-        <w:pStyle w:val="a3"/>
-        <w:numPr>
-          <w:ilvl w:val="0"/>
-          <w:numId w:val="9"/>
-        </w:numPr>
-        <w:ind w:firstLineChars="0"/>
-        <w:rPr>
-          <w:rFonts w:ascii="Times New Roman" w:hAnsi="Times New Roman" w:cs="Times New Roman"/>
-        </w:rPr>
-      </w:pPr>
-      <w:r>
-        <w:rPr>
-          <w:rFonts w:ascii="Times New Roman" w:hAnsi="Times New Roman" w:cs="Times New Roman"/>
-        </w:rPr>
-        <w:t>Sort</w:t>
-      </w:r>
-    </w:p>
-    <w:p>
-      <w:pPr>
-        <w:widowControl/>
-        <w:autoSpaceDE w:val="0"/>
-        <w:autoSpaceDN w:val="0"/>
-        <w:adjustRightInd w:val="0"/>
-        <w:ind w:leftChars="1043" w:left="2190"/>
-        <w:jc w:val="left"/>
-        <w:rPr>
-          <w:rFonts w:ascii="Consolas" w:hAnsi="Consolas" w:cs="Consolas"/>
-          <w:kern w:val="0"/>
-          <w:sz w:val="20"/>
-          <w:szCs w:val="20"/>
-        </w:rPr>
-      </w:pPr>
-      <w:r>
-        <w:rPr>
-          <w:rFonts w:ascii="Consolas" w:hAnsi="Consolas" w:cs="Consolas"/>
-          <w:color w:val="000000"/>
-          <w:kern w:val="0"/>
-          <w:sz w:val="20"/>
-          <w:szCs w:val="20"/>
-        </w:rPr>
-        <w:t>Disk I/O at sort phase: 222224</w:t>
-      </w:r>
-    </w:p>
-    <w:p>
-      <w:pPr>
-        <w:widowControl/>
-        <w:autoSpaceDE w:val="0"/>
-        <w:autoSpaceDN w:val="0"/>
-        <w:adjustRightInd w:val="0"/>
-        <w:ind w:leftChars="1043" w:left="2190"/>
-        <w:jc w:val="left"/>
-        <w:rPr>
-          <w:rFonts w:ascii="Consolas" w:hAnsi="Consolas" w:cs="Consolas"/>
-          <w:kern w:val="0"/>
-          <w:sz w:val="20"/>
-          <w:szCs w:val="20"/>
-        </w:rPr>
-      </w:pPr>
-      <w:r>
-        <w:rPr>
-          <w:rFonts w:ascii="Consolas" w:hAnsi="Consolas" w:cs="Consolas"/>
-          <w:color w:val="000000"/>
-          <w:kern w:val="0"/>
-          <w:sz w:val="20"/>
-          <w:szCs w:val="20"/>
-        </w:rPr>
-        <w:t>Sort Phase Execution Time: 101s</w:t>
-      </w:r>
-    </w:p>
-    <w:p>
-      <w:pPr>
-        <w:ind w:leftChars="1043" w:left="2190"/>
-        <w:rPr>
-          <w:rFonts w:ascii="Times New Roman" w:hAnsi="Times New Roman" w:cs="Times New Roman"/>
-        </w:rPr>
-      </w:pPr>
-      <w:r>
-        <w:rPr>
-          <w:rFonts w:ascii="Consolas" w:hAnsi="Consolas" w:cs="Consolas"/>
-          <w:color w:val="000000"/>
-          <w:kern w:val="0"/>
-          <w:sz w:val="20"/>
-          <w:szCs w:val="20"/>
-        </w:rPr>
-        <w:t>Number of Tuples 1000000</w:t>
-      </w:r>
-    </w:p>
-    <w:p>
-      <w:pPr>
-        <w:pStyle w:val="a3"/>
-        <w:numPr>
-          <w:ilvl w:val="0"/>
-          <w:numId w:val="9"/>
-        </w:numPr>
-        <w:ind w:firstLineChars="0"/>
-        <w:rPr>
-          <w:rFonts w:ascii="Times New Roman" w:hAnsi="Times New Roman" w:cs="Times New Roman"/>
-        </w:rPr>
-      </w:pPr>
-      <w:r>
-        <w:rPr>
-          <w:rFonts w:ascii="Times New Roman" w:hAnsi="Times New Roman" w:cs="Times New Roman"/>
-        </w:rPr>
-        <w:t>Total</w:t>
-      </w:r>
-    </w:p>
-    <w:p>
-      <w:pPr>
-        <w:rPr>
-          <w:rFonts w:ascii="Times New Roman" w:hAnsi="Times New Roman" w:cs="Times New Roman"/>
-        </w:rPr>
-      </w:pPr>
-    </w:p>
-    <w:p>
-      <w:pPr>
-        <w:pStyle w:val="a3"/>
-        <w:numPr>
-          <w:ilvl w:val="0"/>
-          <w:numId w:val="6"/>
-        </w:numPr>
-        <w:ind w:firstLineChars="0"/>
-        <w:rPr>
-          <w:rFonts w:ascii="Times New Roman" w:hAnsi="Times New Roman" w:cs="Times New Roman"/>
-        </w:rPr>
-      </w:pPr>
-      <w:r>
-        <w:rPr>
-          <w:rFonts w:ascii="Times New Roman" w:hAnsi="Times New Roman" w:cs="Times New Roman"/>
-        </w:rPr>
-        <w:t xml:space="preserve">Test Case </w:t>
-      </w:r>
-      <w:r>
-        <w:rPr>
-          <w:rFonts w:ascii="Times New Roman" w:hAnsi="Times New Roman" w:cs="Times New Roman"/>
-        </w:rPr>
-        <w:t>2</w:t>
-      </w:r>
-      <w:r>
-        <w:rPr>
-          <w:rFonts w:ascii="Times New Roman" w:hAnsi="Times New Roman" w:cs="Times New Roman"/>
-        </w:rPr>
-        <w:t>:</w:t>
-      </w:r>
-      <w:r>
-        <w:rPr>
-          <w:rFonts w:ascii="Times New Roman" w:hAnsi="Times New Roman" w:cs="Times New Roman"/>
-        </w:rPr>
-        <w:t xml:space="preserve"> </w:t>
-      </w:r>
-      <w:r>
-        <w:rPr>
-          <w:rFonts w:ascii="Times New Roman" w:hAnsi="Times New Roman" w:cs="Times New Roman"/>
-        </w:rPr>
-        <w:t xml:space="preserve"> </w:t>
-      </w:r>
-      <w:r>
-        <w:rPr>
-          <w:rFonts w:ascii="Times New Roman" w:hAnsi="Times New Roman" w:cs="Times New Roman"/>
-        </w:rPr>
-        <w:t>2 files both with one million records</w:t>
       </w:r>
     </w:p>
     <w:p>
@@ -1082,52 +1203,13 @@
         <w:rPr>
           <w:rFonts w:ascii="Times New Roman" w:hAnsi="Times New Roman" w:cs="Times New Roman" w:hint="eastAsia"/>
         </w:rPr>
-        <w:t>5</w:t>
-      </w:r>
-      <w:r>
-        <w:rPr>
-          <w:rFonts w:ascii="Times New Roman" w:hAnsi="Times New Roman" w:cs="Times New Roman"/>
-        </w:rPr>
-        <w:t>M</w:t>
-      </w:r>
-    </w:p>
-    <w:p>
-      <w:pPr>
-        <w:pStyle w:val="a3"/>
-        <w:numPr>
-          <w:ilvl w:val="1"/>
-          <w:numId w:val="13"/>
-        </w:numPr>
-        <w:ind w:firstLineChars="0"/>
-        <w:rPr>
-          <w:rFonts w:ascii="Times New Roman" w:hAnsi="Times New Roman" w:cs="Times New Roman"/>
-        </w:rPr>
-      </w:pPr>
-      <w:r>
-        <w:rPr>
-          <w:rFonts w:ascii="Times New Roman" w:hAnsi="Times New Roman" w:cs="Times New Roman"/>
-        </w:rPr>
-        <w:lastRenderedPageBreak/>
-        <w:t>Sort</w:t>
-      </w:r>
-    </w:p>
-    <w:p>
-      <w:pPr>
-        <w:pStyle w:val="a3"/>
-        <w:numPr>
-          <w:ilvl w:val="1"/>
-          <w:numId w:val="13"/>
-        </w:numPr>
-        <w:ind w:firstLineChars="0"/>
-        <w:rPr>
-          <w:rFonts w:ascii="Times New Roman" w:hAnsi="Times New Roman" w:cs="Times New Roman"/>
-        </w:rPr>
-      </w:pPr>
-      <w:r>
-        <w:rPr>
-          <w:rFonts w:ascii="Times New Roman" w:hAnsi="Times New Roman" w:cs="Times New Roman"/>
-        </w:rPr>
-        <w:t>Merge</w:t>
+        <w:t>2</w:t>
+      </w:r>
+      <w:r>
+        <w:rPr>
+          <w:rFonts w:ascii="Times New Roman" w:hAnsi="Times New Roman" w:cs="Times New Roman"/>
+        </w:rPr>
+        <w:t>0M</w:t>
       </w:r>
     </w:p>
     <w:p>
@@ -1135,7 +1217,7 @@
         <w:pStyle w:val="a3"/>
         <w:numPr>
           <w:ilvl w:val="0"/>
-          <w:numId w:val="12"/>
+          <w:numId w:val="16"/>
         </w:numPr>
         <w:ind w:firstLineChars="0"/>
         <w:rPr>
@@ -1144,15 +1226,57 @@
       </w:pPr>
       <w:r>
         <w:rPr>
-          <w:rFonts w:ascii="Times New Roman" w:hAnsi="Times New Roman" w:cs="Times New Roman" w:hint="eastAsia"/>
-        </w:rPr>
-        <w:t>1</w:t>
-      </w:r>
-      <w:r>
-        <w:rPr>
-          <w:rFonts w:ascii="Times New Roman" w:hAnsi="Times New Roman" w:cs="Times New Roman"/>
-        </w:rPr>
-        <w:t>0M</w:t>
+          <w:rFonts w:ascii="Times New Roman" w:hAnsi="Times New Roman" w:cs="Times New Roman"/>
+        </w:rPr>
+        <w:t>Sort</w:t>
+      </w:r>
+      <w:r>
+        <w:t xml:space="preserve"> </w:t>
+      </w:r>
+    </w:p>
+    <w:p>
+      <w:pPr>
+        <w:pStyle w:val="a3"/>
+        <w:ind w:leftChars="957" w:left="2010" w:firstLineChars="0" w:firstLine="300"/>
+        <w:rPr>
+          <w:rFonts w:ascii="Consolas" w:hAnsi="Consolas" w:cs="Consolas"/>
+        </w:rPr>
+      </w:pPr>
+      <w:r>
+        <w:rPr>
+          <w:rFonts w:ascii="Consolas" w:hAnsi="Consolas" w:cs="Consolas"/>
+        </w:rPr>
+        <w:t>Disk I/O at sort phase: 444446</w:t>
+      </w:r>
+    </w:p>
+    <w:p>
+      <w:pPr>
+        <w:pStyle w:val="a3"/>
+        <w:ind w:leftChars="957" w:left="2010" w:firstLineChars="0" w:firstLine="300"/>
+        <w:rPr>
+          <w:rFonts w:ascii="Consolas" w:hAnsi="Consolas" w:cs="Consolas"/>
+        </w:rPr>
+      </w:pPr>
+      <w:r>
+        <w:rPr>
+          <w:rFonts w:ascii="Consolas" w:hAnsi="Consolas" w:cs="Consolas"/>
+        </w:rPr>
+        <w:t>Sort Phase Execution Time: 23s</w:t>
+      </w:r>
+    </w:p>
+    <w:p>
+      <w:pPr>
+        <w:pStyle w:val="a3"/>
+        <w:ind w:leftChars="957" w:left="2010" w:firstLineChars="0" w:firstLine="300"/>
+        <w:rPr>
+          <w:rFonts w:ascii="Consolas" w:hAnsi="Consolas" w:cs="Consolas"/>
+        </w:rPr>
+      </w:pPr>
+      <w:r>
+        <w:rPr>
+          <w:rFonts w:ascii="Consolas" w:hAnsi="Consolas" w:cs="Consolas"/>
+        </w:rPr>
+        <w:t>Number of Tuples 2000000</w:t>
       </w:r>
     </w:p>
     <w:p>
@@ -1160,30 +1284,118 @@
         <w:pStyle w:val="a3"/>
         <w:numPr>
           <w:ilvl w:val="0"/>
-          <w:numId w:val="12"/>
+          <w:numId w:val="16"/>
         </w:numPr>
         <w:ind w:firstLineChars="0"/>
         <w:rPr>
-          <w:rFonts w:ascii="Times New Roman" w:hAnsi="Times New Roman" w:cs="Times New Roman"/>
+          <w:rFonts w:ascii="Consolas" w:hAnsi="Consolas" w:cs="Consolas"/>
+          <w:kern w:val="0"/>
+          <w:sz w:val="20"/>
+          <w:szCs w:val="20"/>
         </w:rPr>
       </w:pPr>
       <w:r>
         <w:rPr>
           <w:rFonts w:ascii="Times New Roman" w:hAnsi="Times New Roman" w:cs="Times New Roman" w:hint="eastAsia"/>
         </w:rPr>
-        <w:t>2</w:t>
-      </w:r>
-      <w:r>
-        <w:rPr>
-          <w:rFonts w:ascii="Times New Roman" w:hAnsi="Times New Roman" w:cs="Times New Roman"/>
-        </w:rPr>
-        <w:t>0M</w:t>
-      </w:r>
-    </w:p>
-    <w:p>
-      <w:pPr>
-        <w:rPr>
-          <w:rFonts w:ascii="Times New Roman" w:hAnsi="Times New Roman" w:cs="Times New Roman" w:hint="eastAsia"/>
+        <w:t>M</w:t>
+      </w:r>
+      <w:r>
+        <w:rPr>
+          <w:rFonts w:ascii="Times New Roman" w:hAnsi="Times New Roman" w:cs="Times New Roman"/>
+        </w:rPr>
+        <w:t>erge</w:t>
+      </w:r>
+    </w:p>
+    <w:p>
+      <w:pPr>
+        <w:pStyle w:val="a3"/>
+        <w:ind w:left="2001" w:firstLineChars="0" w:firstLine="399"/>
+        <w:rPr>
+          <w:rFonts w:ascii="Times New Roman" w:hAnsi="Times New Roman" w:cs="Times New Roman"/>
+        </w:rPr>
+      </w:pPr>
+      <w:r>
+        <w:rPr>
+          <w:rFonts w:ascii="Consolas" w:hAnsi="Consolas" w:cs="Consolas"/>
+          <w:color w:val="000000"/>
+          <w:kern w:val="0"/>
+          <w:sz w:val="20"/>
+          <w:szCs w:val="20"/>
+        </w:rPr>
+        <w:t xml:space="preserve">Disk I/O at merge phase: </w:t>
+      </w:r>
+      <w:r>
+        <w:rPr>
+          <w:rFonts w:ascii="Consolas" w:hAnsi="Consolas" w:cs="Consolas"/>
+          <w:color w:val="000000"/>
+          <w:kern w:val="0"/>
+          <w:sz w:val="20"/>
+          <w:szCs w:val="20"/>
+        </w:rPr>
+        <w:t>890640</w:t>
+      </w:r>
+    </w:p>
+    <w:p>
+      <w:pPr>
+        <w:widowControl/>
+        <w:autoSpaceDE w:val="0"/>
+        <w:autoSpaceDN w:val="0"/>
+        <w:adjustRightInd w:val="0"/>
+        <w:ind w:leftChars="1143" w:left="2400"/>
+        <w:jc w:val="left"/>
+        <w:rPr>
+          <w:rFonts w:ascii="Consolas" w:hAnsi="Consolas" w:cs="Consolas" w:hint="eastAsia"/>
+          <w:kern w:val="0"/>
+          <w:sz w:val="20"/>
+          <w:szCs w:val="20"/>
+        </w:rPr>
+      </w:pPr>
+      <w:r>
+        <w:rPr>
+          <w:rFonts w:ascii="Consolas" w:hAnsi="Consolas" w:cs="Consolas"/>
+          <w:color w:val="000000"/>
+          <w:kern w:val="0"/>
+          <w:sz w:val="20"/>
+          <w:szCs w:val="20"/>
+        </w:rPr>
+        <w:t>Merge</w:t>
+      </w:r>
+      <w:r>
+        <w:rPr>
+          <w:rFonts w:ascii="Consolas" w:hAnsi="Consolas" w:cs="Consolas"/>
+          <w:color w:val="000000"/>
+          <w:kern w:val="0"/>
+          <w:sz w:val="20"/>
+          <w:szCs w:val="20"/>
+        </w:rPr>
+        <w:t xml:space="preserve"> Phase Execution Time: </w:t>
+      </w:r>
+      <w:r>
+        <w:rPr>
+          <w:rFonts w:ascii="Consolas" w:hAnsi="Consolas" w:cs="Consolas"/>
+          <w:color w:val="000000"/>
+          <w:kern w:val="0"/>
+          <w:sz w:val="20"/>
+          <w:szCs w:val="20"/>
+        </w:rPr>
+        <w:t>29200</w:t>
+      </w:r>
+      <w:r>
+        <w:rPr>
+          <w:rFonts w:ascii="Consolas" w:hAnsi="Consolas" w:cs="Consolas" w:hint="eastAsia"/>
+          <w:color w:val="000000"/>
+          <w:kern w:val="0"/>
+          <w:sz w:val="20"/>
+          <w:szCs w:val="20"/>
+        </w:rPr>
+        <w:t>s</w:t>
+      </w:r>
+    </w:p>
+    <w:p>
+      <w:pPr>
+        <w:rPr>
+          <w:rFonts w:ascii="Times New Roman" w:hAnsi="Times New Roman" w:cs="Times New Roman"/>
         </w:rPr>
       </w:pPr>
     </w:p>
@@ -1286,67 +1498,64 @@
     </w:lvl>
   </w:abstractNum>
   <w:abstractNum w:abstractNumId="1" w15:restartNumberingAfterBreak="0">
-    <w:nsid w:val="08607C93"/>
+    <w:nsid w:val="0461396D"/>
     <w:multiLevelType w:val="hybridMultilevel"/>
-    <w:tmpl w:val="6750D7A8"/>
-    <w:lvl w:ilvl="0" w:tplc="911C5954">
-      <w:start w:val="1"/>
-      <w:numFmt w:val="decimal"/>
+    <w:tmpl w:val="C6424C40"/>
+    <w:lvl w:ilvl="0" w:tplc="CC2AF8D0">
+      <w:start w:val="1"/>
+      <w:numFmt w:val="lowerLetter"/>
       <w:lvlText w:val="%1."/>
       <w:lvlJc w:val="left"/>
       <w:pPr>
-        <w:ind w:left="360" w:hanging="360"/>
+        <w:ind w:left="2061" w:hanging="360"/>
       </w:pPr>
       <w:rPr>
         <w:rFonts w:hint="default"/>
       </w:rPr>
     </w:lvl>
-    <w:lvl w:ilvl="1" w:tplc="04090019">
+    <w:lvl w:ilvl="1" w:tplc="04090019" w:tentative="1">
       <w:start w:val="1"/>
       <w:numFmt w:val="lowerLetter"/>
       <w:lvlText w:val="%2)"/>
       <w:lvlJc w:val="left"/>
       <w:pPr>
-        <w:ind w:left="840" w:hanging="420"/>
-      </w:pPr>
-    </w:lvl>
-    <w:lvl w:ilvl="2" w:tplc="0409001B">
+        <w:ind w:left="2541" w:hanging="420"/>
+      </w:pPr>
+    </w:lvl>
+    <w:lvl w:ilvl="2" w:tplc="0409001B" w:tentative="1">
       <w:start w:val="1"/>
       <w:numFmt w:val="lowerRoman"/>
       <w:lvlText w:val="%3."/>
       <w:lvlJc w:val="right"/>
       <w:pPr>
-        <w:ind w:left="1260" w:hanging="420"/>
-      </w:pPr>
-    </w:lvl>
-    <w:lvl w:ilvl="3" w:tplc="0409000B">
-      <w:start w:val="1"/>
-      <w:numFmt w:val="bullet"/>
-      <w:lvlText w:val=""/>
-      <w:lvlJc w:val="left"/>
-      <w:pPr>
-        <w:ind w:left="1680" w:hanging="420"/>
-      </w:pPr>
-      <w:rPr>
-        <w:rFonts w:ascii="Wingdings" w:hAnsi="Wingdings" w:hint="default"/>
-      </w:rPr>
-    </w:lvl>
-    <w:lvl w:ilvl="4" w:tplc="04090019">
+        <w:ind w:left="2961" w:hanging="420"/>
+      </w:pPr>
+    </w:lvl>
+    <w:lvl w:ilvl="3" w:tplc="0409000F" w:tentative="1">
+      <w:start w:val="1"/>
+      <w:numFmt w:val="decimal"/>
+      <w:lvlText w:val="%4."/>
+      <w:lvlJc w:val="left"/>
+      <w:pPr>
+        <w:ind w:left="3381" w:hanging="420"/>
+      </w:pPr>
+    </w:lvl>
+    <w:lvl w:ilvl="4" w:tplc="04090019" w:tentative="1">
       <w:start w:val="1"/>
       <w:numFmt w:val="lowerLetter"/>
-      <w:lvlText w:val="%5."/>
-      <w:lvlJc w:val="left"/>
-      <w:pPr>
-        <w:ind w:left="2100" w:hanging="420"/>
-      </w:pPr>
-    </w:lvl>
-    <w:lvl w:ilvl="5" w:tplc="0409001B">
+      <w:lvlText w:val="%5)"/>
+      <w:lvlJc w:val="left"/>
+      <w:pPr>
+        <w:ind w:left="3801" w:hanging="420"/>
+      </w:pPr>
+    </w:lvl>
+    <w:lvl w:ilvl="5" w:tplc="0409001B" w:tentative="1">
       <w:start w:val="1"/>
       <w:numFmt w:val="lowerRoman"/>
       <w:lvlText w:val="%6."/>
       <w:lvlJc w:val="right"/>
       <w:pPr>
-        <w:ind w:left="2520" w:hanging="420"/>
+        <w:ind w:left="4221" w:hanging="420"/>
       </w:pPr>
     </w:lvl>
     <w:lvl w:ilvl="6" w:tplc="0409000F" w:tentative="1">
@@ -1355,7 +1564,7 @@
       <w:lvlText w:val="%7."/>
       <w:lvlJc w:val="left"/>
       <w:pPr>
-        <w:ind w:left="2940" w:hanging="420"/>
+        <w:ind w:left="4641" w:hanging="420"/>
       </w:pPr>
     </w:lvl>
     <w:lvl w:ilvl="7" w:tplc="04090019" w:tentative="1">
@@ -1364,7 +1573,7 @@
       <w:lvlText w:val="%8)"/>
       <w:lvlJc w:val="left"/>
       <w:pPr>
-        <w:ind w:left="3360" w:hanging="420"/>
+        <w:ind w:left="5061" w:hanging="420"/>
       </w:pPr>
     </w:lvl>
     <w:lvl w:ilvl="8" w:tplc="0409001B" w:tentative="1">
@@ -1373,11 +1582,103 @@
       <w:lvlText w:val="%9."/>
       <w:lvlJc w:val="right"/>
       <w:pPr>
-        <w:ind w:left="3780" w:hanging="420"/>
+        <w:ind w:left="5481" w:hanging="420"/>
       </w:pPr>
     </w:lvl>
   </w:abstractNum>
   <w:abstractNum w:abstractNumId="2" w15:restartNumberingAfterBreak="0">
+    <w:nsid w:val="08607C93"/>
+    <w:multiLevelType w:val="hybridMultilevel"/>
+    <w:tmpl w:val="E5302130"/>
+    <w:lvl w:ilvl="0" w:tplc="911C5954">
+      <w:start w:val="1"/>
+      <w:numFmt w:val="decimal"/>
+      <w:lvlText w:val="%1."/>
+      <w:lvlJc w:val="left"/>
+      <w:pPr>
+        <w:ind w:left="360" w:hanging="360"/>
+      </w:pPr>
+      <w:rPr>
+        <w:rFonts w:hint="default"/>
+      </w:rPr>
+    </w:lvl>
+    <w:lvl w:ilvl="1" w:tplc="04090019">
+      <w:start w:val="1"/>
+      <w:numFmt w:val="lowerLetter"/>
+      <w:lvlText w:val="%2)"/>
+      <w:lvlJc w:val="left"/>
+      <w:pPr>
+        <w:ind w:left="840" w:hanging="420"/>
+      </w:pPr>
+    </w:lvl>
+    <w:lvl w:ilvl="2" w:tplc="0409001B">
+      <w:start w:val="1"/>
+      <w:numFmt w:val="lowerRoman"/>
+      <w:lvlText w:val="%3."/>
+      <w:lvlJc w:val="right"/>
+      <w:pPr>
+        <w:ind w:left="1260" w:hanging="420"/>
+      </w:pPr>
+    </w:lvl>
+    <w:lvl w:ilvl="3" w:tplc="0409000B">
+      <w:start w:val="1"/>
+      <w:numFmt w:val="bullet"/>
+      <w:lvlText w:val=""/>
+      <w:lvlJc w:val="left"/>
+      <w:pPr>
+        <w:ind w:left="1680" w:hanging="420"/>
+      </w:pPr>
+      <w:rPr>
+        <w:rFonts w:ascii="Wingdings" w:hAnsi="Wingdings" w:hint="default"/>
+      </w:rPr>
+    </w:lvl>
+    <w:lvl w:ilvl="4" w:tplc="04090019">
+      <w:start w:val="1"/>
+      <w:numFmt w:val="lowerLetter"/>
+      <w:lvlText w:val="%5."/>
+      <w:lvlJc w:val="left"/>
+      <w:pPr>
+        <w:ind w:left="2100" w:hanging="420"/>
+      </w:pPr>
+    </w:lvl>
+    <w:lvl w:ilvl="5" w:tplc="0409001B">
+      <w:start w:val="1"/>
+      <w:numFmt w:val="lowerRoman"/>
+      <w:lvlText w:val="%6."/>
+      <w:lvlJc w:val="right"/>
+      <w:pPr>
+        <w:ind w:left="2520" w:hanging="420"/>
+      </w:pPr>
+    </w:lvl>
+    <w:lvl w:ilvl="6" w:tplc="0409000F">
+      <w:start w:val="1"/>
+      <w:numFmt w:val="decimal"/>
+      <w:lvlText w:val="%7."/>
+      <w:lvlJc w:val="left"/>
+      <w:pPr>
+        <w:ind w:left="2940" w:hanging="420"/>
+      </w:pPr>
+    </w:lvl>
+    <w:lvl w:ilvl="7" w:tplc="04090019" w:tentative="1">
+      <w:start w:val="1"/>
+      <w:numFmt w:val="lowerLetter"/>
+      <w:lvlText w:val="%8)"/>
+      <w:lvlJc w:val="left"/>
+      <w:pPr>
+        <w:ind w:left="3360" w:hanging="420"/>
+      </w:pPr>
+    </w:lvl>
+    <w:lvl w:ilvl="8" w:tplc="0409001B" w:tentative="1">
+      <w:start w:val="1"/>
+      <w:numFmt w:val="lowerRoman"/>
+      <w:lvlText w:val="%9."/>
+      <w:lvlJc w:val="right"/>
+      <w:pPr>
+        <w:ind w:left="3780" w:hanging="420"/>
+      </w:pPr>
+    </w:lvl>
+  </w:abstractNum>
+  <w:abstractNum w:abstractNumId="3" w15:restartNumberingAfterBreak="0">
     <w:nsid w:val="0EA466F9"/>
     <w:multiLevelType w:val="hybridMultilevel"/>
     <w:tmpl w:val="02EA02D4"/>
@@ -1463,7 +1764,7 @@
       </w:pPr>
     </w:lvl>
   </w:abstractNum>
-  <w:abstractNum w:abstractNumId="3" w15:restartNumberingAfterBreak="0">
+  <w:abstractNum w:abstractNumId="4" w15:restartNumberingAfterBreak="0">
     <w:nsid w:val="160C028D"/>
     <w:multiLevelType w:val="hybridMultilevel"/>
     <w:tmpl w:val="244848BA"/>
@@ -1576,7 +1877,7 @@
       </w:rPr>
     </w:lvl>
   </w:abstractNum>
-  <w:abstractNum w:abstractNumId="4" w15:restartNumberingAfterBreak="0">
+  <w:abstractNum w:abstractNumId="5" w15:restartNumberingAfterBreak="0">
     <w:nsid w:val="26CE55D1"/>
     <w:multiLevelType w:val="hybridMultilevel"/>
     <w:tmpl w:val="02EA02D4"/>
@@ -1662,7 +1963,7 @@
       </w:pPr>
     </w:lvl>
   </w:abstractNum>
-  <w:abstractNum w:abstractNumId="5" w15:restartNumberingAfterBreak="0">
+  <w:abstractNum w:abstractNumId="6" w15:restartNumberingAfterBreak="0">
     <w:nsid w:val="3FE453FE"/>
     <w:multiLevelType w:val="hybridMultilevel"/>
     <w:tmpl w:val="0C7A07D4"/>
@@ -1775,7 +2076,7 @@
       </w:rPr>
     </w:lvl>
   </w:abstractNum>
-  <w:abstractNum w:abstractNumId="6" w15:restartNumberingAfterBreak="0">
+  <w:abstractNum w:abstractNumId="7" w15:restartNumberingAfterBreak="0">
     <w:nsid w:val="4CEB1BE4"/>
     <w:multiLevelType w:val="hybridMultilevel"/>
     <w:tmpl w:val="5E067A04"/>
@@ -1861,7 +2162,7 @@
       </w:pPr>
     </w:lvl>
   </w:abstractNum>
-  <w:abstractNum w:abstractNumId="7" w15:restartNumberingAfterBreak="0">
+  <w:abstractNum w:abstractNumId="8" w15:restartNumberingAfterBreak="0">
     <w:nsid w:val="506E4766"/>
     <w:multiLevelType w:val="hybridMultilevel"/>
     <w:tmpl w:val="C3CC2394"/>
@@ -1947,7 +2248,7 @@
       </w:pPr>
     </w:lvl>
   </w:abstractNum>
-  <w:abstractNum w:abstractNumId="8" w15:restartNumberingAfterBreak="0">
+  <w:abstractNum w:abstractNumId="9" w15:restartNumberingAfterBreak="0">
     <w:nsid w:val="5101632D"/>
     <w:multiLevelType w:val="hybridMultilevel"/>
     <w:tmpl w:val="0EF07C2A"/>
@@ -2060,7 +2361,7 @@
       </w:rPr>
     </w:lvl>
   </w:abstractNum>
-  <w:abstractNum w:abstractNumId="9" w15:restartNumberingAfterBreak="0">
+  <w:abstractNum w:abstractNumId="10" w15:restartNumberingAfterBreak="0">
     <w:nsid w:val="527A4DD3"/>
     <w:multiLevelType w:val="hybridMultilevel"/>
     <w:tmpl w:val="9A8C5C1E"/>
@@ -2173,7 +2474,96 @@
       </w:rPr>
     </w:lvl>
   </w:abstractNum>
-  <w:abstractNum w:abstractNumId="10" w15:restartNumberingAfterBreak="0">
+  <w:abstractNum w:abstractNumId="11" w15:restartNumberingAfterBreak="0">
+    <w:nsid w:val="529142CB"/>
+    <w:multiLevelType w:val="hybridMultilevel"/>
+    <w:tmpl w:val="3F2873CC"/>
+    <w:lvl w:ilvl="0" w:tplc="6240A5DA">
+      <w:start w:val="1"/>
+      <w:numFmt w:val="lowerLetter"/>
+      <w:lvlText w:val="%1."/>
+      <w:lvlJc w:val="left"/>
+      <w:pPr>
+        <w:ind w:left="2220" w:hanging="360"/>
+      </w:pPr>
+      <w:rPr>
+        <w:rFonts w:hint="default"/>
+      </w:rPr>
+    </w:lvl>
+    <w:lvl w:ilvl="1" w:tplc="04090019" w:tentative="1">
+      <w:start w:val="1"/>
+      <w:numFmt w:val="lowerLetter"/>
+      <w:lvlText w:val="%2)"/>
+      <w:lvlJc w:val="left"/>
+      <w:pPr>
+        <w:ind w:left="2700" w:hanging="420"/>
+      </w:pPr>
+    </w:lvl>
+    <w:lvl w:ilvl="2" w:tplc="0409001B" w:tentative="1">
+      <w:start w:val="1"/>
+      <w:numFmt w:val="lowerRoman"/>
+      <w:lvlText w:val="%3."/>
+      <w:lvlJc w:val="right"/>
+      <w:pPr>
+        <w:ind w:left="3120" w:hanging="420"/>
+      </w:pPr>
+    </w:lvl>
+    <w:lvl w:ilvl="3" w:tplc="0409000F" w:tentative="1">
+      <w:start w:val="1"/>
+      <w:numFmt w:val="decimal"/>
+      <w:lvlText w:val="%4."/>
+      <w:lvlJc w:val="left"/>
+      <w:pPr>
+        <w:ind w:left="3540" w:hanging="420"/>
+      </w:pPr>
+    </w:lvl>
+    <w:lvl w:ilvl="4" w:tplc="04090019" w:tentative="1">
+      <w:start w:val="1"/>
+      <w:numFmt w:val="lowerLetter"/>
+      <w:lvlText w:val="%5)"/>
+      <w:lvlJc w:val="left"/>
+      <w:pPr>
+        <w:ind w:left="3960" w:hanging="420"/>
+      </w:pPr>
+    </w:lvl>
+    <w:lvl w:ilvl="5" w:tplc="0409001B" w:tentative="1">
+      <w:start w:val="1"/>
+      <w:numFmt w:val="lowerRoman"/>
+      <w:lvlText w:val="%6."/>
+      <w:lvlJc w:val="right"/>
+      <w:pPr>
+        <w:ind w:left="4380" w:hanging="420"/>
+      </w:pPr>
+    </w:lvl>
+    <w:lvl w:ilvl="6" w:tplc="0409000F" w:tentative="1">
+      <w:start w:val="1"/>
+      <w:numFmt w:val="decimal"/>
+      <w:lvlText w:val="%7."/>
+      <w:lvlJc w:val="left"/>
+      <w:pPr>
+        <w:ind w:left="4800" w:hanging="420"/>
+      </w:pPr>
+    </w:lvl>
+    <w:lvl w:ilvl="7" w:tplc="04090019" w:tentative="1">
+      <w:start w:val="1"/>
+      <w:numFmt w:val="lowerLetter"/>
+      <w:lvlText w:val="%8)"/>
+      <w:lvlJc w:val="left"/>
+      <w:pPr>
+        <w:ind w:left="5220" w:hanging="420"/>
+      </w:pPr>
+    </w:lvl>
+    <w:lvl w:ilvl="8" w:tplc="0409001B" w:tentative="1">
+      <w:start w:val="1"/>
+      <w:numFmt w:val="lowerRoman"/>
+      <w:lvlText w:val="%9."/>
+      <w:lvlJc w:val="right"/>
+      <w:pPr>
+        <w:ind w:left="5640" w:hanging="420"/>
+      </w:pPr>
+    </w:lvl>
+  </w:abstractNum>
+  <w:abstractNum w:abstractNumId="12" w15:restartNumberingAfterBreak="0">
     <w:nsid w:val="6B172CAD"/>
     <w:multiLevelType w:val="hybridMultilevel"/>
     <w:tmpl w:val="AC8E7786"/>
@@ -2286,7 +2676,7 @@
       </w:rPr>
     </w:lvl>
   </w:abstractNum>
-  <w:abstractNum w:abstractNumId="11" w15:restartNumberingAfterBreak="0">
+  <w:abstractNum w:abstractNumId="13" w15:restartNumberingAfterBreak="0">
     <w:nsid w:val="6B1F59C1"/>
     <w:multiLevelType w:val="hybridMultilevel"/>
     <w:tmpl w:val="88B4E232"/>
@@ -2375,7 +2765,7 @@
       </w:pPr>
     </w:lvl>
   </w:abstractNum>
-  <w:abstractNum w:abstractNumId="12" w15:restartNumberingAfterBreak="0">
+  <w:abstractNum w:abstractNumId="14" w15:restartNumberingAfterBreak="0">
     <w:nsid w:val="6D174D4B"/>
     <w:multiLevelType w:val="hybridMultilevel"/>
     <w:tmpl w:val="D48EE7CC"/>
@@ -2488,7 +2878,7 @@
       </w:rPr>
     </w:lvl>
   </w:abstractNum>
-  <w:abstractNum w:abstractNumId="13" w15:restartNumberingAfterBreak="0">
+  <w:abstractNum w:abstractNumId="15" w15:restartNumberingAfterBreak="0">
     <w:nsid w:val="711041A6"/>
     <w:multiLevelType w:val="hybridMultilevel"/>
     <w:tmpl w:val="6918165A"/>
@@ -2575,46 +2965,52 @@
     </w:lvl>
   </w:abstractNum>
   <w:num w:numId="1">
+    <w:abstractNumId w:val="8"/>
+  </w:num>
+  <w:num w:numId="2">
+    <w:abstractNumId w:val="2"/>
+  </w:num>
+  <w:num w:numId="3">
+    <w:abstractNumId w:val="10"/>
+  </w:num>
+  <w:num w:numId="4">
+    <w:abstractNumId w:val="15"/>
+  </w:num>
+  <w:num w:numId="5">
     <w:abstractNumId w:val="7"/>
   </w:num>
-  <w:num w:numId="2">
-    <w:abstractNumId w:val="1"/>
-  </w:num>
-  <w:num w:numId="3">
-    <w:abstractNumId w:val="9"/>
-  </w:num>
-  <w:num w:numId="4">
-    <w:abstractNumId w:val="13"/>
-  </w:num>
-  <w:num w:numId="5">
-    <w:abstractNumId w:val="6"/>
-  </w:num>
   <w:num w:numId="6">
-    <w:abstractNumId w:val="10"/>
+    <w:abstractNumId w:val="12"/>
   </w:num>
   <w:num w:numId="7">
     <w:abstractNumId w:val="0"/>
   </w:num>
   <w:num w:numId="8">
+    <w:abstractNumId w:val="5"/>
+  </w:num>
+  <w:num w:numId="9">
+    <w:abstractNumId w:val="13"/>
+  </w:num>
+  <w:num w:numId="10">
+    <w:abstractNumId w:val="3"/>
+  </w:num>
+  <w:num w:numId="11">
+    <w:abstractNumId w:val="6"/>
+  </w:num>
+  <w:num w:numId="12">
+    <w:abstractNumId w:val="9"/>
+  </w:num>
+  <w:num w:numId="13">
+    <w:abstractNumId w:val="14"/>
+  </w:num>
+  <w:num w:numId="14">
     <w:abstractNumId w:val="4"/>
   </w:num>
-  <w:num w:numId="9">
+  <w:num w:numId="15">
+    <w:abstractNumId w:val="1"/>
+  </w:num>
+  <w:num w:numId="16">
     <w:abstractNumId w:val="11"/>
-  </w:num>
-  <w:num w:numId="10">
-    <w:abstractNumId w:val="2"/>
-  </w:num>
-  <w:num w:numId="11">
-    <w:abstractNumId w:val="5"/>
-  </w:num>
-  <w:num w:numId="12">
-    <w:abstractNumId w:val="8"/>
-  </w:num>
-  <w:num w:numId="13">
-    <w:abstractNumId w:val="12"/>
-  </w:num>
-  <w:num w:numId="14">
-    <w:abstractNumId w:val="3"/>
   </w:num>
 </w:numbering>
 </file>
@@ -2788,7 +3184,7 @@
     <w:lsdException w:name="Table Web 2" w:semiHidden="1" w:unhideWhenUsed="1"/>
     <w:lsdException w:name="Table Web 3" w:semiHidden="1" w:unhideWhenUsed="1"/>
     <w:lsdException w:name="Balloon Text" w:semiHidden="1" w:unhideWhenUsed="1"/>
-    <w:lsdException w:name="Table Grid" w:semiHidden="1" w:uiPriority="39" w:unhideWhenUsed="1"/>
+    <w:lsdException w:name="Table Grid" w:uiPriority="39"/>
     <w:lsdException w:name="Table Theme" w:semiHidden="1" w:unhideWhenUsed="1"/>
     <w:lsdException w:name="Placeholder Text" w:semiHidden="1"/>
     <w:lsdException w:name="No Spacing" w:uiPriority="1" w:qFormat="1"/>

--- a/Report.docx
+++ b/Report.docx
@@ -295,7 +295,19 @@
         <w:rPr>
           <w:rFonts w:ascii="Times New Roman" w:hAnsi="Times New Roman" w:cs="Times New Roman"/>
         </w:rPr>
-        <w:t>Read T1 block by block until buffer is full, and sort using quick sort algorithm. Then write to a file, and repeat until T1 is read. Then, repeat for T2.</w:t>
+        <w:t xml:space="preserve">Read T1 block by block until buffer is full, and sort using quick sort algorithm. Then write to a </w:t>
+      </w:r>
+      <w:r>
+        <w:rPr>
+          <w:rFonts w:ascii="Times New Roman" w:hAnsi="Times New Roman" w:cs="Times New Roman"/>
+        </w:rPr>
+        <w:t>file and</w:t>
+      </w:r>
+      <w:r>
+        <w:rPr>
+          <w:rFonts w:ascii="Times New Roman" w:hAnsi="Times New Roman" w:cs="Times New Roman"/>
+        </w:rPr>
+        <w:t xml:space="preserve"> repeat until T1 is read. Then, repeat for T2.</w:t>
       </w:r>
     </w:p>
     <w:p>
@@ -438,7 +450,7 @@
         </w:numPr>
         <w:ind w:firstLineChars="0"/>
         <w:rPr>
-          <w:rFonts w:ascii="Times New Roman" w:hAnsi="Times New Roman" w:cs="Times New Roman"/>
+          <w:rFonts w:ascii="Times New Roman" w:hAnsi="Times New Roman" w:cs="Times New Roman" w:hint="eastAsia"/>
         </w:rPr>
       </w:pPr>
       <w:r>
@@ -476,7 +488,7 @@
         </w:numPr>
         <w:ind w:firstLineChars="0"/>
         <w:rPr>
-          <w:rFonts w:ascii="Times New Roman" w:hAnsi="Times New Roman" w:cs="Times New Roman" w:hint="eastAsia"/>
+          <w:rFonts w:ascii="Times New Roman" w:hAnsi="Times New Roman" w:cs="Times New Roman"/>
         </w:rPr>
       </w:pPr>
       <w:r>
@@ -552,32 +564,6 @@
           <w:rFonts w:ascii="Times New Roman" w:hAnsi="Times New Roman" w:cs="Times New Roman"/>
         </w:rPr>
         <w:t>Sort</w:t>
-      </w:r>
-    </w:p>
-    <w:p>
-      <w:pPr>
-        <w:widowControl/>
-        <w:autoSpaceDE w:val="0"/>
-        <w:autoSpaceDN w:val="0"/>
-        <w:adjustRightInd w:val="0"/>
-        <w:ind w:left="1829" w:firstLine="420"/>
-        <w:jc w:val="left"/>
-        <w:rPr>
-          <w:rFonts w:ascii="Consolas" w:hAnsi="Consolas" w:cs="Consolas"/>
-          <w:kern w:val="0"/>
-          <w:sz w:val="20"/>
-          <w:szCs w:val="20"/>
-        </w:rPr>
-      </w:pPr>
-      <w:r>
-        <w:rPr>
-          <w:rFonts w:ascii="Consolas" w:hAnsi="Consolas" w:cs="Consolas"/>
-          <w:color w:val="000000"/>
-          <w:kern w:val="0"/>
-          <w:sz w:val="20"/>
-          <w:szCs w:val="20"/>
-        </w:rPr>
-        <w:t>Disk I/O at sort phase: 222224</w:t>
       </w:r>
     </w:p>
     <w:p>
@@ -590,20 +576,21 @@
         <w:jc w:val="left"/>
         <w:rPr>
           <w:rFonts w:ascii="Consolas" w:hAnsi="Consolas" w:cs="Consolas"/>
-          <w:kern w:val="0"/>
-          <w:sz w:val="20"/>
-          <w:szCs w:val="20"/>
-        </w:rPr>
-      </w:pPr>
-      <w:r>
-        <w:rPr>
-          <w:rFonts w:ascii="Consolas" w:hAnsi="Consolas" w:cs="Consolas"/>
           <w:color w:val="000000"/>
           <w:kern w:val="0"/>
           <w:sz w:val="20"/>
           <w:szCs w:val="20"/>
         </w:rPr>
-        <w:t>Sort Phase Execution Time: 299s</w:t>
+      </w:pPr>
+      <w:r>
+        <w:rPr>
+          <w:rFonts w:ascii="Consolas" w:hAnsi="Consolas" w:cs="Consolas"/>
+          <w:color w:val="000000"/>
+          <w:kern w:val="0"/>
+          <w:sz w:val="20"/>
+          <w:szCs w:val="20"/>
+        </w:rPr>
+        <w:t>Disk I/O at sort phase: 222224</w:t>
       </w:r>
     </w:p>
     <w:p>
@@ -615,7 +602,34 @@
         <w:ind w:leftChars="1071" w:left="2249"/>
         <w:jc w:val="left"/>
         <w:rPr>
-          <w:rFonts w:ascii="Consolas" w:hAnsi="Consolas" w:cs="Consolas" w:hint="eastAsia"/>
+          <w:rFonts w:ascii="Consolas" w:hAnsi="Consolas" w:cs="Consolas"/>
+          <w:color w:val="000000"/>
+          <w:kern w:val="0"/>
+          <w:sz w:val="20"/>
+          <w:szCs w:val="20"/>
+        </w:rPr>
+      </w:pPr>
+      <w:r>
+        <w:rPr>
+          <w:rFonts w:ascii="Consolas" w:hAnsi="Consolas" w:cs="Consolas"/>
+          <w:color w:val="000000"/>
+          <w:kern w:val="0"/>
+          <w:sz w:val="20"/>
+          <w:szCs w:val="20"/>
+        </w:rPr>
+        <w:t>Sort Phase Execution Time: 194s</w:t>
+      </w:r>
+    </w:p>
+    <w:p>
+      <w:pPr>
+        <w:widowControl/>
+        <w:autoSpaceDE w:val="0"/>
+        <w:autoSpaceDN w:val="0"/>
+        <w:adjustRightInd w:val="0"/>
+        <w:ind w:leftChars="1071" w:left="2249"/>
+        <w:jc w:val="left"/>
+        <w:rPr>
+          <w:rFonts w:ascii="Consolas" w:hAnsi="Consolas" w:cs="Consolas"/>
           <w:color w:val="000000"/>
           <w:kern w:val="0"/>
           <w:sz w:val="20"/>
@@ -656,125 +670,6 @@
           <w:rFonts w:ascii="Times New Roman" w:hAnsi="Times New Roman" w:cs="Times New Roman"/>
         </w:rPr>
         <w:t>erge</w:t>
-      </w:r>
-    </w:p>
-    <w:p>
-      <w:pPr>
-        <w:pStyle w:val="a3"/>
-        <w:ind w:left="2001" w:firstLineChars="0" w:firstLine="399"/>
-        <w:rPr>
-          <w:rFonts w:ascii="Times New Roman" w:hAnsi="Times New Roman" w:cs="Times New Roman"/>
-        </w:rPr>
-      </w:pPr>
-      <w:r>
-        <w:rPr>
-          <w:rFonts w:ascii="Consolas" w:hAnsi="Consolas" w:cs="Consolas"/>
-          <w:color w:val="000000"/>
-          <w:kern w:val="0"/>
-          <w:sz w:val="20"/>
-          <w:szCs w:val="20"/>
-        </w:rPr>
-        <w:t xml:space="preserve">Disk I/O at merge phase: </w:t>
-      </w:r>
-      <w:r>
-        <w:rPr>
-          <w:rFonts w:ascii="Consolas" w:hAnsi="Consolas" w:cs="Consolas"/>
-          <w:color w:val="000000"/>
-          <w:kern w:val="0"/>
-          <w:sz w:val="20"/>
-          <w:szCs w:val="20"/>
-        </w:rPr>
-        <w:t>444864</w:t>
-      </w:r>
-    </w:p>
-    <w:p>
-      <w:pPr>
-        <w:widowControl/>
-        <w:autoSpaceDE w:val="0"/>
-        <w:autoSpaceDN w:val="0"/>
-        <w:adjustRightInd w:val="0"/>
-        <w:ind w:leftChars="1143" w:left="2400"/>
-        <w:jc w:val="left"/>
-        <w:rPr>
-          <w:rFonts w:ascii="Consolas" w:hAnsi="Consolas" w:cs="Consolas" w:hint="eastAsia"/>
-          <w:kern w:val="0"/>
-          <w:sz w:val="20"/>
-          <w:szCs w:val="20"/>
-        </w:rPr>
-      </w:pPr>
-      <w:r>
-        <w:rPr>
-          <w:rFonts w:ascii="Consolas" w:hAnsi="Consolas" w:cs="Consolas"/>
-          <w:color w:val="000000"/>
-          <w:kern w:val="0"/>
-          <w:sz w:val="20"/>
-          <w:szCs w:val="20"/>
-        </w:rPr>
-        <w:t>Merge</w:t>
-      </w:r>
-      <w:r>
-        <w:rPr>
-          <w:rFonts w:ascii="Consolas" w:hAnsi="Consolas" w:cs="Consolas"/>
-          <w:color w:val="000000"/>
-          <w:kern w:val="0"/>
-          <w:sz w:val="20"/>
-          <w:szCs w:val="20"/>
-        </w:rPr>
-        <w:t xml:space="preserve"> Phase Execution Time: </w:t>
-      </w:r>
-      <w:r>
-        <w:rPr>
-          <w:rFonts w:ascii="Consolas" w:hAnsi="Consolas" w:cs="Consolas"/>
-          <w:color w:val="000000"/>
-          <w:kern w:val="0"/>
-          <w:sz w:val="20"/>
-          <w:szCs w:val="20"/>
-        </w:rPr>
-        <w:t>14770s</w:t>
-      </w:r>
-    </w:p>
-    <w:p>
-      <w:pPr>
-        <w:pStyle w:val="a3"/>
-        <w:numPr>
-          <w:ilvl w:val="1"/>
-          <w:numId w:val="6"/>
-        </w:numPr>
-        <w:ind w:firstLineChars="0"/>
-        <w:rPr>
-          <w:rFonts w:ascii="Times New Roman" w:hAnsi="Times New Roman" w:cs="Times New Roman"/>
-        </w:rPr>
-      </w:pPr>
-      <w:r>
-        <w:rPr>
-          <w:rFonts w:ascii="Times New Roman" w:hAnsi="Times New Roman" w:cs="Times New Roman"/>
-        </w:rPr>
-        <w:t>20</w:t>
-      </w:r>
-      <w:r>
-        <w:rPr>
-          <w:rFonts w:ascii="Times New Roman" w:hAnsi="Times New Roman" w:cs="Times New Roman"/>
-        </w:rPr>
-        <w:t>M</w:t>
-      </w:r>
-    </w:p>
-    <w:p>
-      <w:pPr>
-        <w:pStyle w:val="a3"/>
-        <w:numPr>
-          <w:ilvl w:val="0"/>
-          <w:numId w:val="9"/>
-        </w:numPr>
-        <w:ind w:firstLineChars="0"/>
-        <w:rPr>
-          <w:rFonts w:ascii="Times New Roman" w:hAnsi="Times New Roman" w:cs="Times New Roman"/>
-        </w:rPr>
-      </w:pPr>
-      <w:r>
-        <w:rPr>
-          <w:rFonts w:ascii="Times New Roman" w:hAnsi="Times New Roman" w:cs="Times New Roman"/>
-        </w:rPr>
-        <w:t>Sort</w:t>
       </w:r>
     </w:p>
     <w:p>
@@ -787,20 +682,21 @@
         <w:jc w:val="left"/>
         <w:rPr>
           <w:rFonts w:ascii="Consolas" w:hAnsi="Consolas" w:cs="Consolas"/>
-          <w:kern w:val="0"/>
-          <w:sz w:val="20"/>
-          <w:szCs w:val="20"/>
-        </w:rPr>
-      </w:pPr>
-      <w:r>
-        <w:rPr>
-          <w:rFonts w:ascii="Consolas" w:hAnsi="Consolas" w:cs="Consolas"/>
           <w:color w:val="000000"/>
           <w:kern w:val="0"/>
           <w:sz w:val="20"/>
           <w:szCs w:val="20"/>
         </w:rPr>
-        <w:t>Disk I/O at sort phase: 222224</w:t>
+      </w:pPr>
+      <w:r>
+        <w:rPr>
+          <w:rFonts w:ascii="Consolas" w:hAnsi="Consolas" w:cs="Consolas"/>
+          <w:color w:val="000000"/>
+          <w:kern w:val="0"/>
+          <w:sz w:val="20"/>
+          <w:szCs w:val="20"/>
+        </w:rPr>
+        <w:t>Disk I/O at merge phase: 222290</w:t>
       </w:r>
     </w:p>
     <w:p>
@@ -826,25 +722,141 @@
           <w:sz w:val="20"/>
           <w:szCs w:val="20"/>
         </w:rPr>
-        <w:t>Sort Phase Execution Time: 101s</w:t>
-      </w:r>
-    </w:p>
-    <w:p>
-      <w:pPr>
-        <w:ind w:leftChars="1043" w:left="2190"/>
-        <w:rPr>
-          <w:rFonts w:ascii="Times New Roman" w:hAnsi="Times New Roman" w:cs="Times New Roman"/>
-        </w:rPr>
-      </w:pPr>
-      <w:r>
-        <w:rPr>
-          <w:rFonts w:ascii="Consolas" w:hAnsi="Consolas" w:cs="Consolas"/>
-          <w:color w:val="000000"/>
-          <w:kern w:val="0"/>
-          <w:sz w:val="20"/>
-          <w:szCs w:val="20"/>
-        </w:rPr>
-        <w:t>Number of Tuples 1000000</w:t>
+        <w:t>Merge Phase Execution Time: 57s</w:t>
+      </w:r>
+    </w:p>
+    <w:p>
+      <w:pPr>
+        <w:pStyle w:val="a3"/>
+        <w:numPr>
+          <w:ilvl w:val="0"/>
+          <w:numId w:val="15"/>
+        </w:numPr>
+        <w:ind w:firstLineChars="0"/>
+        <w:rPr>
+          <w:rFonts w:ascii="Times New Roman" w:hAnsi="Times New Roman" w:cs="Times New Roman"/>
+        </w:rPr>
+      </w:pPr>
+      <w:r>
+        <w:rPr>
+          <w:rFonts w:ascii="Times New Roman" w:hAnsi="Times New Roman" w:cs="Times New Roman"/>
+        </w:rPr>
+        <w:t>Total</w:t>
+      </w:r>
+    </w:p>
+    <w:p>
+      <w:pPr>
+        <w:ind w:leftChars="1081" w:left="2270"/>
+        <w:rPr>
+          <w:rFonts w:ascii="Consolas" w:hAnsi="Consolas" w:cs="Consolas"/>
+          <w:sz w:val="20"/>
+          <w:szCs w:val="20"/>
+        </w:rPr>
+      </w:pPr>
+      <w:r>
+        <w:rPr>
+          <w:rFonts w:ascii="Consolas" w:hAnsi="Consolas" w:cs="Consolas"/>
+          <w:sz w:val="20"/>
+          <w:szCs w:val="20"/>
+        </w:rPr>
+        <w:t>Total number of records in the resulting table T: 1000000</w:t>
+      </w:r>
+    </w:p>
+    <w:p>
+      <w:pPr>
+        <w:ind w:leftChars="1081" w:left="2270"/>
+        <w:rPr>
+          <w:rFonts w:ascii="Consolas" w:hAnsi="Consolas" w:cs="Consolas"/>
+          <w:sz w:val="20"/>
+          <w:szCs w:val="20"/>
+        </w:rPr>
+      </w:pPr>
+      <w:r>
+        <w:rPr>
+          <w:rFonts w:ascii="Consolas" w:hAnsi="Consolas" w:cs="Consolas"/>
+          <w:sz w:val="20"/>
+          <w:szCs w:val="20"/>
+        </w:rPr>
+        <w:t>Total number of blocks in the resulting table T: 105713</w:t>
+      </w:r>
+    </w:p>
+    <w:p>
+      <w:pPr>
+        <w:ind w:leftChars="1081" w:left="2270"/>
+        <w:rPr>
+          <w:rFonts w:ascii="Consolas" w:hAnsi="Consolas" w:cs="Consolas"/>
+          <w:sz w:val="20"/>
+          <w:szCs w:val="20"/>
+        </w:rPr>
+      </w:pPr>
+      <w:r>
+        <w:rPr>
+          <w:rFonts w:ascii="Consolas" w:hAnsi="Consolas" w:cs="Consolas"/>
+          <w:sz w:val="20"/>
+          <w:szCs w:val="20"/>
+        </w:rPr>
+        <w:t>Total number of disk I/</w:t>
+      </w:r>
+      <w:proofErr w:type="spellStart"/>
+      <w:r>
+        <w:rPr>
+          <w:rFonts w:ascii="Consolas" w:hAnsi="Consolas" w:cs="Consolas"/>
+          <w:sz w:val="20"/>
+          <w:szCs w:val="20"/>
+        </w:rPr>
+        <w:t>Os</w:t>
+      </w:r>
+      <w:proofErr w:type="spellEnd"/>
+      <w:r>
+        <w:rPr>
+          <w:rFonts w:ascii="Consolas" w:hAnsi="Consolas" w:cs="Consolas"/>
+          <w:sz w:val="20"/>
+          <w:szCs w:val="20"/>
+        </w:rPr>
+        <w:t xml:space="preserve"> performed to produce T: 661339</w:t>
+      </w:r>
+    </w:p>
+    <w:p>
+      <w:pPr>
+        <w:ind w:leftChars="1081" w:left="2270"/>
+        <w:rPr>
+          <w:rFonts w:ascii="Consolas" w:hAnsi="Consolas" w:cs="Consolas"/>
+          <w:sz w:val="20"/>
+          <w:szCs w:val="20"/>
+        </w:rPr>
+      </w:pPr>
+      <w:r>
+        <w:rPr>
+          <w:rFonts w:ascii="Consolas" w:hAnsi="Consolas" w:cs="Consolas"/>
+          <w:sz w:val="20"/>
+          <w:szCs w:val="20"/>
+        </w:rPr>
+        <w:t>Total execution time to produce T: 366s</w:t>
+      </w:r>
+    </w:p>
+    <w:p>
+      <w:pPr>
+        <w:pStyle w:val="a3"/>
+        <w:numPr>
+          <w:ilvl w:val="1"/>
+          <w:numId w:val="6"/>
+        </w:numPr>
+        <w:ind w:firstLineChars="0"/>
+        <w:rPr>
+          <w:rFonts w:ascii="Times New Roman" w:hAnsi="Times New Roman" w:cs="Times New Roman"/>
+        </w:rPr>
+      </w:pPr>
+      <w:r>
+        <w:rPr>
+          <w:rFonts w:ascii="Times New Roman" w:hAnsi="Times New Roman" w:cs="Times New Roman"/>
+        </w:rPr>
+        <w:t>20</w:t>
+      </w:r>
+      <w:r>
+        <w:rPr>
+          <w:rFonts w:ascii="Times New Roman" w:hAnsi="Times New Roman" w:cs="Times New Roman"/>
+        </w:rPr>
+        <w:t>M</w:t>
       </w:r>
     </w:p>
     <w:p>
@@ -863,13 +875,12 @@
         <w:rPr>
           <w:rFonts w:ascii="Times New Roman" w:hAnsi="Times New Roman" w:cs="Times New Roman"/>
         </w:rPr>
-        <w:t>Merge</w:t>
-      </w:r>
-    </w:p>
-    <w:p>
-      <w:pPr>
-        <w:pStyle w:val="a3"/>
-        <w:ind w:leftChars="1110" w:left="2331" w:firstLineChars="0" w:firstLine="0"/>
+        <w:t>Sort</w:t>
+      </w:r>
+    </w:p>
+    <w:p>
+      <w:pPr>
+        <w:ind w:leftChars="1043" w:left="2190"/>
         <w:rPr>
           <w:rFonts w:ascii="Consolas" w:hAnsi="Consolas" w:cs="Consolas"/>
           <w:color w:val="000000"/>
@@ -886,9 +897,12 @@
           <w:sz w:val="20"/>
           <w:szCs w:val="20"/>
         </w:rPr>
-        <w:t xml:space="preserve">Disk I/O at merge phase: </w:t>
-      </w:r>
-      <w:r>
+        <w:t>Disk I/O at sort phase: 222224</w:t>
+      </w:r>
+    </w:p>
+    <w:p>
+      <w:pPr>
+        <w:ind w:leftChars="1043" w:left="2190"/>
         <w:rPr>
           <w:rFonts w:ascii="Consolas" w:hAnsi="Consolas" w:cs="Consolas"/>
           <w:color w:val="000000"/>
@@ -896,16 +910,6 @@
           <w:sz w:val="20"/>
           <w:szCs w:val="20"/>
         </w:rPr>
-        <w:t>444864</w:t>
-      </w:r>
-    </w:p>
-    <w:p>
-      <w:pPr>
-        <w:pStyle w:val="a3"/>
-        <w:ind w:leftChars="1110" w:left="2331" w:firstLineChars="0" w:firstLine="0"/>
-        <w:rPr>
-          <w:rFonts w:ascii="Times New Roman" w:hAnsi="Times New Roman" w:cs="Times New Roman" w:hint="eastAsia"/>
-        </w:rPr>
       </w:pPr>
       <w:r>
         <w:rPr>
@@ -915,8 +919,16 @@
           <w:sz w:val="20"/>
           <w:szCs w:val="20"/>
         </w:rPr>
-        <w:t>Merge</w:t>
-      </w:r>
+        <w:t>Sort Phase Execution Time: 22s</w:t>
+      </w:r>
+    </w:p>
+    <w:p>
+      <w:pPr>
+        <w:ind w:leftChars="1043" w:left="2190"/>
+        <w:rPr>
+          <w:rFonts w:ascii="Times New Roman" w:hAnsi="Times New Roman" w:cs="Times New Roman"/>
+        </w:rPr>
+      </w:pPr>
       <w:r>
         <w:rPr>
           <w:rFonts w:ascii="Consolas" w:hAnsi="Consolas" w:cs="Consolas"/>
@@ -925,9 +937,32 @@
           <w:sz w:val="20"/>
           <w:szCs w:val="20"/>
         </w:rPr>
-        <w:t xml:space="preserve"> Phase Execution Time: </w:t>
-      </w:r>
-      <w:r>
+        <w:t>Number of Tuples 1000000</w:t>
+      </w:r>
+    </w:p>
+    <w:p>
+      <w:pPr>
+        <w:pStyle w:val="a3"/>
+        <w:numPr>
+          <w:ilvl w:val="0"/>
+          <w:numId w:val="9"/>
+        </w:numPr>
+        <w:ind w:firstLineChars="0"/>
+        <w:rPr>
+          <w:rFonts w:ascii="Times New Roman" w:hAnsi="Times New Roman" w:cs="Times New Roman"/>
+        </w:rPr>
+      </w:pPr>
+      <w:r>
+        <w:rPr>
+          <w:rFonts w:ascii="Times New Roman" w:hAnsi="Times New Roman" w:cs="Times New Roman"/>
+        </w:rPr>
+        <w:t>Merge</w:t>
+      </w:r>
+    </w:p>
+    <w:p>
+      <w:pPr>
+        <w:pStyle w:val="a3"/>
+        <w:ind w:left="2040" w:firstLineChars="0" w:firstLine="60"/>
         <w:rPr>
           <w:rFonts w:ascii="Consolas" w:hAnsi="Consolas" w:cs="Consolas"/>
           <w:color w:val="000000"/>
@@ -935,7 +970,151 @@
           <w:sz w:val="20"/>
           <w:szCs w:val="20"/>
         </w:rPr>
-        <w:t>30760s</w:t>
+      </w:pPr>
+      <w:r>
+        <w:rPr>
+          <w:rFonts w:ascii="Consolas" w:hAnsi="Consolas" w:cs="Consolas"/>
+          <w:color w:val="000000"/>
+          <w:kern w:val="0"/>
+          <w:sz w:val="20"/>
+          <w:szCs w:val="20"/>
+        </w:rPr>
+        <w:t>Disk I/O at merge phase: 222646</w:t>
+      </w:r>
+    </w:p>
+    <w:p>
+      <w:pPr>
+        <w:pStyle w:val="a3"/>
+        <w:ind w:left="2040" w:firstLineChars="0" w:firstLine="60"/>
+        <w:rPr>
+          <w:rFonts w:ascii="Times New Roman" w:hAnsi="Times New Roman" w:cs="Times New Roman" w:hint="eastAsia"/>
+        </w:rPr>
+      </w:pPr>
+      <w:r>
+        <w:rPr>
+          <w:rFonts w:ascii="Consolas" w:hAnsi="Consolas" w:cs="Consolas"/>
+          <w:color w:val="000000"/>
+          <w:kern w:val="0"/>
+          <w:sz w:val="20"/>
+          <w:szCs w:val="20"/>
+        </w:rPr>
+        <w:t>Merge Phase Execution Time: 133s</w:t>
+      </w:r>
+    </w:p>
+    <w:p>
+      <w:pPr>
+        <w:pStyle w:val="a3"/>
+        <w:numPr>
+          <w:ilvl w:val="0"/>
+          <w:numId w:val="9"/>
+        </w:numPr>
+        <w:ind w:firstLineChars="0"/>
+        <w:rPr>
+          <w:rFonts w:ascii="Times New Roman" w:hAnsi="Times New Roman" w:cs="Times New Roman"/>
+        </w:rPr>
+      </w:pPr>
+      <w:r>
+        <w:rPr>
+          <w:rFonts w:ascii="Times New Roman" w:hAnsi="Times New Roman" w:cs="Times New Roman" w:hint="eastAsia"/>
+        </w:rPr>
+        <w:t>T</w:t>
+      </w:r>
+      <w:r>
+        <w:rPr>
+          <w:rFonts w:ascii="Times New Roman" w:hAnsi="Times New Roman" w:cs="Times New Roman"/>
+        </w:rPr>
+        <w:t>otal</w:t>
+      </w:r>
+    </w:p>
+    <w:p>
+      <w:pPr>
+        <w:ind w:left="2040"/>
+        <w:rPr>
+          <w:rFonts w:ascii="Consolas" w:hAnsi="Consolas" w:cs="Consolas"/>
+          <w:sz w:val="20"/>
+          <w:szCs w:val="20"/>
+        </w:rPr>
+      </w:pPr>
+      <w:r>
+        <w:rPr>
+          <w:rFonts w:ascii="Consolas" w:hAnsi="Consolas" w:cs="Consolas"/>
+          <w:sz w:val="20"/>
+          <w:szCs w:val="20"/>
+        </w:rPr>
+        <w:t>Total number of records in the resulting table T: 1000000</w:t>
+      </w:r>
+    </w:p>
+    <w:p>
+      <w:pPr>
+        <w:ind w:left="2040"/>
+        <w:rPr>
+          <w:rFonts w:ascii="Consolas" w:hAnsi="Consolas" w:cs="Consolas"/>
+          <w:sz w:val="20"/>
+          <w:szCs w:val="20"/>
+        </w:rPr>
+      </w:pPr>
+      <w:r>
+        <w:rPr>
+          <w:rFonts w:ascii="Consolas" w:hAnsi="Consolas" w:cs="Consolas"/>
+          <w:sz w:val="20"/>
+          <w:szCs w:val="20"/>
+        </w:rPr>
+        <w:t>Total number of blocks in the resulting table T: 105469</w:t>
+      </w:r>
+    </w:p>
+    <w:p>
+      <w:pPr>
+        <w:ind w:left="2040"/>
+        <w:rPr>
+          <w:rFonts w:ascii="Consolas" w:hAnsi="Consolas" w:cs="Consolas"/>
+          <w:sz w:val="20"/>
+          <w:szCs w:val="20"/>
+        </w:rPr>
+      </w:pPr>
+      <w:r>
+        <w:rPr>
+          <w:rFonts w:ascii="Consolas" w:hAnsi="Consolas" w:cs="Consolas"/>
+          <w:sz w:val="20"/>
+          <w:szCs w:val="20"/>
+        </w:rPr>
+        <w:lastRenderedPageBreak/>
+        <w:t>Total number of disk I/</w:t>
+      </w:r>
+      <w:proofErr w:type="spellStart"/>
+      <w:r>
+        <w:rPr>
+          <w:rFonts w:ascii="Consolas" w:hAnsi="Consolas" w:cs="Consolas"/>
+          <w:sz w:val="20"/>
+          <w:szCs w:val="20"/>
+        </w:rPr>
+        <w:t>Os</w:t>
+      </w:r>
+      <w:proofErr w:type="spellEnd"/>
+      <w:r>
+        <w:rPr>
+          <w:rFonts w:ascii="Consolas" w:hAnsi="Consolas" w:cs="Consolas"/>
+          <w:sz w:val="20"/>
+          <w:szCs w:val="20"/>
+        </w:rPr>
+        <w:t xml:space="preserve"> performed to produce T: 661451</w:t>
+      </w:r>
+    </w:p>
+    <w:p>
+      <w:pPr>
+        <w:ind w:left="2040"/>
+        <w:rPr>
+          <w:rFonts w:ascii="Consolas" w:hAnsi="Consolas" w:cs="Consolas"/>
+          <w:sz w:val="20"/>
+          <w:szCs w:val="20"/>
+        </w:rPr>
+      </w:pPr>
+      <w:r>
+        <w:rPr>
+          <w:rFonts w:ascii="Consolas" w:hAnsi="Consolas" w:cs="Consolas"/>
+          <w:sz w:val="20"/>
+          <w:szCs w:val="20"/>
+        </w:rPr>
+        <w:t>Total execution time to produce T: 168s</w:t>
       </w:r>
     </w:p>
     <w:p>
@@ -947,7 +1126,7 @@
         </w:numPr>
         <w:ind w:firstLineChars="0"/>
         <w:rPr>
-          <w:rFonts w:ascii="Times New Roman" w:hAnsi="Times New Roman" w:cs="Times New Roman" w:hint="eastAsia"/>
+          <w:rFonts w:ascii="Times New Roman" w:hAnsi="Times New Roman" w:cs="Times New Roman"/>
         </w:rPr>
       </w:pPr>
       <w:r>
@@ -1022,14 +1201,18 @@
     <w:p>
       <w:pPr>
         <w:pStyle w:val="a3"/>
-        <w:ind w:leftChars="957" w:left="2010" w:firstLineChars="0" w:firstLine="300"/>
-        <w:rPr>
-          <w:rFonts w:ascii="Consolas" w:hAnsi="Consolas" w:cs="Consolas"/>
-        </w:rPr>
-      </w:pPr>
-      <w:r>
-        <w:rPr>
-          <w:rFonts w:ascii="Consolas" w:hAnsi="Consolas" w:cs="Consolas"/>
+        <w:ind w:leftChars="857" w:left="1800" w:firstLine="400"/>
+        <w:rPr>
+          <w:rFonts w:ascii="Consolas" w:hAnsi="Consolas" w:cs="Consolas"/>
+          <w:sz w:val="20"/>
+          <w:szCs w:val="20"/>
+        </w:rPr>
+      </w:pPr>
+      <w:r>
+        <w:rPr>
+          <w:rFonts w:ascii="Consolas" w:hAnsi="Consolas" w:cs="Consolas"/>
+          <w:sz w:val="20"/>
+          <w:szCs w:val="20"/>
         </w:rPr>
         <w:t>Disk I/O at sort phase: 444446</w:t>
       </w:r>
@@ -1037,41 +1220,37 @@
     <w:p>
       <w:pPr>
         <w:pStyle w:val="a3"/>
-        <w:ind w:leftChars="957" w:left="2010" w:firstLineChars="0" w:firstLine="300"/>
-        <w:rPr>
-          <w:rFonts w:ascii="Consolas" w:hAnsi="Consolas" w:cs="Consolas"/>
-        </w:rPr>
-      </w:pPr>
-      <w:r>
-        <w:rPr>
-          <w:rFonts w:ascii="Consolas" w:hAnsi="Consolas" w:cs="Consolas"/>
-        </w:rPr>
-        <w:t xml:space="preserve">Sort Phase Execution Time: </w:t>
-      </w:r>
-      <w:r>
-        <w:rPr>
-          <w:rFonts w:ascii="Consolas" w:hAnsi="Consolas" w:cs="Consolas"/>
-        </w:rPr>
-        <w:t>418</w:t>
-      </w:r>
-      <w:r>
-        <w:rPr>
-          <w:rFonts w:ascii="Consolas" w:hAnsi="Consolas" w:cs="Consolas"/>
-        </w:rPr>
-        <w:t>s</w:t>
-      </w:r>
-    </w:p>
-    <w:p>
-      <w:pPr>
-        <w:pStyle w:val="a3"/>
-        <w:ind w:leftChars="957" w:left="2010" w:firstLineChars="0" w:firstLine="300"/>
-        <w:rPr>
-          <w:rFonts w:ascii="Consolas" w:hAnsi="Consolas" w:cs="Consolas" w:hint="eastAsia"/>
-        </w:rPr>
-      </w:pPr>
-      <w:r>
-        <w:rPr>
-          <w:rFonts w:ascii="Consolas" w:hAnsi="Consolas" w:cs="Consolas"/>
+        <w:ind w:leftChars="857" w:left="1800" w:firstLine="400"/>
+        <w:rPr>
+          <w:rFonts w:ascii="Consolas" w:hAnsi="Consolas" w:cs="Consolas"/>
+          <w:sz w:val="20"/>
+          <w:szCs w:val="20"/>
+        </w:rPr>
+      </w:pPr>
+      <w:r>
+        <w:rPr>
+          <w:rFonts w:ascii="Consolas" w:hAnsi="Consolas" w:cs="Consolas"/>
+          <w:sz w:val="20"/>
+          <w:szCs w:val="20"/>
+        </w:rPr>
+        <w:t>Sort Phase Execution Time: 377s</w:t>
+      </w:r>
+    </w:p>
+    <w:p>
+      <w:pPr>
+        <w:pStyle w:val="a3"/>
+        <w:ind w:leftChars="904" w:left="1898" w:firstLineChars="0" w:firstLine="300"/>
+        <w:rPr>
+          <w:rFonts w:ascii="Consolas" w:hAnsi="Consolas" w:cs="Consolas"/>
+          <w:sz w:val="20"/>
+          <w:szCs w:val="20"/>
+        </w:rPr>
+      </w:pPr>
+      <w:r>
+        <w:rPr>
+          <w:rFonts w:ascii="Consolas" w:hAnsi="Consolas" w:cs="Consolas"/>
+          <w:sz w:val="20"/>
+          <w:szCs w:val="20"/>
         </w:rPr>
         <w:t>Number of Tuples 2000000</w:t>
       </w:r>
@@ -1104,12 +1283,7 @@
     <w:p>
       <w:pPr>
         <w:pStyle w:val="a3"/>
-        <w:ind w:left="2001" w:firstLineChars="0" w:firstLine="399"/>
-        <w:rPr>
-          <w:rFonts w:ascii="Times New Roman" w:hAnsi="Times New Roman" w:cs="Times New Roman"/>
-        </w:rPr>
-      </w:pPr>
-      <w:r>
+        <w:ind w:leftChars="986" w:left="2071" w:firstLineChars="120" w:firstLine="240"/>
         <w:rPr>
           <w:rFonts w:ascii="Consolas" w:hAnsi="Consolas" w:cs="Consolas"/>
           <w:color w:val="000000"/>
@@ -1117,8 +1291,7 @@
           <w:sz w:val="20"/>
           <w:szCs w:val="20"/>
         </w:rPr>
-        <w:t xml:space="preserve">Disk I/O at merge phase: </w:t>
-      </w:r>
+      </w:pPr>
       <w:r>
         <w:rPr>
           <w:rFonts w:ascii="Consolas" w:hAnsi="Consolas" w:cs="Consolas"/>
@@ -1127,22 +1300,15 @@
           <w:sz w:val="20"/>
           <w:szCs w:val="20"/>
         </w:rPr>
-        <w:t>889320</w:t>
-      </w:r>
-    </w:p>
-    <w:p>
-      <w:pPr>
-        <w:widowControl/>
-        <w:autoSpaceDE w:val="0"/>
-        <w:autoSpaceDN w:val="0"/>
-        <w:adjustRightInd w:val="0"/>
-        <w:ind w:leftChars="1143" w:left="2400"/>
-        <w:jc w:val="left"/>
-        <w:rPr>
-          <w:rFonts w:ascii="Consolas" w:hAnsi="Consolas" w:cs="Consolas" w:hint="eastAsia"/>
-          <w:kern w:val="0"/>
-          <w:sz w:val="20"/>
-          <w:szCs w:val="20"/>
+        <w:t>Disk I/O at merge phase: 444579</w:t>
+      </w:r>
+    </w:p>
+    <w:p>
+      <w:pPr>
+        <w:pStyle w:val="a3"/>
+        <w:ind w:leftChars="986" w:left="2071" w:firstLineChars="0" w:firstLine="240"/>
+        <w:rPr>
+          <w:rFonts w:ascii="Times New Roman" w:hAnsi="Times New Roman" w:cs="Times New Roman" w:hint="eastAsia"/>
         </w:rPr>
       </w:pPr>
       <w:r>
@@ -1153,38 +1319,120 @@
           <w:sz w:val="20"/>
           <w:szCs w:val="20"/>
         </w:rPr>
-        <w:lastRenderedPageBreak/>
-        <w:t>Merge</w:t>
-      </w:r>
-      <w:r>
-        <w:rPr>
-          <w:rFonts w:ascii="Consolas" w:hAnsi="Consolas" w:cs="Consolas"/>
-          <w:color w:val="000000"/>
-          <w:kern w:val="0"/>
-          <w:sz w:val="20"/>
-          <w:szCs w:val="20"/>
-        </w:rPr>
-        <w:t xml:space="preserve"> Phase Execution Time: </w:t>
-      </w:r>
-      <w:r>
-        <w:rPr>
-          <w:rFonts w:ascii="Consolas" w:hAnsi="Consolas" w:cs="Consolas"/>
-          <w:color w:val="000000"/>
-          <w:kern w:val="0"/>
-          <w:sz w:val="20"/>
-          <w:szCs w:val="20"/>
-        </w:rPr>
-        <w:t>28800</w:t>
-      </w:r>
-      <w:r>
-        <w:rPr>
-          <w:rFonts w:ascii="Consolas" w:hAnsi="Consolas" w:cs="Consolas"/>
-          <w:color w:val="000000"/>
-          <w:kern w:val="0"/>
-          <w:sz w:val="20"/>
-          <w:szCs w:val="20"/>
-        </w:rPr>
-        <w:t>s</w:t>
+        <w:t>Merge Phase Execution Time: 282s</w:t>
+      </w:r>
+    </w:p>
+    <w:p>
+      <w:pPr>
+        <w:pStyle w:val="a3"/>
+        <w:numPr>
+          <w:ilvl w:val="4"/>
+          <w:numId w:val="2"/>
+        </w:numPr>
+        <w:ind w:firstLineChars="0"/>
+        <w:rPr>
+          <w:rFonts w:ascii="Times New Roman" w:hAnsi="Times New Roman" w:cs="Times New Roman"/>
+        </w:rPr>
+      </w:pPr>
+      <w:r>
+        <w:rPr>
+          <w:rFonts w:ascii="Times New Roman" w:hAnsi="Times New Roman" w:cs="Times New Roman"/>
+        </w:rPr>
+        <w:t>Total</w:t>
+      </w:r>
+    </w:p>
+    <w:p>
+      <w:pPr>
+        <w:pStyle w:val="a3"/>
+        <w:ind w:leftChars="800" w:left="1680" w:firstLine="400"/>
+        <w:rPr>
+          <w:rFonts w:ascii="Consolas" w:hAnsi="Consolas" w:cs="Consolas"/>
+          <w:sz w:val="20"/>
+          <w:szCs w:val="20"/>
+        </w:rPr>
+      </w:pPr>
+      <w:r>
+        <w:rPr>
+          <w:rFonts w:ascii="Consolas" w:hAnsi="Consolas" w:cs="Consolas"/>
+          <w:sz w:val="20"/>
+          <w:szCs w:val="20"/>
+        </w:rPr>
+        <w:t>Total number of records in the resulting table T: 1999998</w:t>
+      </w:r>
+    </w:p>
+    <w:p>
+      <w:pPr>
+        <w:pStyle w:val="a3"/>
+        <w:ind w:leftChars="800" w:left="1680" w:firstLine="400"/>
+        <w:rPr>
+          <w:rFonts w:ascii="Consolas" w:hAnsi="Consolas" w:cs="Consolas"/>
+          <w:sz w:val="20"/>
+          <w:szCs w:val="20"/>
+        </w:rPr>
+      </w:pPr>
+      <w:r>
+        <w:rPr>
+          <w:rFonts w:ascii="Consolas" w:hAnsi="Consolas" w:cs="Consolas"/>
+          <w:sz w:val="20"/>
+          <w:szCs w:val="20"/>
+        </w:rPr>
+        <w:t>Total number of blocks in the resulting table T: 219666</w:t>
+      </w:r>
+    </w:p>
+    <w:p>
+      <w:pPr>
+        <w:pStyle w:val="a3"/>
+        <w:ind w:leftChars="800" w:left="1680" w:firstLine="400"/>
+        <w:rPr>
+          <w:rFonts w:ascii="Consolas" w:hAnsi="Consolas" w:cs="Consolas"/>
+          <w:sz w:val="20"/>
+          <w:szCs w:val="20"/>
+        </w:rPr>
+      </w:pPr>
+      <w:r>
+        <w:rPr>
+          <w:rFonts w:ascii="Consolas" w:hAnsi="Consolas" w:cs="Consolas"/>
+          <w:sz w:val="20"/>
+          <w:szCs w:val="20"/>
+        </w:rPr>
+        <w:t>Total number of disk I/</w:t>
+      </w:r>
+      <w:proofErr w:type="spellStart"/>
+      <w:r>
+        <w:rPr>
+          <w:rFonts w:ascii="Consolas" w:hAnsi="Consolas" w:cs="Consolas"/>
+          <w:sz w:val="20"/>
+          <w:szCs w:val="20"/>
+        </w:rPr>
+        <w:t>Os</w:t>
+      </w:r>
+      <w:proofErr w:type="spellEnd"/>
+      <w:r>
+        <w:rPr>
+          <w:rFonts w:ascii="Consolas" w:hAnsi="Consolas" w:cs="Consolas"/>
+          <w:sz w:val="20"/>
+          <w:szCs w:val="20"/>
+        </w:rPr>
+        <w:t xml:space="preserve"> performed to produce T: 1330914</w:t>
+      </w:r>
+    </w:p>
+    <w:p>
+      <w:pPr>
+        <w:pStyle w:val="a3"/>
+        <w:ind w:left="2100" w:firstLineChars="0" w:firstLine="0"/>
+        <w:rPr>
+          <w:rFonts w:ascii="Consolas" w:hAnsi="Consolas" w:cs="Consolas" w:hint="eastAsia"/>
+          <w:sz w:val="20"/>
+          <w:szCs w:val="20"/>
+        </w:rPr>
+      </w:pPr>
+      <w:r>
+        <w:rPr>
+          <w:rFonts w:ascii="Consolas" w:hAnsi="Consolas" w:cs="Consolas"/>
+          <w:sz w:val="20"/>
+          <w:szCs w:val="20"/>
+        </w:rPr>
+        <w:t>Total execution time to produce T: 875s</w:t>
       </w:r>
     </w:p>
     <w:p>
@@ -1237,14 +1485,18 @@
     <w:p>
       <w:pPr>
         <w:pStyle w:val="a3"/>
-        <w:ind w:leftChars="957" w:left="2010" w:firstLineChars="0" w:firstLine="300"/>
-        <w:rPr>
-          <w:rFonts w:ascii="Consolas" w:hAnsi="Consolas" w:cs="Consolas"/>
-        </w:rPr>
-      </w:pPr>
-      <w:r>
-        <w:rPr>
-          <w:rFonts w:ascii="Consolas" w:hAnsi="Consolas" w:cs="Consolas"/>
+        <w:ind w:leftChars="957" w:left="2010" w:firstLine="400"/>
+        <w:rPr>
+          <w:rFonts w:ascii="Consolas" w:hAnsi="Consolas" w:cs="Consolas"/>
+          <w:sz w:val="20"/>
+          <w:szCs w:val="20"/>
+        </w:rPr>
+      </w:pPr>
+      <w:r>
+        <w:rPr>
+          <w:rFonts w:ascii="Consolas" w:hAnsi="Consolas" w:cs="Consolas"/>
+          <w:sz w:val="20"/>
+          <w:szCs w:val="20"/>
         </w:rPr>
         <w:t>Disk I/O at sort phase: 444446</w:t>
       </w:r>
@@ -1252,29 +1504,37 @@
     <w:p>
       <w:pPr>
         <w:pStyle w:val="a3"/>
-        <w:ind w:leftChars="957" w:left="2010" w:firstLineChars="0" w:firstLine="300"/>
-        <w:rPr>
-          <w:rFonts w:ascii="Consolas" w:hAnsi="Consolas" w:cs="Consolas"/>
-        </w:rPr>
-      </w:pPr>
-      <w:r>
-        <w:rPr>
-          <w:rFonts w:ascii="Consolas" w:hAnsi="Consolas" w:cs="Consolas"/>
-        </w:rPr>
-        <w:t>Sort Phase Execution Time: 23s</w:t>
-      </w:r>
-    </w:p>
-    <w:p>
-      <w:pPr>
-        <w:pStyle w:val="a3"/>
-        <w:ind w:leftChars="957" w:left="2010" w:firstLineChars="0" w:firstLine="300"/>
-        <w:rPr>
-          <w:rFonts w:ascii="Consolas" w:hAnsi="Consolas" w:cs="Consolas"/>
-        </w:rPr>
-      </w:pPr>
-      <w:r>
-        <w:rPr>
-          <w:rFonts w:ascii="Consolas" w:hAnsi="Consolas" w:cs="Consolas"/>
+        <w:ind w:leftChars="957" w:left="2010" w:firstLine="400"/>
+        <w:rPr>
+          <w:rFonts w:ascii="Consolas" w:hAnsi="Consolas" w:cs="Consolas"/>
+          <w:sz w:val="20"/>
+          <w:szCs w:val="20"/>
+        </w:rPr>
+      </w:pPr>
+      <w:r>
+        <w:rPr>
+          <w:rFonts w:ascii="Consolas" w:hAnsi="Consolas" w:cs="Consolas"/>
+          <w:sz w:val="20"/>
+          <w:szCs w:val="20"/>
+        </w:rPr>
+        <w:t>Sort Phase Execution Time: 42s</w:t>
+      </w:r>
+    </w:p>
+    <w:p>
+      <w:pPr>
+        <w:pStyle w:val="a3"/>
+        <w:ind w:leftChars="1004" w:left="2108" w:firstLineChars="0" w:firstLine="300"/>
+        <w:rPr>
+          <w:rFonts w:ascii="Consolas" w:hAnsi="Consolas" w:cs="Consolas"/>
+          <w:sz w:val="20"/>
+          <w:szCs w:val="20"/>
+        </w:rPr>
+      </w:pPr>
+      <w:r>
+        <w:rPr>
+          <w:rFonts w:ascii="Consolas" w:hAnsi="Consolas" w:cs="Consolas"/>
+          <w:sz w:val="20"/>
+          <w:szCs w:val="20"/>
         </w:rPr>
         <w:t>Number of Tuples 2000000</w:t>
       </w:r>
@@ -1309,13 +1569,7 @@
     </w:p>
     <w:p>
       <w:pPr>
-        <w:pStyle w:val="a3"/>
-        <w:ind w:left="2001" w:firstLineChars="0" w:firstLine="399"/>
-        <w:rPr>
-          <w:rFonts w:ascii="Times New Roman" w:hAnsi="Times New Roman" w:cs="Times New Roman"/>
-        </w:rPr>
-      </w:pPr>
-      <w:r>
+        <w:ind w:leftChars="1100" w:left="2310"/>
         <w:rPr>
           <w:rFonts w:ascii="Consolas" w:hAnsi="Consolas" w:cs="Consolas"/>
           <w:color w:val="000000"/>
@@ -1323,8 +1577,7 @@
           <w:sz w:val="20"/>
           <w:szCs w:val="20"/>
         </w:rPr>
-        <w:t xml:space="preserve">Disk I/O at merge phase: </w:t>
-      </w:r>
+      </w:pPr>
       <w:r>
         <w:rPr>
           <w:rFonts w:ascii="Consolas" w:hAnsi="Consolas" w:cs="Consolas"/>
@@ -1333,25 +1586,12 @@
           <w:sz w:val="20"/>
           <w:szCs w:val="20"/>
         </w:rPr>
-        <w:t>890640</w:t>
-      </w:r>
-    </w:p>
-    <w:p>
-      <w:pPr>
-        <w:widowControl/>
-        <w:autoSpaceDE w:val="0"/>
-        <w:autoSpaceDN w:val="0"/>
-        <w:adjustRightInd w:val="0"/>
-        <w:ind w:leftChars="1143" w:left="2400"/>
-        <w:jc w:val="left"/>
-        <w:rPr>
-          <w:rFonts w:ascii="Consolas" w:hAnsi="Consolas" w:cs="Consolas" w:hint="eastAsia"/>
-          <w:kern w:val="0"/>
-          <w:sz w:val="20"/>
-          <w:szCs w:val="20"/>
-        </w:rPr>
-      </w:pPr>
-      <w:r>
+        <w:t>Disk I/O at merge phase: 445282</w:t>
+      </w:r>
+    </w:p>
+    <w:p>
+      <w:pPr>
+        <w:ind w:leftChars="1100" w:left="2310"/>
         <w:rPr>
           <w:rFonts w:ascii="Consolas" w:hAnsi="Consolas" w:cs="Consolas"/>
           <w:color w:val="000000"/>
@@ -1359,8 +1599,7 @@
           <w:sz w:val="20"/>
           <w:szCs w:val="20"/>
         </w:rPr>
-        <w:t>Merge</w:t>
-      </w:r>
+      </w:pPr>
       <w:r>
         <w:rPr>
           <w:rFonts w:ascii="Consolas" w:hAnsi="Consolas" w:cs="Consolas"/>
@@ -1369,35 +1608,123 @@
           <w:sz w:val="20"/>
           <w:szCs w:val="20"/>
         </w:rPr>
-        <w:t xml:space="preserve"> Phase Execution Time: </w:t>
-      </w:r>
-      <w:r>
-        <w:rPr>
-          <w:rFonts w:ascii="Consolas" w:hAnsi="Consolas" w:cs="Consolas"/>
-          <w:color w:val="000000"/>
-          <w:kern w:val="0"/>
-          <w:sz w:val="20"/>
-          <w:szCs w:val="20"/>
-        </w:rPr>
-        <w:t>29200</w:t>
-      </w:r>
-      <w:r>
-        <w:rPr>
-          <w:rFonts w:ascii="Consolas" w:hAnsi="Consolas" w:cs="Consolas" w:hint="eastAsia"/>
-          <w:color w:val="000000"/>
-          <w:kern w:val="0"/>
-          <w:sz w:val="20"/>
-          <w:szCs w:val="20"/>
-        </w:rPr>
-        <w:t>s</w:t>
-      </w:r>
-    </w:p>
-    <w:p>
-      <w:pPr>
-        <w:rPr>
-          <w:rFonts w:ascii="Times New Roman" w:hAnsi="Times New Roman" w:cs="Times New Roman"/>
-        </w:rPr>
-      </w:pPr>
+        <w:t>Merge Phase Execution Time: 658s</w:t>
+      </w:r>
+    </w:p>
+    <w:p>
+      <w:pPr>
+        <w:pStyle w:val="a3"/>
+        <w:numPr>
+          <w:ilvl w:val="0"/>
+          <w:numId w:val="16"/>
+        </w:numPr>
+        <w:ind w:firstLineChars="0"/>
+        <w:rPr>
+          <w:rFonts w:ascii="Times New Roman" w:hAnsi="Times New Roman" w:cs="Times New Roman"/>
+        </w:rPr>
+      </w:pPr>
+      <w:r>
+        <w:rPr>
+          <w:rFonts w:ascii="Times New Roman" w:hAnsi="Times New Roman" w:cs="Times New Roman" w:hint="eastAsia"/>
+        </w:rPr>
+        <w:t>T</w:t>
+      </w:r>
+      <w:r>
+        <w:rPr>
+          <w:rFonts w:ascii="Times New Roman" w:hAnsi="Times New Roman" w:cs="Times New Roman"/>
+        </w:rPr>
+        <w:t>otal</w:t>
+      </w:r>
+    </w:p>
+    <w:p>
+      <w:pPr>
+        <w:ind w:left="2220"/>
+        <w:rPr>
+          <w:rFonts w:ascii="Consolas" w:hAnsi="Consolas" w:cs="Consolas"/>
+          <w:sz w:val="20"/>
+          <w:szCs w:val="20"/>
+        </w:rPr>
+      </w:pPr>
+      <w:r>
+        <w:rPr>
+          <w:rFonts w:ascii="Consolas" w:hAnsi="Consolas" w:cs="Consolas"/>
+          <w:sz w:val="20"/>
+          <w:szCs w:val="20"/>
+        </w:rPr>
+        <w:t>Total number of records in the resulting table T: 1999998</w:t>
+      </w:r>
+    </w:p>
+    <w:p>
+      <w:pPr>
+        <w:ind w:left="2220"/>
+        <w:rPr>
+          <w:rFonts w:ascii="Consolas" w:hAnsi="Consolas" w:cs="Consolas"/>
+          <w:sz w:val="20"/>
+          <w:szCs w:val="20"/>
+        </w:rPr>
+      </w:pPr>
+      <w:r>
+        <w:rPr>
+          <w:rFonts w:ascii="Consolas" w:hAnsi="Consolas" w:cs="Consolas"/>
+          <w:sz w:val="20"/>
+          <w:szCs w:val="20"/>
+        </w:rPr>
+        <w:t>Total number of blocks in the resulting table T: 220158</w:t>
+      </w:r>
+    </w:p>
+    <w:p>
+      <w:pPr>
+        <w:ind w:left="2220"/>
+        <w:rPr>
+          <w:rFonts w:ascii="Consolas" w:hAnsi="Consolas" w:cs="Consolas"/>
+          <w:sz w:val="20"/>
+          <w:szCs w:val="20"/>
+        </w:rPr>
+      </w:pPr>
+      <w:r>
+        <w:rPr>
+          <w:rFonts w:ascii="Consolas" w:hAnsi="Consolas" w:cs="Consolas"/>
+          <w:sz w:val="20"/>
+          <w:szCs w:val="20"/>
+        </w:rPr>
+        <w:t>Total number of disk I/</w:t>
+      </w:r>
+      <w:proofErr w:type="spellStart"/>
+      <w:r>
+        <w:rPr>
+          <w:rFonts w:ascii="Consolas" w:hAnsi="Consolas" w:cs="Consolas"/>
+          <w:sz w:val="20"/>
+          <w:szCs w:val="20"/>
+        </w:rPr>
+        <w:t>Os</w:t>
+      </w:r>
+      <w:proofErr w:type="spellEnd"/>
+      <w:r>
+        <w:rPr>
+          <w:rFonts w:ascii="Consolas" w:hAnsi="Consolas" w:cs="Consolas"/>
+          <w:sz w:val="20"/>
+          <w:szCs w:val="20"/>
+        </w:rPr>
+        <w:t xml:space="preserve"> performed to produce T: 1332109</w:t>
+      </w:r>
+    </w:p>
+    <w:p>
+      <w:pPr>
+        <w:ind w:left="2220"/>
+        <w:rPr>
+          <w:rFonts w:ascii="Consolas" w:hAnsi="Consolas" w:cs="Consolas"/>
+          <w:sz w:val="20"/>
+          <w:szCs w:val="20"/>
+        </w:rPr>
+      </w:pPr>
+      <w:r>
+        <w:rPr>
+          <w:rFonts w:ascii="Consolas" w:hAnsi="Consolas" w:cs="Consolas"/>
+          <w:sz w:val="20"/>
+          <w:szCs w:val="20"/>
+        </w:rPr>
+        <w:t>Total execution time to produce T: 729s</w:t>
+      </w:r>
     </w:p>
     <w:sectPr>
       <w:pgSz w:w="11906" w:h="16838"/>
@@ -1513,7 +1840,7 @@
         <w:rFonts w:hint="default"/>
       </w:rPr>
     </w:lvl>
-    <w:lvl w:ilvl="1" w:tplc="04090019" w:tentative="1">
+    <w:lvl w:ilvl="1" w:tplc="04090019">
       <w:start w:val="1"/>
       <w:numFmt w:val="lowerLetter"/>
       <w:lvlText w:val="%2)"/>
@@ -2490,7 +2817,7 @@
         <w:rFonts w:hint="default"/>
       </w:rPr>
     </w:lvl>
-    <w:lvl w:ilvl="1" w:tplc="04090019" w:tentative="1">
+    <w:lvl w:ilvl="1" w:tplc="04090019">
       <w:start w:val="1"/>
       <w:numFmt w:val="lowerLetter"/>
       <w:lvlText w:val="%2)"/>
